--- a/FINAL PROJECT REPORT.docx
+++ b/FINAL PROJECT REPORT.docx
@@ -36,7 +36,7 @@
                     </pic:cNvPicPr>
                   </pic:nvPicPr>
                   <pic:blipFill>
-                    <a:blip r:embed="rId5" cstate="print">
+                    <a:blip r:embed="rId8" cstate="print">
                       <a:clrChange>
                         <a:clrFrom>
                           <a:srgbClr val="FFFFFF"/>
@@ -133,7 +133,7 @@
                     </pic:cNvPicPr>
                   </pic:nvPicPr>
                   <pic:blipFill>
-                    <a:blip r:embed="rId6" cstate="print">
+                    <a:blip r:embed="rId9" cstate="print">
                       <a:clrChange>
                         <a:clrFrom>
                           <a:srgbClr val="FFFFFF"/>
@@ -508,7 +508,7 @@
     <w:p>
       <w:pPr>
         <w:sectPr>
-          <w:footerReference w:type="default" r:id="rId7"/>
+          <w:footerReference w:type="default" r:id="rId10"/>
           <w:pgSz w:w="11906" w:h="16838"/>
           <w:pgMar w:top="1417" w:right="1134" w:bottom="1134" w:left="1134" w:header="709" w:footer="709" w:gutter="0"/>
           <w:cols w:space="708"/>
@@ -534,22 +534,927 @@
           <w:b/>
         </w:rPr>
       </w:pPr>
+      <w:bookmarkStart w:id="0" w:name="_Toc198538478"/>
       <w:r>
         <w:rPr>
           <w:rFonts w:asciiTheme="minorHAnsi" w:hAnsiTheme="minorHAnsi" w:cstheme="minorBidi"/>
           <w:b/>
         </w:rPr>
         <w:lastRenderedPageBreak/>
+        <w:t>Index</w:t>
+      </w:r>
+      <w:bookmarkEnd w:id="0"/>
+      <w:r>
+        <w:rPr>
+          <w:rFonts w:asciiTheme="minorHAnsi" w:hAnsiTheme="minorHAnsi" w:cstheme="minorBidi"/>
+          <w:b/>
+        </w:rPr>
+        <w:t xml:space="preserve"> </w:t>
+      </w:r>
+    </w:p>
+    <w:p/>
+    <w:sdt>
+      <w:sdtPr>
+        <w:id w:val="-314175647"/>
+        <w:docPartObj>
+          <w:docPartGallery w:val="Table of Contents"/>
+          <w:docPartUnique/>
+        </w:docPartObj>
+      </w:sdtPr>
+      <w:sdtEndPr>
+        <w:rPr>
+          <w:rFonts w:ascii="Univers" w:eastAsiaTheme="minorHAnsi" w:hAnsi="Univers" w:cstheme="minorBidi"/>
+          <w:b/>
+          <w:bCs/>
+          <w:color w:val="auto"/>
+          <w:sz w:val="24"/>
+          <w:szCs w:val="24"/>
+          <w:lang w:val="en-GB" w:eastAsia="en-US"/>
+        </w:rPr>
+      </w:sdtEndPr>
+      <w:sdtContent>
+        <w:p>
+          <w:pPr>
+            <w:pStyle w:val="Titolosommario"/>
+          </w:pPr>
+        </w:p>
+        <w:p>
+          <w:pPr>
+            <w:pStyle w:val="Sommario1"/>
+            <w:tabs>
+              <w:tab w:val="left" w:pos="480"/>
+              <w:tab w:val="right" w:leader="dot" w:pos="9628"/>
+            </w:tabs>
+            <w:rPr>
+              <w:rFonts w:asciiTheme="minorHAnsi" w:eastAsiaTheme="minorEastAsia" w:hAnsiTheme="minorHAnsi"/>
+              <w:noProof/>
+              <w:kern w:val="2"/>
+              <w:lang w:val="it-IT" w:eastAsia="it-IT"/>
+              <w14:ligatures w14:val="standardContextual"/>
+            </w:rPr>
+          </w:pPr>
+          <w:r>
+            <w:fldChar w:fldCharType="begin"/>
+          </w:r>
+          <w:r>
+            <w:instrText xml:space="preserve"> TOC \o "1-3" \h \z \u </w:instrText>
+          </w:r>
+          <w:r>
+            <w:fldChar w:fldCharType="separate"/>
+          </w:r>
+          <w:hyperlink w:anchor="_Toc198538478" w:history="1">
+            <w:r>
+              <w:rPr>
+                <w:rStyle w:val="Collegamentoipertestuale"/>
+                <w:b/>
+                <w:noProof/>
+              </w:rPr>
+              <w:t>1.</w:t>
+            </w:r>
+            <w:r>
+              <w:rPr>
+                <w:rFonts w:asciiTheme="minorHAnsi" w:eastAsiaTheme="minorEastAsia" w:hAnsiTheme="minorHAnsi"/>
+                <w:noProof/>
+                <w:kern w:val="2"/>
+                <w:lang w:val="it-IT" w:eastAsia="it-IT"/>
+                <w14:ligatures w14:val="standardContextual"/>
+              </w:rPr>
+              <w:tab/>
+            </w:r>
+            <w:r>
+              <w:rPr>
+                <w:rStyle w:val="Collegamentoipertestuale"/>
+                <w:b/>
+                <w:noProof/>
+              </w:rPr>
+              <w:t>Index</w:t>
+            </w:r>
+            <w:r>
+              <w:rPr>
+                <w:noProof/>
+                <w:webHidden/>
+              </w:rPr>
+              <w:tab/>
+            </w:r>
+            <w:r>
+              <w:rPr>
+                <w:noProof/>
+                <w:webHidden/>
+              </w:rPr>
+              <w:fldChar w:fldCharType="begin"/>
+            </w:r>
+            <w:r>
+              <w:rPr>
+                <w:noProof/>
+                <w:webHidden/>
+              </w:rPr>
+              <w:instrText xml:space="preserve"> PAGEREF _Toc198538478 \h </w:instrText>
+            </w:r>
+            <w:r>
+              <w:rPr>
+                <w:noProof/>
+                <w:webHidden/>
+              </w:rPr>
+            </w:r>
+            <w:r>
+              <w:rPr>
+                <w:noProof/>
+                <w:webHidden/>
+              </w:rPr>
+              <w:fldChar w:fldCharType="separate"/>
+            </w:r>
+            <w:r>
+              <w:rPr>
+                <w:noProof/>
+                <w:webHidden/>
+              </w:rPr>
+              <w:t>2</w:t>
+            </w:r>
+            <w:r>
+              <w:rPr>
+                <w:noProof/>
+                <w:webHidden/>
+              </w:rPr>
+              <w:fldChar w:fldCharType="end"/>
+            </w:r>
+          </w:hyperlink>
+        </w:p>
+        <w:p>
+          <w:pPr>
+            <w:pStyle w:val="Sommario1"/>
+            <w:tabs>
+              <w:tab w:val="left" w:pos="480"/>
+              <w:tab w:val="right" w:leader="dot" w:pos="9628"/>
+            </w:tabs>
+            <w:rPr>
+              <w:rFonts w:asciiTheme="minorHAnsi" w:eastAsiaTheme="minorEastAsia" w:hAnsiTheme="minorHAnsi"/>
+              <w:noProof/>
+              <w:kern w:val="2"/>
+              <w:lang w:val="it-IT" w:eastAsia="it-IT"/>
+              <w14:ligatures w14:val="standardContextual"/>
+            </w:rPr>
+          </w:pPr>
+          <w:hyperlink w:anchor="_Toc198538479" w:history="1">
+            <w:r>
+              <w:rPr>
+                <w:rStyle w:val="Collegamentoipertestuale"/>
+                <w:noProof/>
+              </w:rPr>
+              <w:t>2.</w:t>
+            </w:r>
+            <w:r>
+              <w:rPr>
+                <w:rFonts w:asciiTheme="minorHAnsi" w:eastAsiaTheme="minorEastAsia" w:hAnsiTheme="minorHAnsi"/>
+                <w:noProof/>
+                <w:kern w:val="2"/>
+                <w:lang w:val="it-IT" w:eastAsia="it-IT"/>
+                <w14:ligatures w14:val="standardContextual"/>
+              </w:rPr>
+              <w:tab/>
+            </w:r>
+            <w:r>
+              <w:rPr>
+                <w:rStyle w:val="Collegamentoipertestuale"/>
+                <w:noProof/>
+              </w:rPr>
+              <w:t>Context Analysis</w:t>
+            </w:r>
+            <w:r>
+              <w:rPr>
+                <w:noProof/>
+                <w:webHidden/>
+              </w:rPr>
+              <w:tab/>
+            </w:r>
+            <w:r>
+              <w:rPr>
+                <w:noProof/>
+                <w:webHidden/>
+              </w:rPr>
+              <w:fldChar w:fldCharType="begin"/>
+            </w:r>
+            <w:r>
+              <w:rPr>
+                <w:noProof/>
+                <w:webHidden/>
+              </w:rPr>
+              <w:instrText xml:space="preserve"> PAGEREF _Toc198538479 \h </w:instrText>
+            </w:r>
+            <w:r>
+              <w:rPr>
+                <w:noProof/>
+                <w:webHidden/>
+              </w:rPr>
+            </w:r>
+            <w:r>
+              <w:rPr>
+                <w:noProof/>
+                <w:webHidden/>
+              </w:rPr>
+              <w:fldChar w:fldCharType="separate"/>
+            </w:r>
+            <w:r>
+              <w:rPr>
+                <w:noProof/>
+                <w:webHidden/>
+              </w:rPr>
+              <w:t>3</w:t>
+            </w:r>
+            <w:r>
+              <w:rPr>
+                <w:noProof/>
+                <w:webHidden/>
+              </w:rPr>
+              <w:fldChar w:fldCharType="end"/>
+            </w:r>
+          </w:hyperlink>
+        </w:p>
+        <w:p>
+          <w:pPr>
+            <w:pStyle w:val="Sommario2"/>
+            <w:tabs>
+              <w:tab w:val="right" w:leader="dot" w:pos="9628"/>
+            </w:tabs>
+            <w:rPr>
+              <w:rFonts w:asciiTheme="minorHAnsi" w:eastAsiaTheme="minorEastAsia" w:hAnsiTheme="minorHAnsi"/>
+              <w:noProof/>
+              <w:kern w:val="2"/>
+              <w:lang w:val="it-IT" w:eastAsia="it-IT"/>
+              <w14:ligatures w14:val="standardContextual"/>
+            </w:rPr>
+          </w:pPr>
+          <w:hyperlink w:anchor="_Toc198538480" w:history="1">
+            <w:r>
+              <w:rPr>
+                <w:rStyle w:val="Collegamentoipertestuale"/>
+                <w:noProof/>
+              </w:rPr>
+              <w:t>Clinical Background</w:t>
+            </w:r>
+            <w:r>
+              <w:rPr>
+                <w:noProof/>
+                <w:webHidden/>
+              </w:rPr>
+              <w:tab/>
+            </w:r>
+            <w:r>
+              <w:rPr>
+                <w:noProof/>
+                <w:webHidden/>
+              </w:rPr>
+              <w:fldChar w:fldCharType="begin"/>
+            </w:r>
+            <w:r>
+              <w:rPr>
+                <w:noProof/>
+                <w:webHidden/>
+              </w:rPr>
+              <w:instrText xml:space="preserve"> PAGEREF _Toc198538480 \h </w:instrText>
+            </w:r>
+            <w:r>
+              <w:rPr>
+                <w:noProof/>
+                <w:webHidden/>
+              </w:rPr>
+            </w:r>
+            <w:r>
+              <w:rPr>
+                <w:noProof/>
+                <w:webHidden/>
+              </w:rPr>
+              <w:fldChar w:fldCharType="separate"/>
+            </w:r>
+            <w:r>
+              <w:rPr>
+                <w:noProof/>
+                <w:webHidden/>
+              </w:rPr>
+              <w:t>3</w:t>
+            </w:r>
+            <w:r>
+              <w:rPr>
+                <w:noProof/>
+                <w:webHidden/>
+              </w:rPr>
+              <w:fldChar w:fldCharType="end"/>
+            </w:r>
+          </w:hyperlink>
+        </w:p>
+        <w:p>
+          <w:pPr>
+            <w:pStyle w:val="Sommario2"/>
+            <w:tabs>
+              <w:tab w:val="right" w:leader="dot" w:pos="9628"/>
+            </w:tabs>
+            <w:rPr>
+              <w:rFonts w:asciiTheme="minorHAnsi" w:eastAsiaTheme="minorEastAsia" w:hAnsiTheme="minorHAnsi"/>
+              <w:noProof/>
+              <w:kern w:val="2"/>
+              <w:lang w:val="it-IT" w:eastAsia="it-IT"/>
+              <w14:ligatures w14:val="standardContextual"/>
+            </w:rPr>
+          </w:pPr>
+          <w:hyperlink w:anchor="_Toc198538481" w:history="1">
+            <w:r>
+              <w:rPr>
+                <w:rStyle w:val="Collegamentoipertestuale"/>
+                <w:noProof/>
+              </w:rPr>
+              <w:t>Aim of the Project</w:t>
+            </w:r>
+            <w:r>
+              <w:rPr>
+                <w:noProof/>
+                <w:webHidden/>
+              </w:rPr>
+              <w:tab/>
+            </w:r>
+            <w:r>
+              <w:rPr>
+                <w:noProof/>
+                <w:webHidden/>
+              </w:rPr>
+              <w:fldChar w:fldCharType="begin"/>
+            </w:r>
+            <w:r>
+              <w:rPr>
+                <w:noProof/>
+                <w:webHidden/>
+              </w:rPr>
+              <w:instrText xml:space="preserve"> PAGEREF _Toc198538481 \h </w:instrText>
+            </w:r>
+            <w:r>
+              <w:rPr>
+                <w:noProof/>
+                <w:webHidden/>
+              </w:rPr>
+            </w:r>
+            <w:r>
+              <w:rPr>
+                <w:noProof/>
+                <w:webHidden/>
+              </w:rPr>
+              <w:fldChar w:fldCharType="separate"/>
+            </w:r>
+            <w:r>
+              <w:rPr>
+                <w:noProof/>
+                <w:webHidden/>
+              </w:rPr>
+              <w:t>3</w:t>
+            </w:r>
+            <w:r>
+              <w:rPr>
+                <w:noProof/>
+                <w:webHidden/>
+              </w:rPr>
+              <w:fldChar w:fldCharType="end"/>
+            </w:r>
+          </w:hyperlink>
+        </w:p>
+        <w:p>
+          <w:r>
+            <w:rPr>
+              <w:b/>
+              <w:bCs/>
+            </w:rPr>
+            <w:fldChar w:fldCharType="end"/>
+          </w:r>
+        </w:p>
+      </w:sdtContent>
+    </w:sdt>
+    <w:p>
+      <w:pPr>
+        <w:spacing w:after="160" w:line="278" w:lineRule="auto"/>
+        <w:jc w:val="left"/>
+      </w:pPr>
+      <w:r>
+        <w:br w:type="page"/>
+      </w:r>
+    </w:p>
+    <w:p>
+      <w:pPr>
+        <w:pStyle w:val="Titolo1"/>
+        <w:numPr>
+          <w:ilvl w:val="0"/>
+          <w:numId w:val="1"/>
+        </w:numPr>
+      </w:pPr>
+      <w:bookmarkStart w:id="1" w:name="_Toc198538479"/>
+      <w:r>
+        <w:lastRenderedPageBreak/>
         <w:t>Context Analysis</w:t>
       </w:r>
+      <w:bookmarkEnd w:id="1"/>
     </w:p>
     <w:p>
       <w:pPr>
         <w:pStyle w:val="Titolo2"/>
       </w:pPr>
+      <w:bookmarkStart w:id="2" w:name="_Toc198538480"/>
       <w:r>
         <w:t>Clinical Background</w:t>
       </w:r>
+      <w:bookmarkEnd w:id="2"/>
+    </w:p>
+    <w:p>
+      <w:pPr>
+        <w:spacing w:line="240" w:lineRule="auto"/>
+        <w:rPr>
+          <w:rFonts w:asciiTheme="minorHAnsi" w:hAnsiTheme="minorHAnsi"/>
+          <w:sz w:val="22"/>
+          <w:szCs w:val="22"/>
+        </w:rPr>
+      </w:pPr>
+      <w:r>
+        <w:rPr>
+          <w:rFonts w:asciiTheme="minorHAnsi" w:hAnsiTheme="minorHAnsi"/>
+          <w:sz w:val="22"/>
+          <w:szCs w:val="22"/>
+        </w:rPr>
+        <w:t>Sleep disruptions have substantial adverse short- and long-term health consequences</w:t>
+      </w:r>
+      <w:r>
+        <w:rPr>
+          <w:rFonts w:asciiTheme="minorHAnsi" w:hAnsiTheme="minorHAnsi"/>
+          <w:sz w:val="22"/>
+          <w:szCs w:val="22"/>
+        </w:rPr>
+        <w:t xml:space="preserve"> and</w:t>
+      </w:r>
+      <w:r>
+        <w:rPr>
+          <w:rFonts w:asciiTheme="minorHAnsi" w:hAnsiTheme="minorHAnsi"/>
+          <w:sz w:val="22"/>
+          <w:szCs w:val="22"/>
+        </w:rPr>
+        <w:t xml:space="preserve"> can stem from a variety of causes, including medical conditions, mental health issues, lifestyle factors, and environmental factors.</w:t>
+      </w:r>
+      <w:r>
+        <w:rPr>
+          <w:rFonts w:asciiTheme="minorHAnsi" w:hAnsiTheme="minorHAnsi"/>
+          <w:sz w:val="22"/>
+          <w:szCs w:val="22"/>
+        </w:rPr>
+        <w:t xml:space="preserve"> </w:t>
+      </w:r>
+      <w:sdt>
+        <w:sdtPr>
+          <w:rPr>
+            <w:rFonts w:asciiTheme="minorHAnsi" w:hAnsiTheme="minorHAnsi"/>
+            <w:sz w:val="22"/>
+            <w:szCs w:val="22"/>
+          </w:rPr>
+          <w:tag w:val="MENDELEY_CITATION_v3_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"/>
+          <w:id w:val="-93096171"/>
+          <w:placeholder>
+            <w:docPart w:val="DefaultPlaceholder_-1854013440"/>
+          </w:placeholder>
+        </w:sdtPr>
+        <w:sdtContent>
+          <w:r>
+            <w:rPr>
+              <w:rFonts w:asciiTheme="minorHAnsi" w:hAnsiTheme="minorHAnsi"/>
+              <w:sz w:val="22"/>
+              <w:szCs w:val="22"/>
+            </w:rPr>
+            <w:t>[1]</w:t>
+          </w:r>
+        </w:sdtContent>
+      </w:sdt>
+    </w:p>
+    <w:p>
+      <w:pPr>
+        <w:spacing w:line="240" w:lineRule="auto"/>
+        <w:rPr>
+          <w:rFonts w:asciiTheme="minorHAnsi" w:hAnsiTheme="minorHAnsi"/>
+          <w:sz w:val="22"/>
+          <w:szCs w:val="22"/>
+        </w:rPr>
+      </w:pPr>
+      <w:r>
+        <w:rPr>
+          <w:rFonts w:asciiTheme="minorHAnsi" w:hAnsiTheme="minorHAnsi"/>
+          <w:sz w:val="22"/>
+          <w:szCs w:val="22"/>
+        </w:rPr>
+        <w:t>Among th</w:t>
+      </w:r>
+      <w:r>
+        <w:rPr>
+          <w:rFonts w:asciiTheme="minorHAnsi" w:hAnsiTheme="minorHAnsi"/>
+          <w:sz w:val="22"/>
+          <w:szCs w:val="22"/>
+        </w:rPr>
+        <w:t>e possibilities</w:t>
+      </w:r>
+      <w:r>
+        <w:rPr>
+          <w:rFonts w:asciiTheme="minorHAnsi" w:hAnsiTheme="minorHAnsi"/>
+          <w:sz w:val="22"/>
+          <w:szCs w:val="22"/>
+        </w:rPr>
+        <w:t xml:space="preserve">, movement-related sleep disorders along with REM and nREM parasomnia are known to </w:t>
+      </w:r>
+      <w:r>
+        <w:rPr>
+          <w:rFonts w:asciiTheme="minorHAnsi" w:hAnsiTheme="minorHAnsi"/>
+          <w:sz w:val="22"/>
+          <w:szCs w:val="22"/>
+        </w:rPr>
+        <w:t>interfer</w:t>
+      </w:r>
+      <w:r>
+        <w:rPr>
+          <w:rFonts w:asciiTheme="minorHAnsi" w:hAnsiTheme="minorHAnsi"/>
+          <w:sz w:val="22"/>
+          <w:szCs w:val="22"/>
+        </w:rPr>
+        <w:t xml:space="preserve">e with sleep. </w:t>
+      </w:r>
+    </w:p>
+    <w:p>
+      <w:pPr>
+        <w:spacing w:line="240" w:lineRule="auto"/>
+        <w:rPr>
+          <w:rFonts w:asciiTheme="minorHAnsi" w:hAnsiTheme="minorHAnsi"/>
+          <w:sz w:val="22"/>
+          <w:szCs w:val="22"/>
+        </w:rPr>
+      </w:pPr>
+    </w:p>
+    <w:p>
+      <w:pPr>
+        <w:spacing w:line="240" w:lineRule="auto"/>
+        <w:rPr>
+          <w:rFonts w:asciiTheme="minorHAnsi" w:hAnsiTheme="minorHAnsi"/>
+          <w:sz w:val="22"/>
+          <w:szCs w:val="22"/>
+        </w:rPr>
+      </w:pPr>
+      <w:r>
+        <w:rPr>
+          <w:rFonts w:asciiTheme="minorHAnsi" w:hAnsiTheme="minorHAnsi"/>
+          <w:sz w:val="22"/>
+          <w:szCs w:val="22"/>
+        </w:rPr>
+        <w:t>Periodic limb movements during sleep (PLMS) are involuntary, sleep-related phenomena characterized by periodic episodes of repetitive, stereotypical movements of the limbs</w:t>
+      </w:r>
+      <w:r>
+        <w:rPr>
+          <w:rFonts w:asciiTheme="minorHAnsi" w:hAnsiTheme="minorHAnsi"/>
+          <w:sz w:val="22"/>
+          <w:szCs w:val="22"/>
+        </w:rPr>
+        <w:t xml:space="preserve">. </w:t>
+      </w:r>
+      <w:r>
+        <w:rPr>
+          <w:rFonts w:asciiTheme="minorHAnsi" w:hAnsiTheme="minorHAnsi"/>
+          <w:sz w:val="22"/>
+          <w:szCs w:val="22"/>
+        </w:rPr>
+        <w:t xml:space="preserve"> </w:t>
+      </w:r>
+      <w:r>
+        <w:rPr>
+          <w:rFonts w:asciiTheme="minorHAnsi" w:hAnsiTheme="minorHAnsi"/>
+          <w:sz w:val="22"/>
+          <w:szCs w:val="22"/>
+        </w:rPr>
+        <w:t>Due to significant sleep fragmentation, PLMD</w:t>
+      </w:r>
+      <w:r>
+        <w:rPr>
+          <w:rFonts w:asciiTheme="minorHAnsi" w:hAnsiTheme="minorHAnsi"/>
+          <w:sz w:val="22"/>
+          <w:szCs w:val="22"/>
+        </w:rPr>
+        <w:t xml:space="preserve"> </w:t>
+      </w:r>
+      <w:r>
+        <w:rPr>
+          <w:rFonts w:asciiTheme="minorHAnsi" w:hAnsiTheme="minorHAnsi"/>
+          <w:sz w:val="22"/>
+          <w:szCs w:val="22"/>
+        </w:rPr>
+        <w:t>can lead to functional impairment, including hyperactivity and delayed language development in children,</w:t>
+      </w:r>
+      <w:r>
+        <w:rPr>
+          <w:rFonts w:asciiTheme="minorHAnsi" w:hAnsiTheme="minorHAnsi"/>
+          <w:sz w:val="22"/>
+          <w:szCs w:val="22"/>
+        </w:rPr>
+        <w:t xml:space="preserve"> a</w:t>
+      </w:r>
+      <w:r>
+        <w:rPr>
+          <w:rFonts w:asciiTheme="minorHAnsi" w:hAnsiTheme="minorHAnsi"/>
+          <w:sz w:val="22"/>
+          <w:szCs w:val="22"/>
+        </w:rPr>
+        <w:t>nd poor concentration and work performance in adults.</w:t>
+      </w:r>
+      <w:r>
+        <w:rPr>
+          <w:rFonts w:asciiTheme="minorHAnsi" w:hAnsiTheme="minorHAnsi"/>
+          <w:sz w:val="22"/>
+          <w:szCs w:val="22"/>
+        </w:rPr>
+        <w:t xml:space="preserve"> </w:t>
+      </w:r>
+      <w:sdt>
+        <w:sdtPr>
+          <w:rPr>
+            <w:rFonts w:asciiTheme="minorHAnsi" w:hAnsiTheme="minorHAnsi"/>
+            <w:sz w:val="22"/>
+            <w:szCs w:val="22"/>
+          </w:rPr>
+          <w:tag w:val="MENDELEY_CITATION_v3_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"/>
+          <w:id w:val="1611165599"/>
+          <w:placeholder>
+            <w:docPart w:val="DefaultPlaceholder_-1854013440"/>
+          </w:placeholder>
+        </w:sdtPr>
+        <w:sdtContent>
+          <w:r>
+            <w:rPr>
+              <w:rFonts w:asciiTheme="minorHAnsi" w:hAnsiTheme="minorHAnsi"/>
+              <w:sz w:val="22"/>
+              <w:szCs w:val="22"/>
+            </w:rPr>
+            <w:t>[2]</w:t>
+          </w:r>
+        </w:sdtContent>
+      </w:sdt>
+    </w:p>
+    <w:p>
+      <w:pPr>
+        <w:spacing w:line="240" w:lineRule="auto"/>
+        <w:rPr>
+          <w:rFonts w:asciiTheme="minorHAnsi" w:hAnsiTheme="minorHAnsi"/>
+          <w:sz w:val="22"/>
+          <w:szCs w:val="22"/>
+        </w:rPr>
+      </w:pPr>
+      <w:r>
+        <w:rPr>
+          <w:rFonts w:asciiTheme="minorHAnsi" w:hAnsiTheme="minorHAnsi"/>
+          <w:b/>
+          <w:bCs/>
+          <w:sz w:val="22"/>
+          <w:szCs w:val="22"/>
+        </w:rPr>
+        <w:t xml:space="preserve">REM sleep </w:t>
+      </w:r>
+      <w:r>
+        <w:rPr>
+          <w:rFonts w:asciiTheme="minorHAnsi" w:hAnsiTheme="minorHAnsi"/>
+          <w:b/>
+          <w:bCs/>
+          <w:sz w:val="22"/>
+          <w:szCs w:val="22"/>
+        </w:rPr>
+        <w:t>behaviour</w:t>
+      </w:r>
+      <w:r>
+        <w:rPr>
+          <w:rFonts w:asciiTheme="minorHAnsi" w:hAnsiTheme="minorHAnsi"/>
+          <w:b/>
+          <w:bCs/>
+          <w:sz w:val="22"/>
+          <w:szCs w:val="22"/>
+        </w:rPr>
+        <w:t xml:space="preserve"> disorder (RBD)</w:t>
+      </w:r>
+      <w:r>
+        <w:rPr>
+          <w:rFonts w:asciiTheme="minorHAnsi" w:hAnsiTheme="minorHAnsi"/>
+          <w:sz w:val="22"/>
+          <w:szCs w:val="22"/>
+        </w:rPr>
+        <w:t xml:space="preserve"> is characterized by a loss of atonia of skeletal muscles during REM sleep, associated with acting out </w:t>
+      </w:r>
+      <w:r>
+        <w:rPr>
+          <w:rFonts w:asciiTheme="minorHAnsi" w:hAnsiTheme="minorHAnsi"/>
+          <w:sz w:val="22"/>
+          <w:szCs w:val="22"/>
+        </w:rPr>
+        <w:t>behaviours</w:t>
+      </w:r>
+      <w:r>
+        <w:rPr>
+          <w:rFonts w:asciiTheme="minorHAnsi" w:hAnsiTheme="minorHAnsi"/>
+          <w:sz w:val="22"/>
+          <w:szCs w:val="22"/>
+        </w:rPr>
+        <w:t xml:space="preserve"> during dreams. Knowledge of this pathology is important to predict neurodegenerative diseases since there is a strong association of RBD with diseases caused by the deposition of alpha-synuclein in neurons (synucleinopathies), such as Parkinson's disease (PD), multiple system atrophy (MSA), and dementia with Lewy bodies (DLB).</w:t>
+      </w:r>
+      <w:sdt>
+        <w:sdtPr>
+          <w:rPr>
+            <w:rFonts w:asciiTheme="minorHAnsi" w:hAnsiTheme="minorHAnsi"/>
+            <w:sz w:val="22"/>
+            <w:szCs w:val="22"/>
+          </w:rPr>
+          <w:tag w:val="MENDELEY_CITATION_v3_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"/>
+          <w:id w:val="-1420711385"/>
+          <w:placeholder>
+            <w:docPart w:val="DefaultPlaceholder_-1854013440"/>
+          </w:placeholder>
+        </w:sdtPr>
+        <w:sdtContent>
+          <w:r>
+            <w:rPr>
+              <w:rFonts w:asciiTheme="minorHAnsi" w:hAnsiTheme="minorHAnsi"/>
+              <w:sz w:val="22"/>
+              <w:szCs w:val="22"/>
+            </w:rPr>
+            <w:t>[3]</w:t>
+          </w:r>
+        </w:sdtContent>
+      </w:sdt>
+    </w:p>
+    <w:p>
+      <w:pPr>
+        <w:spacing w:line="240" w:lineRule="auto"/>
+        <w:rPr>
+          <w:rFonts w:asciiTheme="minorHAnsi" w:hAnsiTheme="minorHAnsi"/>
+          <w:sz w:val="22"/>
+          <w:szCs w:val="22"/>
+        </w:rPr>
+      </w:pPr>
+      <w:r>
+        <w:rPr>
+          <w:rFonts w:asciiTheme="minorHAnsi" w:hAnsiTheme="minorHAnsi"/>
+          <w:b/>
+          <w:bCs/>
+          <w:sz w:val="22"/>
+          <w:szCs w:val="22"/>
+        </w:rPr>
+        <w:t>Non-REM parasomnias</w:t>
+      </w:r>
+      <w:r>
+        <w:rPr>
+          <w:rFonts w:asciiTheme="minorHAnsi" w:hAnsiTheme="minorHAnsi"/>
+          <w:sz w:val="22"/>
+          <w:szCs w:val="22"/>
+        </w:rPr>
+        <w:t xml:space="preserve"> include disorders of arousal (i</w:t>
+      </w:r>
+      <w:r>
+        <w:rPr>
+          <w:rFonts w:asciiTheme="minorHAnsi" w:hAnsiTheme="minorHAnsi"/>
+          <w:sz w:val="22"/>
+          <w:szCs w:val="22"/>
+        </w:rPr>
+        <w:t>.</w:t>
+      </w:r>
+      <w:r>
+        <w:rPr>
+          <w:rFonts w:asciiTheme="minorHAnsi" w:hAnsiTheme="minorHAnsi"/>
+          <w:sz w:val="22"/>
+          <w:szCs w:val="22"/>
+        </w:rPr>
+        <w:t>e</w:t>
+      </w:r>
+      <w:r>
+        <w:rPr>
+          <w:rFonts w:asciiTheme="minorHAnsi" w:hAnsiTheme="minorHAnsi"/>
+          <w:sz w:val="22"/>
+          <w:szCs w:val="22"/>
+        </w:rPr>
+        <w:t>.</w:t>
+      </w:r>
+      <w:r>
+        <w:rPr>
+          <w:rFonts w:asciiTheme="minorHAnsi" w:hAnsiTheme="minorHAnsi"/>
+          <w:sz w:val="22"/>
+          <w:szCs w:val="22"/>
+        </w:rPr>
+        <w:t>, sleepwalking, sleep terrors, and confusional arousals)</w:t>
+      </w:r>
+      <w:r>
+        <w:rPr>
+          <w:rFonts w:asciiTheme="minorHAnsi" w:hAnsiTheme="minorHAnsi"/>
+          <w:sz w:val="22"/>
+          <w:szCs w:val="22"/>
+        </w:rPr>
+        <w:t xml:space="preserve">. </w:t>
+      </w:r>
+      <w:sdt>
+        <w:sdtPr>
+          <w:rPr>
+            <w:rFonts w:asciiTheme="minorHAnsi" w:hAnsiTheme="minorHAnsi"/>
+            <w:sz w:val="22"/>
+            <w:szCs w:val="22"/>
+          </w:rPr>
+          <w:tag w:val="MENDELEY_CITATION_v3_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"/>
+          <w:id w:val="-1822115465"/>
+          <w:placeholder>
+            <w:docPart w:val="DefaultPlaceholder_-1854013440"/>
+          </w:placeholder>
+        </w:sdtPr>
+        <w:sdtContent>
+          <w:r>
+            <w:rPr>
+              <w:rFonts w:asciiTheme="minorHAnsi" w:hAnsiTheme="minorHAnsi"/>
+              <w:sz w:val="22"/>
+              <w:szCs w:val="22"/>
+            </w:rPr>
+            <w:t>[4]</w:t>
+          </w:r>
+        </w:sdtContent>
+      </w:sdt>
+    </w:p>
+    <w:p>
+      <w:pPr>
+        <w:spacing w:line="240" w:lineRule="auto"/>
+        <w:rPr>
+          <w:rFonts w:asciiTheme="minorHAnsi" w:hAnsiTheme="minorHAnsi"/>
+          <w:sz w:val="22"/>
+          <w:szCs w:val="22"/>
+        </w:rPr>
+      </w:pPr>
+    </w:p>
+    <w:p>
+      <w:pPr>
+        <w:spacing w:line="240" w:lineRule="auto"/>
+        <w:rPr>
+          <w:rFonts w:asciiTheme="minorHAnsi" w:hAnsiTheme="minorHAnsi"/>
+          <w:sz w:val="22"/>
+          <w:szCs w:val="22"/>
+        </w:rPr>
+      </w:pPr>
+      <w:r>
+        <w:rPr>
+          <w:rFonts w:asciiTheme="minorHAnsi" w:hAnsiTheme="minorHAnsi"/>
+          <w:sz w:val="22"/>
+          <w:szCs w:val="22"/>
+        </w:rPr>
+        <w:t xml:space="preserve">While behaviour </w:t>
+      </w:r>
+      <w:r>
+        <w:rPr>
+          <w:rFonts w:asciiTheme="minorHAnsi" w:hAnsiTheme="minorHAnsi"/>
+          <w:sz w:val="22"/>
+          <w:szCs w:val="22"/>
+        </w:rPr>
+        <w:t>modifications</w:t>
+      </w:r>
+      <w:r>
+        <w:rPr>
+          <w:rFonts w:asciiTheme="minorHAnsi" w:hAnsiTheme="minorHAnsi"/>
+          <w:sz w:val="22"/>
+          <w:szCs w:val="22"/>
+        </w:rPr>
+        <w:t xml:space="preserve"> can sometime be sufficient to manage </w:t>
+      </w:r>
+      <w:proofErr w:type="gramStart"/>
+      <w:r>
+        <w:rPr>
+          <w:rFonts w:asciiTheme="minorHAnsi" w:hAnsiTheme="minorHAnsi"/>
+          <w:sz w:val="22"/>
+          <w:szCs w:val="22"/>
+        </w:rPr>
+        <w:t>these condition</w:t>
+      </w:r>
+      <w:proofErr w:type="gramEnd"/>
+      <w:r>
+        <w:rPr>
+          <w:rFonts w:asciiTheme="minorHAnsi" w:hAnsiTheme="minorHAnsi"/>
+          <w:sz w:val="22"/>
+          <w:szCs w:val="22"/>
+        </w:rPr>
+        <w:t xml:space="preserve">, for moderate to severe cases (especially of RBD) require pharmacological treatment. </w:t>
+      </w:r>
+      <w:sdt>
+        <w:sdtPr>
+          <w:rPr>
+            <w:rFonts w:asciiTheme="minorHAnsi" w:hAnsiTheme="minorHAnsi"/>
+            <w:sz w:val="22"/>
+            <w:szCs w:val="22"/>
+          </w:rPr>
+          <w:tag w:val="MENDELEY_CITATION_v3_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"/>
+          <w:id w:val="-118847344"/>
+          <w:placeholder>
+            <w:docPart w:val="DefaultPlaceholder_-1854013440"/>
+          </w:placeholder>
+        </w:sdtPr>
+        <w:sdtContent>
+          <w:r>
+            <w:rPr>
+              <w:rFonts w:asciiTheme="minorHAnsi" w:hAnsiTheme="minorHAnsi"/>
+              <w:sz w:val="22"/>
+              <w:szCs w:val="22"/>
+            </w:rPr>
+            <w:t>[5]</w:t>
+          </w:r>
+        </w:sdtContent>
+      </w:sdt>
     </w:p>
     <w:p/>
     <w:p>
@@ -559,11 +1464,2888 @@
           <w:highlight w:val="lightGray"/>
         </w:rPr>
       </w:pPr>
+      <w:bookmarkStart w:id="3" w:name="_Toc198538481"/>
       <w:r>
         <w:t>Aim of the Project</w:t>
+      </w:r>
+      <w:bookmarkEnd w:id="3"/>
+    </w:p>
+    <w:p>
+      <w:pPr>
+        <w:spacing w:line="240" w:lineRule="auto"/>
+        <w:rPr>
+          <w:rFonts w:asciiTheme="minorHAnsi" w:hAnsiTheme="minorHAnsi"/>
+          <w:sz w:val="22"/>
+          <w:szCs w:val="22"/>
+        </w:rPr>
+      </w:pPr>
+      <w:r>
+        <w:rPr>
+          <w:rFonts w:asciiTheme="minorHAnsi" w:hAnsiTheme="minorHAnsi"/>
+          <w:sz w:val="22"/>
+          <w:szCs w:val="22"/>
+        </w:rPr>
+        <w:t>Movement disorders that affect sleep</w:t>
+      </w:r>
+      <w:r>
+        <w:rPr>
+          <w:rFonts w:asciiTheme="minorHAnsi" w:hAnsiTheme="minorHAnsi"/>
+          <w:sz w:val="22"/>
+          <w:szCs w:val="22"/>
+        </w:rPr>
+        <w:t xml:space="preserve"> often presents symptoms </w:t>
+      </w:r>
+      <w:proofErr w:type="gramStart"/>
+      <w:r>
+        <w:rPr>
+          <w:rFonts w:asciiTheme="minorHAnsi" w:hAnsiTheme="minorHAnsi"/>
+          <w:sz w:val="22"/>
+          <w:szCs w:val="22"/>
+        </w:rPr>
+        <w:t>similar to</w:t>
+      </w:r>
+      <w:proofErr w:type="gramEnd"/>
+      <w:r>
+        <w:rPr>
+          <w:rFonts w:asciiTheme="minorHAnsi" w:hAnsiTheme="minorHAnsi"/>
+          <w:sz w:val="22"/>
+          <w:szCs w:val="22"/>
+        </w:rPr>
+        <w:t xml:space="preserve"> </w:t>
+      </w:r>
+      <w:r>
+        <w:rPr>
+          <w:rFonts w:asciiTheme="minorHAnsi" w:hAnsiTheme="minorHAnsi"/>
+          <w:sz w:val="22"/>
+          <w:szCs w:val="22"/>
+        </w:rPr>
+        <w:t>each other</w:t>
+      </w:r>
+      <w:r>
+        <w:rPr>
+          <w:rFonts w:asciiTheme="minorHAnsi" w:hAnsiTheme="minorHAnsi"/>
+          <w:sz w:val="22"/>
+          <w:szCs w:val="22"/>
+        </w:rPr>
+        <w:t>, making differential diagnosis difficult.</w:t>
+      </w:r>
+      <w:r>
+        <w:rPr>
+          <w:rFonts w:asciiTheme="minorHAnsi" w:hAnsiTheme="minorHAnsi"/>
+          <w:sz w:val="22"/>
+          <w:szCs w:val="22"/>
+        </w:rPr>
+        <w:t xml:space="preserve"> Moreover, polysomnography, which remains the gold standard in the diagnosis and monitoring of these pathologies, </w:t>
+      </w:r>
+      <w:r>
+        <w:rPr>
+          <w:rFonts w:asciiTheme="minorHAnsi" w:hAnsiTheme="minorHAnsi"/>
+          <w:sz w:val="22"/>
+          <w:szCs w:val="22"/>
+        </w:rPr>
+        <w:t>is resource-intensive, requiring specialized equipment and trained personnel, which limits its accessibility</w:t>
+      </w:r>
+      <w:r>
+        <w:rPr>
+          <w:rFonts w:asciiTheme="minorHAnsi" w:hAnsiTheme="minorHAnsi"/>
+          <w:sz w:val="22"/>
+          <w:szCs w:val="22"/>
+        </w:rPr>
+        <w:t xml:space="preserve"> and makes </w:t>
+      </w:r>
+      <w:r>
+        <w:rPr>
+          <w:rFonts w:asciiTheme="minorHAnsi" w:hAnsiTheme="minorHAnsi"/>
+          <w:sz w:val="22"/>
+          <w:szCs w:val="22"/>
+        </w:rPr>
+        <w:t>the monitoring of the condition harder</w:t>
+      </w:r>
+      <w:r>
+        <w:rPr>
+          <w:rFonts w:asciiTheme="minorHAnsi" w:hAnsiTheme="minorHAnsi"/>
+          <w:sz w:val="22"/>
+          <w:szCs w:val="22"/>
+        </w:rPr>
+        <w:t>.</w:t>
+      </w:r>
+      <w:r>
+        <w:rPr>
+          <w:rFonts w:asciiTheme="minorHAnsi" w:hAnsiTheme="minorHAnsi"/>
+          <w:sz w:val="22"/>
+          <w:szCs w:val="22"/>
+        </w:rPr>
+        <w:br/>
+      </w:r>
+      <w:r>
+        <w:rPr>
+          <w:rFonts w:asciiTheme="minorHAnsi" w:hAnsiTheme="minorHAnsi"/>
+          <w:sz w:val="22"/>
+          <w:szCs w:val="22"/>
+        </w:rPr>
+        <w:t xml:space="preserve">Development of consumer </w:t>
+      </w:r>
+      <w:proofErr w:type="spellStart"/>
+      <w:r>
+        <w:rPr>
+          <w:rFonts w:asciiTheme="minorHAnsi" w:hAnsiTheme="minorHAnsi"/>
+          <w:sz w:val="22"/>
+          <w:szCs w:val="22"/>
+        </w:rPr>
+        <w:t>wearables</w:t>
+      </w:r>
+      <w:proofErr w:type="spellEnd"/>
+      <w:r>
+        <w:rPr>
+          <w:rFonts w:asciiTheme="minorHAnsi" w:hAnsiTheme="minorHAnsi"/>
+          <w:sz w:val="22"/>
+          <w:szCs w:val="22"/>
+        </w:rPr>
+        <w:t xml:space="preserve"> is </w:t>
+      </w:r>
+      <w:proofErr w:type="spellStart"/>
+      <w:r>
+        <w:rPr>
+          <w:rFonts w:asciiTheme="minorHAnsi" w:hAnsiTheme="minorHAnsi"/>
+          <w:sz w:val="22"/>
+          <w:szCs w:val="22"/>
+        </w:rPr>
+        <w:t>becoming</w:t>
+      </w:r>
+      <w:proofErr w:type="spellEnd"/>
+      <w:r>
+        <w:rPr>
+          <w:rFonts w:asciiTheme="minorHAnsi" w:hAnsiTheme="minorHAnsi"/>
+          <w:sz w:val="22"/>
+          <w:szCs w:val="22"/>
+        </w:rPr>
+        <w:t xml:space="preserve"> </w:t>
+      </w:r>
+      <w:proofErr w:type="spellStart"/>
+      <w:r>
+        <w:rPr>
+          <w:rFonts w:asciiTheme="minorHAnsi" w:hAnsiTheme="minorHAnsi"/>
+          <w:sz w:val="22"/>
+          <w:szCs w:val="22"/>
+        </w:rPr>
+        <w:t>recognised</w:t>
+      </w:r>
+      <w:proofErr w:type="spellEnd"/>
+      <w:r>
+        <w:rPr>
+          <w:rFonts w:asciiTheme="minorHAnsi" w:hAnsiTheme="minorHAnsi"/>
+          <w:sz w:val="22"/>
+          <w:szCs w:val="22"/>
+        </w:rPr>
+        <w:t xml:space="preserve"> </w:t>
+      </w:r>
+      <w:r>
+        <w:rPr>
+          <w:rFonts w:asciiTheme="minorHAnsi" w:hAnsiTheme="minorHAnsi"/>
+          <w:sz w:val="22"/>
+          <w:szCs w:val="22"/>
+        </w:rPr>
+        <w:t xml:space="preserve">as a </w:t>
+      </w:r>
+      <w:proofErr w:type="spellStart"/>
+      <w:r>
+        <w:rPr>
+          <w:rFonts w:asciiTheme="minorHAnsi" w:hAnsiTheme="minorHAnsi"/>
+          <w:sz w:val="22"/>
+          <w:szCs w:val="22"/>
+        </w:rPr>
+        <w:t>prospective</w:t>
+      </w:r>
+      <w:proofErr w:type="spellEnd"/>
+      <w:r>
+        <w:rPr>
+          <w:rFonts w:asciiTheme="minorHAnsi" w:hAnsiTheme="minorHAnsi"/>
+          <w:sz w:val="22"/>
+          <w:szCs w:val="22"/>
+        </w:rPr>
+        <w:t xml:space="preserve"> clinical tool, </w:t>
+      </w:r>
+      <w:proofErr w:type="spellStart"/>
+      <w:r>
+        <w:rPr>
+          <w:rFonts w:asciiTheme="minorHAnsi" w:hAnsiTheme="minorHAnsi"/>
+          <w:sz w:val="22"/>
+          <w:szCs w:val="22"/>
+        </w:rPr>
+        <w:t>aiding</w:t>
+      </w:r>
+      <w:proofErr w:type="spellEnd"/>
+      <w:r>
+        <w:rPr>
+          <w:rFonts w:asciiTheme="minorHAnsi" w:hAnsiTheme="minorHAnsi"/>
+          <w:sz w:val="22"/>
+          <w:szCs w:val="22"/>
+        </w:rPr>
+        <w:t xml:space="preserve"> </w:t>
+      </w:r>
+      <w:proofErr w:type="spellStart"/>
+      <w:r>
+        <w:rPr>
+          <w:rFonts w:asciiTheme="minorHAnsi" w:hAnsiTheme="minorHAnsi"/>
+          <w:sz w:val="22"/>
+          <w:szCs w:val="22"/>
+        </w:rPr>
+        <w:t>early</w:t>
+      </w:r>
+      <w:proofErr w:type="spellEnd"/>
+      <w:r>
+        <w:rPr>
+          <w:rFonts w:asciiTheme="minorHAnsi" w:hAnsiTheme="minorHAnsi"/>
+          <w:sz w:val="22"/>
+          <w:szCs w:val="22"/>
+        </w:rPr>
+        <w:t xml:space="preserve"> </w:t>
+      </w:r>
+      <w:proofErr w:type="spellStart"/>
+      <w:r>
+        <w:rPr>
+          <w:rFonts w:asciiTheme="minorHAnsi" w:hAnsiTheme="minorHAnsi"/>
+          <w:sz w:val="22"/>
+          <w:szCs w:val="22"/>
+        </w:rPr>
+        <w:t>diagnosis</w:t>
+      </w:r>
+      <w:proofErr w:type="spellEnd"/>
+      <w:r>
+        <w:rPr>
+          <w:rFonts w:asciiTheme="minorHAnsi" w:hAnsiTheme="minorHAnsi"/>
+          <w:sz w:val="22"/>
+          <w:szCs w:val="22"/>
+        </w:rPr>
+        <w:t xml:space="preserve"> as well</w:t>
+      </w:r>
+      <w:r>
+        <w:rPr>
+          <w:rFonts w:asciiTheme="minorHAnsi" w:hAnsiTheme="minorHAnsi"/>
+          <w:sz w:val="22"/>
+          <w:szCs w:val="22"/>
+        </w:rPr>
+        <w:t xml:space="preserve"> </w:t>
+      </w:r>
+      <w:r>
+        <w:rPr>
+          <w:rFonts w:asciiTheme="minorHAnsi" w:hAnsiTheme="minorHAnsi"/>
+          <w:sz w:val="22"/>
+          <w:szCs w:val="22"/>
+        </w:rPr>
+        <w:t xml:space="preserve">as the </w:t>
+      </w:r>
+      <w:proofErr w:type="spellStart"/>
+      <w:r>
+        <w:rPr>
+          <w:rFonts w:asciiTheme="minorHAnsi" w:hAnsiTheme="minorHAnsi"/>
+          <w:sz w:val="22"/>
+          <w:szCs w:val="22"/>
+        </w:rPr>
+        <w:t>opportunity</w:t>
+      </w:r>
+      <w:proofErr w:type="spellEnd"/>
+      <w:r>
+        <w:rPr>
+          <w:rFonts w:asciiTheme="minorHAnsi" w:hAnsiTheme="minorHAnsi"/>
+          <w:sz w:val="22"/>
+          <w:szCs w:val="22"/>
+        </w:rPr>
+        <w:t xml:space="preserve"> to monitor </w:t>
+      </w:r>
+      <w:proofErr w:type="spellStart"/>
+      <w:r>
+        <w:rPr>
+          <w:rFonts w:asciiTheme="minorHAnsi" w:hAnsiTheme="minorHAnsi"/>
+          <w:sz w:val="22"/>
+          <w:szCs w:val="22"/>
+        </w:rPr>
+        <w:t>disease</w:t>
+      </w:r>
+      <w:proofErr w:type="spellEnd"/>
+      <w:r>
+        <w:rPr>
+          <w:rFonts w:asciiTheme="minorHAnsi" w:hAnsiTheme="minorHAnsi"/>
+          <w:sz w:val="22"/>
+          <w:szCs w:val="22"/>
+        </w:rPr>
+        <w:t xml:space="preserve">. </w:t>
+      </w:r>
+      <w:proofErr w:type="spellStart"/>
+      <w:r>
+        <w:rPr>
+          <w:rFonts w:asciiTheme="minorHAnsi" w:hAnsiTheme="minorHAnsi"/>
+          <w:sz w:val="22"/>
+          <w:szCs w:val="22"/>
+        </w:rPr>
+        <w:t>Actigraphy</w:t>
+      </w:r>
+      <w:proofErr w:type="spellEnd"/>
+      <w:r>
+        <w:rPr>
+          <w:rFonts w:asciiTheme="minorHAnsi" w:hAnsiTheme="minorHAnsi"/>
+          <w:sz w:val="22"/>
+          <w:szCs w:val="22"/>
+        </w:rPr>
+        <w:t>,</w:t>
+      </w:r>
+      <w:r>
+        <w:rPr>
+          <w:rFonts w:asciiTheme="minorHAnsi" w:hAnsiTheme="minorHAnsi"/>
+          <w:sz w:val="22"/>
+          <w:szCs w:val="22"/>
+        </w:rPr>
+        <w:t xml:space="preserve"> </w:t>
+      </w:r>
+      <w:r>
+        <w:rPr>
+          <w:rFonts w:asciiTheme="minorHAnsi" w:hAnsiTheme="minorHAnsi"/>
+          <w:sz w:val="22"/>
+          <w:szCs w:val="22"/>
+        </w:rPr>
+        <w:t xml:space="preserve">an </w:t>
+      </w:r>
+      <w:proofErr w:type="spellStart"/>
+      <w:r>
+        <w:rPr>
+          <w:rFonts w:asciiTheme="minorHAnsi" w:hAnsiTheme="minorHAnsi"/>
+          <w:sz w:val="22"/>
+          <w:szCs w:val="22"/>
+        </w:rPr>
+        <w:t>accelerometer</w:t>
+      </w:r>
+      <w:proofErr w:type="spellEnd"/>
+      <w:r>
+        <w:rPr>
+          <w:rFonts w:asciiTheme="minorHAnsi" w:hAnsiTheme="minorHAnsi"/>
+          <w:sz w:val="22"/>
+          <w:szCs w:val="22"/>
+        </w:rPr>
+        <w:t xml:space="preserve"> </w:t>
+      </w:r>
+      <w:proofErr w:type="spellStart"/>
+      <w:r>
+        <w:rPr>
+          <w:rFonts w:asciiTheme="minorHAnsi" w:hAnsiTheme="minorHAnsi"/>
+          <w:sz w:val="22"/>
+          <w:szCs w:val="22"/>
+        </w:rPr>
+        <w:t>validated</w:t>
+      </w:r>
+      <w:proofErr w:type="spellEnd"/>
+      <w:r>
+        <w:rPr>
+          <w:rFonts w:asciiTheme="minorHAnsi" w:hAnsiTheme="minorHAnsi"/>
+          <w:sz w:val="22"/>
+          <w:szCs w:val="22"/>
+        </w:rPr>
+        <w:t xml:space="preserve"> to detect sleep/</w:t>
+      </w:r>
+      <w:proofErr w:type="spellStart"/>
+      <w:r>
+        <w:rPr>
+          <w:rFonts w:asciiTheme="minorHAnsi" w:hAnsiTheme="minorHAnsi"/>
+          <w:sz w:val="22"/>
+          <w:szCs w:val="22"/>
+        </w:rPr>
+        <w:t>wake</w:t>
+      </w:r>
+      <w:proofErr w:type="spellEnd"/>
+      <w:r>
+        <w:rPr>
+          <w:rFonts w:asciiTheme="minorHAnsi" w:hAnsiTheme="minorHAnsi"/>
+          <w:sz w:val="22"/>
+          <w:szCs w:val="22"/>
+        </w:rPr>
+        <w:t xml:space="preserve"> activity</w:t>
+      </w:r>
+      <w:r>
+        <w:rPr>
+          <w:rFonts w:asciiTheme="minorHAnsi" w:hAnsiTheme="minorHAnsi"/>
+          <w:sz w:val="22"/>
+          <w:szCs w:val="22"/>
+        </w:rPr>
+        <w:t xml:space="preserve"> </w:t>
+      </w:r>
+      <w:r>
+        <w:rPr>
+          <w:rFonts w:asciiTheme="minorHAnsi" w:hAnsiTheme="minorHAnsi"/>
+          <w:sz w:val="22"/>
+          <w:szCs w:val="22"/>
+        </w:rPr>
+        <w:t xml:space="preserve">patterns, is </w:t>
+      </w:r>
+      <w:proofErr w:type="spellStart"/>
+      <w:r>
+        <w:rPr>
+          <w:rFonts w:asciiTheme="minorHAnsi" w:hAnsiTheme="minorHAnsi"/>
+          <w:sz w:val="22"/>
+          <w:szCs w:val="22"/>
+        </w:rPr>
+        <w:t>particularly</w:t>
+      </w:r>
+      <w:proofErr w:type="spellEnd"/>
+      <w:r>
+        <w:rPr>
+          <w:rFonts w:asciiTheme="minorHAnsi" w:hAnsiTheme="minorHAnsi"/>
+          <w:sz w:val="22"/>
+          <w:szCs w:val="22"/>
+        </w:rPr>
+        <w:t xml:space="preserve"> </w:t>
+      </w:r>
+      <w:proofErr w:type="spellStart"/>
+      <w:r>
+        <w:rPr>
+          <w:rFonts w:asciiTheme="minorHAnsi" w:hAnsiTheme="minorHAnsi"/>
+          <w:sz w:val="22"/>
+          <w:szCs w:val="22"/>
+        </w:rPr>
+        <w:t>useful</w:t>
+      </w:r>
+      <w:proofErr w:type="spellEnd"/>
+      <w:r>
+        <w:rPr>
+          <w:rFonts w:asciiTheme="minorHAnsi" w:hAnsiTheme="minorHAnsi"/>
+          <w:sz w:val="22"/>
+          <w:szCs w:val="22"/>
+        </w:rPr>
+        <w:t xml:space="preserve"> for </w:t>
+      </w:r>
+      <w:proofErr w:type="spellStart"/>
+      <w:r>
+        <w:rPr>
+          <w:rFonts w:asciiTheme="minorHAnsi" w:hAnsiTheme="minorHAnsi"/>
+          <w:sz w:val="22"/>
+          <w:szCs w:val="22"/>
+        </w:rPr>
+        <w:t>documenting</w:t>
+      </w:r>
+      <w:proofErr w:type="spellEnd"/>
+      <w:r>
+        <w:rPr>
+          <w:rFonts w:asciiTheme="minorHAnsi" w:hAnsiTheme="minorHAnsi"/>
+          <w:sz w:val="22"/>
+          <w:szCs w:val="22"/>
+        </w:rPr>
+        <w:t xml:space="preserve"> sleep-</w:t>
+      </w:r>
+      <w:proofErr w:type="spellStart"/>
+      <w:r>
+        <w:rPr>
+          <w:rFonts w:asciiTheme="minorHAnsi" w:hAnsiTheme="minorHAnsi"/>
+          <w:sz w:val="22"/>
+          <w:szCs w:val="22"/>
+        </w:rPr>
+        <w:t>­wake</w:t>
+      </w:r>
+      <w:proofErr w:type="spellEnd"/>
+      <w:r>
+        <w:rPr>
+          <w:rFonts w:asciiTheme="minorHAnsi" w:hAnsiTheme="minorHAnsi"/>
+          <w:sz w:val="22"/>
+          <w:szCs w:val="22"/>
+        </w:rPr>
+        <w:t xml:space="preserve"> </w:t>
+      </w:r>
+      <w:r>
+        <w:rPr>
+          <w:rFonts w:asciiTheme="minorHAnsi" w:hAnsiTheme="minorHAnsi"/>
+          <w:sz w:val="22"/>
+          <w:szCs w:val="22"/>
+        </w:rPr>
+        <w:t xml:space="preserve">patterns for </w:t>
+      </w:r>
+      <w:proofErr w:type="spellStart"/>
+      <w:r>
+        <w:rPr>
+          <w:rFonts w:asciiTheme="minorHAnsi" w:hAnsiTheme="minorHAnsi"/>
+          <w:sz w:val="22"/>
+          <w:szCs w:val="22"/>
+        </w:rPr>
+        <w:t>periods</w:t>
+      </w:r>
+      <w:proofErr w:type="spellEnd"/>
+      <w:r>
+        <w:rPr>
+          <w:rFonts w:asciiTheme="minorHAnsi" w:hAnsiTheme="minorHAnsi"/>
+          <w:sz w:val="22"/>
+          <w:szCs w:val="22"/>
+        </w:rPr>
+        <w:t xml:space="preserve"> of days or weeks in the </w:t>
+      </w:r>
+      <w:proofErr w:type="spellStart"/>
+      <w:r>
+        <w:rPr>
+          <w:rFonts w:asciiTheme="minorHAnsi" w:hAnsiTheme="minorHAnsi"/>
+          <w:sz w:val="22"/>
+          <w:szCs w:val="22"/>
+        </w:rPr>
+        <w:t>patient’s</w:t>
+      </w:r>
+      <w:proofErr w:type="spellEnd"/>
+      <w:r>
+        <w:rPr>
+          <w:rFonts w:asciiTheme="minorHAnsi" w:hAnsiTheme="minorHAnsi"/>
+          <w:sz w:val="22"/>
+          <w:szCs w:val="22"/>
+        </w:rPr>
+        <w:t xml:space="preserve"> own</w:t>
+      </w:r>
+      <w:r>
+        <w:rPr>
+          <w:rFonts w:asciiTheme="minorHAnsi" w:hAnsiTheme="minorHAnsi"/>
+          <w:sz w:val="22"/>
+          <w:szCs w:val="22"/>
+        </w:rPr>
+        <w:t xml:space="preserve"> </w:t>
+      </w:r>
+      <w:proofErr w:type="spellStart"/>
+      <w:r>
+        <w:rPr>
+          <w:rFonts w:asciiTheme="minorHAnsi" w:hAnsiTheme="minorHAnsi"/>
+          <w:sz w:val="22"/>
+          <w:szCs w:val="22"/>
+        </w:rPr>
+        <w:t>environment</w:t>
+      </w:r>
+      <w:proofErr w:type="spellEnd"/>
+      <w:r>
+        <w:rPr>
+          <w:rFonts w:asciiTheme="minorHAnsi" w:hAnsiTheme="minorHAnsi"/>
+          <w:sz w:val="22"/>
+          <w:szCs w:val="22"/>
+        </w:rPr>
+        <w:t>.</w:t>
+      </w:r>
+      <w:r>
+        <w:rPr>
+          <w:rFonts w:asciiTheme="minorHAnsi" w:hAnsiTheme="minorHAnsi"/>
+          <w:sz w:val="22"/>
+          <w:szCs w:val="22"/>
+        </w:rPr>
+        <w:t xml:space="preserve"> </w:t>
+      </w:r>
+      <w:sdt>
+        <w:sdtPr>
+          <w:rPr>
+            <w:rFonts w:asciiTheme="minorHAnsi" w:hAnsiTheme="minorHAnsi"/>
+            <w:sz w:val="22"/>
+            <w:szCs w:val="22"/>
+          </w:rPr>
+          <w:tag w:val="MENDELEY_CITATION_v3_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"/>
+          <w:id w:val="-1156070738"/>
+          <w:placeholder>
+            <w:docPart w:val="DefaultPlaceholder_-1854013440"/>
+          </w:placeholder>
+        </w:sdtPr>
+        <w:sdtContent>
+          <w:r>
+            <w:rPr>
+              <w:rFonts w:asciiTheme="minorHAnsi" w:hAnsiTheme="minorHAnsi"/>
+              <w:sz w:val="22"/>
+              <w:szCs w:val="22"/>
+            </w:rPr>
+            <w:t>[5]</w:t>
+          </w:r>
+        </w:sdtContent>
+      </w:sdt>
+    </w:p>
+    <w:p>
+      <w:pPr>
+        <w:spacing w:line="240" w:lineRule="auto"/>
+        <w:rPr>
+          <w:rFonts w:asciiTheme="minorHAnsi" w:hAnsiTheme="minorHAnsi"/>
+          <w:sz w:val="22"/>
+          <w:szCs w:val="22"/>
+        </w:rPr>
+      </w:pPr>
+      <w:r>
+        <w:rPr>
+          <w:rFonts w:asciiTheme="minorHAnsi" w:hAnsiTheme="minorHAnsi"/>
+          <w:sz w:val="22"/>
+          <w:szCs w:val="22"/>
+        </w:rPr>
+        <w:t>T</w:t>
+      </w:r>
+      <w:r>
+        <w:rPr>
+          <w:rFonts w:asciiTheme="minorHAnsi" w:hAnsiTheme="minorHAnsi"/>
+          <w:sz w:val="22"/>
+          <w:szCs w:val="22"/>
+        </w:rPr>
+        <w:t xml:space="preserve">he </w:t>
+      </w:r>
+      <w:proofErr w:type="spellStart"/>
+      <w:r>
+        <w:rPr>
+          <w:rFonts w:asciiTheme="minorHAnsi" w:hAnsiTheme="minorHAnsi"/>
+          <w:sz w:val="22"/>
+          <w:szCs w:val="22"/>
+        </w:rPr>
+        <w:t>aim</w:t>
+      </w:r>
+      <w:proofErr w:type="spellEnd"/>
+      <w:r>
+        <w:rPr>
+          <w:rFonts w:asciiTheme="minorHAnsi" w:hAnsiTheme="minorHAnsi"/>
+          <w:sz w:val="22"/>
+          <w:szCs w:val="22"/>
+        </w:rPr>
+        <w:t xml:space="preserve"> of </w:t>
+      </w:r>
+      <w:proofErr w:type="spellStart"/>
+      <w:r>
+        <w:rPr>
+          <w:rFonts w:asciiTheme="minorHAnsi" w:hAnsiTheme="minorHAnsi"/>
+          <w:sz w:val="22"/>
+          <w:szCs w:val="22"/>
+        </w:rPr>
+        <w:t>this</w:t>
+      </w:r>
+      <w:proofErr w:type="spellEnd"/>
+      <w:r>
+        <w:rPr>
+          <w:rFonts w:asciiTheme="minorHAnsi" w:hAnsiTheme="minorHAnsi"/>
+          <w:sz w:val="22"/>
+          <w:szCs w:val="22"/>
+        </w:rPr>
+        <w:t xml:space="preserve"> project is the </w:t>
+      </w:r>
+      <w:proofErr w:type="spellStart"/>
+      <w:r>
+        <w:rPr>
+          <w:rFonts w:asciiTheme="minorHAnsi" w:hAnsiTheme="minorHAnsi"/>
+          <w:sz w:val="22"/>
+          <w:szCs w:val="22"/>
+        </w:rPr>
+        <w:t>develop</w:t>
+      </w:r>
+      <w:r>
+        <w:rPr>
+          <w:rFonts w:asciiTheme="minorHAnsi" w:hAnsiTheme="minorHAnsi"/>
+          <w:sz w:val="22"/>
+          <w:szCs w:val="22"/>
+        </w:rPr>
+        <w:t>ment</w:t>
+      </w:r>
+      <w:proofErr w:type="spellEnd"/>
+      <w:r>
+        <w:rPr>
+          <w:rFonts w:asciiTheme="minorHAnsi" w:hAnsiTheme="minorHAnsi"/>
+          <w:sz w:val="22"/>
+          <w:szCs w:val="22"/>
+        </w:rPr>
+        <w:t xml:space="preserve"> of</w:t>
+      </w:r>
+      <w:r>
+        <w:rPr>
+          <w:rFonts w:asciiTheme="minorHAnsi" w:hAnsiTheme="minorHAnsi"/>
+          <w:sz w:val="22"/>
+          <w:szCs w:val="22"/>
+        </w:rPr>
+        <w:t xml:space="preserve"> a system</w:t>
+      </w:r>
+      <w:r>
+        <w:rPr>
+          <w:rFonts w:asciiTheme="minorHAnsi" w:hAnsiTheme="minorHAnsi"/>
+          <w:sz w:val="22"/>
+          <w:szCs w:val="22"/>
+        </w:rPr>
+        <w:t xml:space="preserve"> (a </w:t>
+      </w:r>
+      <w:proofErr w:type="spellStart"/>
+      <w:r>
+        <w:rPr>
+          <w:rFonts w:asciiTheme="minorHAnsi" w:hAnsiTheme="minorHAnsi"/>
+          <w:sz w:val="22"/>
+          <w:szCs w:val="22"/>
+        </w:rPr>
+        <w:t>dababase</w:t>
+      </w:r>
+      <w:proofErr w:type="spellEnd"/>
+      <w:r>
+        <w:rPr>
+          <w:rFonts w:asciiTheme="minorHAnsi" w:hAnsiTheme="minorHAnsi"/>
+          <w:sz w:val="22"/>
+          <w:szCs w:val="22"/>
+        </w:rPr>
+        <w:t xml:space="preserve"> </w:t>
+      </w:r>
+      <w:proofErr w:type="spellStart"/>
+      <w:r>
+        <w:rPr>
+          <w:rFonts w:asciiTheme="minorHAnsi" w:hAnsiTheme="minorHAnsi"/>
+          <w:sz w:val="22"/>
+          <w:szCs w:val="22"/>
+        </w:rPr>
+        <w:t>coupled</w:t>
+      </w:r>
+      <w:proofErr w:type="spellEnd"/>
+      <w:r>
+        <w:rPr>
+          <w:rFonts w:asciiTheme="minorHAnsi" w:hAnsiTheme="minorHAnsi"/>
+          <w:sz w:val="22"/>
+          <w:szCs w:val="22"/>
+        </w:rPr>
+        <w:t xml:space="preserve"> with user-friendly </w:t>
+      </w:r>
+      <w:proofErr w:type="spellStart"/>
+      <w:r>
+        <w:rPr>
+          <w:rFonts w:asciiTheme="minorHAnsi" w:hAnsiTheme="minorHAnsi"/>
+          <w:sz w:val="22"/>
+          <w:szCs w:val="22"/>
+        </w:rPr>
+        <w:t>interfaces</w:t>
+      </w:r>
+      <w:proofErr w:type="spellEnd"/>
+      <w:r>
+        <w:rPr>
+          <w:rFonts w:asciiTheme="minorHAnsi" w:hAnsiTheme="minorHAnsi"/>
+          <w:sz w:val="22"/>
+          <w:szCs w:val="22"/>
+        </w:rPr>
+        <w:t>)</w:t>
+      </w:r>
+      <w:r>
+        <w:rPr>
+          <w:rFonts w:asciiTheme="minorHAnsi" w:hAnsiTheme="minorHAnsi"/>
+          <w:sz w:val="22"/>
+          <w:szCs w:val="22"/>
+        </w:rPr>
+        <w:t xml:space="preserve"> that follows the </w:t>
+      </w:r>
+      <w:proofErr w:type="spellStart"/>
+      <w:r>
+        <w:rPr>
+          <w:rFonts w:asciiTheme="minorHAnsi" w:hAnsiTheme="minorHAnsi"/>
+          <w:sz w:val="22"/>
+          <w:szCs w:val="22"/>
+        </w:rPr>
+        <w:t>patient</w:t>
+      </w:r>
+      <w:proofErr w:type="spellEnd"/>
+      <w:r>
+        <w:rPr>
+          <w:rFonts w:asciiTheme="minorHAnsi" w:hAnsiTheme="minorHAnsi"/>
+          <w:sz w:val="22"/>
+          <w:szCs w:val="22"/>
+        </w:rPr>
+        <w:t xml:space="preserve"> from the first </w:t>
+      </w:r>
+      <w:proofErr w:type="spellStart"/>
+      <w:r>
+        <w:rPr>
+          <w:rFonts w:asciiTheme="minorHAnsi" w:hAnsiTheme="minorHAnsi"/>
+          <w:sz w:val="22"/>
+          <w:szCs w:val="22"/>
+        </w:rPr>
+        <w:t>visit</w:t>
+      </w:r>
+      <w:proofErr w:type="spellEnd"/>
+      <w:r>
+        <w:rPr>
+          <w:rFonts w:asciiTheme="minorHAnsi" w:hAnsiTheme="minorHAnsi"/>
+          <w:sz w:val="22"/>
+          <w:szCs w:val="22"/>
+        </w:rPr>
+        <w:t xml:space="preserve"> with the doctor</w:t>
+      </w:r>
+      <w:r>
+        <w:rPr>
+          <w:rFonts w:asciiTheme="minorHAnsi" w:hAnsiTheme="minorHAnsi"/>
+          <w:sz w:val="22"/>
+          <w:szCs w:val="22"/>
+        </w:rPr>
+        <w:t xml:space="preserve">, </w:t>
+      </w:r>
+      <w:proofErr w:type="spellStart"/>
+      <w:r>
+        <w:rPr>
+          <w:rFonts w:asciiTheme="minorHAnsi" w:hAnsiTheme="minorHAnsi"/>
+          <w:sz w:val="22"/>
+          <w:szCs w:val="22"/>
+        </w:rPr>
+        <w:t>aiding</w:t>
+      </w:r>
+      <w:proofErr w:type="spellEnd"/>
+      <w:r>
+        <w:rPr>
+          <w:rFonts w:asciiTheme="minorHAnsi" w:hAnsiTheme="minorHAnsi"/>
+          <w:sz w:val="22"/>
+          <w:szCs w:val="22"/>
+        </w:rPr>
+        <w:t xml:space="preserve"> the </w:t>
+      </w:r>
+      <w:proofErr w:type="spellStart"/>
+      <w:r>
+        <w:rPr>
+          <w:rFonts w:asciiTheme="minorHAnsi" w:hAnsiTheme="minorHAnsi"/>
+          <w:sz w:val="22"/>
+          <w:szCs w:val="22"/>
+        </w:rPr>
+        <w:t>diagnosis</w:t>
+      </w:r>
+      <w:proofErr w:type="spellEnd"/>
+      <w:r>
+        <w:rPr>
+          <w:rFonts w:asciiTheme="minorHAnsi" w:hAnsiTheme="minorHAnsi"/>
+          <w:sz w:val="22"/>
+          <w:szCs w:val="22"/>
+        </w:rPr>
+        <w:t xml:space="preserve"> of the </w:t>
+      </w:r>
+      <w:proofErr w:type="spellStart"/>
+      <w:r>
+        <w:rPr>
+          <w:rFonts w:asciiTheme="minorHAnsi" w:hAnsiTheme="minorHAnsi"/>
+          <w:sz w:val="22"/>
+          <w:szCs w:val="22"/>
+        </w:rPr>
+        <w:t>condition</w:t>
+      </w:r>
+      <w:proofErr w:type="spellEnd"/>
+      <w:r>
+        <w:rPr>
+          <w:rFonts w:asciiTheme="minorHAnsi" w:hAnsiTheme="minorHAnsi"/>
+          <w:sz w:val="22"/>
+          <w:szCs w:val="22"/>
+        </w:rPr>
+        <w:t xml:space="preserve">, </w:t>
+      </w:r>
+      <w:r>
+        <w:rPr>
+          <w:rFonts w:asciiTheme="minorHAnsi" w:hAnsiTheme="minorHAnsi"/>
+          <w:sz w:val="22"/>
+          <w:szCs w:val="22"/>
+        </w:rPr>
+        <w:t xml:space="preserve">to the </w:t>
+      </w:r>
+      <w:proofErr w:type="spellStart"/>
+      <w:r>
+        <w:rPr>
+          <w:rFonts w:asciiTheme="minorHAnsi" w:hAnsiTheme="minorHAnsi"/>
+          <w:sz w:val="22"/>
+          <w:szCs w:val="22"/>
+        </w:rPr>
+        <w:t>maintenance</w:t>
+      </w:r>
+      <w:proofErr w:type="spellEnd"/>
+      <w:r>
+        <w:rPr>
+          <w:rFonts w:asciiTheme="minorHAnsi" w:hAnsiTheme="minorHAnsi"/>
+          <w:sz w:val="22"/>
+          <w:szCs w:val="22"/>
+        </w:rPr>
+        <w:t xml:space="preserve"> p</w:t>
+      </w:r>
+      <w:proofErr w:type="spellStart"/>
+      <w:r>
+        <w:rPr>
+          <w:rFonts w:asciiTheme="minorHAnsi" w:hAnsiTheme="minorHAnsi"/>
+          <w:sz w:val="22"/>
+          <w:szCs w:val="22"/>
+        </w:rPr>
+        <w:t>hase</w:t>
+      </w:r>
+      <w:proofErr w:type="spellEnd"/>
+      <w:r>
+        <w:rPr>
+          <w:rFonts w:asciiTheme="minorHAnsi" w:hAnsiTheme="minorHAnsi"/>
+          <w:sz w:val="22"/>
+          <w:szCs w:val="22"/>
+        </w:rPr>
+        <w:t xml:space="preserve"> of the </w:t>
+      </w:r>
+      <w:proofErr w:type="spellStart"/>
+      <w:r>
+        <w:rPr>
+          <w:rFonts w:asciiTheme="minorHAnsi" w:hAnsiTheme="minorHAnsi"/>
+          <w:sz w:val="22"/>
+          <w:szCs w:val="22"/>
+        </w:rPr>
+        <w:t>disease</w:t>
+      </w:r>
+      <w:proofErr w:type="spellEnd"/>
+      <w:r>
+        <w:rPr>
+          <w:rFonts w:asciiTheme="minorHAnsi" w:hAnsiTheme="minorHAnsi"/>
+          <w:sz w:val="22"/>
+          <w:szCs w:val="22"/>
+        </w:rPr>
+        <w:t xml:space="preserve"> (</w:t>
+      </w:r>
+      <w:r>
+        <w:rPr>
+          <w:rFonts w:asciiTheme="minorHAnsi" w:hAnsiTheme="minorHAnsi"/>
+          <w:sz w:val="22"/>
+          <w:szCs w:val="22"/>
+        </w:rPr>
+        <w:t xml:space="preserve">monitoring the </w:t>
+      </w:r>
+      <w:proofErr w:type="spellStart"/>
+      <w:r>
+        <w:rPr>
+          <w:rFonts w:asciiTheme="minorHAnsi" w:hAnsiTheme="minorHAnsi"/>
+          <w:sz w:val="22"/>
+          <w:szCs w:val="22"/>
+        </w:rPr>
+        <w:t>effectiveness</w:t>
+      </w:r>
+      <w:proofErr w:type="spellEnd"/>
+      <w:r>
+        <w:rPr>
+          <w:rFonts w:asciiTheme="minorHAnsi" w:hAnsiTheme="minorHAnsi"/>
+          <w:sz w:val="22"/>
+          <w:szCs w:val="22"/>
+        </w:rPr>
+        <w:t xml:space="preserve"> of the </w:t>
+      </w:r>
+      <w:proofErr w:type="spellStart"/>
+      <w:r>
+        <w:rPr>
+          <w:rFonts w:asciiTheme="minorHAnsi" w:hAnsiTheme="minorHAnsi"/>
+          <w:sz w:val="22"/>
+          <w:szCs w:val="22"/>
+        </w:rPr>
+        <w:t>therapeutic</w:t>
+      </w:r>
+      <w:proofErr w:type="spellEnd"/>
+      <w:r>
+        <w:rPr>
+          <w:rFonts w:asciiTheme="minorHAnsi" w:hAnsiTheme="minorHAnsi"/>
+          <w:sz w:val="22"/>
+          <w:szCs w:val="22"/>
+        </w:rPr>
+        <w:t xml:space="preserve"> pla</w:t>
+      </w:r>
+      <w:r>
+        <w:rPr>
+          <w:rFonts w:asciiTheme="minorHAnsi" w:hAnsiTheme="minorHAnsi"/>
+          <w:sz w:val="22"/>
+          <w:szCs w:val="22"/>
+        </w:rPr>
+        <w:t>n</w:t>
+      </w:r>
+      <w:r>
+        <w:rPr>
+          <w:rFonts w:asciiTheme="minorHAnsi" w:hAnsiTheme="minorHAnsi"/>
+          <w:sz w:val="22"/>
+          <w:szCs w:val="22"/>
+        </w:rPr>
+        <w:t xml:space="preserve">). </w:t>
+      </w:r>
+    </w:p>
+    <w:p>
+      <w:pPr>
+        <w:spacing w:line="240" w:lineRule="auto"/>
+        <w:rPr>
+          <w:rFonts w:asciiTheme="minorHAnsi" w:hAnsiTheme="minorHAnsi"/>
+          <w:sz w:val="22"/>
+          <w:szCs w:val="22"/>
+        </w:rPr>
+      </w:pPr>
+      <w:r>
+        <w:rPr>
+          <w:rFonts w:asciiTheme="minorHAnsi" w:hAnsiTheme="minorHAnsi"/>
+          <w:sz w:val="22"/>
+          <w:szCs w:val="22"/>
+        </w:rPr>
+        <w:t xml:space="preserve">The </w:t>
+      </w:r>
+      <w:proofErr w:type="spellStart"/>
+      <w:r>
+        <w:rPr>
+          <w:rFonts w:asciiTheme="minorHAnsi" w:hAnsiTheme="minorHAnsi"/>
+          <w:sz w:val="22"/>
+          <w:szCs w:val="22"/>
+        </w:rPr>
+        <w:t>associated</w:t>
+      </w:r>
+      <w:proofErr w:type="spellEnd"/>
+      <w:r>
+        <w:rPr>
+          <w:rFonts w:asciiTheme="minorHAnsi" w:hAnsiTheme="minorHAnsi"/>
+          <w:sz w:val="22"/>
+          <w:szCs w:val="22"/>
+        </w:rPr>
+        <w:t xml:space="preserve"> database will serve as a centralized repository, enabling the systematic collection of data generated by the users, as well as documentation provided by both patients and doctors. Furthermore, the database will facilitate regular review and analysis of data, for both revision and decision-making </w:t>
+      </w:r>
+      <w:proofErr w:type="spellStart"/>
+      <w:r>
+        <w:rPr>
+          <w:rFonts w:asciiTheme="minorHAnsi" w:hAnsiTheme="minorHAnsi"/>
+          <w:sz w:val="22"/>
+          <w:szCs w:val="22"/>
+        </w:rPr>
+        <w:t>regarding</w:t>
+      </w:r>
+      <w:proofErr w:type="spellEnd"/>
+      <w:r>
+        <w:rPr>
+          <w:rFonts w:asciiTheme="minorHAnsi" w:hAnsiTheme="minorHAnsi"/>
+          <w:sz w:val="22"/>
+          <w:szCs w:val="22"/>
+        </w:rPr>
+        <w:t xml:space="preserve"> treatment </w:t>
+      </w:r>
+      <w:proofErr w:type="spellStart"/>
+      <w:r>
+        <w:rPr>
+          <w:rFonts w:asciiTheme="minorHAnsi" w:hAnsiTheme="minorHAnsi"/>
+          <w:sz w:val="22"/>
+          <w:szCs w:val="22"/>
+        </w:rPr>
+        <w:t>adjustments</w:t>
+      </w:r>
+      <w:proofErr w:type="spellEnd"/>
+      <w:r>
+        <w:rPr>
+          <w:rFonts w:asciiTheme="minorHAnsi" w:hAnsiTheme="minorHAnsi"/>
+          <w:sz w:val="22"/>
+          <w:szCs w:val="22"/>
+        </w:rPr>
+        <w:t>.</w:t>
+      </w:r>
+      <w:r>
+        <w:rPr>
+          <w:rFonts w:asciiTheme="minorHAnsi" w:hAnsiTheme="minorHAnsi"/>
+          <w:sz w:val="22"/>
+          <w:szCs w:val="22"/>
+        </w:rPr>
+        <w:br/>
+      </w:r>
+      <w:r>
+        <w:rPr>
+          <w:rFonts w:asciiTheme="minorHAnsi" w:hAnsiTheme="minorHAnsi"/>
+          <w:sz w:val="22"/>
+          <w:szCs w:val="22"/>
+        </w:rPr>
+        <w:t xml:space="preserve">The </w:t>
+      </w:r>
+      <w:proofErr w:type="spellStart"/>
+      <w:r>
+        <w:rPr>
+          <w:rFonts w:asciiTheme="minorHAnsi" w:hAnsiTheme="minorHAnsi"/>
+          <w:sz w:val="22"/>
+          <w:szCs w:val="22"/>
+        </w:rPr>
+        <w:t>interfaces</w:t>
+      </w:r>
+      <w:proofErr w:type="spellEnd"/>
+      <w:r>
+        <w:rPr>
+          <w:rFonts w:asciiTheme="minorHAnsi" w:hAnsiTheme="minorHAnsi"/>
+          <w:sz w:val="22"/>
+          <w:szCs w:val="22"/>
+        </w:rPr>
+        <w:t xml:space="preserve"> will </w:t>
+      </w:r>
+      <w:r>
+        <w:rPr>
+          <w:rFonts w:asciiTheme="minorHAnsi" w:hAnsiTheme="minorHAnsi"/>
+          <w:sz w:val="22"/>
+          <w:szCs w:val="22"/>
+        </w:rPr>
+        <w:t>facilitate</w:t>
+      </w:r>
+      <w:r>
+        <w:rPr>
+          <w:rFonts w:asciiTheme="minorHAnsi" w:hAnsiTheme="minorHAnsi"/>
+          <w:sz w:val="22"/>
+          <w:szCs w:val="22"/>
+        </w:rPr>
+        <w:t xml:space="preserve"> </w:t>
+      </w:r>
+      <w:r>
+        <w:rPr>
+          <w:rFonts w:asciiTheme="minorHAnsi" w:hAnsiTheme="minorHAnsi"/>
+          <w:sz w:val="22"/>
+          <w:szCs w:val="22"/>
+        </w:rPr>
+        <w:t xml:space="preserve">the </w:t>
+      </w:r>
+      <w:proofErr w:type="spellStart"/>
+      <w:r>
+        <w:rPr>
+          <w:rFonts w:asciiTheme="minorHAnsi" w:hAnsiTheme="minorHAnsi"/>
+          <w:sz w:val="22"/>
+          <w:szCs w:val="22"/>
+        </w:rPr>
+        <w:t>patient</w:t>
+      </w:r>
+      <w:proofErr w:type="spellEnd"/>
+      <w:r>
+        <w:rPr>
+          <w:rFonts w:asciiTheme="minorHAnsi" w:hAnsiTheme="minorHAnsi"/>
+          <w:sz w:val="22"/>
+          <w:szCs w:val="22"/>
+        </w:rPr>
+        <w:t xml:space="preserve"> in the monitoring of its </w:t>
+      </w:r>
+      <w:proofErr w:type="spellStart"/>
+      <w:r>
+        <w:rPr>
+          <w:rFonts w:asciiTheme="minorHAnsi" w:hAnsiTheme="minorHAnsi"/>
+          <w:sz w:val="22"/>
+          <w:szCs w:val="22"/>
+        </w:rPr>
+        <w:t>condition</w:t>
+      </w:r>
+      <w:proofErr w:type="spellEnd"/>
+      <w:r>
+        <w:rPr>
+          <w:rFonts w:asciiTheme="minorHAnsi" w:hAnsiTheme="minorHAnsi"/>
+          <w:sz w:val="22"/>
+          <w:szCs w:val="22"/>
+        </w:rPr>
+        <w:t xml:space="preserve">, </w:t>
+      </w:r>
+      <w:proofErr w:type="spellStart"/>
+      <w:r>
+        <w:rPr>
+          <w:rFonts w:asciiTheme="minorHAnsi" w:hAnsiTheme="minorHAnsi"/>
+          <w:sz w:val="22"/>
+          <w:szCs w:val="22"/>
+        </w:rPr>
+        <w:t>enabling</w:t>
+      </w:r>
+      <w:proofErr w:type="spellEnd"/>
+      <w:r>
+        <w:rPr>
+          <w:rFonts w:asciiTheme="minorHAnsi" w:hAnsiTheme="minorHAnsi"/>
+          <w:sz w:val="22"/>
+          <w:szCs w:val="22"/>
+        </w:rPr>
+        <w:t xml:space="preserve"> </w:t>
+      </w:r>
+      <w:proofErr w:type="spellStart"/>
+      <w:r>
+        <w:rPr>
+          <w:rFonts w:asciiTheme="minorHAnsi" w:hAnsiTheme="minorHAnsi"/>
+          <w:sz w:val="22"/>
+          <w:szCs w:val="22"/>
+        </w:rPr>
+        <w:t>communication</w:t>
+      </w:r>
+      <w:proofErr w:type="spellEnd"/>
+      <w:r>
+        <w:rPr>
+          <w:rFonts w:asciiTheme="minorHAnsi" w:hAnsiTheme="minorHAnsi"/>
+          <w:sz w:val="22"/>
+          <w:szCs w:val="22"/>
+        </w:rPr>
+        <w:t xml:space="preserve"> and data sharing with the </w:t>
+      </w:r>
+      <w:proofErr w:type="spellStart"/>
+      <w:r>
+        <w:rPr>
+          <w:rFonts w:asciiTheme="minorHAnsi" w:hAnsiTheme="minorHAnsi"/>
+          <w:sz w:val="22"/>
+          <w:szCs w:val="22"/>
+        </w:rPr>
+        <w:t>healthcare</w:t>
+      </w:r>
+      <w:proofErr w:type="spellEnd"/>
+      <w:r>
+        <w:rPr>
+          <w:rFonts w:asciiTheme="minorHAnsi" w:hAnsiTheme="minorHAnsi"/>
+          <w:sz w:val="22"/>
+          <w:szCs w:val="22"/>
+        </w:rPr>
+        <w:t xml:space="preserve"> providers.</w:t>
+      </w:r>
+    </w:p>
+    <w:p>
+      <w:pPr>
+        <w:spacing w:line="240" w:lineRule="auto"/>
+        <w:rPr>
+          <w:rFonts w:asciiTheme="minorHAnsi" w:hAnsiTheme="minorHAnsi"/>
+          <w:sz w:val="22"/>
+          <w:szCs w:val="22"/>
+        </w:rPr>
+      </w:pPr>
+      <w:r>
+        <w:rPr>
+          <w:rFonts w:asciiTheme="minorHAnsi" w:hAnsiTheme="minorHAnsi"/>
+          <w:sz w:val="22"/>
+          <w:szCs w:val="22"/>
+        </w:rPr>
+        <w:br/>
+      </w:r>
+      <w:proofErr w:type="spellStart"/>
+      <w:r>
+        <w:rPr>
+          <w:rFonts w:asciiTheme="minorHAnsi" w:hAnsiTheme="minorHAnsi"/>
+          <w:sz w:val="22"/>
+          <w:szCs w:val="22"/>
+        </w:rPr>
+        <w:t>Diagnostic</w:t>
+      </w:r>
+      <w:proofErr w:type="spellEnd"/>
+      <w:r>
+        <w:rPr>
+          <w:rFonts w:asciiTheme="minorHAnsi" w:hAnsiTheme="minorHAnsi"/>
+          <w:sz w:val="22"/>
+          <w:szCs w:val="22"/>
+        </w:rPr>
+        <w:t xml:space="preserve"> </w:t>
+      </w:r>
+      <w:proofErr w:type="spellStart"/>
+      <w:r>
+        <w:rPr>
+          <w:rFonts w:asciiTheme="minorHAnsi" w:hAnsiTheme="minorHAnsi"/>
+          <w:sz w:val="22"/>
+          <w:szCs w:val="22"/>
+        </w:rPr>
+        <w:t>Phase</w:t>
+      </w:r>
+      <w:proofErr w:type="spellEnd"/>
+    </w:p>
+    <w:p>
+      <w:pPr>
+        <w:spacing w:line="240" w:lineRule="auto"/>
+        <w:rPr>
+          <w:rFonts w:asciiTheme="minorHAnsi" w:hAnsiTheme="minorHAnsi"/>
+          <w:sz w:val="22"/>
+          <w:szCs w:val="22"/>
+        </w:rPr>
+      </w:pPr>
+      <w:r>
+        <w:rPr>
+          <w:rFonts w:asciiTheme="minorHAnsi" w:hAnsiTheme="minorHAnsi"/>
+          <w:sz w:val="22"/>
+          <w:szCs w:val="22"/>
+        </w:rPr>
+        <w:t xml:space="preserve">The </w:t>
+      </w:r>
+      <w:proofErr w:type="spellStart"/>
+      <w:r>
+        <w:rPr>
+          <w:rFonts w:asciiTheme="minorHAnsi" w:hAnsiTheme="minorHAnsi"/>
+          <w:sz w:val="22"/>
+          <w:szCs w:val="22"/>
+        </w:rPr>
+        <w:t>diagnostic</w:t>
+      </w:r>
+      <w:proofErr w:type="spellEnd"/>
+      <w:r>
+        <w:rPr>
+          <w:rFonts w:asciiTheme="minorHAnsi" w:hAnsiTheme="minorHAnsi"/>
+          <w:sz w:val="22"/>
+          <w:szCs w:val="22"/>
+        </w:rPr>
+        <w:t xml:space="preserve"> </w:t>
+      </w:r>
+      <w:proofErr w:type="spellStart"/>
+      <w:r>
+        <w:rPr>
+          <w:rFonts w:asciiTheme="minorHAnsi" w:hAnsiTheme="minorHAnsi"/>
+          <w:sz w:val="22"/>
+          <w:szCs w:val="22"/>
+        </w:rPr>
+        <w:t>phase</w:t>
+      </w:r>
+      <w:proofErr w:type="spellEnd"/>
+      <w:r>
+        <w:rPr>
+          <w:rFonts w:asciiTheme="minorHAnsi" w:hAnsiTheme="minorHAnsi"/>
+          <w:sz w:val="22"/>
+          <w:szCs w:val="22"/>
+        </w:rPr>
+        <w:t xml:space="preserve"> </w:t>
+      </w:r>
+      <w:proofErr w:type="spellStart"/>
+      <w:r>
+        <w:rPr>
+          <w:rFonts w:asciiTheme="minorHAnsi" w:hAnsiTheme="minorHAnsi"/>
+          <w:sz w:val="22"/>
+          <w:szCs w:val="22"/>
+        </w:rPr>
+        <w:t>includes</w:t>
+      </w:r>
+      <w:proofErr w:type="spellEnd"/>
+      <w:r>
+        <w:rPr>
+          <w:rFonts w:asciiTheme="minorHAnsi" w:hAnsiTheme="minorHAnsi"/>
+          <w:sz w:val="22"/>
+          <w:szCs w:val="22"/>
+        </w:rPr>
+        <w:t xml:space="preserve"> </w:t>
+      </w:r>
+      <w:r>
+        <w:rPr>
+          <w:rFonts w:asciiTheme="minorHAnsi" w:hAnsiTheme="minorHAnsi"/>
+          <w:sz w:val="22"/>
+          <w:szCs w:val="22"/>
+        </w:rPr>
+        <w:t xml:space="preserve">an </w:t>
+      </w:r>
+      <w:proofErr w:type="spellStart"/>
+      <w:r>
+        <w:rPr>
+          <w:rFonts w:asciiTheme="minorHAnsi" w:hAnsiTheme="minorHAnsi"/>
+          <w:sz w:val="22"/>
+          <w:szCs w:val="22"/>
+        </w:rPr>
+        <w:t>at</w:t>
+      </w:r>
+      <w:proofErr w:type="spellEnd"/>
+      <w:r>
+        <w:rPr>
+          <w:rFonts w:asciiTheme="minorHAnsi" w:hAnsiTheme="minorHAnsi"/>
+          <w:sz w:val="22"/>
+          <w:szCs w:val="22"/>
+        </w:rPr>
+        <w:t>-home screening test</w:t>
+      </w:r>
+      <w:r>
+        <w:rPr>
+          <w:rFonts w:asciiTheme="minorHAnsi" w:hAnsiTheme="minorHAnsi"/>
+          <w:sz w:val="22"/>
+          <w:szCs w:val="22"/>
+        </w:rPr>
+        <w:t xml:space="preserve">, </w:t>
+      </w:r>
+      <w:proofErr w:type="spellStart"/>
+      <w:r>
+        <w:rPr>
+          <w:rFonts w:asciiTheme="minorHAnsi" w:hAnsiTheme="minorHAnsi"/>
+          <w:sz w:val="22"/>
+          <w:szCs w:val="22"/>
+        </w:rPr>
+        <w:t>eventually</w:t>
+      </w:r>
+      <w:proofErr w:type="spellEnd"/>
+      <w:r>
+        <w:rPr>
+          <w:rFonts w:asciiTheme="minorHAnsi" w:hAnsiTheme="minorHAnsi"/>
+          <w:sz w:val="22"/>
+          <w:szCs w:val="22"/>
+        </w:rPr>
+        <w:t xml:space="preserve"> </w:t>
+      </w:r>
+      <w:proofErr w:type="spellStart"/>
+      <w:r>
+        <w:rPr>
+          <w:rFonts w:asciiTheme="minorHAnsi" w:hAnsiTheme="minorHAnsi"/>
+          <w:sz w:val="22"/>
+          <w:szCs w:val="22"/>
+        </w:rPr>
+        <w:t>supported</w:t>
+      </w:r>
+      <w:proofErr w:type="spellEnd"/>
+      <w:r>
+        <w:rPr>
+          <w:rFonts w:asciiTheme="minorHAnsi" w:hAnsiTheme="minorHAnsi"/>
+          <w:sz w:val="22"/>
+          <w:szCs w:val="22"/>
+        </w:rPr>
+        <w:t xml:space="preserve"> by an in hospital </w:t>
+      </w:r>
+      <w:proofErr w:type="spellStart"/>
+      <w:r>
+        <w:rPr>
+          <w:rFonts w:asciiTheme="minorHAnsi" w:hAnsiTheme="minorHAnsi"/>
+          <w:sz w:val="22"/>
+          <w:szCs w:val="22"/>
+        </w:rPr>
+        <w:t>polysomnography</w:t>
+      </w:r>
+      <w:proofErr w:type="spellEnd"/>
+      <w:r>
+        <w:rPr>
+          <w:rFonts w:asciiTheme="minorHAnsi" w:hAnsiTheme="minorHAnsi"/>
+          <w:sz w:val="22"/>
+          <w:szCs w:val="22"/>
+        </w:rPr>
+        <w:t xml:space="preserve">. </w:t>
+      </w:r>
+      <w:r>
+        <w:rPr>
+          <w:rFonts w:asciiTheme="minorHAnsi" w:hAnsiTheme="minorHAnsi"/>
+          <w:sz w:val="22"/>
+          <w:szCs w:val="22"/>
+        </w:rPr>
+        <w:t xml:space="preserve">The system supports both the </w:t>
+      </w:r>
+      <w:proofErr w:type="spellStart"/>
+      <w:r>
+        <w:rPr>
+          <w:rFonts w:asciiTheme="minorHAnsi" w:hAnsiTheme="minorHAnsi"/>
+          <w:sz w:val="22"/>
+          <w:szCs w:val="22"/>
+        </w:rPr>
+        <w:t>patient</w:t>
+      </w:r>
+      <w:proofErr w:type="spellEnd"/>
+      <w:r>
+        <w:rPr>
+          <w:rFonts w:asciiTheme="minorHAnsi" w:hAnsiTheme="minorHAnsi"/>
+          <w:sz w:val="22"/>
+          <w:szCs w:val="22"/>
+        </w:rPr>
+        <w:t xml:space="preserve"> and the doctor in the management of the </w:t>
+      </w:r>
+      <w:proofErr w:type="spellStart"/>
+      <w:r>
+        <w:rPr>
+          <w:rFonts w:asciiTheme="minorHAnsi" w:hAnsiTheme="minorHAnsi"/>
+          <w:sz w:val="22"/>
+          <w:szCs w:val="22"/>
+        </w:rPr>
+        <w:t>visits</w:t>
+      </w:r>
+      <w:proofErr w:type="spellEnd"/>
+      <w:r>
+        <w:rPr>
+          <w:rFonts w:asciiTheme="minorHAnsi" w:hAnsiTheme="minorHAnsi"/>
+          <w:sz w:val="22"/>
+          <w:szCs w:val="22"/>
+        </w:rPr>
+        <w:t xml:space="preserve"> </w:t>
+      </w:r>
+      <w:proofErr w:type="spellStart"/>
+      <w:r>
+        <w:rPr>
+          <w:rFonts w:asciiTheme="minorHAnsi" w:hAnsiTheme="minorHAnsi"/>
+          <w:sz w:val="22"/>
+          <w:szCs w:val="22"/>
+        </w:rPr>
+        <w:t>necessary</w:t>
+      </w:r>
+      <w:proofErr w:type="spellEnd"/>
+      <w:r>
+        <w:rPr>
+          <w:rFonts w:asciiTheme="minorHAnsi" w:hAnsiTheme="minorHAnsi"/>
+          <w:sz w:val="22"/>
+          <w:szCs w:val="22"/>
+        </w:rPr>
+        <w:t xml:space="preserve"> to </w:t>
+      </w:r>
+      <w:proofErr w:type="spellStart"/>
+      <w:r>
+        <w:rPr>
+          <w:rFonts w:asciiTheme="minorHAnsi" w:hAnsiTheme="minorHAnsi"/>
+          <w:sz w:val="22"/>
+          <w:szCs w:val="22"/>
+        </w:rPr>
+        <w:t>obtain</w:t>
+      </w:r>
+      <w:proofErr w:type="spellEnd"/>
+      <w:r>
+        <w:rPr>
+          <w:rFonts w:asciiTheme="minorHAnsi" w:hAnsiTheme="minorHAnsi"/>
+          <w:sz w:val="22"/>
+          <w:szCs w:val="22"/>
+        </w:rPr>
+        <w:t xml:space="preserve"> a </w:t>
+      </w:r>
+      <w:proofErr w:type="spellStart"/>
+      <w:r>
+        <w:rPr>
+          <w:rFonts w:asciiTheme="minorHAnsi" w:hAnsiTheme="minorHAnsi"/>
+          <w:sz w:val="22"/>
+          <w:szCs w:val="22"/>
+        </w:rPr>
+        <w:t>diagnosis</w:t>
+      </w:r>
+      <w:proofErr w:type="spellEnd"/>
+      <w:r>
+        <w:rPr>
+          <w:rFonts w:asciiTheme="minorHAnsi" w:hAnsiTheme="minorHAnsi"/>
+          <w:sz w:val="22"/>
+          <w:szCs w:val="22"/>
+        </w:rPr>
+        <w:t xml:space="preserve"> and a </w:t>
+      </w:r>
+      <w:proofErr w:type="spellStart"/>
+      <w:r>
+        <w:rPr>
+          <w:rFonts w:asciiTheme="minorHAnsi" w:hAnsiTheme="minorHAnsi"/>
+          <w:sz w:val="22"/>
+          <w:szCs w:val="22"/>
+        </w:rPr>
+        <w:t>therapeutic</w:t>
+      </w:r>
+      <w:proofErr w:type="spellEnd"/>
+      <w:r>
+        <w:rPr>
+          <w:rFonts w:asciiTheme="minorHAnsi" w:hAnsiTheme="minorHAnsi"/>
+          <w:sz w:val="22"/>
+          <w:szCs w:val="22"/>
+        </w:rPr>
+        <w:t xml:space="preserve"> plan. </w:t>
+      </w:r>
+    </w:p>
+    <w:p>
+      <w:pPr>
+        <w:spacing w:line="240" w:lineRule="auto"/>
+        <w:rPr>
+          <w:rFonts w:asciiTheme="minorHAnsi" w:hAnsiTheme="minorHAnsi"/>
+          <w:sz w:val="22"/>
+          <w:szCs w:val="22"/>
+        </w:rPr>
+      </w:pPr>
+      <w:r>
+        <w:rPr>
+          <w:rFonts w:asciiTheme="minorHAnsi" w:hAnsiTheme="minorHAnsi"/>
+          <w:sz w:val="22"/>
+          <w:szCs w:val="22"/>
+        </w:rPr>
+        <w:t>The system will</w:t>
+      </w:r>
+      <w:r>
+        <w:rPr>
+          <w:rFonts w:asciiTheme="minorHAnsi" w:hAnsiTheme="minorHAnsi"/>
+          <w:sz w:val="22"/>
+          <w:szCs w:val="22"/>
+        </w:rPr>
+        <w:t xml:space="preserve"> </w:t>
+      </w:r>
+      <w:proofErr w:type="spellStart"/>
+      <w:proofErr w:type="gramStart"/>
+      <w:r>
+        <w:rPr>
+          <w:rFonts w:asciiTheme="minorHAnsi" w:hAnsiTheme="minorHAnsi"/>
+          <w:sz w:val="22"/>
+          <w:szCs w:val="22"/>
+        </w:rPr>
+        <w:t>facilitating</w:t>
+      </w:r>
+      <w:proofErr w:type="spellEnd"/>
+      <w:proofErr w:type="gramEnd"/>
+      <w:r>
+        <w:rPr>
+          <w:rFonts w:asciiTheme="minorHAnsi" w:hAnsiTheme="minorHAnsi"/>
+          <w:sz w:val="22"/>
+          <w:szCs w:val="22"/>
+        </w:rPr>
+        <w:t xml:space="preserve"> </w:t>
+      </w:r>
+      <w:proofErr w:type="spellStart"/>
+      <w:r>
+        <w:rPr>
+          <w:rFonts w:asciiTheme="minorHAnsi" w:hAnsiTheme="minorHAnsi"/>
+          <w:sz w:val="22"/>
+          <w:szCs w:val="22"/>
+        </w:rPr>
+        <w:t>communication</w:t>
+      </w:r>
+      <w:proofErr w:type="spellEnd"/>
+      <w:r>
+        <w:rPr>
+          <w:rFonts w:asciiTheme="minorHAnsi" w:hAnsiTheme="minorHAnsi"/>
+          <w:sz w:val="22"/>
+          <w:szCs w:val="22"/>
+        </w:rPr>
+        <w:t xml:space="preserve"> and data sharing with the </w:t>
+      </w:r>
+      <w:proofErr w:type="spellStart"/>
+      <w:r>
+        <w:rPr>
+          <w:rFonts w:asciiTheme="minorHAnsi" w:hAnsiTheme="minorHAnsi"/>
+          <w:sz w:val="22"/>
+          <w:szCs w:val="22"/>
+        </w:rPr>
+        <w:t>healthcare</w:t>
+      </w:r>
+      <w:proofErr w:type="spellEnd"/>
+      <w:r>
+        <w:rPr>
+          <w:rFonts w:asciiTheme="minorHAnsi" w:hAnsiTheme="minorHAnsi"/>
+          <w:sz w:val="22"/>
+          <w:szCs w:val="22"/>
+        </w:rPr>
+        <w:t xml:space="preserve"> providers. The associated database will serve as a centralized repository, enabling the systematic collection of data </w:t>
+      </w:r>
+      <w:r>
+        <w:rPr>
+          <w:rFonts w:asciiTheme="minorHAnsi" w:hAnsiTheme="minorHAnsi"/>
+          <w:sz w:val="22"/>
+          <w:szCs w:val="22"/>
+        </w:rPr>
+        <w:lastRenderedPageBreak/>
+        <w:t>generated by the users, as well as documentation provided by both patients and doctors. Furthermore, the database will facilitate regular review and analysis of data, for both revision and decision-making regarding treatment adjustments.</w:t>
+      </w:r>
+    </w:p>
+    <w:p>
+      <w:pPr>
+        <w:spacing w:line="240" w:lineRule="auto"/>
+        <w:rPr>
+          <w:rFonts w:asciiTheme="minorHAnsi" w:hAnsiTheme="minorHAnsi"/>
+          <w:sz w:val="22"/>
+          <w:szCs w:val="22"/>
+        </w:rPr>
+      </w:pPr>
+      <w:r>
+        <w:rPr>
+          <w:rFonts w:asciiTheme="minorHAnsi" w:hAnsiTheme="minorHAnsi"/>
+          <w:sz w:val="22"/>
+          <w:szCs w:val="22"/>
+        </w:rPr>
+        <w:t xml:space="preserve">The systems also </w:t>
+      </w:r>
+      <w:proofErr w:type="spellStart"/>
+      <w:r>
+        <w:rPr>
+          <w:rFonts w:asciiTheme="minorHAnsi" w:hAnsiTheme="minorHAnsi"/>
+          <w:sz w:val="22"/>
+          <w:szCs w:val="22"/>
+        </w:rPr>
+        <w:t>includes</w:t>
+      </w:r>
+      <w:proofErr w:type="spellEnd"/>
+      <w:r>
+        <w:rPr>
+          <w:rFonts w:asciiTheme="minorHAnsi" w:hAnsiTheme="minorHAnsi"/>
+          <w:sz w:val="22"/>
+          <w:szCs w:val="22"/>
+        </w:rPr>
+        <w:t xml:space="preserve"> the management of the </w:t>
+      </w:r>
+      <w:proofErr w:type="spellStart"/>
+      <w:r>
+        <w:rPr>
+          <w:rFonts w:asciiTheme="minorHAnsi" w:hAnsiTheme="minorHAnsi"/>
+          <w:sz w:val="22"/>
+          <w:szCs w:val="22"/>
+        </w:rPr>
+        <w:t>sensors</w:t>
+      </w:r>
+      <w:proofErr w:type="spellEnd"/>
+      <w:r>
+        <w:rPr>
+          <w:rFonts w:asciiTheme="minorHAnsi" w:hAnsiTheme="minorHAnsi"/>
+          <w:sz w:val="22"/>
+          <w:szCs w:val="22"/>
+        </w:rPr>
+        <w:t xml:space="preserve"> </w:t>
+      </w:r>
+      <w:proofErr w:type="spellStart"/>
+      <w:r>
+        <w:rPr>
+          <w:rFonts w:asciiTheme="minorHAnsi" w:hAnsiTheme="minorHAnsi"/>
+          <w:sz w:val="22"/>
+          <w:szCs w:val="22"/>
+        </w:rPr>
+        <w:t>necessary</w:t>
+      </w:r>
+      <w:proofErr w:type="spellEnd"/>
+      <w:r>
+        <w:rPr>
+          <w:rFonts w:asciiTheme="minorHAnsi" w:hAnsiTheme="minorHAnsi"/>
+          <w:sz w:val="22"/>
+          <w:szCs w:val="22"/>
+        </w:rPr>
+        <w:t xml:space="preserve"> for the </w:t>
+      </w:r>
+      <w:proofErr w:type="spellStart"/>
+      <w:r>
+        <w:rPr>
+          <w:rFonts w:asciiTheme="minorHAnsi" w:hAnsiTheme="minorHAnsi"/>
+          <w:sz w:val="22"/>
+          <w:szCs w:val="22"/>
+        </w:rPr>
+        <w:t>at</w:t>
+      </w:r>
+      <w:proofErr w:type="spellEnd"/>
+      <w:r>
+        <w:rPr>
+          <w:rFonts w:asciiTheme="minorHAnsi" w:hAnsiTheme="minorHAnsi"/>
+          <w:sz w:val="22"/>
+          <w:szCs w:val="22"/>
+        </w:rPr>
+        <w:t xml:space="preserve"> home test, </w:t>
+      </w:r>
+      <w:proofErr w:type="spellStart"/>
+      <w:proofErr w:type="gramStart"/>
+      <w:r>
+        <w:rPr>
+          <w:rFonts w:asciiTheme="minorHAnsi" w:hAnsiTheme="minorHAnsi"/>
+          <w:sz w:val="22"/>
+          <w:szCs w:val="22"/>
+        </w:rPr>
+        <w:t>allowing</w:t>
+      </w:r>
+      <w:proofErr w:type="spellEnd"/>
+      <w:r>
+        <w:rPr>
+          <w:rFonts w:asciiTheme="minorHAnsi" w:hAnsiTheme="minorHAnsi"/>
+          <w:sz w:val="22"/>
+          <w:szCs w:val="22"/>
+        </w:rPr>
+        <w:t xml:space="preserve"> .</w:t>
+      </w:r>
+      <w:proofErr w:type="gramEnd"/>
+      <w:r>
+        <w:rPr>
+          <w:rFonts w:asciiTheme="minorHAnsi" w:hAnsiTheme="minorHAnsi"/>
+          <w:sz w:val="22"/>
+          <w:szCs w:val="22"/>
+        </w:rPr>
+        <w:t xml:space="preserve"> </w:t>
+      </w:r>
+      <w:r>
+        <w:rPr>
+          <w:rFonts w:asciiTheme="minorHAnsi" w:hAnsiTheme="minorHAnsi"/>
+          <w:sz w:val="22"/>
+          <w:szCs w:val="22"/>
+        </w:rPr>
+        <w:br/>
+      </w:r>
+      <w:r>
+        <w:rPr>
+          <w:rFonts w:asciiTheme="minorHAnsi" w:hAnsiTheme="minorHAnsi"/>
+          <w:sz w:val="22"/>
+          <w:szCs w:val="22"/>
+        </w:rPr>
+        <w:t xml:space="preserve">One of the </w:t>
+      </w:r>
+      <w:proofErr w:type="spellStart"/>
+      <w:r>
+        <w:rPr>
+          <w:rFonts w:asciiTheme="minorHAnsi" w:hAnsiTheme="minorHAnsi"/>
+          <w:sz w:val="22"/>
+          <w:szCs w:val="22"/>
+        </w:rPr>
+        <w:t>main</w:t>
+      </w:r>
+      <w:proofErr w:type="spellEnd"/>
+      <w:r>
+        <w:rPr>
+          <w:rFonts w:asciiTheme="minorHAnsi" w:hAnsiTheme="minorHAnsi"/>
+          <w:sz w:val="22"/>
+          <w:szCs w:val="22"/>
+        </w:rPr>
+        <w:t xml:space="preserve"> </w:t>
+      </w:r>
+      <w:proofErr w:type="spellStart"/>
+      <w:r>
+        <w:rPr>
+          <w:rFonts w:asciiTheme="minorHAnsi" w:hAnsiTheme="minorHAnsi"/>
+          <w:sz w:val="22"/>
+          <w:szCs w:val="22"/>
+        </w:rPr>
+        <w:t>problems</w:t>
+      </w:r>
+      <w:proofErr w:type="spellEnd"/>
+      <w:r>
+        <w:rPr>
+          <w:rFonts w:asciiTheme="minorHAnsi" w:hAnsiTheme="minorHAnsi"/>
+          <w:sz w:val="22"/>
+          <w:szCs w:val="22"/>
+        </w:rPr>
+        <w:t xml:space="preserve"> is </w:t>
+      </w:r>
+      <w:proofErr w:type="spellStart"/>
+      <w:r>
+        <w:rPr>
+          <w:rFonts w:asciiTheme="minorHAnsi" w:hAnsiTheme="minorHAnsi"/>
+          <w:sz w:val="22"/>
+          <w:szCs w:val="22"/>
+        </w:rPr>
+        <w:t>identifying</w:t>
+      </w:r>
+      <w:proofErr w:type="spellEnd"/>
+      <w:r>
+        <w:rPr>
+          <w:rFonts w:asciiTheme="minorHAnsi" w:hAnsiTheme="minorHAnsi"/>
+          <w:sz w:val="22"/>
+          <w:szCs w:val="22"/>
+        </w:rPr>
+        <w:t xml:space="preserve"> the sleep </w:t>
+      </w:r>
+      <w:proofErr w:type="spellStart"/>
+      <w:r>
+        <w:rPr>
+          <w:rFonts w:asciiTheme="minorHAnsi" w:hAnsiTheme="minorHAnsi"/>
+          <w:sz w:val="22"/>
+          <w:szCs w:val="22"/>
+        </w:rPr>
+        <w:t>phases</w:t>
+      </w:r>
+      <w:proofErr w:type="spellEnd"/>
+      <w:r>
+        <w:rPr>
+          <w:rFonts w:asciiTheme="minorHAnsi" w:hAnsiTheme="minorHAnsi"/>
+          <w:sz w:val="22"/>
+          <w:szCs w:val="22"/>
+        </w:rPr>
+        <w:t xml:space="preserve"> in an </w:t>
+      </w:r>
+      <w:proofErr w:type="spellStart"/>
+      <w:r>
+        <w:rPr>
+          <w:rFonts w:asciiTheme="minorHAnsi" w:hAnsiTheme="minorHAnsi"/>
+          <w:sz w:val="22"/>
+          <w:szCs w:val="22"/>
+        </w:rPr>
+        <w:t>at</w:t>
+      </w:r>
+      <w:proofErr w:type="spellEnd"/>
+      <w:r>
+        <w:rPr>
+          <w:rFonts w:asciiTheme="minorHAnsi" w:hAnsiTheme="minorHAnsi"/>
+          <w:sz w:val="22"/>
+          <w:szCs w:val="22"/>
+        </w:rPr>
+        <w:t xml:space="preserve"> home screen test, as EEG can be </w:t>
+      </w:r>
+      <w:proofErr w:type="spellStart"/>
+      <w:r>
+        <w:rPr>
+          <w:rFonts w:asciiTheme="minorHAnsi" w:hAnsiTheme="minorHAnsi"/>
+          <w:sz w:val="22"/>
+          <w:szCs w:val="22"/>
+        </w:rPr>
+        <w:t>difficult</w:t>
+      </w:r>
+      <w:proofErr w:type="spellEnd"/>
+      <w:r>
+        <w:rPr>
+          <w:rFonts w:asciiTheme="minorHAnsi" w:hAnsiTheme="minorHAnsi"/>
+          <w:sz w:val="22"/>
+          <w:szCs w:val="22"/>
+        </w:rPr>
+        <w:t xml:space="preserve"> to </w:t>
+      </w:r>
+      <w:proofErr w:type="spellStart"/>
+      <w:r>
+        <w:rPr>
+          <w:rFonts w:asciiTheme="minorHAnsi" w:hAnsiTheme="minorHAnsi"/>
+          <w:sz w:val="22"/>
+          <w:szCs w:val="22"/>
+        </w:rPr>
+        <w:t>implement</w:t>
+      </w:r>
+      <w:proofErr w:type="spellEnd"/>
+      <w:r>
+        <w:rPr>
+          <w:rFonts w:asciiTheme="minorHAnsi" w:hAnsiTheme="minorHAnsi"/>
+          <w:sz w:val="22"/>
+          <w:szCs w:val="22"/>
+        </w:rPr>
+        <w:t xml:space="preserve"> (cost + </w:t>
+      </w:r>
+      <w:proofErr w:type="spellStart"/>
+      <w:r>
+        <w:rPr>
+          <w:rFonts w:asciiTheme="minorHAnsi" w:hAnsiTheme="minorHAnsi"/>
+          <w:sz w:val="22"/>
+          <w:szCs w:val="22"/>
+        </w:rPr>
+        <w:t>ease</w:t>
+      </w:r>
+      <w:proofErr w:type="spellEnd"/>
+      <w:r>
+        <w:rPr>
+          <w:rFonts w:asciiTheme="minorHAnsi" w:hAnsiTheme="minorHAnsi"/>
+          <w:sz w:val="22"/>
+          <w:szCs w:val="22"/>
+        </w:rPr>
+        <w:t xml:space="preserve"> of use) and </w:t>
+      </w:r>
+      <w:proofErr w:type="spellStart"/>
+      <w:r>
+        <w:rPr>
+          <w:rFonts w:asciiTheme="minorHAnsi" w:hAnsiTheme="minorHAnsi"/>
+          <w:sz w:val="22"/>
+          <w:szCs w:val="22"/>
+        </w:rPr>
+        <w:t>ecg</w:t>
+      </w:r>
+      <w:proofErr w:type="spellEnd"/>
+      <w:r>
+        <w:rPr>
+          <w:rFonts w:asciiTheme="minorHAnsi" w:hAnsiTheme="minorHAnsi"/>
+          <w:sz w:val="22"/>
+          <w:szCs w:val="22"/>
+        </w:rPr>
+        <w:t xml:space="preserve"> alone is </w:t>
+      </w:r>
+      <w:proofErr w:type="spellStart"/>
+      <w:r>
+        <w:rPr>
+          <w:rFonts w:asciiTheme="minorHAnsi" w:hAnsiTheme="minorHAnsi"/>
+          <w:sz w:val="22"/>
+          <w:szCs w:val="22"/>
+        </w:rPr>
+        <w:t>not</w:t>
+      </w:r>
+      <w:proofErr w:type="spellEnd"/>
+      <w:r>
+        <w:rPr>
+          <w:rFonts w:asciiTheme="minorHAnsi" w:hAnsiTheme="minorHAnsi"/>
+          <w:sz w:val="22"/>
+          <w:szCs w:val="22"/>
+        </w:rPr>
+        <w:t xml:space="preserve"> </w:t>
+      </w:r>
+      <w:proofErr w:type="spellStart"/>
+      <w:r>
+        <w:rPr>
+          <w:rFonts w:asciiTheme="minorHAnsi" w:hAnsiTheme="minorHAnsi"/>
+          <w:sz w:val="22"/>
+          <w:szCs w:val="22"/>
+        </w:rPr>
+        <w:t>effective</w:t>
+      </w:r>
+      <w:proofErr w:type="spellEnd"/>
+      <w:r>
+        <w:rPr>
+          <w:rFonts w:asciiTheme="minorHAnsi" w:hAnsiTheme="minorHAnsi"/>
+          <w:sz w:val="22"/>
+          <w:szCs w:val="22"/>
+        </w:rPr>
+        <w:t xml:space="preserve">. </w:t>
+      </w:r>
+      <w:r>
+        <w:rPr>
+          <w:rFonts w:asciiTheme="minorHAnsi" w:hAnsiTheme="minorHAnsi"/>
+          <w:sz w:val="22"/>
+          <w:szCs w:val="22"/>
+        </w:rPr>
+        <w:br/>
+        <w:t xml:space="preserve">ECG </w:t>
+      </w:r>
+      <w:proofErr w:type="spellStart"/>
+      <w:r>
+        <w:rPr>
+          <w:rFonts w:asciiTheme="minorHAnsi" w:hAnsiTheme="minorHAnsi"/>
+          <w:sz w:val="22"/>
+          <w:szCs w:val="22"/>
+        </w:rPr>
+        <w:t>becomes</w:t>
+      </w:r>
+      <w:proofErr w:type="spellEnd"/>
+      <w:r>
+        <w:rPr>
+          <w:rFonts w:asciiTheme="minorHAnsi" w:hAnsiTheme="minorHAnsi"/>
+          <w:sz w:val="22"/>
+          <w:szCs w:val="22"/>
+        </w:rPr>
+        <w:t xml:space="preserve"> </w:t>
+      </w:r>
+      <w:proofErr w:type="spellStart"/>
+      <w:r>
+        <w:rPr>
+          <w:rFonts w:asciiTheme="minorHAnsi" w:hAnsiTheme="minorHAnsi"/>
+          <w:sz w:val="22"/>
+          <w:szCs w:val="22"/>
+        </w:rPr>
+        <w:t>effective</w:t>
+      </w:r>
+      <w:proofErr w:type="spellEnd"/>
+      <w:r>
+        <w:rPr>
+          <w:rFonts w:asciiTheme="minorHAnsi" w:hAnsiTheme="minorHAnsi"/>
+          <w:sz w:val="22"/>
+          <w:szCs w:val="22"/>
+        </w:rPr>
+        <w:t xml:space="preserve"> </w:t>
+      </w:r>
+      <w:proofErr w:type="spellStart"/>
+      <w:r>
+        <w:rPr>
+          <w:rFonts w:asciiTheme="minorHAnsi" w:hAnsiTheme="minorHAnsi"/>
+          <w:sz w:val="22"/>
+          <w:szCs w:val="22"/>
+        </w:rPr>
+        <w:t>when</w:t>
+      </w:r>
+      <w:proofErr w:type="spellEnd"/>
+      <w:r>
+        <w:rPr>
+          <w:rFonts w:asciiTheme="minorHAnsi" w:hAnsiTheme="minorHAnsi"/>
+          <w:sz w:val="22"/>
+          <w:szCs w:val="22"/>
+        </w:rPr>
+        <w:t xml:space="preserve"> </w:t>
+      </w:r>
+      <w:proofErr w:type="spellStart"/>
+      <w:r>
+        <w:rPr>
+          <w:rFonts w:asciiTheme="minorHAnsi" w:hAnsiTheme="minorHAnsi"/>
+          <w:sz w:val="22"/>
+          <w:szCs w:val="22"/>
+        </w:rPr>
+        <w:t>coupled</w:t>
+      </w:r>
+      <w:proofErr w:type="spellEnd"/>
+      <w:r>
+        <w:rPr>
+          <w:rFonts w:asciiTheme="minorHAnsi" w:hAnsiTheme="minorHAnsi"/>
+          <w:sz w:val="22"/>
+          <w:szCs w:val="22"/>
+        </w:rPr>
+        <w:t xml:space="preserve"> with </w:t>
+      </w:r>
+      <w:proofErr w:type="spellStart"/>
+      <w:r>
+        <w:rPr>
+          <w:rFonts w:asciiTheme="minorHAnsi" w:hAnsiTheme="minorHAnsi"/>
+          <w:sz w:val="22"/>
+          <w:szCs w:val="22"/>
+        </w:rPr>
+        <w:t>respiratory</w:t>
+      </w:r>
+      <w:proofErr w:type="spellEnd"/>
+      <w:r>
+        <w:rPr>
+          <w:rFonts w:asciiTheme="minorHAnsi" w:hAnsiTheme="minorHAnsi"/>
+          <w:sz w:val="22"/>
+          <w:szCs w:val="22"/>
+        </w:rPr>
+        <w:t xml:space="preserve"> or </w:t>
+      </w:r>
+      <w:proofErr w:type="spellStart"/>
+      <w:r>
+        <w:rPr>
+          <w:rFonts w:asciiTheme="minorHAnsi" w:hAnsiTheme="minorHAnsi"/>
+          <w:sz w:val="22"/>
+          <w:szCs w:val="22"/>
+        </w:rPr>
+        <w:t>actigraphy</w:t>
+      </w:r>
+      <w:proofErr w:type="spellEnd"/>
+      <w:r>
+        <w:rPr>
+          <w:rFonts w:asciiTheme="minorHAnsi" w:hAnsiTheme="minorHAnsi"/>
+          <w:sz w:val="22"/>
+          <w:szCs w:val="22"/>
+        </w:rPr>
+        <w:t xml:space="preserve">, </w:t>
+      </w:r>
+      <w:proofErr w:type="spellStart"/>
+      <w:r>
+        <w:rPr>
+          <w:rFonts w:asciiTheme="minorHAnsi" w:hAnsiTheme="minorHAnsi"/>
+          <w:sz w:val="22"/>
+          <w:szCs w:val="22"/>
+        </w:rPr>
+        <w:t>but</w:t>
+      </w:r>
+      <w:proofErr w:type="spellEnd"/>
+      <w:r>
+        <w:rPr>
+          <w:rFonts w:asciiTheme="minorHAnsi" w:hAnsiTheme="minorHAnsi"/>
+          <w:sz w:val="22"/>
+          <w:szCs w:val="22"/>
+        </w:rPr>
+        <w:t xml:space="preserve"> </w:t>
+      </w:r>
+      <w:proofErr w:type="spellStart"/>
+      <w:r>
+        <w:rPr>
+          <w:rFonts w:asciiTheme="minorHAnsi" w:hAnsiTheme="minorHAnsi"/>
+          <w:sz w:val="22"/>
+          <w:szCs w:val="22"/>
+        </w:rPr>
+        <w:t>this</w:t>
+      </w:r>
+      <w:proofErr w:type="spellEnd"/>
+      <w:r>
+        <w:rPr>
+          <w:rFonts w:asciiTheme="minorHAnsi" w:hAnsiTheme="minorHAnsi"/>
+          <w:sz w:val="22"/>
+          <w:szCs w:val="22"/>
+        </w:rPr>
+        <w:t xml:space="preserve"> setup is </w:t>
+      </w:r>
+      <w:proofErr w:type="spellStart"/>
+      <w:r>
+        <w:rPr>
+          <w:rFonts w:asciiTheme="minorHAnsi" w:hAnsiTheme="minorHAnsi"/>
+          <w:sz w:val="22"/>
+          <w:szCs w:val="22"/>
+        </w:rPr>
+        <w:t>not</w:t>
+      </w:r>
+      <w:proofErr w:type="spellEnd"/>
+      <w:r>
+        <w:rPr>
+          <w:rFonts w:asciiTheme="minorHAnsi" w:hAnsiTheme="minorHAnsi"/>
+          <w:sz w:val="22"/>
+          <w:szCs w:val="22"/>
+        </w:rPr>
+        <w:t xml:space="preserve"> </w:t>
+      </w:r>
+      <w:proofErr w:type="spellStart"/>
+      <w:r>
+        <w:rPr>
+          <w:rFonts w:asciiTheme="minorHAnsi" w:hAnsiTheme="minorHAnsi"/>
+          <w:sz w:val="22"/>
+          <w:szCs w:val="22"/>
+        </w:rPr>
+        <w:t>reliable</w:t>
+      </w:r>
+      <w:proofErr w:type="spellEnd"/>
+      <w:r>
+        <w:rPr>
+          <w:rFonts w:asciiTheme="minorHAnsi" w:hAnsiTheme="minorHAnsi"/>
+          <w:sz w:val="22"/>
+          <w:szCs w:val="22"/>
+        </w:rPr>
+        <w:t xml:space="preserve"> in case of </w:t>
+      </w:r>
+      <w:proofErr w:type="spellStart"/>
+      <w:r>
+        <w:rPr>
+          <w:rFonts w:asciiTheme="minorHAnsi" w:hAnsiTheme="minorHAnsi"/>
+          <w:sz w:val="22"/>
+          <w:szCs w:val="22"/>
+        </w:rPr>
+        <w:t>movement</w:t>
+      </w:r>
+      <w:proofErr w:type="spellEnd"/>
+      <w:r>
+        <w:rPr>
+          <w:rFonts w:asciiTheme="minorHAnsi" w:hAnsiTheme="minorHAnsi"/>
+          <w:sz w:val="22"/>
+          <w:szCs w:val="22"/>
+        </w:rPr>
+        <w:t xml:space="preserve"> </w:t>
+      </w:r>
+      <w:proofErr w:type="spellStart"/>
+      <w:r>
+        <w:rPr>
+          <w:rFonts w:asciiTheme="minorHAnsi" w:hAnsiTheme="minorHAnsi"/>
+          <w:sz w:val="22"/>
+          <w:szCs w:val="22"/>
+        </w:rPr>
+        <w:t>related</w:t>
+      </w:r>
+      <w:proofErr w:type="spellEnd"/>
+      <w:r>
+        <w:rPr>
+          <w:rFonts w:asciiTheme="minorHAnsi" w:hAnsiTheme="minorHAnsi"/>
+          <w:sz w:val="22"/>
+          <w:szCs w:val="22"/>
+        </w:rPr>
+        <w:t xml:space="preserve"> </w:t>
+      </w:r>
+      <w:proofErr w:type="spellStart"/>
+      <w:r>
+        <w:rPr>
+          <w:rFonts w:asciiTheme="minorHAnsi" w:hAnsiTheme="minorHAnsi"/>
+          <w:sz w:val="22"/>
+          <w:szCs w:val="22"/>
+        </w:rPr>
+        <w:t>pathologies</w:t>
+      </w:r>
+      <w:proofErr w:type="spellEnd"/>
+      <w:r>
+        <w:rPr>
+          <w:rFonts w:asciiTheme="minorHAnsi" w:hAnsiTheme="minorHAnsi"/>
+          <w:sz w:val="22"/>
+          <w:szCs w:val="22"/>
+        </w:rPr>
+        <w:t xml:space="preserve"> (as they affect HR and </w:t>
+      </w:r>
+      <w:proofErr w:type="spellStart"/>
+      <w:r>
+        <w:rPr>
+          <w:rFonts w:asciiTheme="minorHAnsi" w:hAnsiTheme="minorHAnsi"/>
+          <w:sz w:val="22"/>
+          <w:szCs w:val="22"/>
+        </w:rPr>
+        <w:t>Respiratory</w:t>
+      </w:r>
+      <w:proofErr w:type="spellEnd"/>
+      <w:r>
+        <w:rPr>
+          <w:rFonts w:asciiTheme="minorHAnsi" w:hAnsiTheme="minorHAnsi"/>
+          <w:sz w:val="22"/>
+          <w:szCs w:val="22"/>
+        </w:rPr>
+        <w:t xml:space="preserve"> Rate).</w:t>
+      </w:r>
+    </w:p>
+    <w:p>
+      <w:pPr>
+        <w:spacing w:line="240" w:lineRule="auto"/>
+        <w:rPr>
+          <w:rFonts w:asciiTheme="minorHAnsi" w:hAnsiTheme="minorHAnsi"/>
+          <w:sz w:val="22"/>
+          <w:szCs w:val="22"/>
+        </w:rPr>
+      </w:pPr>
+      <w:r>
+        <w:rPr>
+          <w:rFonts w:asciiTheme="minorHAnsi" w:hAnsiTheme="minorHAnsi"/>
+          <w:sz w:val="22"/>
+          <w:szCs w:val="22"/>
+        </w:rPr>
+        <w:t xml:space="preserve">The </w:t>
+      </w:r>
+      <w:proofErr w:type="spellStart"/>
+      <w:r>
+        <w:rPr>
+          <w:rFonts w:asciiTheme="minorHAnsi" w:hAnsiTheme="minorHAnsi"/>
+          <w:sz w:val="22"/>
+          <w:szCs w:val="22"/>
+        </w:rPr>
+        <w:t>optimal</w:t>
+      </w:r>
+      <w:proofErr w:type="spellEnd"/>
+      <w:r>
+        <w:rPr>
+          <w:rFonts w:asciiTheme="minorHAnsi" w:hAnsiTheme="minorHAnsi"/>
+          <w:sz w:val="22"/>
+          <w:szCs w:val="22"/>
+        </w:rPr>
+        <w:t xml:space="preserve"> setup is ECG + EOG + EMG. </w:t>
+      </w:r>
+      <w:r>
+        <w:rPr>
+          <w:rFonts w:asciiTheme="minorHAnsi" w:hAnsiTheme="minorHAnsi"/>
+          <w:sz w:val="22"/>
+          <w:szCs w:val="22"/>
+        </w:rPr>
+        <w:br/>
+        <w:t xml:space="preserve">The </w:t>
+      </w:r>
+      <w:proofErr w:type="spellStart"/>
+      <w:r>
+        <w:rPr>
+          <w:rFonts w:asciiTheme="minorHAnsi" w:hAnsiTheme="minorHAnsi"/>
+          <w:sz w:val="22"/>
+          <w:szCs w:val="22"/>
+        </w:rPr>
+        <w:t>findings</w:t>
+      </w:r>
+      <w:proofErr w:type="spellEnd"/>
+      <w:r>
+        <w:rPr>
+          <w:rFonts w:asciiTheme="minorHAnsi" w:hAnsiTheme="minorHAnsi"/>
+          <w:sz w:val="22"/>
+          <w:szCs w:val="22"/>
+        </w:rPr>
+        <w:t xml:space="preserve"> of </w:t>
+      </w:r>
+      <w:proofErr w:type="spellStart"/>
+      <w:r>
+        <w:rPr>
+          <w:rFonts w:asciiTheme="minorHAnsi" w:hAnsiTheme="minorHAnsi"/>
+          <w:sz w:val="22"/>
+          <w:szCs w:val="22"/>
+        </w:rPr>
+        <w:t>this</w:t>
+      </w:r>
+      <w:proofErr w:type="spellEnd"/>
+      <w:r>
+        <w:rPr>
+          <w:rFonts w:asciiTheme="minorHAnsi" w:hAnsiTheme="minorHAnsi"/>
+          <w:sz w:val="22"/>
+          <w:szCs w:val="22"/>
+        </w:rPr>
+        <w:t xml:space="preserve"> </w:t>
+      </w:r>
+      <w:proofErr w:type="spellStart"/>
+      <w:r>
+        <w:rPr>
+          <w:rFonts w:asciiTheme="minorHAnsi" w:hAnsiTheme="minorHAnsi"/>
+          <w:sz w:val="22"/>
+          <w:szCs w:val="22"/>
+        </w:rPr>
+        <w:t>at</w:t>
+      </w:r>
+      <w:proofErr w:type="spellEnd"/>
+      <w:r>
+        <w:rPr>
+          <w:rFonts w:asciiTheme="minorHAnsi" w:hAnsiTheme="minorHAnsi"/>
+          <w:sz w:val="22"/>
+          <w:szCs w:val="22"/>
+        </w:rPr>
+        <w:t xml:space="preserve"> home test are </w:t>
+      </w:r>
+      <w:proofErr w:type="spellStart"/>
+      <w:r>
+        <w:rPr>
+          <w:rFonts w:asciiTheme="minorHAnsi" w:hAnsiTheme="minorHAnsi"/>
+          <w:sz w:val="22"/>
+          <w:szCs w:val="22"/>
+        </w:rPr>
+        <w:t>communicated</w:t>
+      </w:r>
+      <w:proofErr w:type="spellEnd"/>
+      <w:r>
+        <w:rPr>
+          <w:rFonts w:asciiTheme="minorHAnsi" w:hAnsiTheme="minorHAnsi"/>
+          <w:sz w:val="22"/>
+          <w:szCs w:val="22"/>
+        </w:rPr>
+        <w:t xml:space="preserve"> to the doctor via a machine </w:t>
+      </w:r>
+      <w:proofErr w:type="spellStart"/>
+      <w:r>
+        <w:rPr>
+          <w:rFonts w:asciiTheme="minorHAnsi" w:hAnsiTheme="minorHAnsi"/>
+          <w:sz w:val="22"/>
+          <w:szCs w:val="22"/>
+        </w:rPr>
+        <w:t>generated</w:t>
+      </w:r>
+      <w:proofErr w:type="spellEnd"/>
+      <w:r>
+        <w:rPr>
+          <w:rFonts w:asciiTheme="minorHAnsi" w:hAnsiTheme="minorHAnsi"/>
+          <w:sz w:val="22"/>
+          <w:szCs w:val="22"/>
+        </w:rPr>
+        <w:t xml:space="preserve"> report that </w:t>
+      </w:r>
+      <w:proofErr w:type="spellStart"/>
+      <w:r>
+        <w:rPr>
+          <w:rFonts w:asciiTheme="minorHAnsi" w:hAnsiTheme="minorHAnsi"/>
+          <w:sz w:val="22"/>
+          <w:szCs w:val="22"/>
+        </w:rPr>
+        <w:t>includes</w:t>
+      </w:r>
+      <w:proofErr w:type="spellEnd"/>
+      <w:r>
+        <w:rPr>
+          <w:rFonts w:asciiTheme="minorHAnsi" w:hAnsiTheme="minorHAnsi"/>
+          <w:sz w:val="22"/>
+          <w:szCs w:val="22"/>
+        </w:rPr>
+        <w:t xml:space="preserve"> a </w:t>
+      </w:r>
+      <w:proofErr w:type="spellStart"/>
+      <w:r>
+        <w:rPr>
+          <w:rFonts w:asciiTheme="minorHAnsi" w:hAnsiTheme="minorHAnsi"/>
+          <w:sz w:val="22"/>
+          <w:szCs w:val="22"/>
+        </w:rPr>
+        <w:t>hypnogram</w:t>
+      </w:r>
+      <w:proofErr w:type="spellEnd"/>
+      <w:r>
+        <w:rPr>
+          <w:rFonts w:asciiTheme="minorHAnsi" w:hAnsiTheme="minorHAnsi"/>
+          <w:sz w:val="22"/>
+          <w:szCs w:val="22"/>
+        </w:rPr>
+        <w:t xml:space="preserve"> (with an EMG?), plus a </w:t>
+      </w:r>
+      <w:proofErr w:type="spellStart"/>
+      <w:r>
+        <w:rPr>
+          <w:rFonts w:asciiTheme="minorHAnsi" w:hAnsiTheme="minorHAnsi"/>
+          <w:sz w:val="22"/>
+          <w:szCs w:val="22"/>
+        </w:rPr>
+        <w:t>table</w:t>
+      </w:r>
+      <w:proofErr w:type="spellEnd"/>
+      <w:r>
+        <w:rPr>
+          <w:rFonts w:asciiTheme="minorHAnsi" w:hAnsiTheme="minorHAnsi"/>
+          <w:sz w:val="22"/>
+          <w:szCs w:val="22"/>
+        </w:rPr>
+        <w:t xml:space="preserve"> that </w:t>
+      </w:r>
+      <w:proofErr w:type="spellStart"/>
+      <w:r>
+        <w:rPr>
+          <w:rFonts w:asciiTheme="minorHAnsi" w:hAnsiTheme="minorHAnsi"/>
+          <w:sz w:val="22"/>
+          <w:szCs w:val="22"/>
+        </w:rPr>
+        <w:t>includes</w:t>
+      </w:r>
+      <w:proofErr w:type="spellEnd"/>
+      <w:r>
+        <w:rPr>
+          <w:rFonts w:asciiTheme="minorHAnsi" w:hAnsiTheme="minorHAnsi"/>
+          <w:sz w:val="22"/>
+          <w:szCs w:val="22"/>
+        </w:rPr>
+        <w:t xml:space="preserve"> the </w:t>
+      </w:r>
+      <w:proofErr w:type="spellStart"/>
+      <w:r>
+        <w:rPr>
+          <w:rFonts w:asciiTheme="minorHAnsi" w:hAnsiTheme="minorHAnsi"/>
+          <w:sz w:val="22"/>
+          <w:szCs w:val="22"/>
+        </w:rPr>
+        <w:t>number</w:t>
+      </w:r>
+      <w:proofErr w:type="spellEnd"/>
+      <w:r>
+        <w:rPr>
+          <w:rFonts w:asciiTheme="minorHAnsi" w:hAnsiTheme="minorHAnsi"/>
+          <w:sz w:val="22"/>
+          <w:szCs w:val="22"/>
+        </w:rPr>
+        <w:t xml:space="preserve"> of events per hour during </w:t>
+      </w:r>
+      <w:proofErr w:type="spellStart"/>
+      <w:r>
+        <w:rPr>
+          <w:rFonts w:asciiTheme="minorHAnsi" w:hAnsiTheme="minorHAnsi"/>
+          <w:sz w:val="22"/>
+          <w:szCs w:val="22"/>
+        </w:rPr>
+        <w:t>each</w:t>
+      </w:r>
+      <w:proofErr w:type="spellEnd"/>
+      <w:r>
+        <w:rPr>
+          <w:rFonts w:asciiTheme="minorHAnsi" w:hAnsiTheme="minorHAnsi"/>
+          <w:sz w:val="22"/>
+          <w:szCs w:val="22"/>
+        </w:rPr>
+        <w:t xml:space="preserve"> sleep stage and </w:t>
+      </w:r>
+      <w:proofErr w:type="spellStart"/>
+      <w:r>
+        <w:rPr>
+          <w:rFonts w:asciiTheme="minorHAnsi" w:hAnsiTheme="minorHAnsi"/>
+          <w:sz w:val="22"/>
+          <w:szCs w:val="22"/>
+        </w:rPr>
+        <w:t>other</w:t>
+      </w:r>
+      <w:proofErr w:type="spellEnd"/>
+      <w:r>
+        <w:rPr>
+          <w:rFonts w:asciiTheme="minorHAnsi" w:hAnsiTheme="minorHAnsi"/>
+          <w:sz w:val="22"/>
+          <w:szCs w:val="22"/>
+        </w:rPr>
+        <w:t xml:space="preserve"> indexes like PLMI. </w:t>
+      </w:r>
+    </w:p>
+    <w:p>
+      <w:pPr>
+        <w:spacing w:after="160" w:line="278" w:lineRule="auto"/>
+        <w:jc w:val="left"/>
+      </w:pPr>
+      <w:r>
+        <w:br w:type="page"/>
+      </w:r>
+    </w:p>
+    <w:p>
+      <w:pPr>
+        <w:pStyle w:val="Titolo1"/>
+      </w:pPr>
+      <w:r>
+        <w:lastRenderedPageBreak/>
+        <w:t>Bibliography</w:t>
       </w:r>
     </w:p>
     <w:p/>
+    <w:sdt>
+      <w:sdtPr>
+        <w:rPr>
+          <w:color w:val="000000"/>
+        </w:rPr>
+        <w:tag w:val="MENDELEY_BIBLIOGRAPHY"/>
+        <w:id w:val="12355764"/>
+        <w:placeholder>
+          <w:docPart w:val="DefaultPlaceholder_-1854013440"/>
+        </w:placeholder>
+      </w:sdtPr>
+      <w:sdtContent>
+        <w:p>
+          <w:pPr>
+            <w:autoSpaceDE w:val="0"/>
+            <w:autoSpaceDN w:val="0"/>
+            <w:ind w:hanging="640"/>
+            <w:divId w:val="65808873"/>
+            <w:rPr>
+              <w:rFonts w:eastAsia="Times New Roman"/>
+            </w:rPr>
+          </w:pPr>
+          <w:r>
+            <w:rPr>
+              <w:rFonts w:eastAsia="Times New Roman"/>
+            </w:rPr>
+            <w:t>[1]</w:t>
+          </w:r>
+          <w:r>
+            <w:rPr>
+              <w:rFonts w:eastAsia="Times New Roman"/>
+            </w:rPr>
+            <w:tab/>
+            <w:t xml:space="preserve">G. Medic, M. Wille, and M. E. H. </w:t>
+          </w:r>
+          <w:proofErr w:type="spellStart"/>
+          <w:r>
+            <w:rPr>
+              <w:rFonts w:eastAsia="Times New Roman"/>
+            </w:rPr>
+            <w:t>Hemels</w:t>
+          </w:r>
+          <w:proofErr w:type="spellEnd"/>
+          <w:r>
+            <w:rPr>
+              <w:rFonts w:eastAsia="Times New Roman"/>
+            </w:rPr>
+            <w:t xml:space="preserve">, “Short- and long-term health consequences of sleep disruption,” 2017, </w:t>
+          </w:r>
+          <w:r>
+            <w:rPr>
+              <w:rFonts w:eastAsia="Times New Roman"/>
+              <w:i/>
+              <w:iCs/>
+            </w:rPr>
+            <w:t>Dove Medical Press Ltd</w:t>
+          </w:r>
+          <w:r>
+            <w:rPr>
+              <w:rFonts w:eastAsia="Times New Roman"/>
+            </w:rPr>
+            <w:t xml:space="preserve">. </w:t>
+          </w:r>
+          <w:proofErr w:type="spellStart"/>
+          <w:r>
+            <w:rPr>
+              <w:rFonts w:eastAsia="Times New Roman"/>
+            </w:rPr>
+            <w:t>doi</w:t>
+          </w:r>
+          <w:proofErr w:type="spellEnd"/>
+          <w:r>
+            <w:rPr>
+              <w:rFonts w:eastAsia="Times New Roman"/>
+            </w:rPr>
+            <w:t>: 10.2147/NSS.S134864.</w:t>
+          </w:r>
+        </w:p>
+        <w:p>
+          <w:pPr>
+            <w:autoSpaceDE w:val="0"/>
+            <w:autoSpaceDN w:val="0"/>
+            <w:ind w:hanging="640"/>
+            <w:divId w:val="494343039"/>
+            <w:rPr>
+              <w:rFonts w:eastAsia="Times New Roman"/>
+            </w:rPr>
+          </w:pPr>
+          <w:r>
+            <w:rPr>
+              <w:rFonts w:eastAsia="Times New Roman"/>
+            </w:rPr>
+            <w:t>[2]</w:t>
+          </w:r>
+          <w:r>
+            <w:rPr>
+              <w:rFonts w:eastAsia="Times New Roman"/>
+            </w:rPr>
+            <w:tab/>
+            <w:t xml:space="preserve">P. Drakatos </w:t>
+          </w:r>
+          <w:r>
+            <w:rPr>
+              <w:rFonts w:eastAsia="Times New Roman"/>
+              <w:i/>
+              <w:iCs/>
+            </w:rPr>
+            <w:t>et al.</w:t>
+          </w:r>
+          <w:r>
+            <w:rPr>
+              <w:rFonts w:eastAsia="Times New Roman"/>
+            </w:rPr>
+            <w:t xml:space="preserve">, “Periodic limb movements during sleep: A narrative review,” Nov. 01, 2021, </w:t>
+          </w:r>
+          <w:r>
+            <w:rPr>
+              <w:rFonts w:eastAsia="Times New Roman"/>
+              <w:i/>
+              <w:iCs/>
+            </w:rPr>
+            <w:t>AME Publishing Company</w:t>
+          </w:r>
+          <w:r>
+            <w:rPr>
+              <w:rFonts w:eastAsia="Times New Roman"/>
+            </w:rPr>
+            <w:t xml:space="preserve">. </w:t>
+          </w:r>
+          <w:proofErr w:type="spellStart"/>
+          <w:r>
+            <w:rPr>
+              <w:rFonts w:eastAsia="Times New Roman"/>
+            </w:rPr>
+            <w:t>doi</w:t>
+          </w:r>
+          <w:proofErr w:type="spellEnd"/>
+          <w:r>
+            <w:rPr>
+              <w:rFonts w:eastAsia="Times New Roman"/>
+            </w:rPr>
+            <w:t>: 10.21037/jtd-21-1353.</w:t>
+          </w:r>
+        </w:p>
+        <w:p>
+          <w:pPr>
+            <w:autoSpaceDE w:val="0"/>
+            <w:autoSpaceDN w:val="0"/>
+            <w:ind w:hanging="640"/>
+            <w:divId w:val="264119816"/>
+            <w:rPr>
+              <w:rFonts w:eastAsia="Times New Roman"/>
+            </w:rPr>
+          </w:pPr>
+          <w:r>
+            <w:rPr>
+              <w:rFonts w:eastAsia="Times New Roman"/>
+            </w:rPr>
+            <w:t>[3]</w:t>
+          </w:r>
+          <w:r>
+            <w:rPr>
+              <w:rFonts w:eastAsia="Times New Roman"/>
+            </w:rPr>
+            <w:tab/>
+            <w:t xml:space="preserve">M. A. Sobreira-Neto, F. G. Stelzer, L. L. G. </w:t>
+          </w:r>
+          <w:proofErr w:type="spellStart"/>
+          <w:r>
+            <w:rPr>
+              <w:rFonts w:eastAsia="Times New Roman"/>
+            </w:rPr>
+            <w:t>Gitaí</w:t>
+          </w:r>
+          <w:proofErr w:type="spellEnd"/>
+          <w:r>
+            <w:rPr>
+              <w:rFonts w:eastAsia="Times New Roman"/>
+            </w:rPr>
+            <w:t xml:space="preserve">, R. C. Alves, A. L. </w:t>
+          </w:r>
+          <w:proofErr w:type="spellStart"/>
+          <w:r>
+            <w:rPr>
+              <w:rFonts w:eastAsia="Times New Roman"/>
+            </w:rPr>
+            <w:t>Eckeli</w:t>
+          </w:r>
+          <w:proofErr w:type="spellEnd"/>
+          <w:r>
+            <w:rPr>
+              <w:rFonts w:eastAsia="Times New Roman"/>
+            </w:rPr>
+            <w:t xml:space="preserve">, and C. H. Schenck, “REM sleep </w:t>
+          </w:r>
+          <w:proofErr w:type="spellStart"/>
+          <w:r>
+            <w:rPr>
+              <w:rFonts w:eastAsia="Times New Roman"/>
+            </w:rPr>
+            <w:t>behavior</w:t>
+          </w:r>
+          <w:proofErr w:type="spellEnd"/>
+          <w:r>
+            <w:rPr>
+              <w:rFonts w:eastAsia="Times New Roman"/>
+            </w:rPr>
+            <w:t xml:space="preserve"> disorder: update on diagnosis and management,” 2023, </w:t>
+          </w:r>
+          <w:proofErr w:type="spellStart"/>
+          <w:r>
+            <w:rPr>
+              <w:rFonts w:eastAsia="Times New Roman"/>
+              <w:i/>
+              <w:iCs/>
+            </w:rPr>
+            <w:t>Associacao</w:t>
+          </w:r>
+          <w:proofErr w:type="spellEnd"/>
+          <w:r>
+            <w:rPr>
+              <w:rFonts w:eastAsia="Times New Roman"/>
+              <w:i/>
+              <w:iCs/>
+            </w:rPr>
+            <w:t xml:space="preserve"> </w:t>
+          </w:r>
+          <w:proofErr w:type="spellStart"/>
+          <w:r>
+            <w:rPr>
+              <w:rFonts w:eastAsia="Times New Roman"/>
+              <w:i/>
+              <w:iCs/>
+            </w:rPr>
+            <w:t>Arquivos</w:t>
+          </w:r>
+          <w:proofErr w:type="spellEnd"/>
+          <w:r>
+            <w:rPr>
+              <w:rFonts w:eastAsia="Times New Roman"/>
+              <w:i/>
+              <w:iCs/>
+            </w:rPr>
+            <w:t xml:space="preserve"> de Neuro-</w:t>
+          </w:r>
+          <w:proofErr w:type="spellStart"/>
+          <w:r>
+            <w:rPr>
+              <w:rFonts w:eastAsia="Times New Roman"/>
+              <w:i/>
+              <w:iCs/>
+            </w:rPr>
+            <w:t>Psiquiatria</w:t>
+          </w:r>
+          <w:proofErr w:type="spellEnd"/>
+          <w:r>
+            <w:rPr>
+              <w:rFonts w:eastAsia="Times New Roman"/>
+            </w:rPr>
+            <w:t xml:space="preserve">. </w:t>
+          </w:r>
+          <w:proofErr w:type="spellStart"/>
+          <w:r>
+            <w:rPr>
+              <w:rFonts w:eastAsia="Times New Roman"/>
+            </w:rPr>
+            <w:t>doi</w:t>
+          </w:r>
+          <w:proofErr w:type="spellEnd"/>
+          <w:r>
+            <w:rPr>
+              <w:rFonts w:eastAsia="Times New Roman"/>
+            </w:rPr>
+            <w:t>: 10.1055/s-0043-1777111.</w:t>
+          </w:r>
+        </w:p>
+        <w:p>
+          <w:pPr>
+            <w:autoSpaceDE w:val="0"/>
+            <w:autoSpaceDN w:val="0"/>
+            <w:ind w:hanging="640"/>
+            <w:divId w:val="645864571"/>
+            <w:rPr>
+              <w:rFonts w:eastAsia="Times New Roman"/>
+            </w:rPr>
+          </w:pPr>
+          <w:r>
+            <w:rPr>
+              <w:rFonts w:eastAsia="Times New Roman"/>
+            </w:rPr>
+            <w:t>[4]</w:t>
+          </w:r>
+          <w:r>
+            <w:rPr>
+              <w:rFonts w:eastAsia="Times New Roman"/>
+            </w:rPr>
+            <w:tab/>
+            <w:t>M. Irfan, C. H. Schenck, and M. J. Howell, “</w:t>
+          </w:r>
+          <w:proofErr w:type="spellStart"/>
+          <w:r>
+            <w:rPr>
+              <w:rFonts w:eastAsia="Times New Roman"/>
+            </w:rPr>
+            <w:t>NonREM</w:t>
+          </w:r>
+          <w:proofErr w:type="spellEnd"/>
+          <w:r>
+            <w:rPr>
+              <w:rFonts w:eastAsia="Times New Roman"/>
+            </w:rPr>
+            <w:t xml:space="preserve"> Disorders of Arousal and Related Parasomnias: an Updated Review,” 2021, </w:t>
+          </w:r>
+          <w:proofErr w:type="spellStart"/>
+          <w:r>
+            <w:rPr>
+              <w:rFonts w:eastAsia="Times New Roman"/>
+            </w:rPr>
+            <w:t>doi</w:t>
+          </w:r>
+          <w:proofErr w:type="spellEnd"/>
+          <w:r>
+            <w:rPr>
+              <w:rFonts w:eastAsia="Times New Roman"/>
+            </w:rPr>
+            <w:t>: 10.1007/s13311-021-01011-y/Published.</w:t>
+          </w:r>
+        </w:p>
+        <w:p>
+          <w:pPr>
+            <w:autoSpaceDE w:val="0"/>
+            <w:autoSpaceDN w:val="0"/>
+            <w:ind w:hanging="640"/>
+            <w:divId w:val="1975285108"/>
+            <w:rPr>
+              <w:rFonts w:eastAsia="Times New Roman"/>
+            </w:rPr>
+          </w:pPr>
+          <w:r>
+            <w:rPr>
+              <w:rFonts w:eastAsia="Times New Roman"/>
+            </w:rPr>
+            <w:t>[5]</w:t>
+          </w:r>
+          <w:r>
+            <w:rPr>
+              <w:rFonts w:eastAsia="Times New Roman"/>
+            </w:rPr>
+            <w:tab/>
+            <w:t xml:space="preserve">G. A. Bailey </w:t>
+          </w:r>
+          <w:r>
+            <w:rPr>
+              <w:rFonts w:eastAsia="Times New Roman"/>
+              <w:i/>
+              <w:iCs/>
+            </w:rPr>
+            <w:t>et al.</w:t>
+          </w:r>
+          <w:r>
+            <w:rPr>
+              <w:rFonts w:eastAsia="Times New Roman"/>
+            </w:rPr>
+            <w:t xml:space="preserve">, “Sleep disturbance in movement disorders: Insights, treatments and challenges,” Jul. 01, 2021, </w:t>
+          </w:r>
+          <w:r>
+            <w:rPr>
+              <w:rFonts w:eastAsia="Times New Roman"/>
+              <w:i/>
+              <w:iCs/>
+            </w:rPr>
+            <w:t>BMJ Publishing Group</w:t>
+          </w:r>
+          <w:r>
+            <w:rPr>
+              <w:rFonts w:eastAsia="Times New Roman"/>
+            </w:rPr>
+            <w:t xml:space="preserve">. </w:t>
+          </w:r>
+          <w:proofErr w:type="spellStart"/>
+          <w:r>
+            <w:rPr>
+              <w:rFonts w:eastAsia="Times New Roman"/>
+            </w:rPr>
+            <w:t>doi</w:t>
+          </w:r>
+          <w:proofErr w:type="spellEnd"/>
+          <w:r>
+            <w:rPr>
+              <w:rFonts w:eastAsia="Times New Roman"/>
+            </w:rPr>
+            <w:t>: 10.1136/jnnp-2020-325546.</w:t>
+          </w:r>
+        </w:p>
+        <w:p>
+          <w:r>
+            <w:rPr>
+              <w:rFonts w:eastAsia="Times New Roman"/>
+            </w:rPr>
+            <w:t> </w:t>
+          </w:r>
+        </w:p>
+      </w:sdtContent>
+    </w:sdt>
     <w:sectPr>
       <w:pgSz w:w="11906" w:h="16838"/>
       <w:pgMar w:top="1417" w:right="1134" w:bottom="1134" w:left="1134" w:header="708" w:footer="708" w:gutter="0"/>
@@ -572,6 +4354,31 @@
     </w:sectPr>
   </w:body>
 </w:document>
+</file>
+
+<file path=word/endnotes.xml><?xml version="1.0" encoding="utf-8"?>
+<w:endnotes xmlns:wpc="http://schemas.microsoft.com/office/word/2010/wordprocessingCanvas" xmlns:cx="http://schemas.microsoft.com/office/drawing/2014/chartex" xmlns:cx1="http://schemas.microsoft.com/office/drawing/2015/9/8/chartex" xmlns:cx2="http://schemas.microsoft.com/office/drawing/2015/10/21/chartex" xmlns:cx3="http://schemas.microsoft.com/office/drawing/2016/5/9/chartex" xmlns:cx4="http://schemas.microsoft.com/office/drawing/2016/5/10/chartex" xmlns:cx5="http://schemas.microsoft.com/office/drawing/2016/5/11/chartex" xmlns:cx6="http://schemas.microsoft.com/office/drawing/2016/5/12/chartex" xmlns:cx7="http://schemas.microsoft.com/office/drawing/2016/5/13/chartex" xmlns:cx8="http://schemas.microsoft.com/office/drawing/2016/5/14/chartex" xmlns:mc="http://schemas.openxmlformats.org/markup-compatibility/2006" xmlns:aink="http://schemas.microsoft.com/office/drawing/2016/ink" xmlns:am3d="http://schemas.microsoft.com/office/drawing/2017/model3d" xmlns:o="urn:schemas-microsoft-com:office:office" xmlns:oel="http://schemas.microsoft.com/office/2019/extlst" xmlns:r="http://schemas.openxmlformats.org/officeDocument/2006/relationships" xmlns:m="http://schemas.openxmlformats.org/officeDocument/2006/math" xmlns:v="urn:schemas-microsoft-com:vml" xmlns:wp14="http://schemas.microsoft.com/office/word/2010/wordprocessingDrawing" xmlns:wp="http://schemas.openxmlformats.org/drawingml/2006/wordprocessingDrawing" xmlns:w10="urn:schemas-microsoft-com:office:word" xmlns:w="http://schemas.openxmlformats.org/wordprocessingml/2006/main" xmlns:w14="http://schemas.microsoft.com/office/word/2010/wordml" xmlns:w15="http://schemas.microsoft.com/office/word/2012/wordml" xmlns:w16cex="http://schemas.microsoft.com/office/word/2018/wordml/cex" xmlns:w16cid="http://schemas.microsoft.com/office/word/2016/wordml/cid" xmlns:w16="http://schemas.microsoft.com/office/word/2018/wordml" xmlns:w16du="http://schemas.microsoft.com/office/word/2023/wordml/word16du" xmlns:w16sdtdh="http://schemas.microsoft.com/office/word/2020/wordml/sdtdatahash" xmlns:w16sdtfl="http://schemas.microsoft.com/office/word/2024/wordml/sdtformatlock" xmlns:w16se="http://schemas.microsoft.com/office/word/2015/wordml/symex" xmlns:wpg="http://schemas.microsoft.com/office/word/2010/wordprocessingGroup" xmlns:wpi="http://schemas.microsoft.com/office/word/2010/wordprocessingInk" xmlns:wne="http://schemas.microsoft.com/office/word/2006/wordml" xmlns:wps="http://schemas.microsoft.com/office/word/2010/wordprocessingShape" mc:Ignorable="w14 w15 w16se w16cid w16 w16cex w16sdtdh w16sdtfl w16du wp14">
+  <w:endnote w:type="separator" w:id="-1">
+    <w:p>
+      <w:pPr>
+        <w:spacing w:line="240" w:lineRule="auto"/>
+      </w:pPr>
+      <w:r>
+        <w:separator/>
+      </w:r>
+    </w:p>
+  </w:endnote>
+  <w:endnote w:type="continuationSeparator" w:id="0">
+    <w:p>
+      <w:pPr>
+        <w:spacing w:line="240" w:lineRule="auto"/>
+      </w:pPr>
+      <w:r>
+        <w:continuationSeparator/>
+      </w:r>
+    </w:p>
+  </w:endnote>
+</w:endnotes>
 </file>
 
 <file path=word/footer1.xml><?xml version="1.0" encoding="utf-8"?>
@@ -583,6 +4390,31 @@
     </w:pPr>
   </w:p>
 </w:ftr>
+</file>
+
+<file path=word/footnotes.xml><?xml version="1.0" encoding="utf-8"?>
+<w:footnotes xmlns:wpc="http://schemas.microsoft.com/office/word/2010/wordprocessingCanvas" xmlns:cx="http://schemas.microsoft.com/office/drawing/2014/chartex" xmlns:cx1="http://schemas.microsoft.com/office/drawing/2015/9/8/chartex" xmlns:cx2="http://schemas.microsoft.com/office/drawing/2015/10/21/chartex" xmlns:cx3="http://schemas.microsoft.com/office/drawing/2016/5/9/chartex" xmlns:cx4="http://schemas.microsoft.com/office/drawing/2016/5/10/chartex" xmlns:cx5="http://schemas.microsoft.com/office/drawing/2016/5/11/chartex" xmlns:cx6="http://schemas.microsoft.com/office/drawing/2016/5/12/chartex" xmlns:cx7="http://schemas.microsoft.com/office/drawing/2016/5/13/chartex" xmlns:cx8="http://schemas.microsoft.com/office/drawing/2016/5/14/chartex" xmlns:mc="http://schemas.openxmlformats.org/markup-compatibility/2006" xmlns:aink="http://schemas.microsoft.com/office/drawing/2016/ink" xmlns:am3d="http://schemas.microsoft.com/office/drawing/2017/model3d" xmlns:o="urn:schemas-microsoft-com:office:office" xmlns:oel="http://schemas.microsoft.com/office/2019/extlst" xmlns:r="http://schemas.openxmlformats.org/officeDocument/2006/relationships" xmlns:m="http://schemas.openxmlformats.org/officeDocument/2006/math" xmlns:v="urn:schemas-microsoft-com:vml" xmlns:wp14="http://schemas.microsoft.com/office/word/2010/wordprocessingDrawing" xmlns:wp="http://schemas.openxmlformats.org/drawingml/2006/wordprocessingDrawing" xmlns:w10="urn:schemas-microsoft-com:office:word" xmlns:w="http://schemas.openxmlformats.org/wordprocessingml/2006/main" xmlns:w14="http://schemas.microsoft.com/office/word/2010/wordml" xmlns:w15="http://schemas.microsoft.com/office/word/2012/wordml" xmlns:w16cex="http://schemas.microsoft.com/office/word/2018/wordml/cex" xmlns:w16cid="http://schemas.microsoft.com/office/word/2016/wordml/cid" xmlns:w16="http://schemas.microsoft.com/office/word/2018/wordml" xmlns:w16du="http://schemas.microsoft.com/office/word/2023/wordml/word16du" xmlns:w16sdtdh="http://schemas.microsoft.com/office/word/2020/wordml/sdtdatahash" xmlns:w16sdtfl="http://schemas.microsoft.com/office/word/2024/wordml/sdtformatlock" xmlns:w16se="http://schemas.microsoft.com/office/word/2015/wordml/symex" xmlns:wpg="http://schemas.microsoft.com/office/word/2010/wordprocessingGroup" xmlns:wpi="http://schemas.microsoft.com/office/word/2010/wordprocessingInk" xmlns:wne="http://schemas.microsoft.com/office/word/2006/wordml" xmlns:wps="http://schemas.microsoft.com/office/word/2010/wordprocessingShape" mc:Ignorable="w14 w15 w16se w16cid w16 w16cex w16sdtdh w16sdtfl w16du wp14">
+  <w:footnote w:type="separator" w:id="-1">
+    <w:p>
+      <w:pPr>
+        <w:spacing w:line="240" w:lineRule="auto"/>
+      </w:pPr>
+      <w:r>
+        <w:separator/>
+      </w:r>
+    </w:p>
+  </w:footnote>
+  <w:footnote w:type="continuationSeparator" w:id="0">
+    <w:p>
+      <w:pPr>
+        <w:spacing w:line="240" w:lineRule="auto"/>
+      </w:pPr>
+      <w:r>
+        <w:continuationSeparator/>
+      </w:r>
+    </w:p>
+  </w:footnote>
+</w:footnotes>
 </file>
 
 <file path=word/numbering.xml><?xml version="1.0" encoding="utf-8"?>
@@ -673,8 +4505,124 @@
       </w:pPr>
     </w:lvl>
   </w:abstractNum>
+  <w:abstractNum w:abstractNumId="1" w15:restartNumberingAfterBreak="0">
+    <w:nsid w:val="314553AA"/>
+    <w:multiLevelType w:val="multilevel"/>
+    <w:tmpl w:val="D7E052A4"/>
+    <w:lvl w:ilvl="0">
+      <w:start w:val="1"/>
+      <w:numFmt w:val="decimal"/>
+      <w:lvlText w:val="%1."/>
+      <w:lvlJc w:val="left"/>
+      <w:pPr>
+        <w:tabs>
+          <w:tab w:val="num" w:pos="720"/>
+        </w:tabs>
+        <w:ind w:left="720" w:hanging="360"/>
+      </w:pPr>
+    </w:lvl>
+    <w:lvl w:ilvl="1" w:tentative="1">
+      <w:start w:val="1"/>
+      <w:numFmt w:val="decimal"/>
+      <w:lvlText w:val="%2."/>
+      <w:lvlJc w:val="left"/>
+      <w:pPr>
+        <w:tabs>
+          <w:tab w:val="num" w:pos="1440"/>
+        </w:tabs>
+        <w:ind w:left="1440" w:hanging="360"/>
+      </w:pPr>
+    </w:lvl>
+    <w:lvl w:ilvl="2" w:tentative="1">
+      <w:start w:val="1"/>
+      <w:numFmt w:val="decimal"/>
+      <w:lvlText w:val="%3."/>
+      <w:lvlJc w:val="left"/>
+      <w:pPr>
+        <w:tabs>
+          <w:tab w:val="num" w:pos="2160"/>
+        </w:tabs>
+        <w:ind w:left="2160" w:hanging="360"/>
+      </w:pPr>
+    </w:lvl>
+    <w:lvl w:ilvl="3" w:tentative="1">
+      <w:start w:val="1"/>
+      <w:numFmt w:val="decimal"/>
+      <w:lvlText w:val="%4."/>
+      <w:lvlJc w:val="left"/>
+      <w:pPr>
+        <w:tabs>
+          <w:tab w:val="num" w:pos="2880"/>
+        </w:tabs>
+        <w:ind w:left="2880" w:hanging="360"/>
+      </w:pPr>
+    </w:lvl>
+    <w:lvl w:ilvl="4" w:tentative="1">
+      <w:start w:val="1"/>
+      <w:numFmt w:val="decimal"/>
+      <w:lvlText w:val="%5."/>
+      <w:lvlJc w:val="left"/>
+      <w:pPr>
+        <w:tabs>
+          <w:tab w:val="num" w:pos="3600"/>
+        </w:tabs>
+        <w:ind w:left="3600" w:hanging="360"/>
+      </w:pPr>
+    </w:lvl>
+    <w:lvl w:ilvl="5" w:tentative="1">
+      <w:start w:val="1"/>
+      <w:numFmt w:val="decimal"/>
+      <w:lvlText w:val="%6."/>
+      <w:lvlJc w:val="left"/>
+      <w:pPr>
+        <w:tabs>
+          <w:tab w:val="num" w:pos="4320"/>
+        </w:tabs>
+        <w:ind w:left="4320" w:hanging="360"/>
+      </w:pPr>
+    </w:lvl>
+    <w:lvl w:ilvl="6" w:tentative="1">
+      <w:start w:val="1"/>
+      <w:numFmt w:val="decimal"/>
+      <w:lvlText w:val="%7."/>
+      <w:lvlJc w:val="left"/>
+      <w:pPr>
+        <w:tabs>
+          <w:tab w:val="num" w:pos="5040"/>
+        </w:tabs>
+        <w:ind w:left="5040" w:hanging="360"/>
+      </w:pPr>
+    </w:lvl>
+    <w:lvl w:ilvl="7" w:tentative="1">
+      <w:start w:val="1"/>
+      <w:numFmt w:val="decimal"/>
+      <w:lvlText w:val="%8."/>
+      <w:lvlJc w:val="left"/>
+      <w:pPr>
+        <w:tabs>
+          <w:tab w:val="num" w:pos="5760"/>
+        </w:tabs>
+        <w:ind w:left="5760" w:hanging="360"/>
+      </w:pPr>
+    </w:lvl>
+    <w:lvl w:ilvl="8" w:tentative="1">
+      <w:start w:val="1"/>
+      <w:numFmt w:val="decimal"/>
+      <w:lvlText w:val="%9."/>
+      <w:lvlJc w:val="left"/>
+      <w:pPr>
+        <w:tabs>
+          <w:tab w:val="num" w:pos="6480"/>
+        </w:tabs>
+        <w:ind w:left="6480" w:hanging="360"/>
+      </w:pPr>
+    </w:lvl>
+  </w:abstractNum>
   <w:num w:numId="1" w16cid:durableId="452750043">
     <w:abstractNumId w:val="0"/>
+  </w:num>
+  <w:num w:numId="2" w16cid:durableId="1545365080">
+    <w:abstractNumId w:val="1"/>
   </w:num>
 </w:numbering>
 </file>
@@ -1290,7 +5238,6 @@
   <w:style w:type="character" w:default="1" w:styleId="Carpredefinitoparagrafo">
     <w:name w:val="Default Paragraph Font"/>
     <w:uiPriority w:val="1"/>
-    <w:semiHidden/>
     <w:unhideWhenUsed/>
   </w:style>
   <w:style w:type="table" w:default="1" w:styleId="Tabellanormale">
@@ -1694,7 +5641,626 @@
       <w14:ligatures w14:val="none"/>
     </w:rPr>
   </w:style>
+  <w:style w:type="paragraph" w:styleId="Titolosommario">
+    <w:name w:val="TOC Heading"/>
+    <w:basedOn w:val="Titolo1"/>
+    <w:next w:val="Normale"/>
+    <w:uiPriority w:val="39"/>
+    <w:unhideWhenUsed/>
+    <w:qFormat/>
+    <w:rsid w:val="005B0D77"/>
+    <w:pPr>
+      <w:spacing w:before="240" w:after="0"/>
+      <w:jc w:val="left"/>
+      <w:outlineLvl w:val="9"/>
+    </w:pPr>
+    <w:rPr>
+      <w:sz w:val="32"/>
+      <w:szCs w:val="32"/>
+      <w:lang w:val="it-IT" w:eastAsia="it-IT"/>
+    </w:rPr>
+  </w:style>
+  <w:style w:type="paragraph" w:styleId="Sommario1">
+    <w:name w:val="toc 1"/>
+    <w:basedOn w:val="Normale"/>
+    <w:next w:val="Normale"/>
+    <w:autoRedefine/>
+    <w:uiPriority w:val="39"/>
+    <w:unhideWhenUsed/>
+    <w:rsid w:val="005B0D77"/>
+    <w:pPr>
+      <w:spacing w:after="100"/>
+    </w:pPr>
+  </w:style>
+  <w:style w:type="paragraph" w:styleId="Sommario2">
+    <w:name w:val="toc 2"/>
+    <w:basedOn w:val="Normale"/>
+    <w:next w:val="Normale"/>
+    <w:autoRedefine/>
+    <w:uiPriority w:val="39"/>
+    <w:unhideWhenUsed/>
+    <w:rsid w:val="005B0D77"/>
+    <w:pPr>
+      <w:spacing w:after="100"/>
+      <w:ind w:left="240"/>
+    </w:pPr>
+  </w:style>
+  <w:style w:type="character" w:styleId="Collegamentoipertestuale">
+    <w:name w:val="Hyperlink"/>
+    <w:basedOn w:val="Carpredefinitoparagrafo"/>
+    <w:uiPriority w:val="99"/>
+    <w:unhideWhenUsed/>
+    <w:rsid w:val="005B0D77"/>
+    <w:rPr>
+      <w:color w:val="467886" w:themeColor="hyperlink"/>
+      <w:u w:val="single"/>
+    </w:rPr>
+  </w:style>
+  <w:style w:type="character" w:styleId="Testosegnaposto">
+    <w:name w:val="Placeholder Text"/>
+    <w:basedOn w:val="Carpredefinitoparagrafo"/>
+    <w:uiPriority w:val="99"/>
+    <w:semiHidden/>
+    <w:rsid w:val="00E142EE"/>
+    <w:rPr>
+      <w:color w:val="666666"/>
+    </w:rPr>
+  </w:style>
 </w:styles>
+</file>
+
+<file path=word/glossary/document.xml><?xml version="1.0" encoding="utf-8"?>
+<w:glossaryDocument xmlns:wpc="http://schemas.microsoft.com/office/word/2010/wordprocessingCanvas" xmlns:cx="http://schemas.microsoft.com/office/drawing/2014/chartex" xmlns:cx1="http://schemas.microsoft.com/office/drawing/2015/9/8/chartex" xmlns:cx2="http://schemas.microsoft.com/office/drawing/2015/10/21/chartex" xmlns:cx3="http://schemas.microsoft.com/office/drawing/2016/5/9/chartex" xmlns:cx4="http://schemas.microsoft.com/office/drawing/2016/5/10/chartex" xmlns:cx5="http://schemas.microsoft.com/office/drawing/2016/5/11/chartex" xmlns:cx6="http://schemas.microsoft.com/office/drawing/2016/5/12/chartex" xmlns:cx7="http://schemas.microsoft.com/office/drawing/2016/5/13/chartex" xmlns:cx8="http://schemas.microsoft.com/office/drawing/2016/5/14/chartex" xmlns:mc="http://schemas.openxmlformats.org/markup-compatibility/2006" xmlns:aink="http://schemas.microsoft.com/office/drawing/2016/ink" xmlns:am3d="http://schemas.microsoft.com/office/drawing/2017/model3d" xmlns:o="urn:schemas-microsoft-com:office:office" xmlns:oel="http://schemas.microsoft.com/office/2019/extlst" xmlns:r="http://schemas.openxmlformats.org/officeDocument/2006/relationships" xmlns:m="http://schemas.openxmlformats.org/officeDocument/2006/math" xmlns:v="urn:schemas-microsoft-com:vml" xmlns:wp14="http://schemas.microsoft.com/office/word/2010/wordprocessingDrawing" xmlns:wp="http://schemas.openxmlformats.org/drawingml/2006/wordprocessingDrawing" xmlns:w10="urn:schemas-microsoft-com:office:word" xmlns:w="http://schemas.openxmlformats.org/wordprocessingml/2006/main" xmlns:w14="http://schemas.microsoft.com/office/word/2010/wordml" xmlns:w15="http://schemas.microsoft.com/office/word/2012/wordml" xmlns:w16cex="http://schemas.microsoft.com/office/word/2018/wordml/cex" xmlns:w16cid="http://schemas.microsoft.com/office/word/2016/wordml/cid" xmlns:w16="http://schemas.microsoft.com/office/word/2018/wordml" xmlns:w16du="http://schemas.microsoft.com/office/word/2023/wordml/word16du" xmlns:w16sdtdh="http://schemas.microsoft.com/office/word/2020/wordml/sdtdatahash" xmlns:w16sdtfl="http://schemas.microsoft.com/office/word/2024/wordml/sdtformatlock" xmlns:w16se="http://schemas.microsoft.com/office/word/2015/wordml/symex" xmlns:wpg="http://schemas.microsoft.com/office/word/2010/wordprocessingGroup" xmlns:wpi="http://schemas.microsoft.com/office/word/2010/wordprocessingInk" xmlns:wne="http://schemas.microsoft.com/office/word/2006/wordml" xmlns:wps="http://schemas.microsoft.com/office/word/2010/wordprocessingShape" mc:Ignorable="w14 w15 w16se w16cid w16 w16cex w16sdtdh w16sdtfl w16du wp14">
+  <w:docParts>
+    <w:docPart>
+      <w:docPartPr>
+        <w:name w:val="DefaultPlaceholder_-1854013440"/>
+        <w:category>
+          <w:name w:val="Generale"/>
+          <w:gallery w:val="placeholder"/>
+        </w:category>
+        <w:types>
+          <w:type w:val="bbPlcHdr"/>
+        </w:types>
+        <w:behaviors>
+          <w:behavior w:val="content"/>
+        </w:behaviors>
+        <w:guid w:val="{CD235CFD-FFD7-4143-B1FB-84BAED61E307}"/>
+      </w:docPartPr>
+      <w:docPartBody>
+        <w:p>
+          <w:r>
+            <w:rPr>
+              <w:rStyle w:val="Testosegnaposto"/>
+            </w:rPr>
+            <w:t>Fare clic o toccare qui per immettere il testo.</w:t>
+          </w:r>
+        </w:p>
+      </w:docPartBody>
+    </w:docPart>
+  </w:docParts>
+</w:glossaryDocument>
+</file>
+
+<file path=word/glossary/fontTable.xml><?xml version="1.0" encoding="utf-8"?>
+<w:fonts xmlns:mc="http://schemas.openxmlformats.org/markup-compatibility/2006" xmlns:r="http://schemas.openxmlformats.org/officeDocument/2006/relationships" xmlns:w="http://schemas.openxmlformats.org/wordprocessingml/2006/main" xmlns:w14="http://schemas.microsoft.com/office/word/2010/wordml" xmlns:w15="http://schemas.microsoft.com/office/word/2012/wordml" xmlns:w16cex="http://schemas.microsoft.com/office/word/2018/wordml/cex" xmlns:w16cid="http://schemas.microsoft.com/office/word/2016/wordml/cid" xmlns:w16="http://schemas.microsoft.com/office/word/2018/wordml" xmlns:w16du="http://schemas.microsoft.com/office/word/2023/wordml/word16du" xmlns:w16sdtdh="http://schemas.microsoft.com/office/word/2020/wordml/sdtdatahash" xmlns:w16sdtfl="http://schemas.microsoft.com/office/word/2024/wordml/sdtformatlock" xmlns:w16se="http://schemas.microsoft.com/office/word/2015/wordml/symex" mc:Ignorable="w14 w15 w16se w16cid w16 w16cex w16sdtdh w16sdtfl w16du">
+  <w:font w:name="Aptos">
+    <w:charset w:val="00"/>
+    <w:family w:val="swiss"/>
+    <w:pitch w:val="variable"/>
+    <w:sig w:usb0="20000287" w:usb1="00000003" w:usb2="00000000" w:usb3="00000000" w:csb0="0000019F" w:csb1="00000000"/>
+  </w:font>
+  <w:font w:name="Times New Roman">
+    <w:panose1 w:val="02020603050405020304"/>
+    <w:charset w:val="00"/>
+    <w:family w:val="roman"/>
+    <w:pitch w:val="variable"/>
+    <w:sig w:usb0="E0002EFF" w:usb1="C000785B" w:usb2="00000009" w:usb3="00000000" w:csb0="000001FF" w:csb1="00000000"/>
+  </w:font>
+  <w:font w:name="Univers">
+    <w:altName w:val="Calibri"/>
+    <w:charset w:val="00"/>
+    <w:family w:val="swiss"/>
+    <w:pitch w:val="variable"/>
+    <w:sig w:usb0="80000287" w:usb1="00000000" w:usb2="00000000" w:usb3="00000000" w:csb0="0000000F" w:csb1="00000000"/>
+  </w:font>
+  <w:font w:name="Aptos Display">
+    <w:charset w:val="00"/>
+    <w:family w:val="swiss"/>
+    <w:pitch w:val="variable"/>
+    <w:sig w:usb0="20000287" w:usb1="00000003" w:usb2="00000000" w:usb3="00000000" w:csb0="0000019F" w:csb1="00000000"/>
+  </w:font>
+</w:fonts>
+</file>
+
+<file path=word/glossary/settings.xml><?xml version="1.0" encoding="utf-8"?>
+<w:settings xmlns:mc="http://schemas.openxmlformats.org/markup-compatibility/2006" xmlns:o="urn:schemas-microsoft-com:office:office" xmlns:r="http://schemas.openxmlformats.org/officeDocument/2006/relationships" xmlns:m="http://schemas.openxmlformats.org/officeDocument/2006/math" xmlns:v="urn:schemas-microsoft-com:vml" xmlns:w10="urn:schemas-microsoft-com:office:word" xmlns:w="http://schemas.openxmlformats.org/wordprocessingml/2006/main" xmlns:w14="http://schemas.microsoft.com/office/word/2010/wordml" xmlns:w15="http://schemas.microsoft.com/office/word/2012/wordml" xmlns:w16cex="http://schemas.microsoft.com/office/word/2018/wordml/cex" xmlns:w16cid="http://schemas.microsoft.com/office/word/2016/wordml/cid" xmlns:w16="http://schemas.microsoft.com/office/word/2018/wordml" xmlns:w16du="http://schemas.microsoft.com/office/word/2023/wordml/word16du" xmlns:w16sdtdh="http://schemas.microsoft.com/office/word/2020/wordml/sdtdatahash" xmlns:w16sdtfl="http://schemas.microsoft.com/office/word/2024/wordml/sdtformatlock" xmlns:w16se="http://schemas.microsoft.com/office/word/2015/wordml/symex" xmlns:sl="http://schemas.openxmlformats.org/schemaLibrary/2006/main" mc:Ignorable="w14 w15 w16se w16cid w16 w16cex w16sdtdh w16sdtfl w16du">
+  <w:view w:val="normal"/>
+  <w:defaultTabStop w:val="708"/>
+  <w:hyphenationZone w:val="283"/>
+  <w:characterSpacingControl w:val="doNotCompress"/>
+  <w:compat>
+    <w:useFELayout/>
+    <w:compatSetting w:name="compatibilityMode" w:uri="http://schemas.microsoft.com/office/word" w:val="15"/>
+    <w:compatSetting w:name="overrideTableStyleFontSizeAndJustification" w:uri="http://schemas.microsoft.com/office/word" w:val="1"/>
+    <w:compatSetting w:name="enableOpenTypeFeatures" w:uri="http://schemas.microsoft.com/office/word" w:val="1"/>
+    <w:compatSetting w:name="doNotFlipMirrorIndents" w:uri="http://schemas.microsoft.com/office/word" w:val="1"/>
+    <w:compatSetting w:name="differentiateMultirowTableHeaders" w:uri="http://schemas.microsoft.com/office/word" w:val="1"/>
+    <w:compatSetting w:name="useWord2013TrackBottomHyphenation" w:uri="http://schemas.microsoft.com/office/word" w:val="0"/>
+  </w:compat>
+  <w:rsids>
+    <w:rsidRoot w:val="00AA7E84"/>
+    <w:rsid w:val="00651DC4"/>
+    <w:rsid w:val="007B0FA7"/>
+    <w:rsid w:val="00AA7E84"/>
+  </w:rsids>
+  <m:mathPr>
+    <m:mathFont m:val="Cambria Math"/>
+    <m:brkBin m:val="before"/>
+    <m:brkBinSub m:val="--"/>
+    <m:smallFrac m:val="0"/>
+    <m:dispDef/>
+    <m:lMargin m:val="0"/>
+    <m:rMargin m:val="0"/>
+    <m:defJc m:val="centerGroup"/>
+    <m:wrapIndent m:val="1440"/>
+    <m:intLim m:val="subSup"/>
+    <m:naryLim m:val="undOvr"/>
+  </m:mathPr>
+  <w:themeFontLang w:val="it-IT"/>
+  <w:clrSchemeMapping w:bg1="light1" w:t1="dark1" w:bg2="light2" w:t2="dark2" w:accent1="accent1" w:accent2="accent2" w:accent3="accent3" w:accent4="accent4" w:accent5="accent5" w:accent6="accent6" w:hyperlink="hyperlink" w:followedHyperlink="followedHyperlink"/>
+  <w:decimalSymbol w:val=","/>
+  <w:listSeparator w:val=";"/>
+  <w15:chartTrackingRefBased/>
+</w:settings>
+</file>
+
+<file path=word/glossary/styles.xml><?xml version="1.0" encoding="utf-8"?>
+<w:styles xmlns:mc="http://schemas.openxmlformats.org/markup-compatibility/2006" xmlns:r="http://schemas.openxmlformats.org/officeDocument/2006/relationships" xmlns:w="http://schemas.openxmlformats.org/wordprocessingml/2006/main" xmlns:w14="http://schemas.microsoft.com/office/word/2010/wordml" xmlns:w15="http://schemas.microsoft.com/office/word/2012/wordml" xmlns:w16cex="http://schemas.microsoft.com/office/word/2018/wordml/cex" xmlns:w16cid="http://schemas.microsoft.com/office/word/2016/wordml/cid" xmlns:w16="http://schemas.microsoft.com/office/word/2018/wordml" xmlns:w16du="http://schemas.microsoft.com/office/word/2023/wordml/word16du" xmlns:w16sdtdh="http://schemas.microsoft.com/office/word/2020/wordml/sdtdatahash" xmlns:w16sdtfl="http://schemas.microsoft.com/office/word/2024/wordml/sdtformatlock" xmlns:w16se="http://schemas.microsoft.com/office/word/2015/wordml/symex" mc:Ignorable="w14 w15 w16se w16cid w16 w16cex w16sdtdh w16sdtfl w16du">
+  <w:docDefaults>
+    <w:rPrDefault>
+      <w:rPr>
+        <w:rFonts w:asciiTheme="minorHAnsi" w:eastAsiaTheme="minorEastAsia" w:hAnsiTheme="minorHAnsi" w:cstheme="minorBidi"/>
+        <w:kern w:val="2"/>
+        <w:sz w:val="24"/>
+        <w:szCs w:val="24"/>
+        <w:lang w:val="it-IT" w:eastAsia="it-IT" w:bidi="ar-SA"/>
+        <w14:ligatures w14:val="standardContextual"/>
+      </w:rPr>
+    </w:rPrDefault>
+    <w:pPrDefault>
+      <w:pPr>
+        <w:spacing w:after="160" w:line="278" w:lineRule="auto"/>
+      </w:pPr>
+    </w:pPrDefault>
+  </w:docDefaults>
+  <w:latentStyles w:defLockedState="0" w:defUIPriority="99" w:defSemiHidden="0" w:defUnhideWhenUsed="0" w:defQFormat="0" w:count="376">
+    <w:lsdException w:name="Normal" w:uiPriority="0" w:qFormat="1"/>
+    <w:lsdException w:name="heading 1" w:uiPriority="9" w:qFormat="1"/>
+    <w:lsdException w:name="heading 2" w:semiHidden="1" w:uiPriority="9" w:unhideWhenUsed="1" w:qFormat="1"/>
+    <w:lsdException w:name="heading 3" w:semiHidden="1" w:uiPriority="9" w:unhideWhenUsed="1" w:qFormat="1"/>
+    <w:lsdException w:name="heading 4" w:semiHidden="1" w:uiPriority="9" w:unhideWhenUsed="1" w:qFormat="1"/>
+    <w:lsdException w:name="heading 5" w:semiHidden="1" w:uiPriority="9" w:unhideWhenUsed="1" w:qFormat="1"/>
+    <w:lsdException w:name="heading 6" w:semiHidden="1" w:uiPriority="9" w:unhideWhenUsed="1" w:qFormat="1"/>
+    <w:lsdException w:name="heading 7" w:semiHidden="1" w:uiPriority="9" w:unhideWhenUsed="1" w:qFormat="1"/>
+    <w:lsdException w:name="heading 8" w:semiHidden="1" w:uiPriority="9" w:unhideWhenUsed="1" w:qFormat="1"/>
+    <w:lsdException w:name="heading 9" w:semiHidden="1" w:uiPriority="9" w:unhideWhenUsed="1" w:qFormat="1"/>
+    <w:lsdException w:name="index 1" w:semiHidden="1" w:unhideWhenUsed="1"/>
+    <w:lsdException w:name="index 2" w:semiHidden="1" w:unhideWhenUsed="1"/>
+    <w:lsdException w:name="index 3" w:semiHidden="1" w:unhideWhenUsed="1"/>
+    <w:lsdException w:name="index 4" w:semiHidden="1" w:unhideWhenUsed="1"/>
+    <w:lsdException w:name="index 5" w:semiHidden="1" w:unhideWhenUsed="1"/>
+    <w:lsdException w:name="index 6" w:semiHidden="1" w:unhideWhenUsed="1"/>
+    <w:lsdException w:name="index 7" w:semiHidden="1" w:unhideWhenUsed="1"/>
+    <w:lsdException w:name="index 8" w:semiHidden="1" w:unhideWhenUsed="1"/>
+    <w:lsdException w:name="index 9" w:semiHidden="1" w:unhideWhenUsed="1"/>
+    <w:lsdException w:name="toc 1" w:semiHidden="1" w:uiPriority="39" w:unhideWhenUsed="1"/>
+    <w:lsdException w:name="toc 2" w:semiHidden="1" w:uiPriority="39" w:unhideWhenUsed="1"/>
+    <w:lsdException w:name="toc 3" w:semiHidden="1" w:uiPriority="39" w:unhideWhenUsed="1"/>
+    <w:lsdException w:name="toc 4" w:semiHidden="1" w:uiPriority="39" w:unhideWhenUsed="1"/>
+    <w:lsdException w:name="toc 5" w:semiHidden="1" w:uiPriority="39" w:unhideWhenUsed="1"/>
+    <w:lsdException w:name="toc 6" w:semiHidden="1" w:uiPriority="39" w:unhideWhenUsed="1"/>
+    <w:lsdException w:name="toc 7" w:semiHidden="1" w:uiPriority="39" w:unhideWhenUsed="1"/>
+    <w:lsdException w:name="toc 8" w:semiHidden="1" w:uiPriority="39" w:unhideWhenUsed="1"/>
+    <w:lsdException w:name="toc 9" w:semiHidden="1" w:uiPriority="39" w:unhideWhenUsed="1"/>
+    <w:lsdException w:name="Normal Indent" w:semiHidden="1" w:unhideWhenUsed="1"/>
+    <w:lsdException w:name="footnote text" w:semiHidden="1" w:unhideWhenUsed="1"/>
+    <w:lsdException w:name="annotation text" w:semiHidden="1" w:unhideWhenUsed="1"/>
+    <w:lsdException w:name="header" w:semiHidden="1" w:unhideWhenUsed="1"/>
+    <w:lsdException w:name="footer" w:semiHidden="1" w:unhideWhenUsed="1"/>
+    <w:lsdException w:name="index heading" w:semiHidden="1" w:unhideWhenUsed="1"/>
+    <w:lsdException w:name="caption" w:semiHidden="1" w:uiPriority="35" w:unhideWhenUsed="1" w:qFormat="1"/>
+    <w:lsdException w:name="table of figures" w:semiHidden="1" w:unhideWhenUsed="1"/>
+    <w:lsdException w:name="envelope address" w:semiHidden="1" w:unhideWhenUsed="1"/>
+    <w:lsdException w:name="envelope return" w:semiHidden="1" w:unhideWhenUsed="1"/>
+    <w:lsdException w:name="footnote reference" w:semiHidden="1" w:unhideWhenUsed="1"/>
+    <w:lsdException w:name="annotation reference" w:semiHidden="1" w:unhideWhenUsed="1"/>
+    <w:lsdException w:name="line number" w:semiHidden="1" w:unhideWhenUsed="1"/>
+    <w:lsdException w:name="page number" w:semiHidden="1" w:unhideWhenUsed="1"/>
+    <w:lsdException w:name="endnote reference" w:semiHidden="1" w:unhideWhenUsed="1"/>
+    <w:lsdException w:name="endnote text" w:semiHidden="1" w:unhideWhenUsed="1"/>
+    <w:lsdException w:name="table of authorities" w:semiHidden="1" w:unhideWhenUsed="1"/>
+    <w:lsdException w:name="macro" w:semiHidden="1" w:unhideWhenUsed="1"/>
+    <w:lsdException w:name="toa heading" w:semiHidden="1" w:unhideWhenUsed="1"/>
+    <w:lsdException w:name="List" w:semiHidden="1" w:unhideWhenUsed="1"/>
+    <w:lsdException w:name="List Bullet" w:semiHidden="1" w:unhideWhenUsed="1"/>
+    <w:lsdException w:name="List Number" w:semiHidden="1" w:unhideWhenUsed="1"/>
+    <w:lsdException w:name="List 2" w:semiHidden="1" w:unhideWhenUsed="1"/>
+    <w:lsdException w:name="List 3" w:semiHidden="1" w:unhideWhenUsed="1"/>
+    <w:lsdException w:name="List 4" w:semiHidden="1" w:unhideWhenUsed="1"/>
+    <w:lsdException w:name="List 5" w:semiHidden="1" w:unhideWhenUsed="1"/>
+    <w:lsdException w:name="List Bullet 2" w:semiHidden="1" w:unhideWhenUsed="1"/>
+    <w:lsdException w:name="List Bullet 3" w:semiHidden="1" w:unhideWhenUsed="1"/>
+    <w:lsdException w:name="List Bullet 4" w:semiHidden="1" w:unhideWhenUsed="1"/>
+    <w:lsdException w:name="List Bullet 5" w:semiHidden="1" w:unhideWhenUsed="1"/>
+    <w:lsdException w:name="List Number 2" w:semiHidden="1" w:unhideWhenUsed="1"/>
+    <w:lsdException w:name="List Number 3" w:semiHidden="1" w:unhideWhenUsed="1"/>
+    <w:lsdException w:name="List Number 4" w:semiHidden="1" w:unhideWhenUsed="1"/>
+    <w:lsdException w:name="List Number 5" w:semiHidden="1" w:unhideWhenUsed="1"/>
+    <w:lsdException w:name="Title" w:uiPriority="10" w:qFormat="1"/>
+    <w:lsdException w:name="Closing" w:semiHidden="1" w:unhideWhenUsed="1"/>
+    <w:lsdException w:name="Signature" w:semiHidden="1" w:unhideWhenUsed="1"/>
+    <w:lsdException w:name="Default Paragraph Font" w:semiHidden="1" w:uiPriority="1" w:unhideWhenUsed="1"/>
+    <w:lsdException w:name="Body Text" w:semiHidden="1" w:unhideWhenUsed="1"/>
+    <w:lsdException w:name="Body Text Indent" w:semiHidden="1" w:unhideWhenUsed="1"/>
+    <w:lsdException w:name="List Continue" w:semiHidden="1" w:unhideWhenUsed="1"/>
+    <w:lsdException w:name="List Continue 2" w:semiHidden="1" w:unhideWhenUsed="1"/>
+    <w:lsdException w:name="List Continue 3" w:semiHidden="1" w:unhideWhenUsed="1"/>
+    <w:lsdException w:name="List Continue 4" w:semiHidden="1" w:unhideWhenUsed="1"/>
+    <w:lsdException w:name="List Continue 5" w:semiHidden="1" w:unhideWhenUsed="1"/>
+    <w:lsdException w:name="Message Header" w:semiHidden="1" w:unhideWhenUsed="1"/>
+    <w:lsdException w:name="Subtitle" w:uiPriority="11" w:qFormat="1"/>
+    <w:lsdException w:name="Salutation" w:semiHidden="1" w:unhideWhenUsed="1"/>
+    <w:lsdException w:name="Date" w:semiHidden="1" w:unhideWhenUsed="1"/>
+    <w:lsdException w:name="Body Text First Indent" w:semiHidden="1" w:unhideWhenUsed="1"/>
+    <w:lsdException w:name="Body Text First Indent 2" w:semiHidden="1" w:unhideWhenUsed="1"/>
+    <w:lsdException w:name="Note Heading" w:semiHidden="1" w:unhideWhenUsed="1"/>
+    <w:lsdException w:name="Body Text 2" w:semiHidden="1" w:unhideWhenUsed="1"/>
+    <w:lsdException w:name="Body Text 3" w:semiHidden="1" w:unhideWhenUsed="1"/>
+    <w:lsdException w:name="Body Text Indent 2" w:semiHidden="1" w:unhideWhenUsed="1"/>
+    <w:lsdException w:name="Body Text Indent 3" w:semiHidden="1" w:unhideWhenUsed="1"/>
+    <w:lsdException w:name="Block Text" w:semiHidden="1" w:unhideWhenUsed="1"/>
+    <w:lsdException w:name="Hyperlink" w:semiHidden="1" w:unhideWhenUsed="1"/>
+    <w:lsdException w:name="FollowedHyperlink" w:semiHidden="1" w:unhideWhenUsed="1"/>
+    <w:lsdException w:name="Strong" w:uiPriority="22" w:qFormat="1"/>
+    <w:lsdException w:name="Emphasis" w:uiPriority="20" w:qFormat="1"/>
+    <w:lsdException w:name="Document Map" w:semiHidden="1" w:unhideWhenUsed="1"/>
+    <w:lsdException w:name="Plain Text" w:semiHidden="1" w:unhideWhenUsed="1"/>
+    <w:lsdException w:name="E-mail Signature" w:semiHidden="1" w:unhideWhenUsed="1"/>
+    <w:lsdException w:name="HTML Top of Form" w:semiHidden="1" w:unhideWhenUsed="1"/>
+    <w:lsdException w:name="HTML Bottom of Form" w:semiHidden="1" w:unhideWhenUsed="1"/>
+    <w:lsdException w:name="Normal (Web)" w:semiHidden="1" w:unhideWhenUsed="1"/>
+    <w:lsdException w:name="HTML Acronym" w:semiHidden="1" w:unhideWhenUsed="1"/>
+    <w:lsdException w:name="HTML Address" w:semiHidden="1" w:unhideWhenUsed="1"/>
+    <w:lsdException w:name="HTML Cite" w:semiHidden="1" w:unhideWhenUsed="1"/>
+    <w:lsdException w:name="HTML Code" w:semiHidden="1" w:unhideWhenUsed="1"/>
+    <w:lsdException w:name="HTML Definition" w:semiHidden="1" w:unhideWhenUsed="1"/>
+    <w:lsdException w:name="HTML Keyboard" w:semiHidden="1" w:unhideWhenUsed="1"/>
+    <w:lsdException w:name="HTML Preformatted" w:semiHidden="1" w:unhideWhenUsed="1"/>
+    <w:lsdException w:name="HTML Sample" w:semiHidden="1" w:unhideWhenUsed="1"/>
+    <w:lsdException w:name="HTML Typewriter" w:semiHidden="1" w:unhideWhenUsed="1"/>
+    <w:lsdException w:name="HTML Variable" w:semiHidden="1" w:unhideWhenUsed="1"/>
+    <w:lsdException w:name="Normal Table" w:semiHidden="1" w:unhideWhenUsed="1"/>
+    <w:lsdException w:name="annotation subject" w:semiHidden="1" w:unhideWhenUsed="1"/>
+    <w:lsdException w:name="No List" w:semiHidden="1" w:unhideWhenUsed="1"/>
+    <w:lsdException w:name="Outline List 1" w:semiHidden="1" w:unhideWhenUsed="1"/>
+    <w:lsdException w:name="Outline List 2" w:semiHidden="1" w:unhideWhenUsed="1"/>
+    <w:lsdException w:name="Outline List 3" w:semiHidden="1" w:unhideWhenUsed="1"/>
+    <w:lsdException w:name="Table Simple 1" w:semiHidden="1" w:unhideWhenUsed="1"/>
+    <w:lsdException w:name="Table Simple 2" w:semiHidden="1" w:unhideWhenUsed="1"/>
+    <w:lsdException w:name="Table Simple 3" w:semiHidden="1" w:unhideWhenUsed="1"/>
+    <w:lsdException w:name="Table Classic 1" w:semiHidden="1" w:unhideWhenUsed="1"/>
+    <w:lsdException w:name="Table Classic 2" w:semiHidden="1" w:unhideWhenUsed="1"/>
+    <w:lsdException w:name="Table Classic 3" w:semiHidden="1" w:unhideWhenUsed="1"/>
+    <w:lsdException w:name="Table Classic 4" w:semiHidden="1" w:unhideWhenUsed="1"/>
+    <w:lsdException w:name="Table Colorful 1" w:semiHidden="1" w:unhideWhenUsed="1"/>
+    <w:lsdException w:name="Table Colorful 2" w:semiHidden="1" w:unhideWhenUsed="1"/>
+    <w:lsdException w:name="Table Colorful 3" w:semiHidden="1" w:unhideWhenUsed="1"/>
+    <w:lsdException w:name="Table Columns 1" w:semiHidden="1" w:unhideWhenUsed="1"/>
+    <w:lsdException w:name="Table Columns 2" w:semiHidden="1" w:unhideWhenUsed="1"/>
+    <w:lsdException w:name="Table Columns 3" w:semiHidden="1" w:unhideWhenUsed="1"/>
+    <w:lsdException w:name="Table Columns 4" w:semiHidden="1" w:unhideWhenUsed="1"/>
+    <w:lsdException w:name="Table Columns 5" w:semiHidden="1" w:unhideWhenUsed="1"/>
+    <w:lsdException w:name="Table Grid 1" w:semiHidden="1" w:unhideWhenUsed="1"/>
+    <w:lsdException w:name="Table Grid 2" w:semiHidden="1" w:unhideWhenUsed="1"/>
+    <w:lsdException w:name="Table Grid 3" w:semiHidden="1" w:unhideWhenUsed="1"/>
+    <w:lsdException w:name="Table Grid 4" w:semiHidden="1" w:unhideWhenUsed="1"/>
+    <w:lsdException w:name="Table Grid 5" w:semiHidden="1" w:unhideWhenUsed="1"/>
+    <w:lsdException w:name="Table Grid 6" w:semiHidden="1" w:unhideWhenUsed="1"/>
+    <w:lsdException w:name="Table Grid 7" w:semiHidden="1" w:unhideWhenUsed="1"/>
+    <w:lsdException w:name="Table Grid 8" w:semiHidden="1" w:unhideWhenUsed="1"/>
+    <w:lsdException w:name="Table List 1" w:semiHidden="1" w:unhideWhenUsed="1"/>
+    <w:lsdException w:name="Table List 2" w:semiHidden="1" w:unhideWhenUsed="1"/>
+    <w:lsdException w:name="Table List 3" w:semiHidden="1" w:unhideWhenUsed="1"/>
+    <w:lsdException w:name="Table List 4" w:semiHidden="1" w:unhideWhenUsed="1"/>
+    <w:lsdException w:name="Table List 5" w:semiHidden="1" w:unhideWhenUsed="1"/>
+    <w:lsdException w:name="Table List 6" w:semiHidden="1" w:unhideWhenUsed="1"/>
+    <w:lsdException w:name="Table List 7" w:semiHidden="1" w:unhideWhenUsed="1"/>
+    <w:lsdException w:name="Table List 8" w:semiHidden="1" w:unhideWhenUsed="1"/>
+    <w:lsdException w:name="Table 3D effects 1" w:semiHidden="1" w:unhideWhenUsed="1"/>
+    <w:lsdException w:name="Table 3D effects 2" w:semiHidden="1" w:unhideWhenUsed="1"/>
+    <w:lsdException w:name="Table 3D effects 3" w:semiHidden="1" w:unhideWhenUsed="1"/>
+    <w:lsdException w:name="Table Contemporary" w:semiHidden="1" w:unhideWhenUsed="1"/>
+    <w:lsdException w:name="Table Elegant" w:semiHidden="1" w:unhideWhenUsed="1"/>
+    <w:lsdException w:name="Table Professional" w:semiHidden="1" w:unhideWhenUsed="1"/>
+    <w:lsdException w:name="Table Subtle 1" w:semiHidden="1" w:unhideWhenUsed="1"/>
+    <w:lsdException w:name="Table Subtle 2" w:semiHidden="1" w:unhideWhenUsed="1"/>
+    <w:lsdException w:name="Table Web 1" w:semiHidden="1" w:unhideWhenUsed="1"/>
+    <w:lsdException w:name="Table Web 2" w:semiHidden="1" w:unhideWhenUsed="1"/>
+    <w:lsdException w:name="Table Web 3" w:semiHidden="1" w:unhideWhenUsed="1"/>
+    <w:lsdException w:name="Balloon Text" w:semiHidden="1" w:unhideWhenUsed="1"/>
+    <w:lsdException w:name="Table Grid" w:uiPriority="39"/>
+    <w:lsdException w:name="Table Theme" w:semiHidden="1" w:unhideWhenUsed="1"/>
+    <w:lsdException w:name="Placeholder Text" w:semiHidden="1"/>
+    <w:lsdException w:name="No Spacing" w:uiPriority="1" w:qFormat="1"/>
+    <w:lsdException w:name="Light Shading" w:uiPriority="60"/>
+    <w:lsdException w:name="Light List" w:uiPriority="61"/>
+    <w:lsdException w:name="Light Grid" w:uiPriority="62"/>
+    <w:lsdException w:name="Medium Shading 1" w:uiPriority="63"/>
+    <w:lsdException w:name="Medium Shading 2" w:uiPriority="64"/>
+    <w:lsdException w:name="Medium List 1" w:uiPriority="65"/>
+    <w:lsdException w:name="Medium List 2" w:uiPriority="66"/>
+    <w:lsdException w:name="Medium Grid 1" w:uiPriority="67"/>
+    <w:lsdException w:name="Medium Grid 2" w:uiPriority="68"/>
+    <w:lsdException w:name="Medium Grid 3" w:uiPriority="69"/>
+    <w:lsdException w:name="Dark List" w:uiPriority="70"/>
+    <w:lsdException w:name="Colorful Shading" w:uiPriority="71"/>
+    <w:lsdException w:name="Colorful List" w:uiPriority="72"/>
+    <w:lsdException w:name="Colorful Grid" w:uiPriority="73"/>
+    <w:lsdException w:name="Light Shading Accent 1" w:uiPriority="60"/>
+    <w:lsdException w:name="Light List Accent 1" w:uiPriority="61"/>
+    <w:lsdException w:name="Light Grid Accent 1" w:uiPriority="62"/>
+    <w:lsdException w:name="Medium Shading 1 Accent 1" w:uiPriority="63"/>
+    <w:lsdException w:name="Medium Shading 2 Accent 1" w:uiPriority="64"/>
+    <w:lsdException w:name="Medium List 1 Accent 1" w:uiPriority="65"/>
+    <w:lsdException w:name="Revision" w:semiHidden="1"/>
+    <w:lsdException w:name="List Paragraph" w:uiPriority="34" w:qFormat="1"/>
+    <w:lsdException w:name="Quote" w:uiPriority="29" w:qFormat="1"/>
+    <w:lsdException w:name="Intense Quote" w:uiPriority="30" w:qFormat="1"/>
+    <w:lsdException w:name="Medium List 2 Accent 1" w:uiPriority="66"/>
+    <w:lsdException w:name="Medium Grid 1 Accent 1" w:uiPriority="67"/>
+    <w:lsdException w:name="Medium Grid 2 Accent 1" w:uiPriority="68"/>
+    <w:lsdException w:name="Medium Grid 3 Accent 1" w:uiPriority="69"/>
+    <w:lsdException w:name="Dark List Accent 1" w:uiPriority="70"/>
+    <w:lsdException w:name="Colorful Shading Accent 1" w:uiPriority="71"/>
+    <w:lsdException w:name="Colorful List Accent 1" w:uiPriority="72"/>
+    <w:lsdException w:name="Colorful Grid Accent 1" w:uiPriority="73"/>
+    <w:lsdException w:name="Light Shading Accent 2" w:uiPriority="60"/>
+    <w:lsdException w:name="Light List Accent 2" w:uiPriority="61"/>
+    <w:lsdException w:name="Light Grid Accent 2" w:uiPriority="62"/>
+    <w:lsdException w:name="Medium Shading 1 Accent 2" w:uiPriority="63"/>
+    <w:lsdException w:name="Medium Shading 2 Accent 2" w:uiPriority="64"/>
+    <w:lsdException w:name="Medium List 1 Accent 2" w:uiPriority="65"/>
+    <w:lsdException w:name="Medium List 2 Accent 2" w:uiPriority="66"/>
+    <w:lsdException w:name="Medium Grid 1 Accent 2" w:uiPriority="67"/>
+    <w:lsdException w:name="Medium Grid 2 Accent 2" w:uiPriority="68"/>
+    <w:lsdException w:name="Medium Grid 3 Accent 2" w:uiPriority="69"/>
+    <w:lsdException w:name="Dark List Accent 2" w:uiPriority="70"/>
+    <w:lsdException w:name="Colorful Shading Accent 2" w:uiPriority="71"/>
+    <w:lsdException w:name="Colorful List Accent 2" w:uiPriority="72"/>
+    <w:lsdException w:name="Colorful Grid Accent 2" w:uiPriority="73"/>
+    <w:lsdException w:name="Light Shading Accent 3" w:uiPriority="60"/>
+    <w:lsdException w:name="Light List Accent 3" w:uiPriority="61"/>
+    <w:lsdException w:name="Light Grid Accent 3" w:uiPriority="62"/>
+    <w:lsdException w:name="Medium Shading 1 Accent 3" w:uiPriority="63"/>
+    <w:lsdException w:name="Medium Shading 2 Accent 3" w:uiPriority="64"/>
+    <w:lsdException w:name="Medium List 1 Accent 3" w:uiPriority="65"/>
+    <w:lsdException w:name="Medium List 2 Accent 3" w:uiPriority="66"/>
+    <w:lsdException w:name="Medium Grid 1 Accent 3" w:uiPriority="67"/>
+    <w:lsdException w:name="Medium Grid 2 Accent 3" w:uiPriority="68"/>
+    <w:lsdException w:name="Medium Grid 3 Accent 3" w:uiPriority="69"/>
+    <w:lsdException w:name="Dark List Accent 3" w:uiPriority="70"/>
+    <w:lsdException w:name="Colorful Shading Accent 3" w:uiPriority="71"/>
+    <w:lsdException w:name="Colorful List Accent 3" w:uiPriority="72"/>
+    <w:lsdException w:name="Colorful Grid Accent 3" w:uiPriority="73"/>
+    <w:lsdException w:name="Light Shading Accent 4" w:uiPriority="60"/>
+    <w:lsdException w:name="Light List Accent 4" w:uiPriority="61"/>
+    <w:lsdException w:name="Light Grid Accent 4" w:uiPriority="62"/>
+    <w:lsdException w:name="Medium Shading 1 Accent 4" w:uiPriority="63"/>
+    <w:lsdException w:name="Medium Shading 2 Accent 4" w:uiPriority="64"/>
+    <w:lsdException w:name="Medium List 1 Accent 4" w:uiPriority="65"/>
+    <w:lsdException w:name="Medium List 2 Accent 4" w:uiPriority="66"/>
+    <w:lsdException w:name="Medium Grid 1 Accent 4" w:uiPriority="67"/>
+    <w:lsdException w:name="Medium Grid 2 Accent 4" w:uiPriority="68"/>
+    <w:lsdException w:name="Medium Grid 3 Accent 4" w:uiPriority="69"/>
+    <w:lsdException w:name="Dark List Accent 4" w:uiPriority="70"/>
+    <w:lsdException w:name="Colorful Shading Accent 4" w:uiPriority="71"/>
+    <w:lsdException w:name="Colorful List Accent 4" w:uiPriority="72"/>
+    <w:lsdException w:name="Colorful Grid Accent 4" w:uiPriority="73"/>
+    <w:lsdException w:name="Light Shading Accent 5" w:uiPriority="60"/>
+    <w:lsdException w:name="Light List Accent 5" w:uiPriority="61"/>
+    <w:lsdException w:name="Light Grid Accent 5" w:uiPriority="62"/>
+    <w:lsdException w:name="Medium Shading 1 Accent 5" w:uiPriority="63"/>
+    <w:lsdException w:name="Medium Shading 2 Accent 5" w:uiPriority="64"/>
+    <w:lsdException w:name="Medium List 1 Accent 5" w:uiPriority="65"/>
+    <w:lsdException w:name="Medium List 2 Accent 5" w:uiPriority="66"/>
+    <w:lsdException w:name="Medium Grid 1 Accent 5" w:uiPriority="67"/>
+    <w:lsdException w:name="Medium Grid 2 Accent 5" w:uiPriority="68"/>
+    <w:lsdException w:name="Medium Grid 3 Accent 5" w:uiPriority="69"/>
+    <w:lsdException w:name="Dark List Accent 5" w:uiPriority="70"/>
+    <w:lsdException w:name="Colorful Shading Accent 5" w:uiPriority="71"/>
+    <w:lsdException w:name="Colorful List Accent 5" w:uiPriority="72"/>
+    <w:lsdException w:name="Colorful Grid Accent 5" w:uiPriority="73"/>
+    <w:lsdException w:name="Light Shading Accent 6" w:uiPriority="60"/>
+    <w:lsdException w:name="Light List Accent 6" w:uiPriority="61"/>
+    <w:lsdException w:name="Light Grid Accent 6" w:uiPriority="62"/>
+    <w:lsdException w:name="Medium Shading 1 Accent 6" w:uiPriority="63"/>
+    <w:lsdException w:name="Medium Shading 2 Accent 6" w:uiPriority="64"/>
+    <w:lsdException w:name="Medium List 1 Accent 6" w:uiPriority="65"/>
+    <w:lsdException w:name="Medium List 2 Accent 6" w:uiPriority="66"/>
+    <w:lsdException w:name="Medium Grid 1 Accent 6" w:uiPriority="67"/>
+    <w:lsdException w:name="Medium Grid 2 Accent 6" w:uiPriority="68"/>
+    <w:lsdException w:name="Medium Grid 3 Accent 6" w:uiPriority="69"/>
+    <w:lsdException w:name="Dark List Accent 6" w:uiPriority="70"/>
+    <w:lsdException w:name="Colorful Shading Accent 6" w:uiPriority="71"/>
+    <w:lsdException w:name="Colorful List Accent 6" w:uiPriority="72"/>
+    <w:lsdException w:name="Colorful Grid Accent 6" w:uiPriority="73"/>
+    <w:lsdException w:name="Subtle Emphasis" w:uiPriority="19" w:qFormat="1"/>
+    <w:lsdException w:name="Intense Emphasis" w:uiPriority="21" w:qFormat="1"/>
+    <w:lsdException w:name="Subtle Reference" w:uiPriority="31" w:qFormat="1"/>
+    <w:lsdException w:name="Intense Reference" w:uiPriority="32" w:qFormat="1"/>
+    <w:lsdException w:name="Book Title" w:uiPriority="33" w:qFormat="1"/>
+    <w:lsdException w:name="Bibliography" w:semiHidden="1" w:uiPriority="37" w:unhideWhenUsed="1"/>
+    <w:lsdException w:name="TOC Heading" w:semiHidden="1" w:uiPriority="39" w:unhideWhenUsed="1" w:qFormat="1"/>
+    <w:lsdException w:name="Plain Table 1" w:uiPriority="41"/>
+    <w:lsdException w:name="Plain Table 2" w:uiPriority="42"/>
+    <w:lsdException w:name="Plain Table 3" w:uiPriority="43"/>
+    <w:lsdException w:name="Plain Table 4" w:uiPriority="44"/>
+    <w:lsdException w:name="Plain Table 5" w:uiPriority="45"/>
+    <w:lsdException w:name="Grid Table Light" w:uiPriority="40"/>
+    <w:lsdException w:name="Grid Table 1 Light" w:uiPriority="46"/>
+    <w:lsdException w:name="Grid Table 2" w:uiPriority="47"/>
+    <w:lsdException w:name="Grid Table 3" w:uiPriority="48"/>
+    <w:lsdException w:name="Grid Table 4" w:uiPriority="49"/>
+    <w:lsdException w:name="Grid Table 5 Dark" w:uiPriority="50"/>
+    <w:lsdException w:name="Grid Table 6 Colorful" w:uiPriority="51"/>
+    <w:lsdException w:name="Grid Table 7 Colorful" w:uiPriority="52"/>
+    <w:lsdException w:name="Grid Table 1 Light Accent 1" w:uiPriority="46"/>
+    <w:lsdException w:name="Grid Table 2 Accent 1" w:uiPriority="47"/>
+    <w:lsdException w:name="Grid Table 3 Accent 1" w:uiPriority="48"/>
+    <w:lsdException w:name="Grid Table 4 Accent 1" w:uiPriority="49"/>
+    <w:lsdException w:name="Grid Table 5 Dark Accent 1" w:uiPriority="50"/>
+    <w:lsdException w:name="Grid Table 6 Colorful Accent 1" w:uiPriority="51"/>
+    <w:lsdException w:name="Grid Table 7 Colorful Accent 1" w:uiPriority="52"/>
+    <w:lsdException w:name="Grid Table 1 Light Accent 2" w:uiPriority="46"/>
+    <w:lsdException w:name="Grid Table 2 Accent 2" w:uiPriority="47"/>
+    <w:lsdException w:name="Grid Table 3 Accent 2" w:uiPriority="48"/>
+    <w:lsdException w:name="Grid Table 4 Accent 2" w:uiPriority="49"/>
+    <w:lsdException w:name="Grid Table 5 Dark Accent 2" w:uiPriority="50"/>
+    <w:lsdException w:name="Grid Table 6 Colorful Accent 2" w:uiPriority="51"/>
+    <w:lsdException w:name="Grid Table 7 Colorful Accent 2" w:uiPriority="52"/>
+    <w:lsdException w:name="Grid Table 1 Light Accent 3" w:uiPriority="46"/>
+    <w:lsdException w:name="Grid Table 2 Accent 3" w:uiPriority="47"/>
+    <w:lsdException w:name="Grid Table 3 Accent 3" w:uiPriority="48"/>
+    <w:lsdException w:name="Grid Table 4 Accent 3" w:uiPriority="49"/>
+    <w:lsdException w:name="Grid Table 5 Dark Accent 3" w:uiPriority="50"/>
+    <w:lsdException w:name="Grid Table 6 Colorful Accent 3" w:uiPriority="51"/>
+    <w:lsdException w:name="Grid Table 7 Colorful Accent 3" w:uiPriority="52"/>
+    <w:lsdException w:name="Grid Table 1 Light Accent 4" w:uiPriority="46"/>
+    <w:lsdException w:name="Grid Table 2 Accent 4" w:uiPriority="47"/>
+    <w:lsdException w:name="Grid Table 3 Accent 4" w:uiPriority="48"/>
+    <w:lsdException w:name="Grid Table 4 Accent 4" w:uiPriority="49"/>
+    <w:lsdException w:name="Grid Table 5 Dark Accent 4" w:uiPriority="50"/>
+    <w:lsdException w:name="Grid Table 6 Colorful Accent 4" w:uiPriority="51"/>
+    <w:lsdException w:name="Grid Table 7 Colorful Accent 4" w:uiPriority="52"/>
+    <w:lsdException w:name="Grid Table 1 Light Accent 5" w:uiPriority="46"/>
+    <w:lsdException w:name="Grid Table 2 Accent 5" w:uiPriority="47"/>
+    <w:lsdException w:name="Grid Table 3 Accent 5" w:uiPriority="48"/>
+    <w:lsdException w:name="Grid Table 4 Accent 5" w:uiPriority="49"/>
+    <w:lsdException w:name="Grid Table 5 Dark Accent 5" w:uiPriority="50"/>
+    <w:lsdException w:name="Grid Table 6 Colorful Accent 5" w:uiPriority="51"/>
+    <w:lsdException w:name="Grid Table 7 Colorful Accent 5" w:uiPriority="52"/>
+    <w:lsdException w:name="Grid Table 1 Light Accent 6" w:uiPriority="46"/>
+    <w:lsdException w:name="Grid Table 2 Accent 6" w:uiPriority="47"/>
+    <w:lsdException w:name="Grid Table 3 Accent 6" w:uiPriority="48"/>
+    <w:lsdException w:name="Grid Table 4 Accent 6" w:uiPriority="49"/>
+    <w:lsdException w:name="Grid Table 5 Dark Accent 6" w:uiPriority="50"/>
+    <w:lsdException w:name="Grid Table 6 Colorful Accent 6" w:uiPriority="51"/>
+    <w:lsdException w:name="Grid Table 7 Colorful Accent 6" w:uiPriority="52"/>
+    <w:lsdException w:name="List Table 1 Light" w:uiPriority="46"/>
+    <w:lsdException w:name="List Table 2" w:uiPriority="47"/>
+    <w:lsdException w:name="List Table 3" w:uiPriority="48"/>
+    <w:lsdException w:name="List Table 4" w:uiPriority="49"/>
+    <w:lsdException w:name="List Table 5 Dark" w:uiPriority="50"/>
+    <w:lsdException w:name="List Table 6 Colorful" w:uiPriority="51"/>
+    <w:lsdException w:name="List Table 7 Colorful" w:uiPriority="52"/>
+    <w:lsdException w:name="List Table 1 Light Accent 1" w:uiPriority="46"/>
+    <w:lsdException w:name="List Table 2 Accent 1" w:uiPriority="47"/>
+    <w:lsdException w:name="List Table 3 Accent 1" w:uiPriority="48"/>
+    <w:lsdException w:name="List Table 4 Accent 1" w:uiPriority="49"/>
+    <w:lsdException w:name="List Table 5 Dark Accent 1" w:uiPriority="50"/>
+    <w:lsdException w:name="List Table 6 Colorful Accent 1" w:uiPriority="51"/>
+    <w:lsdException w:name="List Table 7 Colorful Accent 1" w:uiPriority="52"/>
+    <w:lsdException w:name="List Table 1 Light Accent 2" w:uiPriority="46"/>
+    <w:lsdException w:name="List Table 2 Accent 2" w:uiPriority="47"/>
+    <w:lsdException w:name="List Table 3 Accent 2" w:uiPriority="48"/>
+    <w:lsdException w:name="List Table 4 Accent 2" w:uiPriority="49"/>
+    <w:lsdException w:name="List Table 5 Dark Accent 2" w:uiPriority="50"/>
+    <w:lsdException w:name="List Table 6 Colorful Accent 2" w:uiPriority="51"/>
+    <w:lsdException w:name="List Table 7 Colorful Accent 2" w:uiPriority="52"/>
+    <w:lsdException w:name="List Table 1 Light Accent 3" w:uiPriority="46"/>
+    <w:lsdException w:name="List Table 2 Accent 3" w:uiPriority="47"/>
+    <w:lsdException w:name="List Table 3 Accent 3" w:uiPriority="48"/>
+    <w:lsdException w:name="List Table 4 Accent 3" w:uiPriority="49"/>
+    <w:lsdException w:name="List Table 5 Dark Accent 3" w:uiPriority="50"/>
+    <w:lsdException w:name="List Table 6 Colorful Accent 3" w:uiPriority="51"/>
+    <w:lsdException w:name="List Table 7 Colorful Accent 3" w:uiPriority="52"/>
+    <w:lsdException w:name="List Table 1 Light Accent 4" w:uiPriority="46"/>
+    <w:lsdException w:name="List Table 2 Accent 4" w:uiPriority="47"/>
+    <w:lsdException w:name="List Table 3 Accent 4" w:uiPriority="48"/>
+    <w:lsdException w:name="List Table 4 Accent 4" w:uiPriority="49"/>
+    <w:lsdException w:name="List Table 5 Dark Accent 4" w:uiPriority="50"/>
+    <w:lsdException w:name="List Table 6 Colorful Accent 4" w:uiPriority="51"/>
+    <w:lsdException w:name="List Table 7 Colorful Accent 4" w:uiPriority="52"/>
+    <w:lsdException w:name="List Table 1 Light Accent 5" w:uiPriority="46"/>
+    <w:lsdException w:name="List Table 2 Accent 5" w:uiPriority="47"/>
+    <w:lsdException w:name="List Table 3 Accent 5" w:uiPriority="48"/>
+    <w:lsdException w:name="List Table 4 Accent 5" w:uiPriority="49"/>
+    <w:lsdException w:name="List Table 5 Dark Accent 5" w:uiPriority="50"/>
+    <w:lsdException w:name="List Table 6 Colorful Accent 5" w:uiPriority="51"/>
+    <w:lsdException w:name="List Table 7 Colorful Accent 5" w:uiPriority="52"/>
+    <w:lsdException w:name="List Table 1 Light Accent 6" w:uiPriority="46"/>
+    <w:lsdException w:name="List Table 2 Accent 6" w:uiPriority="47"/>
+    <w:lsdException w:name="List Table 3 Accent 6" w:uiPriority="48"/>
+    <w:lsdException w:name="List Table 4 Accent 6" w:uiPriority="49"/>
+    <w:lsdException w:name="List Table 5 Dark Accent 6" w:uiPriority="50"/>
+    <w:lsdException w:name="List Table 6 Colorful Accent 6" w:uiPriority="51"/>
+    <w:lsdException w:name="List Table 7 Colorful Accent 6" w:uiPriority="52"/>
+    <w:lsdException w:name="Mention" w:semiHidden="1" w:unhideWhenUsed="1"/>
+    <w:lsdException w:name="Smart Hyperlink" w:semiHidden="1" w:unhideWhenUsed="1"/>
+    <w:lsdException w:name="Hashtag" w:semiHidden="1" w:unhideWhenUsed="1"/>
+    <w:lsdException w:name="Unresolved Mention" w:semiHidden="1" w:unhideWhenUsed="1"/>
+    <w:lsdException w:name="Smart Link" w:semiHidden="1" w:unhideWhenUsed="1"/>
+  </w:latentStyles>
+  <w:style w:type="paragraph" w:default="1" w:styleId="Normale">
+    <w:name w:val="Normal"/>
+    <w:qFormat/>
+  </w:style>
+  <w:style w:type="character" w:default="1" w:styleId="Carpredefinitoparagrafo">
+    <w:name w:val="Default Paragraph Font"/>
+    <w:uiPriority w:val="1"/>
+    <w:semiHidden/>
+    <w:unhideWhenUsed/>
+  </w:style>
+  <w:style w:type="table" w:default="1" w:styleId="Tabellanormale">
+    <w:name w:val="Normal Table"/>
+    <w:uiPriority w:val="99"/>
+    <w:semiHidden/>
+    <w:unhideWhenUsed/>
+    <w:tblPr>
+      <w:tblInd w:w="0" w:type="dxa"/>
+      <w:tblCellMar>
+        <w:top w:w="0" w:type="dxa"/>
+        <w:left w:w="108" w:type="dxa"/>
+        <w:bottom w:w="0" w:type="dxa"/>
+        <w:right w:w="108" w:type="dxa"/>
+      </w:tblCellMar>
+    </w:tblPr>
+  </w:style>
+  <w:style w:type="numbering" w:default="1" w:styleId="Nessunelenco">
+    <w:name w:val="No List"/>
+    <w:uiPriority w:val="99"/>
+    <w:semiHidden/>
+    <w:unhideWhenUsed/>
+  </w:style>
+  <w:style w:type="character" w:styleId="Testosegnaposto">
+    <w:name w:val="Placeholder Text"/>
+    <w:basedOn w:val="Carpredefinitoparagrafo"/>
+    <w:uiPriority w:val="99"/>
+    <w:semiHidden/>
+    <w:rsid w:val="00AA7E84"/>
+    <w:rPr>
+      <w:color w:val="666666"/>
+    </w:rPr>
+  </w:style>
+</w:styles>
+</file>
+
+<file path=word/glossary/webSettings.xml><?xml version="1.0" encoding="utf-8"?>
+<w:webSettings xmlns:mc="http://schemas.openxmlformats.org/markup-compatibility/2006" xmlns:r="http://schemas.openxmlformats.org/officeDocument/2006/relationships" xmlns:w="http://schemas.openxmlformats.org/wordprocessingml/2006/main" xmlns:w14="http://schemas.microsoft.com/office/word/2010/wordml" xmlns:w15="http://schemas.microsoft.com/office/word/2012/wordml" xmlns:w16cex="http://schemas.microsoft.com/office/word/2018/wordml/cex" xmlns:w16cid="http://schemas.microsoft.com/office/word/2016/wordml/cid" xmlns:w16="http://schemas.microsoft.com/office/word/2018/wordml" xmlns:w16du="http://schemas.microsoft.com/office/word/2023/wordml/word16du" xmlns:w16sdtdh="http://schemas.microsoft.com/office/word/2020/wordml/sdtdatahash" xmlns:w16sdtfl="http://schemas.microsoft.com/office/word/2024/wordml/sdtformatlock" xmlns:w16se="http://schemas.microsoft.com/office/word/2015/wordml/symex" mc:Ignorable="w14 w15 w16se w16cid w16 w16cex w16sdtdh w16sdtfl w16du">
+  <w:optimizeForBrowser/>
+  <w:allowPNG/>
+</w:webSettings>
 </file>
 
 <file path=word/theme/theme1.xml><?xml version="1.0" encoding="utf-8"?>
@@ -2010,4 +6576,39 @@
     </a:ext>
   </a:extLst>
 </a:theme>
+</file>
+
+<file path=word/webextensions/taskpanes.xml><?xml version="1.0" encoding="utf-8"?>
+<wetp:taskpanes xmlns:wetp="http://schemas.microsoft.com/office/webextensions/taskpanes/2010/11">
+  <wetp:taskpane dockstate="right" visibility="0" width="700" row="0">
+    <wetp:webextensionref xmlns:r="http://schemas.openxmlformats.org/officeDocument/2006/relationships" r:id="rId1"/>
+  </wetp:taskpane>
+</wetp:taskpanes>
+</file>
+
+<file path=word/webextensions/webextension1.xml><?xml version="1.0" encoding="utf-8"?>
+<we:webextension xmlns:we="http://schemas.microsoft.com/office/webextensions/webextension/2010/11" id="{369F9A12-6DCA-4F30-AA1F-E2EBB996105A}">
+  <we:reference id="wa104382081" version="1.55.1.0" store="it-IT" storeType="OMEX"/>
+  <we:alternateReferences>
+    <we:reference id="WA104382081" version="1.55.1.0" store="" storeType="OMEX"/>
+  </we:alternateReferences>
+  <we:properties>
+    <we:property name="MENDELEY_CITATIONS" value="[{&quot;citationID&quot;:&quot;MENDELEY_CITATION_71a0589a-c43c-4ace-a4a3-aae7b10aaa36&quot;,&quot;properties&quot;:{&quot;noteIndex&quot;:0},&quot;isEdited&quot;:false,&quot;manualOverride&quot;:{&quot;isManuallyOverridden&quot;:false,&quot;citeprocText&quot;:&quot;[1]&quot;,&quot;manualOverrideText&quot;:&quot;&quot;},&quot;citationTag&quot;:&quot;MENDELEY_CITATION_v3_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&quot;,&quot;citationItems&quot;:[{&quot;id&quot;:&quot;2dc0e17f-5ee1-3fb9-9b0d-517892211951&quot;,&quot;itemData&quot;:{&quot;type&quot;:&quot;article&quot;,&quot;id&quot;:&quot;2dc0e17f-5ee1-3fb9-9b0d-517892211951&quot;,&quot;title&quot;:&quot;Short- and long-term health consequences of sleep disruption&quot;,&quot;author&quot;:[{&quot;family&quot;:&quot;Medic&quot;,&quot;given&quot;:&quot;Goran&quot;,&quot;parse-names&quot;:false,&quot;dropping-particle&quot;:&quot;&quot;,&quot;non-dropping-particle&quot;:&quot;&quot;},{&quot;family&quot;:&quot;Wille&quot;,&quot;given&quot;:&quot;Micheline&quot;,&quot;parse-names&quot;:false,&quot;dropping-particle&quot;:&quot;&quot;,&quot;non-dropping-particle&quot;:&quot;&quot;},{&quot;family&quot;:&quot;Hemels&quot;,&quot;given&quot;:&quot;Michiel E.H.&quot;,&quot;parse-names&quot;:false,&quot;dropping-particle&quot;:&quot;&quot;,&quot;non-dropping-particle&quot;:&quot;&quot;}],&quot;container-title&quot;:&quot;Nature and Science of Sleep&quot;,&quot;container-title-short&quot;:&quot;Nat Sci Sleep&quot;,&quot;DOI&quot;:&quot;10.2147/NSS.S134864&quot;,&quot;ISSN&quot;:&quot;11791608&quot;,&quot;PMID&quot;:&quot;28579842&quot;,&quot;issued&quot;:{&quot;date-parts&quot;:[[2017]]},&quot;page&quot;:&quot;151-161&quot;,&quot;abstract&quot;:&quot;Sleep plays a vital role in brain function and systemic physiology across many body systems. Problems with sleep are widely prevalent and include deficits in quantity and quality of sleep; sleep problems that impact the continuity of sleep are collectively referred to as sleep disruptions. Numerous factors contribute to sleep disruption, ranging from lifestyle and environmental factors to sleep disorders and other medical conditions. Sleep disruptions have substantial adverse short- and long-term health consequences. A literature search was conducted to provide a nonsystematic review of these health consequences (this review was designed to be nonsystematic to better focus on the topics of interest due to the myriad parameters affected by sleep). Sleep disruption is associated with increased activity of the sympathetic nervous system and hypothalamic–pituitary–adrenal axis, metabolic effects, changes in circadian rhythms, and proinflammatory responses. In otherwise healthy adults, short-term consequences of sleep disruption include increased stress responsivity, somatic pain, reduced quality of life, emotional distress and mood disorders, and cognitive, memory, and performance deficits. For adolescents, psychosocial health, school performance, and risk-taking behaviors are impacted by sleep disruption. Behavioral problems and cognitive functioning are associated with sleep disruption in children. Long-term consequences of sleep disruption in otherwise healthy individuals include hypertension, dyslipidemia, cardiovascular disease, weight-related issues, metabolic syndrome, type 2 diabetes mellitus, and colorectal cancer. All-cause mortality is also increased in men with sleep disturbances. For those with underlying medical conditions, sleep disruption may diminish the health-related quality of life of children and adolescents and may worsen the severity of common gastrointestinal disorders. As a result of the potential consequences of sleep disruption, health care professionals should be cognizant of how managing underlying medical conditions may help to optimize sleep continuity and consider prescribing interventions that minimize sleep disruption.&quot;,&quot;publisher&quot;:&quot;Dove Medical Press Ltd&quot;,&quot;volume&quot;:&quot;9&quot;},&quot;isTemporary&quot;:false}]},{&quot;citationID&quot;:&quot;MENDELEY_CITATION_49270030-29ad-49a8-9f1d-3df95ea5ecba&quot;,&quot;properties&quot;:{&quot;noteIndex&quot;:0},&quot;isEdited&quot;:false,&quot;manualOverride&quot;:{&quot;isManuallyOverridden&quot;:false,&quot;citeprocText&quot;:&quot;[2]&quot;,&quot;manualOverrideText&quot;:&quot;&quot;},&quot;citationTag&quot;:&quot;MENDELEY_CITATION_v3_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&quot;,&quot;citationItems&quot;:[{&quot;id&quot;:&quot;06fd8597-7d19-3b97-97a1-9bf2f3dcbbaa&quot;,&quot;itemData&quot;:{&quot;type&quot;:&quot;article&quot;,&quot;id&quot;:&quot;06fd8597-7d19-3b97-97a1-9bf2f3dcbbaa&quot;,&quot;title&quot;:&quot;Periodic limb movements during sleep: A narrative review&quot;,&quot;author&quot;:[{&quot;family&quot;:&quot;Drakatos&quot;,&quot;given&quot;:&quot;Panagis&quot;,&quot;parse-names&quot;:false,&quot;dropping-particle&quot;:&quot;&quot;,&quot;non-dropping-particle&quot;:&quot;&quot;},{&quot;family&quot;:&quot;Olaithe&quot;,&quot;given&quot;:&quot;Michelle&quot;,&quot;parse-names&quot;:false,&quot;dropping-particle&quot;:&quot;&quot;,&quot;non-dropping-particle&quot;:&quot;&quot;},{&quot;family&quot;:&quot;Verma&quot;,&quot;given&quot;:&quot;Dhun&quot;,&quot;parse-names&quot;:false,&quot;dropping-particle&quot;:&quot;&quot;,&quot;non-dropping-particle&quot;:&quot;&quot;},{&quot;family&quot;:&quot;Ilic&quot;,&quot;given&quot;:&quot;Katarina&quot;,&quot;parse-names&quot;:false,&quot;dropping-particle&quot;:&quot;&quot;,&quot;non-dropping-particle&quot;:&quot;&quot;},{&quot;family&quot;:&quot;Cash&quot;,&quot;given&quot;:&quot;Diana&quot;,&quot;parse-names&quot;:false,&quot;dropping-particle&quot;:&quot;&quot;,&quot;non-dropping-particle&quot;:&quot;&quot;},{&quot;family&quot;:&quot;Fatima&quot;,&quot;given&quot;:&quot;Yaqoot&quot;,&quot;parse-names&quot;:false,&quot;dropping-particle&quot;:&quot;&quot;,&quot;non-dropping-particle&quot;:&quot;&quot;},{&quot;family&quot;:&quot;Higgins&quot;,&quot;given&quot;:&quot;Sean&quot;,&quot;parse-names&quot;:false,&quot;dropping-particle&quot;:&quot;&quot;,&quot;non-dropping-particle&quot;:&quot;&quot;},{&quot;family&quot;:&quot;Young&quot;,&quot;given&quot;:&quot;Allan H.&quot;,&quot;parse-names&quot;:false,&quot;dropping-particle&quot;:&quot;&quot;,&quot;non-dropping-particle&quot;:&quot;&quot;},{&quot;family&quot;:&quot;Chaudhuri&quot;,&quot;given&quot;:&quot;K. Ray&quot;,&quot;parse-names&quot;:false,&quot;dropping-particle&quot;:&quot;&quot;,&quot;non-dropping-particle&quot;:&quot;&quot;},{&quot;family&quot;:&quot;Steier&quot;,&quot;given&quot;:&quot;Joerg&quot;,&quot;parse-names&quot;:false,&quot;dropping-particle&quot;:&quot;&quot;,&quot;non-dropping-particle&quot;:&quot;&quot;},{&quot;family&quot;:&quot;Skinner&quot;,&quot;given&quot;:&quot;Timothy&quot;,&quot;parse-names&quot;:false,&quot;dropping-particle&quot;:&quot;&quot;,&quot;non-dropping-particle&quot;:&quot;&quot;},{&quot;family&quot;:&quot;Bucks&quot;,&quot;given&quot;:&quot;Romola&quot;,&quot;parse-names&quot;:false,&quot;dropping-particle&quot;:&quot;&quot;,&quot;non-dropping-particle&quot;:&quot;&quot;},{&quot;family&quot;:&quot;Rosenzweig&quot;,&quot;given&quot;:&quot;Ivana&quot;,&quot;parse-names&quot;:false,&quot;dropping-particle&quot;:&quot;&quot;,&quot;non-dropping-particle&quot;:&quot;&quot;}],&quot;container-title&quot;:&quot;Journal of Thoracic Disease&quot;,&quot;container-title-short&quot;:&quot;J Thorac Dis&quot;,&quot;DOI&quot;:&quot;10.21037/jtd-21-1353&quot;,&quot;ISSN&quot;:&quot;20776624&quot;,&quot;issued&quot;:{&quot;date-parts&quot;:[[2021,11,1]]},&quot;page&quot;:&quot;6476-6494&quot;,&quot;abstract&quot;:&quot;Objective: Using narrative review techniques, this paper evaluates the evidence for separable underlying patho-mechanisms of periodic limb movements (PLMs) to separable PLM motor patterns and phenotypes, in order to elucidate potential new treatment modalities. Background: Periodic limb movement disorder (PLMD) is estimated to occur in 5-8% of the paediatric population and 4-11% of the general adult population. Due to significant sleep fragmentation, PLMD can lead to functional impairment, including hyperactivity and delayed language development in children, and poor concentration and work performance in adults. Longitudinal data demonstrate that those with PLMD are at greater risk of depression and anxiety, and a 4-fold greater risk of developing dementia. PLMD has been extensively studied over the past two decades, and several key insights into the genetic, pathophysiological, and neural correlates have been proposed. Amongst these proposals is the concept of separable PLM phenotypes, proposed on the basis of nocturnal features such as the ratio of limb movements and distribution throughout the night. PLM phenotype and presentation, however, varies significantly depending on the scoring utilized and the nocturnal features examined, across age, and co-morbid clinical conditions. Furthermore, associations between these phenotypes with major neurologic and psychiatric disorders remain controversial. Methods: In order to elucidate potential divergent biological pathways that may help clarify important new treatment modalities, this paper utilizes narrative review and evaluates the evidence linking PLM motor patterns and phenotypes with hypothesised underlying patho-mechanisms. Distinctive, underlying patho-mechanisms include: A pure motor mechanism originating in the spinal cord, iron deficiency, dopamine system dysfunction, thalamic glutamatergic hyperactivity, and a more cortical-subcortical interplay. In support of the latter hypothesis, PLM rhythmicity appears tightly linked to the microarchitecture of sleep, not dissimilarly to the apnoeic/hypopneic events seen in obstructive sleep apnea (OSA). Conclusions: This review closes with a proposal for greater investigation into the identification of potential, divergent biological pathways. To do so would require prospective, multimodal imaging clinical studies which may delineate differential responses to treatment in restless legs syndrome (RLS) without PLMS and PLMS without RLS. This could pave the way toward important new treatment modalities.&quot;,&quot;publisher&quot;:&quot;AME Publishing Company&quot;,&quot;issue&quot;:&quot;11&quot;,&quot;volume&quot;:&quot;13&quot;},&quot;isTemporary&quot;:false}]},{&quot;citationID&quot;:&quot;MENDELEY_CITATION_9b4aecf8-ff6a-4406-a38b-77321fb4fe92&quot;,&quot;properties&quot;:{&quot;noteIndex&quot;:0},&quot;isEdited&quot;:false,&quot;manualOverride&quot;:{&quot;isManuallyOverridden&quot;:false,&quot;citeprocText&quot;:&quot;[3]&quot;,&quot;manualOverrideText&quot;:&quot;&quot;},&quot;citationTag&quot;:&quot;MENDELEY_CITATION_v3_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&quot;,&quot;citationItems&quot;:[{&quot;id&quot;:&quot;03e46b15-9831-3749-8f1d-6d042fd0a085&quot;,&quot;itemData&quot;:{&quot;type&quot;:&quot;article&quot;,&quot;id&quot;:&quot;03e46b15-9831-3749-8f1d-6d042fd0a085&quot;,&quot;title&quot;:&quot;REM sleep behavior disorder: update on diagnosis and management&quot;,&quot;author&quot;:[{&quot;family&quot;:&quot;Sobreira-Neto&quot;,&quot;given&quot;:&quot;Manoel Alves&quot;,&quot;parse-names&quot;:false,&quot;dropping-particle&quot;:&quot;&quot;,&quot;non-dropping-particle&quot;:&quot;&quot;},{&quot;family&quot;:&quot;Stelzer&quot;,&quot;given&quot;:&quot;Fernando Gustavo&quot;,&quot;parse-names&quot;:false,&quot;dropping-particle&quot;:&quot;&quot;,&quot;non-dropping-particle&quot;:&quot;&quot;},{&quot;family&quot;:&quot;Gitaí&quot;,&quot;given&quot;:&quot;Lívia Leite Góes&quot;,&quot;parse-names&quot;:false,&quot;dropping-particle&quot;:&quot;&quot;,&quot;non-dropping-particle&quot;:&quot;&quot;},{&quot;family&quot;:&quot;Alves&quot;,&quot;given&quot;:&quot;Rosana Cardoso&quot;,&quot;parse-names&quot;:false,&quot;dropping-particle&quot;:&quot;&quot;,&quot;non-dropping-particle&quot;:&quot;&quot;},{&quot;family&quot;:&quot;Eckeli&quot;,&quot;given&quot;:&quot;Alan Luiz&quot;,&quot;parse-names&quot;:false,&quot;dropping-particle&quot;:&quot;&quot;,&quot;non-dropping-particle&quot;:&quot;&quot;},{&quot;family&quot;:&quot;Schenck&quot;,&quot;given&quot;:&quot;Carlos H.&quot;,&quot;parse-names&quot;:false,&quot;dropping-particle&quot;:&quot;&quot;,&quot;non-dropping-particle&quot;:&quot;&quot;}],&quot;container-title&quot;:&quot;Arquivos de Neuro-Psiquiatria&quot;,&quot;container-title-short&quot;:&quot;Arq Neuropsiquiatr&quot;,&quot;DOI&quot;:&quot;10.1055/s-0043-1777111&quot;,&quot;ISSN&quot;:&quot;16784227&quot;,&quot;PMID&quot;:&quot;38157884&quot;,&quot;issued&quot;:{&quot;date-parts&quot;:[[2023]]},&quot;page&quot;:&quot;1179-1194&quot;,&quot;abstract&quot;:&quot;REM sleep behavior disorder (RBD) is characterized by a loss of atonia of skeletal muscles during REM sleep, associated with acting out behaviors during dreams. Knowledge of this pathology is important to predict neurodegenerative diseases since there is a strong association of RBD with diseases caused by the deposition of alpha-synuclein in neurons (synucleinopathies), such as Parkinson’s disease (PD), multiple system atrophy (MSA), and dementia with Lewy bodies (DLB). Proper diagnosis of this condition will enable the use of future neuroprotective strategies before motor and cognitive symptoms. Diagnostic assessment should begin with a detailed clinical history with the patient and bed partner or roommate and the examination of any recorded home videos. Polysomnography (PSG) is necessary to verify the loss of sleep atonia and, when documented, the behaviors during sleep. Technical recommendations for PSG acquisition and analysis are defined in the AASM Manual for the scoring of sleep and associated events, and the PSG report should describe the percentage of REM sleep epochs that meet the criteria for RWA (REM without atonia) to better distinguish patients with and without RBD. Additionally, PSG helps rule out conditions that may mimic RBD, such as obstructive sleep apnea, non-REM sleep parasomnias, nocturnal epileptic seizures, periodic limb movements, and psychiatric disorders. Treatment of RBD involves guidance on protecting the environment and avoiding injuries to the patient and bed partner/roommate. Use of medications are also reviewed in the article. The development of neuroprotective medications will be crucial for future RBD therapy.&quot;,&quot;publisher&quot;:&quot;Associacao Arquivos de Neuro-Psiquiatria&quot;,&quot;issue&quot;:&quot;12&quot;,&quot;volume&quot;:&quot;81&quot;},&quot;isTemporary&quot;:false}]},{&quot;citationID&quot;:&quot;MENDELEY_CITATION_66823a0f-d34f-4175-8283-7555072d64ca&quot;,&quot;properties&quot;:{&quot;noteIndex&quot;:0},&quot;isEdited&quot;:false,&quot;manualOverride&quot;:{&quot;isManuallyOverridden&quot;:false,&quot;citeprocText&quot;:&quot;[4]&quot;,&quot;manualOverrideText&quot;:&quot;&quot;},&quot;citationTag&quot;:&quot;MENDELEY_CITATION_v3_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&quot;,&quot;citationItems&quot;:[{&quot;id&quot;:&quot;d8bd3075-2e41-3967-b349-84f625db8333&quot;,&quot;itemData&quot;:{&quot;type&quot;:&quot;article-journal&quot;,&quot;id&quot;:&quot;d8bd3075-2e41-3967-b349-84f625db8333&quot;,&quot;title&quot;:&quot;NonREM Disorders of Arousal and Related Parasomnias: an Updated Review&quot;,&quot;author&quot;:[{&quot;family&quot;:&quot;Irfan&quot;,&quot;given&quot;:&quot;Muna&quot;,&quot;parse-names&quot;:false,&quot;dropping-particle&quot;:&quot;&quot;,&quot;non-dropping-particle&quot;:&quot;&quot;},{&quot;family&quot;:&quot;Schenck&quot;,&quot;given&quot;:&quot;Carlos H&quot;,&quot;parse-names&quot;:false,&quot;dropping-particle&quot;:&quot;&quot;,&quot;non-dropping-particle&quot;:&quot;&quot;},{&quot;family&quot;:&quot;Howell&quot;,&quot;given&quot;:&quot;Michael J&quot;,&quot;parse-names&quot;:false,&quot;dropping-particle&quot;:&quot;&quot;,&quot;non-dropping-particle&quot;:&quot;&quot;}],&quot;DOI&quot;:&quot;10.1007/s13311-021-01011-y/Published&quot;,&quot;URL&quot;:&quot;https://doi.org/10.1007/s13311-021-01011-y&quot;,&quot;issued&quot;:{&quot;date-parts&quot;:[[2021]]},&quot;abstract&quot;:&quot;Parasomnias are abnormal behaviors and/or experiences emanating from or associated with sleep typically manifesting as motor movements of varying semiology. We discuss mainly nonrapid eye movement sleep and related parasomnias in this article. Sleepwalking (SW), sleep terrors (ST), confusional arousals, and related disorders result from an incomplete dissociation of wakefulness from nonrapid eye movement (NREM) sleep. Conditions that provoke repeated cortical arousals, and/or promote sleep inertia, lead to NREM parasomnias by impairing normal arousal mechanisms. Changes in the cyclic alternating pattern, a biomarker of arousal instability in NREM sleep, are noted in sleepwalking disorders. Sleep-related eating disorder (SRED) is characterized by a disruption of the nocturnal fast with episodes of feeding after arousal from sleep. SRED is often associated with the use of sedative-hypnotic medications, in particular the widely prescribed benzodiazepine receptor agonists. Compelling evidence suggests that nocturnal eating may in some cases be another nonmotor manifestation of Restless Legs Syndrome (RLS). Initial management should focus upon decreasing the potential for sleep-related injury followed by treating comorbid sleep disorders and eliminating incriminating drugs. Sexsomnia is a subtype of disorders of arousal, where sexual behavior emerges from partial arousal from nonREM sleep. Overlap parasomnia disorders consist of abnormal sleep-related behavior both in nonREM and REM sleep. Status dissociatus is referred to as a breakdown of the sleep architecture where an admixture of various sleep state markers is seen without any specific demarcation. Benzodiazepine therapy can be effective in controlling SW, ST, and sexsomnia, but not SRED. Paroxetine has been reported to provide benefit in some cases of ST. Topiramate, pramipexole, and sertraline can be effective in SRED. Pharmacotherapy for other parasomnias continues to be less certain, necessitating further investigation. NREM parasomnias may resolve spontaneously but require a review of priming and predisposing factors.&quot;,&quot;container-title-short&quot;:&quot;&quot;},&quot;isTemporary&quot;:false}]},{&quot;citationID&quot;:&quot;MENDELEY_CITATION_21b2a4f2-863a-4411-b15c-6406c9e25d54&quot;,&quot;properties&quot;:{&quot;noteIndex&quot;:0},&quot;isEdited&quot;:false,&quot;manualOverride&quot;:{&quot;isManuallyOverridden&quot;:false,&quot;citeprocText&quot;:&quot;[5]&quot;,&quot;manualOverrideText&quot;:&quot;&quot;},&quot;citationTag&quot;:&quot;MENDELEY_CITATION_v3_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&quot;,&quot;citationItems&quot;:[{&quot;id&quot;:&quot;11a6c2cb-997c-35cb-8f4b-dbda59b22a42&quot;,&quot;itemData&quot;:{&quot;type&quot;:&quot;article&quot;,&quot;id&quot;:&quot;11a6c2cb-997c-35cb-8f4b-dbda59b22a42&quot;,&quot;title&quot;:&quot;Sleep disturbance in movement disorders: Insights, treatments and challenges&quot;,&quot;author&quot;:[{&quot;family&quot;:&quot;Bailey&quot;,&quot;given&quot;:&quot;Grace A.&quot;,&quot;parse-names&quot;:false,&quot;dropping-particle&quot;:&quot;&quot;,&quot;non-dropping-particle&quot;:&quot;&quot;},{&quot;family&quot;:&quot;Hubbard&quot;,&quot;given&quot;:&quot;Emily K.&quot;,&quot;parse-names&quot;:false,&quot;dropping-particle&quot;:&quot;&quot;,&quot;non-dropping-particle&quot;:&quot;&quot;},{&quot;family&quot;:&quot;Fasano&quot;,&quot;given&quot;:&quot;Alfonso&quot;,&quot;parse-names&quot;:false,&quot;dropping-particle&quot;:&quot;&quot;,&quot;non-dropping-particle&quot;:&quot;&quot;},{&quot;family&quot;:&quot;Tijssen&quot;,&quot;given&quot;:&quot;Marina A.J.&quot;,&quot;parse-names&quot;:false,&quot;dropping-particle&quot;:&quot;&quot;,&quot;non-dropping-particle&quot;:&quot;&quot;},{&quot;family&quot;:&quot;Lynch&quot;,&quot;given&quot;:&quot;Timothy&quot;,&quot;parse-names&quot;:false,&quot;dropping-particle&quot;:&quot;&quot;,&quot;non-dropping-particle&quot;:&quot;&quot;},{&quot;family&quot;:&quot;Anderson&quot;,&quot;given&quot;:&quot;Kirstie N.&quot;,&quot;parse-names&quot;:false,&quot;dropping-particle&quot;:&quot;&quot;,&quot;non-dropping-particle&quot;:&quot;&quot;},{&quot;family&quot;:&quot;Peall&quot;,&quot;given&quot;:&quot;Kathryn J.&quot;,&quot;parse-names&quot;:false,&quot;dropping-particle&quot;:&quot;&quot;,&quot;non-dropping-particle&quot;:&quot;&quot;}],&quot;container-title&quot;:&quot;Journal of Neurology, Neurosurgery and Psychiatry&quot;,&quot;container-title-short&quot;:&quot;J Neurol Neurosurg Psychiatry&quot;,&quot;DOI&quot;:&quot;10.1136/jnnp-2020-325546&quot;,&quot;ISSN&quot;:&quot;1468330X&quot;,&quot;PMID&quot;:&quot;33741740&quot;,&quot;issued&quot;:{&quot;date-parts&quot;:[[2021,7,1]]},&quot;page&quot;:&quot;723-736&quot;,&quot;abstract&quot;:&quot;Sleep and circadian rhythm disturbances are central features of many movement disorders, exacerbating motor and non-motor symptoms and impairing quality of life. Understanding these disturbances to sleep is clinically important and may further our understanding of the underlying movement disorder. This review evaluates the current anatomical and neurochemical understanding of normal sleep and the recognised primary sleep disorders. In addition, we undertook a systematic review of the evidence for disruption to sleep across multiple movement disorders. Rapid eye movement sleep behaviour disorder has emerged as the most reliable prodromal biomarker for the alpha synucleinopathies, including Parkinson's disease and multiple system atrophy, often preceding motor symptom onset by several years. Abnormal sleep has also been described for many other movement disorders, but further evidence is needed to determine whether this is a primary or secondary phenotypic component of the underlying condition. Medication used in the treatment of motor symptoms also affects sleep and can aggravate or cause certain sleep disorders. Within the context of movement disorders, there is also some suggestion of a shared underlying mechanism for motor and sleep pathophysiology, with evidence implicating thalamic and brainstem structures and monoaminergic neurotransmission. This review highlights the need for an understanding of normal and abnormal sleep within the movement disorder clinic, an ability to screen for specific causes of poor sleep and to treat sleep disturbance to improve quality of life. Key sleep disorders also act as important biomarkers and have implications in diagnosis, prognosis and the development of future therapies.&quot;,&quot;publisher&quot;:&quot;BMJ Publishing Group&quot;,&quot;issue&quot;:&quot;7&quot;,&quot;volume&quot;:&quot;92&quot;},&quot;isTemporary&quot;:false}]},{&quot;citationID&quot;:&quot;MENDELEY_CITATION_4698ff1d-ff45-43c3-980f-82357aa0065c&quot;,&quot;properties&quot;:{&quot;noteIndex&quot;:0},&quot;isEdited&quot;:false,&quot;manualOverride&quot;:{&quot;isManuallyOverridden&quot;:false,&quot;citeprocText&quot;:&quot;[5]&quot;,&quot;manualOverrideText&quot;:&quot;&quot;},&quot;citationTag&quot;:&quot;MENDELEY_CITATION_v3_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&quot;,&quot;citationItems&quot;:[{&quot;id&quot;:&quot;11a6c2cb-997c-35cb-8f4b-dbda59b22a42&quot;,&quot;itemData&quot;:{&quot;type&quot;:&quot;article&quot;,&quot;id&quot;:&quot;11a6c2cb-997c-35cb-8f4b-dbda59b22a42&quot;,&quot;title&quot;:&quot;Sleep disturbance in movement disorders: Insights, treatments and challenges&quot;,&quot;author&quot;:[{&quot;family&quot;:&quot;Bailey&quot;,&quot;given&quot;:&quot;Grace A.&quot;,&quot;parse-names&quot;:false,&quot;dropping-particle&quot;:&quot;&quot;,&quot;non-dropping-particle&quot;:&quot;&quot;},{&quot;family&quot;:&quot;Hubbard&quot;,&quot;given&quot;:&quot;Emily K.&quot;,&quot;parse-names&quot;:false,&quot;dropping-particle&quot;:&quot;&quot;,&quot;non-dropping-particle&quot;:&quot;&quot;},{&quot;family&quot;:&quot;Fasano&quot;,&quot;given&quot;:&quot;Alfonso&quot;,&quot;parse-names&quot;:false,&quot;dropping-particle&quot;:&quot;&quot;,&quot;non-dropping-particle&quot;:&quot;&quot;},{&quot;family&quot;:&quot;Tijssen&quot;,&quot;given&quot;:&quot;Marina A.J.&quot;,&quot;parse-names&quot;:false,&quot;dropping-particle&quot;:&quot;&quot;,&quot;non-dropping-particle&quot;:&quot;&quot;},{&quot;family&quot;:&quot;Lynch&quot;,&quot;given&quot;:&quot;Timothy&quot;,&quot;parse-names&quot;:false,&quot;dropping-particle&quot;:&quot;&quot;,&quot;non-dropping-particle&quot;:&quot;&quot;},{&quot;family&quot;:&quot;Anderson&quot;,&quot;given&quot;:&quot;Kirstie N.&quot;,&quot;parse-names&quot;:false,&quot;dropping-particle&quot;:&quot;&quot;,&quot;non-dropping-particle&quot;:&quot;&quot;},{&quot;family&quot;:&quot;Peall&quot;,&quot;given&quot;:&quot;Kathryn J.&quot;,&quot;parse-names&quot;:false,&quot;dropping-particle&quot;:&quot;&quot;,&quot;non-dropping-particle&quot;:&quot;&quot;}],&quot;container-title&quot;:&quot;Journal of Neurology, Neurosurgery and Psychiatry&quot;,&quot;container-title-short&quot;:&quot;J Neurol Neurosurg Psychiatry&quot;,&quot;DOI&quot;:&quot;10.1136/jnnp-2020-325546&quot;,&quot;ISSN&quot;:&quot;1468330X&quot;,&quot;PMID&quot;:&quot;33741740&quot;,&quot;issued&quot;:{&quot;date-parts&quot;:[[2021,7,1]]},&quot;page&quot;:&quot;723-736&quot;,&quot;abstract&quot;:&quot;Sleep and circadian rhythm disturbances are central features of many movement disorders, exacerbating motor and non-motor symptoms and impairing quality of life. Understanding these disturbances to sleep is clinically important and may further our understanding of the underlying movement disorder. This review evaluates the current anatomical and neurochemical understanding of normal sleep and the recognised primary sleep disorders. In addition, we undertook a systematic review of the evidence for disruption to sleep across multiple movement disorders. Rapid eye movement sleep behaviour disorder has emerged as the most reliable prodromal biomarker for the alpha synucleinopathies, including Parkinson's disease and multiple system atrophy, often preceding motor symptom onset by several years. Abnormal sleep has also been described for many other movement disorders, but further evidence is needed to determine whether this is a primary or secondary phenotypic component of the underlying condition. Medication used in the treatment of motor symptoms also affects sleep and can aggravate or cause certain sleep disorders. Within the context of movement disorders, there is also some suggestion of a shared underlying mechanism for motor and sleep pathophysiology, with evidence implicating thalamic and brainstem structures and monoaminergic neurotransmission. This review highlights the need for an understanding of normal and abnormal sleep within the movement disorder clinic, an ability to screen for specific causes of poor sleep and to treat sleep disturbance to improve quality of life. Key sleep disorders also act as important biomarkers and have implications in diagnosis, prognosis and the development of future therapies.&quot;,&quot;publisher&quot;:&quot;BMJ Publishing Group&quot;,&quot;issue&quot;:&quot;7&quot;,&quot;volume&quot;:&quot;92&quot;},&quot;isTemporary&quot;:false}]}]"/>
+    <we:property name="MENDELEY_CITATIONS_STYLE" value="{&quot;id&quot;:&quot;https://www.zotero.org/styles/ieee&quot;,&quot;title&quot;:&quot;IEEE&quot;,&quot;format&quot;:&quot;numeric&quot;,&quot;defaultLocale&quot;:null,&quot;isLocaleCodeValid&quot;:true}"/>
+  </we:properties>
+  <we:bindings/>
+  <we:snapshot xmlns:r="http://schemas.openxmlformats.org/officeDocument/2006/relationships"/>
+</we:webextension>
+</file>
+
+<file path=customXml/item1.xml><?xml version="1.0" encoding="utf-8"?>
+<b:Sources xmlns:b="http://schemas.openxmlformats.org/officeDocument/2006/bibliography" xmlns="http://schemas.openxmlformats.org/officeDocument/2006/bibliography" SelectedStyle="\APASixthEditionOfficeOnline.xsl" StyleName="APA" Version="6"/>
+</file>
+
+<file path=customXml/itemProps1.xml><?xml version="1.0" encoding="utf-8"?>
+<ds:datastoreItem xmlns:ds="http://schemas.openxmlformats.org/officeDocument/2006/customXml" ds:itemID="{534F8341-0C44-4D8E-89ED-61B0B411F528}">
+  <ds:schemaRefs>
+    <ds:schemaRef ds:uri="http://schemas.openxmlformats.org/officeDocument/2006/bibliography"/>
+  </ds:schemaRefs>
+</ds:datastoreItem>
 </file>
--- a/FINAL PROJECT REPORT.docx
+++ b/FINAL PROJECT REPORT.docx
@@ -1003,6 +1003,7 @@
         <w:sdtPr>
           <w:rPr>
             <w:rFonts w:asciiTheme="minorHAnsi" w:hAnsiTheme="minorHAnsi"/>
+            <w:color w:val="000000"/>
             <w:sz w:val="22"/>
             <w:szCs w:val="22"/>
           </w:rPr>
@@ -1016,6 +1017,7 @@
           <w:r>
             <w:rPr>
               <w:rFonts w:asciiTheme="minorHAnsi" w:hAnsiTheme="minorHAnsi"/>
+              <w:color w:val="000000"/>
               <w:sz w:val="22"/>
               <w:szCs w:val="22"/>
             </w:rPr>
@@ -1096,10 +1098,20 @@
       <w:r>
         <w:rPr>
           <w:rFonts w:asciiTheme="minorHAnsi" w:hAnsiTheme="minorHAnsi"/>
-          <w:sz w:val="22"/>
-          <w:szCs w:val="22"/>
-        </w:rPr>
-        <w:t>Periodic limb movements during sleep (PLMS) are involuntary, sleep-related phenomena characterized by periodic episodes of repetitive, stereotypical movements of the limbs</w:t>
+          <w:b/>
+          <w:bCs/>
+          <w:sz w:val="22"/>
+          <w:szCs w:val="22"/>
+        </w:rPr>
+        <w:t>Periodic limb movements during sleep (PLMS)</w:t>
+      </w:r>
+      <w:r>
+        <w:rPr>
+          <w:rFonts w:asciiTheme="minorHAnsi" w:hAnsiTheme="minorHAnsi"/>
+          <w:sz w:val="22"/>
+          <w:szCs w:val="22"/>
+        </w:rPr>
+        <w:t xml:space="preserve"> are involuntary, sleep-related phenomena characterized by periodic episodes of repetitive, stereotypical movements of the limbs</w:t>
       </w:r>
       <w:r>
         <w:rPr>
@@ -1155,7 +1167,7 @@
           <w:sz w:val="22"/>
           <w:szCs w:val="22"/>
         </w:rPr>
-        <w:t>nd poor concentration and work performance in adults.</w:t>
+        <w:t>nd poor concentration and work performance in adults</w:t>
       </w:r>
       <w:r>
         <w:rPr>
@@ -1169,6 +1181,7 @@
         <w:sdtPr>
           <w:rPr>
             <w:rFonts w:asciiTheme="minorHAnsi" w:hAnsiTheme="minorHAnsi"/>
+            <w:color w:val="000000"/>
             <w:sz w:val="22"/>
             <w:szCs w:val="22"/>
           </w:rPr>
@@ -1182,6 +1195,7 @@
           <w:r>
             <w:rPr>
               <w:rFonts w:asciiTheme="minorHAnsi" w:hAnsiTheme="minorHAnsi"/>
+              <w:color w:val="000000"/>
               <w:sz w:val="22"/>
               <w:szCs w:val="22"/>
             </w:rPr>
@@ -1189,16 +1203,14 @@
           </w:r>
         </w:sdtContent>
       </w:sdt>
-    </w:p>
-    <w:p>
-      <w:pPr>
-        <w:spacing w:line="240" w:lineRule="auto"/>
-        <w:rPr>
-          <w:rFonts w:asciiTheme="minorHAnsi" w:hAnsiTheme="minorHAnsi"/>
-          <w:sz w:val="22"/>
-          <w:szCs w:val="22"/>
-        </w:rPr>
-      </w:pPr>
+      <w:r>
+        <w:rPr>
+          <w:rFonts w:asciiTheme="minorHAnsi" w:hAnsiTheme="minorHAnsi"/>
+          <w:sz w:val="22"/>
+          <w:szCs w:val="22"/>
+        </w:rPr>
+        <w:t xml:space="preserve">. </w:t>
+      </w:r>
       <w:r>
         <w:rPr>
           <w:rFonts w:asciiTheme="minorHAnsi" w:hAnsiTheme="minorHAnsi"/>
@@ -1257,6 +1269,7 @@
         <w:sdtPr>
           <w:rPr>
             <w:rFonts w:asciiTheme="minorHAnsi" w:hAnsiTheme="minorHAnsi"/>
+            <w:color w:val="000000"/>
             <w:sz w:val="22"/>
             <w:szCs w:val="22"/>
           </w:rPr>
@@ -1270,6 +1283,7 @@
           <w:r>
             <w:rPr>
               <w:rFonts w:asciiTheme="minorHAnsi" w:hAnsiTheme="minorHAnsi"/>
+              <w:color w:val="000000"/>
               <w:sz w:val="22"/>
               <w:szCs w:val="22"/>
             </w:rPr>
@@ -1349,6 +1363,7 @@
         <w:sdtPr>
           <w:rPr>
             <w:rFonts w:asciiTheme="minorHAnsi" w:hAnsiTheme="minorHAnsi"/>
+            <w:color w:val="000000"/>
             <w:sz w:val="22"/>
             <w:szCs w:val="22"/>
           </w:rPr>
@@ -1362,6 +1377,7 @@
           <w:r>
             <w:rPr>
               <w:rFonts w:asciiTheme="minorHAnsi" w:hAnsiTheme="minorHAnsi"/>
+              <w:color w:val="000000"/>
               <w:sz w:val="22"/>
               <w:szCs w:val="22"/>
             </w:rPr>
@@ -1411,18 +1427,16 @@
           <w:sz w:val="22"/>
           <w:szCs w:val="22"/>
         </w:rPr>
-        <w:t xml:space="preserve"> can sometime be sufficient to manage </w:t>
-      </w:r>
-      <w:proofErr w:type="gramStart"/>
-      <w:r>
-        <w:rPr>
-          <w:rFonts w:asciiTheme="minorHAnsi" w:hAnsiTheme="minorHAnsi"/>
-          <w:sz w:val="22"/>
-          <w:szCs w:val="22"/>
-        </w:rPr>
-        <w:t>these condition</w:t>
-      </w:r>
-      <w:proofErr w:type="gramEnd"/>
+        <w:t xml:space="preserve"> can sometime be sufficient to manage these condition</w:t>
+      </w:r>
+      <w:r>
+        <w:rPr>
+          <w:rFonts w:asciiTheme="minorHAnsi" w:hAnsiTheme="minorHAnsi"/>
+          <w:sz w:val="22"/>
+          <w:szCs w:val="22"/>
+        </w:rPr>
+        <w:t>s</w:t>
+      </w:r>
       <w:r>
         <w:rPr>
           <w:rFonts w:asciiTheme="minorHAnsi" w:hAnsiTheme="minorHAnsi"/>
@@ -1435,6 +1449,7 @@
         <w:sdtPr>
           <w:rPr>
             <w:rFonts w:asciiTheme="minorHAnsi" w:hAnsiTheme="minorHAnsi"/>
+            <w:color w:val="000000"/>
             <w:sz w:val="22"/>
             <w:szCs w:val="22"/>
           </w:rPr>
@@ -1448,6 +1463,7 @@
           <w:r>
             <w:rPr>
               <w:rFonts w:asciiTheme="minorHAnsi" w:hAnsiTheme="minorHAnsi"/>
+              <w:color w:val="000000"/>
               <w:sz w:val="22"/>
               <w:szCs w:val="22"/>
             </w:rPr>
@@ -1493,25 +1509,7 @@
           <w:sz w:val="22"/>
           <w:szCs w:val="22"/>
         </w:rPr>
-        <w:t xml:space="preserve"> often presents symptoms </w:t>
-      </w:r>
-      <w:proofErr w:type="gramStart"/>
-      <w:r>
-        <w:rPr>
-          <w:rFonts w:asciiTheme="minorHAnsi" w:hAnsiTheme="minorHAnsi"/>
-          <w:sz w:val="22"/>
-          <w:szCs w:val="22"/>
-        </w:rPr>
-        <w:t>similar to</w:t>
-      </w:r>
-      <w:proofErr w:type="gramEnd"/>
-      <w:r>
-        <w:rPr>
-          <w:rFonts w:asciiTheme="minorHAnsi" w:hAnsiTheme="minorHAnsi"/>
-          <w:sz w:val="22"/>
-          <w:szCs w:val="22"/>
-        </w:rPr>
-        <w:t xml:space="preserve"> </w:t>
+        <w:t xml:space="preserve"> often presents symptoms similar to </w:t>
       </w:r>
       <w:r>
         <w:rPr>
@@ -1543,7 +1541,7 @@
           <w:sz w:val="22"/>
           <w:szCs w:val="22"/>
         </w:rPr>
-        <w:t>is resource-intensive, requiring specialized equipment and trained personnel, which limits its accessibility</w:t>
+        <w:t>is resource-intensive, which limits its accessibility</w:t>
       </w:r>
       <w:r>
         <w:rPr>
@@ -1569,57 +1567,23 @@
         </w:rPr>
         <w:t>.</w:t>
       </w:r>
-      <w:r>
-        <w:rPr>
-          <w:rFonts w:asciiTheme="minorHAnsi" w:hAnsiTheme="minorHAnsi"/>
-          <w:sz w:val="22"/>
-          <w:szCs w:val="22"/>
-        </w:rPr>
-        <w:br/>
-      </w:r>
-      <w:r>
-        <w:rPr>
-          <w:rFonts w:asciiTheme="minorHAnsi" w:hAnsiTheme="minorHAnsi"/>
-          <w:sz w:val="22"/>
-          <w:szCs w:val="22"/>
-        </w:rPr>
-        <w:t xml:space="preserve">Development of consumer </w:t>
-      </w:r>
-      <w:proofErr w:type="spellStart"/>
-      <w:r>
-        <w:rPr>
-          <w:rFonts w:asciiTheme="minorHAnsi" w:hAnsiTheme="minorHAnsi"/>
-          <w:sz w:val="22"/>
-          <w:szCs w:val="22"/>
-        </w:rPr>
-        <w:t>wearables</w:t>
-      </w:r>
-      <w:proofErr w:type="spellEnd"/>
-      <w:r>
-        <w:rPr>
-          <w:rFonts w:asciiTheme="minorHAnsi" w:hAnsiTheme="minorHAnsi"/>
-          <w:sz w:val="22"/>
-          <w:szCs w:val="22"/>
-        </w:rPr>
-        <w:t xml:space="preserve"> is </w:t>
-      </w:r>
-      <w:proofErr w:type="spellStart"/>
-      <w:r>
-        <w:rPr>
-          <w:rFonts w:asciiTheme="minorHAnsi" w:hAnsiTheme="minorHAnsi"/>
-          <w:sz w:val="22"/>
-          <w:szCs w:val="22"/>
-        </w:rPr>
-        <w:t>becoming</w:t>
-      </w:r>
-      <w:proofErr w:type="spellEnd"/>
-      <w:r>
-        <w:rPr>
-          <w:rFonts w:asciiTheme="minorHAnsi" w:hAnsiTheme="minorHAnsi"/>
-          <w:sz w:val="22"/>
-          <w:szCs w:val="22"/>
-        </w:rPr>
-        <w:t xml:space="preserve"> </w:t>
+    </w:p>
+    <w:p>
+      <w:pPr>
+        <w:spacing w:line="240" w:lineRule="auto"/>
+        <w:rPr>
+          <w:rFonts w:asciiTheme="minorHAnsi" w:hAnsiTheme="minorHAnsi"/>
+          <w:sz w:val="22"/>
+          <w:szCs w:val="22"/>
+        </w:rPr>
+      </w:pPr>
+      <w:r>
+        <w:rPr>
+          <w:rFonts w:asciiTheme="minorHAnsi" w:hAnsiTheme="minorHAnsi"/>
+          <w:sz w:val="22"/>
+          <w:szCs w:val="22"/>
+        </w:rPr>
+        <w:t xml:space="preserve">Development of consumer wearables is becoming </w:t>
       </w:r>
       <w:proofErr w:type="spellStart"/>
       <w:r>
@@ -2029,6 +1993,7 @@
         <w:sdtPr>
           <w:rPr>
             <w:rFonts w:asciiTheme="minorHAnsi" w:hAnsiTheme="minorHAnsi"/>
+            <w:color w:val="000000"/>
             <w:sz w:val="22"/>
             <w:szCs w:val="22"/>
           </w:rPr>
@@ -2042,6 +2007,7 @@
           <w:r>
             <w:rPr>
               <w:rFonts w:asciiTheme="minorHAnsi" w:hAnsiTheme="minorHAnsi"/>
+              <w:color w:val="000000"/>
               <w:sz w:val="22"/>
               <w:szCs w:val="22"/>
             </w:rPr>
@@ -2059,382 +2025,6 @@
           <w:szCs w:val="22"/>
         </w:rPr>
       </w:pPr>
-      <w:r>
-        <w:rPr>
-          <w:rFonts w:asciiTheme="minorHAnsi" w:hAnsiTheme="minorHAnsi"/>
-          <w:sz w:val="22"/>
-          <w:szCs w:val="22"/>
-        </w:rPr>
-        <w:t>T</w:t>
-      </w:r>
-      <w:r>
-        <w:rPr>
-          <w:rFonts w:asciiTheme="minorHAnsi" w:hAnsiTheme="minorHAnsi"/>
-          <w:sz w:val="22"/>
-          <w:szCs w:val="22"/>
-        </w:rPr>
-        <w:t xml:space="preserve">he </w:t>
-      </w:r>
-      <w:proofErr w:type="spellStart"/>
-      <w:r>
-        <w:rPr>
-          <w:rFonts w:asciiTheme="minorHAnsi" w:hAnsiTheme="minorHAnsi"/>
-          <w:sz w:val="22"/>
-          <w:szCs w:val="22"/>
-        </w:rPr>
-        <w:t>aim</w:t>
-      </w:r>
-      <w:proofErr w:type="spellEnd"/>
-      <w:r>
-        <w:rPr>
-          <w:rFonts w:asciiTheme="minorHAnsi" w:hAnsiTheme="minorHAnsi"/>
-          <w:sz w:val="22"/>
-          <w:szCs w:val="22"/>
-        </w:rPr>
-        <w:t xml:space="preserve"> of </w:t>
-      </w:r>
-      <w:proofErr w:type="spellStart"/>
-      <w:r>
-        <w:rPr>
-          <w:rFonts w:asciiTheme="minorHAnsi" w:hAnsiTheme="minorHAnsi"/>
-          <w:sz w:val="22"/>
-          <w:szCs w:val="22"/>
-        </w:rPr>
-        <w:t>this</w:t>
-      </w:r>
-      <w:proofErr w:type="spellEnd"/>
-      <w:r>
-        <w:rPr>
-          <w:rFonts w:asciiTheme="minorHAnsi" w:hAnsiTheme="minorHAnsi"/>
-          <w:sz w:val="22"/>
-          <w:szCs w:val="22"/>
-        </w:rPr>
-        <w:t xml:space="preserve"> project is the </w:t>
-      </w:r>
-      <w:proofErr w:type="spellStart"/>
-      <w:r>
-        <w:rPr>
-          <w:rFonts w:asciiTheme="minorHAnsi" w:hAnsiTheme="minorHAnsi"/>
-          <w:sz w:val="22"/>
-          <w:szCs w:val="22"/>
-        </w:rPr>
-        <w:t>develop</w:t>
-      </w:r>
-      <w:r>
-        <w:rPr>
-          <w:rFonts w:asciiTheme="minorHAnsi" w:hAnsiTheme="minorHAnsi"/>
-          <w:sz w:val="22"/>
-          <w:szCs w:val="22"/>
-        </w:rPr>
-        <w:t>ment</w:t>
-      </w:r>
-      <w:proofErr w:type="spellEnd"/>
-      <w:r>
-        <w:rPr>
-          <w:rFonts w:asciiTheme="minorHAnsi" w:hAnsiTheme="minorHAnsi"/>
-          <w:sz w:val="22"/>
-          <w:szCs w:val="22"/>
-        </w:rPr>
-        <w:t xml:space="preserve"> of</w:t>
-      </w:r>
-      <w:r>
-        <w:rPr>
-          <w:rFonts w:asciiTheme="minorHAnsi" w:hAnsiTheme="minorHAnsi"/>
-          <w:sz w:val="22"/>
-          <w:szCs w:val="22"/>
-        </w:rPr>
-        <w:t xml:space="preserve"> a system</w:t>
-      </w:r>
-      <w:r>
-        <w:rPr>
-          <w:rFonts w:asciiTheme="minorHAnsi" w:hAnsiTheme="minorHAnsi"/>
-          <w:sz w:val="22"/>
-          <w:szCs w:val="22"/>
-        </w:rPr>
-        <w:t xml:space="preserve"> (a </w:t>
-      </w:r>
-      <w:proofErr w:type="spellStart"/>
-      <w:r>
-        <w:rPr>
-          <w:rFonts w:asciiTheme="minorHAnsi" w:hAnsiTheme="minorHAnsi"/>
-          <w:sz w:val="22"/>
-          <w:szCs w:val="22"/>
-        </w:rPr>
-        <w:t>dababase</w:t>
-      </w:r>
-      <w:proofErr w:type="spellEnd"/>
-      <w:r>
-        <w:rPr>
-          <w:rFonts w:asciiTheme="minorHAnsi" w:hAnsiTheme="minorHAnsi"/>
-          <w:sz w:val="22"/>
-          <w:szCs w:val="22"/>
-        </w:rPr>
-        <w:t xml:space="preserve"> </w:t>
-      </w:r>
-      <w:proofErr w:type="spellStart"/>
-      <w:r>
-        <w:rPr>
-          <w:rFonts w:asciiTheme="minorHAnsi" w:hAnsiTheme="minorHAnsi"/>
-          <w:sz w:val="22"/>
-          <w:szCs w:val="22"/>
-        </w:rPr>
-        <w:t>coupled</w:t>
-      </w:r>
-      <w:proofErr w:type="spellEnd"/>
-      <w:r>
-        <w:rPr>
-          <w:rFonts w:asciiTheme="minorHAnsi" w:hAnsiTheme="minorHAnsi"/>
-          <w:sz w:val="22"/>
-          <w:szCs w:val="22"/>
-        </w:rPr>
-        <w:t xml:space="preserve"> with user-friendly </w:t>
-      </w:r>
-      <w:proofErr w:type="spellStart"/>
-      <w:r>
-        <w:rPr>
-          <w:rFonts w:asciiTheme="minorHAnsi" w:hAnsiTheme="minorHAnsi"/>
-          <w:sz w:val="22"/>
-          <w:szCs w:val="22"/>
-        </w:rPr>
-        <w:t>interfaces</w:t>
-      </w:r>
-      <w:proofErr w:type="spellEnd"/>
-      <w:r>
-        <w:rPr>
-          <w:rFonts w:asciiTheme="minorHAnsi" w:hAnsiTheme="minorHAnsi"/>
-          <w:sz w:val="22"/>
-          <w:szCs w:val="22"/>
-        </w:rPr>
-        <w:t>)</w:t>
-      </w:r>
-      <w:r>
-        <w:rPr>
-          <w:rFonts w:asciiTheme="minorHAnsi" w:hAnsiTheme="minorHAnsi"/>
-          <w:sz w:val="22"/>
-          <w:szCs w:val="22"/>
-        </w:rPr>
-        <w:t xml:space="preserve"> that follows the </w:t>
-      </w:r>
-      <w:proofErr w:type="spellStart"/>
-      <w:r>
-        <w:rPr>
-          <w:rFonts w:asciiTheme="minorHAnsi" w:hAnsiTheme="minorHAnsi"/>
-          <w:sz w:val="22"/>
-          <w:szCs w:val="22"/>
-        </w:rPr>
-        <w:t>patient</w:t>
-      </w:r>
-      <w:proofErr w:type="spellEnd"/>
-      <w:r>
-        <w:rPr>
-          <w:rFonts w:asciiTheme="minorHAnsi" w:hAnsiTheme="minorHAnsi"/>
-          <w:sz w:val="22"/>
-          <w:szCs w:val="22"/>
-        </w:rPr>
-        <w:t xml:space="preserve"> from the first </w:t>
-      </w:r>
-      <w:proofErr w:type="spellStart"/>
-      <w:r>
-        <w:rPr>
-          <w:rFonts w:asciiTheme="minorHAnsi" w:hAnsiTheme="minorHAnsi"/>
-          <w:sz w:val="22"/>
-          <w:szCs w:val="22"/>
-        </w:rPr>
-        <w:t>visit</w:t>
-      </w:r>
-      <w:proofErr w:type="spellEnd"/>
-      <w:r>
-        <w:rPr>
-          <w:rFonts w:asciiTheme="minorHAnsi" w:hAnsiTheme="minorHAnsi"/>
-          <w:sz w:val="22"/>
-          <w:szCs w:val="22"/>
-        </w:rPr>
-        <w:t xml:space="preserve"> with the doctor</w:t>
-      </w:r>
-      <w:r>
-        <w:rPr>
-          <w:rFonts w:asciiTheme="minorHAnsi" w:hAnsiTheme="minorHAnsi"/>
-          <w:sz w:val="22"/>
-          <w:szCs w:val="22"/>
-        </w:rPr>
-        <w:t xml:space="preserve">, </w:t>
-      </w:r>
-      <w:proofErr w:type="spellStart"/>
-      <w:r>
-        <w:rPr>
-          <w:rFonts w:asciiTheme="minorHAnsi" w:hAnsiTheme="minorHAnsi"/>
-          <w:sz w:val="22"/>
-          <w:szCs w:val="22"/>
-        </w:rPr>
-        <w:t>aiding</w:t>
-      </w:r>
-      <w:proofErr w:type="spellEnd"/>
-      <w:r>
-        <w:rPr>
-          <w:rFonts w:asciiTheme="minorHAnsi" w:hAnsiTheme="minorHAnsi"/>
-          <w:sz w:val="22"/>
-          <w:szCs w:val="22"/>
-        </w:rPr>
-        <w:t xml:space="preserve"> the </w:t>
-      </w:r>
-      <w:proofErr w:type="spellStart"/>
-      <w:r>
-        <w:rPr>
-          <w:rFonts w:asciiTheme="minorHAnsi" w:hAnsiTheme="minorHAnsi"/>
-          <w:sz w:val="22"/>
-          <w:szCs w:val="22"/>
-        </w:rPr>
-        <w:t>diagnosis</w:t>
-      </w:r>
-      <w:proofErr w:type="spellEnd"/>
-      <w:r>
-        <w:rPr>
-          <w:rFonts w:asciiTheme="minorHAnsi" w:hAnsiTheme="minorHAnsi"/>
-          <w:sz w:val="22"/>
-          <w:szCs w:val="22"/>
-        </w:rPr>
-        <w:t xml:space="preserve"> of the </w:t>
-      </w:r>
-      <w:proofErr w:type="spellStart"/>
-      <w:r>
-        <w:rPr>
-          <w:rFonts w:asciiTheme="minorHAnsi" w:hAnsiTheme="minorHAnsi"/>
-          <w:sz w:val="22"/>
-          <w:szCs w:val="22"/>
-        </w:rPr>
-        <w:t>condition</w:t>
-      </w:r>
-      <w:proofErr w:type="spellEnd"/>
-      <w:r>
-        <w:rPr>
-          <w:rFonts w:asciiTheme="minorHAnsi" w:hAnsiTheme="minorHAnsi"/>
-          <w:sz w:val="22"/>
-          <w:szCs w:val="22"/>
-        </w:rPr>
-        <w:t xml:space="preserve">, </w:t>
-      </w:r>
-      <w:r>
-        <w:rPr>
-          <w:rFonts w:asciiTheme="minorHAnsi" w:hAnsiTheme="minorHAnsi"/>
-          <w:sz w:val="22"/>
-          <w:szCs w:val="22"/>
-        </w:rPr>
-        <w:t xml:space="preserve">to the </w:t>
-      </w:r>
-      <w:proofErr w:type="spellStart"/>
-      <w:r>
-        <w:rPr>
-          <w:rFonts w:asciiTheme="minorHAnsi" w:hAnsiTheme="minorHAnsi"/>
-          <w:sz w:val="22"/>
-          <w:szCs w:val="22"/>
-        </w:rPr>
-        <w:t>maintenance</w:t>
-      </w:r>
-      <w:proofErr w:type="spellEnd"/>
-      <w:r>
-        <w:rPr>
-          <w:rFonts w:asciiTheme="minorHAnsi" w:hAnsiTheme="minorHAnsi"/>
-          <w:sz w:val="22"/>
-          <w:szCs w:val="22"/>
-        </w:rPr>
-        <w:t xml:space="preserve"> p</w:t>
-      </w:r>
-      <w:proofErr w:type="spellStart"/>
-      <w:r>
-        <w:rPr>
-          <w:rFonts w:asciiTheme="minorHAnsi" w:hAnsiTheme="minorHAnsi"/>
-          <w:sz w:val="22"/>
-          <w:szCs w:val="22"/>
-        </w:rPr>
-        <w:t>hase</w:t>
-      </w:r>
-      <w:proofErr w:type="spellEnd"/>
-      <w:r>
-        <w:rPr>
-          <w:rFonts w:asciiTheme="minorHAnsi" w:hAnsiTheme="minorHAnsi"/>
-          <w:sz w:val="22"/>
-          <w:szCs w:val="22"/>
-        </w:rPr>
-        <w:t xml:space="preserve"> of the </w:t>
-      </w:r>
-      <w:proofErr w:type="spellStart"/>
-      <w:r>
-        <w:rPr>
-          <w:rFonts w:asciiTheme="minorHAnsi" w:hAnsiTheme="minorHAnsi"/>
-          <w:sz w:val="22"/>
-          <w:szCs w:val="22"/>
-        </w:rPr>
-        <w:t>disease</w:t>
-      </w:r>
-      <w:proofErr w:type="spellEnd"/>
-      <w:r>
-        <w:rPr>
-          <w:rFonts w:asciiTheme="minorHAnsi" w:hAnsiTheme="minorHAnsi"/>
-          <w:sz w:val="22"/>
-          <w:szCs w:val="22"/>
-        </w:rPr>
-        <w:t xml:space="preserve"> (</w:t>
-      </w:r>
-      <w:r>
-        <w:rPr>
-          <w:rFonts w:asciiTheme="minorHAnsi" w:hAnsiTheme="minorHAnsi"/>
-          <w:sz w:val="22"/>
-          <w:szCs w:val="22"/>
-        </w:rPr>
-        <w:t xml:space="preserve">monitoring the </w:t>
-      </w:r>
-      <w:proofErr w:type="spellStart"/>
-      <w:r>
-        <w:rPr>
-          <w:rFonts w:asciiTheme="minorHAnsi" w:hAnsiTheme="minorHAnsi"/>
-          <w:sz w:val="22"/>
-          <w:szCs w:val="22"/>
-        </w:rPr>
-        <w:t>effectiveness</w:t>
-      </w:r>
-      <w:proofErr w:type="spellEnd"/>
-      <w:r>
-        <w:rPr>
-          <w:rFonts w:asciiTheme="minorHAnsi" w:hAnsiTheme="minorHAnsi"/>
-          <w:sz w:val="22"/>
-          <w:szCs w:val="22"/>
-        </w:rPr>
-        <w:t xml:space="preserve"> of the </w:t>
-      </w:r>
-      <w:proofErr w:type="spellStart"/>
-      <w:r>
-        <w:rPr>
-          <w:rFonts w:asciiTheme="minorHAnsi" w:hAnsiTheme="minorHAnsi"/>
-          <w:sz w:val="22"/>
-          <w:szCs w:val="22"/>
-        </w:rPr>
-        <w:t>therapeutic</w:t>
-      </w:r>
-      <w:proofErr w:type="spellEnd"/>
-      <w:r>
-        <w:rPr>
-          <w:rFonts w:asciiTheme="minorHAnsi" w:hAnsiTheme="minorHAnsi"/>
-          <w:sz w:val="22"/>
-          <w:szCs w:val="22"/>
-        </w:rPr>
-        <w:t xml:space="preserve"> pla</w:t>
-      </w:r>
-      <w:r>
-        <w:rPr>
-          <w:rFonts w:asciiTheme="minorHAnsi" w:hAnsiTheme="minorHAnsi"/>
-          <w:sz w:val="22"/>
-          <w:szCs w:val="22"/>
-        </w:rPr>
-        <w:t>n</w:t>
-      </w:r>
-      <w:r>
-        <w:rPr>
-          <w:rFonts w:asciiTheme="minorHAnsi" w:hAnsiTheme="minorHAnsi"/>
-          <w:sz w:val="22"/>
-          <w:szCs w:val="22"/>
-        </w:rPr>
-        <w:t xml:space="preserve">). </w:t>
-      </w:r>
     </w:p>
     <w:p>
       <w:pPr>
@@ -2451,77 +2041,93 @@
           <w:sz w:val="22"/>
           <w:szCs w:val="22"/>
         </w:rPr>
-        <w:t xml:space="preserve">The </w:t>
-      </w:r>
-      <w:proofErr w:type="spellStart"/>
-      <w:r>
-        <w:rPr>
-          <w:rFonts w:asciiTheme="minorHAnsi" w:hAnsiTheme="minorHAnsi"/>
-          <w:sz w:val="22"/>
-          <w:szCs w:val="22"/>
-        </w:rPr>
-        <w:t>associated</w:t>
-      </w:r>
-      <w:proofErr w:type="spellEnd"/>
-      <w:r>
-        <w:rPr>
-          <w:rFonts w:asciiTheme="minorHAnsi" w:hAnsiTheme="minorHAnsi"/>
-          <w:sz w:val="22"/>
-          <w:szCs w:val="22"/>
-        </w:rPr>
-        <w:t xml:space="preserve"> database will serve as a centralized repository, enabling the systematic collection of data generated by the users, as well as documentation provided by both patients and doctors. Furthermore, the database will facilitate regular review and analysis of data, for both revision and decision-making </w:t>
-      </w:r>
-      <w:proofErr w:type="spellStart"/>
-      <w:r>
-        <w:rPr>
-          <w:rFonts w:asciiTheme="minorHAnsi" w:hAnsiTheme="minorHAnsi"/>
-          <w:sz w:val="22"/>
-          <w:szCs w:val="22"/>
-        </w:rPr>
-        <w:t>regarding</w:t>
-      </w:r>
-      <w:proofErr w:type="spellEnd"/>
-      <w:r>
-        <w:rPr>
-          <w:rFonts w:asciiTheme="minorHAnsi" w:hAnsiTheme="minorHAnsi"/>
-          <w:sz w:val="22"/>
-          <w:szCs w:val="22"/>
-        </w:rPr>
-        <w:t xml:space="preserve"> treatment </w:t>
-      </w:r>
-      <w:proofErr w:type="spellStart"/>
-      <w:r>
-        <w:rPr>
-          <w:rFonts w:asciiTheme="minorHAnsi" w:hAnsiTheme="minorHAnsi"/>
-          <w:sz w:val="22"/>
-          <w:szCs w:val="22"/>
-        </w:rPr>
-        <w:t>adjustments</w:t>
-      </w:r>
-      <w:proofErr w:type="spellEnd"/>
-      <w:r>
-        <w:rPr>
-          <w:rFonts w:asciiTheme="minorHAnsi" w:hAnsiTheme="minorHAnsi"/>
-          <w:sz w:val="22"/>
-          <w:szCs w:val="22"/>
-        </w:rPr>
-        <w:t>.</w:t>
-      </w:r>
-      <w:r>
-        <w:rPr>
-          <w:rFonts w:asciiTheme="minorHAnsi" w:hAnsiTheme="minorHAnsi"/>
-          <w:sz w:val="22"/>
-          <w:szCs w:val="22"/>
-        </w:rPr>
-        <w:br/>
-      </w:r>
-      <w:r>
-        <w:rPr>
-          <w:rFonts w:asciiTheme="minorHAnsi" w:hAnsiTheme="minorHAnsi"/>
-          <w:sz w:val="22"/>
-          <w:szCs w:val="22"/>
-        </w:rPr>
-        <w:t xml:space="preserve">The </w:t>
+        <w:t>T</w:t>
+      </w:r>
+      <w:r>
+        <w:rPr>
+          <w:rFonts w:asciiTheme="minorHAnsi" w:hAnsiTheme="minorHAnsi"/>
+          <w:sz w:val="22"/>
+          <w:szCs w:val="22"/>
+        </w:rPr>
+        <w:t xml:space="preserve">he aim of this project is the </w:t>
+      </w:r>
+      <w:proofErr w:type="spellStart"/>
+      <w:r>
+        <w:rPr>
+          <w:rFonts w:asciiTheme="minorHAnsi" w:hAnsiTheme="minorHAnsi"/>
+          <w:sz w:val="22"/>
+          <w:szCs w:val="22"/>
+        </w:rPr>
+        <w:t>develop</w:t>
+      </w:r>
+      <w:r>
+        <w:rPr>
+          <w:rFonts w:asciiTheme="minorHAnsi" w:hAnsiTheme="minorHAnsi"/>
+          <w:sz w:val="22"/>
+          <w:szCs w:val="22"/>
+        </w:rPr>
+        <w:t>ment</w:t>
+      </w:r>
+      <w:proofErr w:type="spellEnd"/>
+      <w:r>
+        <w:rPr>
+          <w:rFonts w:asciiTheme="minorHAnsi" w:hAnsiTheme="minorHAnsi"/>
+          <w:sz w:val="22"/>
+          <w:szCs w:val="22"/>
+        </w:rPr>
+        <w:t xml:space="preserve"> of</w:t>
+      </w:r>
+      <w:r>
+        <w:rPr>
+          <w:rFonts w:asciiTheme="minorHAnsi" w:hAnsiTheme="minorHAnsi"/>
+          <w:sz w:val="22"/>
+          <w:szCs w:val="22"/>
+        </w:rPr>
+        <w:t xml:space="preserve"> a system</w:t>
+      </w:r>
+      <w:r>
+        <w:rPr>
+          <w:rFonts w:asciiTheme="minorHAnsi" w:hAnsiTheme="minorHAnsi"/>
+          <w:sz w:val="22"/>
+          <w:szCs w:val="22"/>
+        </w:rPr>
+        <w:t xml:space="preserve"> (a </w:t>
+      </w:r>
+      <w:proofErr w:type="spellStart"/>
+      <w:r>
+        <w:rPr>
+          <w:rFonts w:asciiTheme="minorHAnsi" w:hAnsiTheme="minorHAnsi"/>
+          <w:sz w:val="22"/>
+          <w:szCs w:val="22"/>
+        </w:rPr>
+        <w:t>dababase</w:t>
+      </w:r>
+      <w:proofErr w:type="spellEnd"/>
+      <w:r>
+        <w:rPr>
+          <w:rFonts w:asciiTheme="minorHAnsi" w:hAnsiTheme="minorHAnsi"/>
+          <w:sz w:val="22"/>
+          <w:szCs w:val="22"/>
+        </w:rPr>
+        <w:t xml:space="preserve"> </w:t>
+      </w:r>
+      <w:proofErr w:type="spellStart"/>
+      <w:r>
+        <w:rPr>
+          <w:rFonts w:asciiTheme="minorHAnsi" w:hAnsiTheme="minorHAnsi"/>
+          <w:sz w:val="22"/>
+          <w:szCs w:val="22"/>
+        </w:rPr>
+        <w:t>coupled</w:t>
+      </w:r>
+      <w:proofErr w:type="spellEnd"/>
+      <w:r>
+        <w:rPr>
+          <w:rFonts w:asciiTheme="minorHAnsi" w:hAnsiTheme="minorHAnsi"/>
+          <w:sz w:val="22"/>
+          <w:szCs w:val="22"/>
+        </w:rPr>
+        <w:t xml:space="preserve"> with user-friendly </w:t>
       </w:r>
       <w:proofErr w:type="spellStart"/>
       <w:r>
@@ -2539,31 +2145,15 @@
           <w:sz w:val="22"/>
           <w:szCs w:val="22"/>
         </w:rPr>
-        <w:t xml:space="preserve"> will </w:t>
-      </w:r>
-      <w:r>
-        <w:rPr>
-          <w:rFonts w:asciiTheme="minorHAnsi" w:hAnsiTheme="minorHAnsi"/>
-          <w:sz w:val="22"/>
-          <w:szCs w:val="22"/>
-        </w:rPr>
-        <w:t>facilitate</w:t>
-      </w:r>
-      <w:r>
-        <w:rPr>
-          <w:rFonts w:asciiTheme="minorHAnsi" w:hAnsiTheme="minorHAnsi"/>
-          <w:sz w:val="22"/>
-          <w:szCs w:val="22"/>
-        </w:rPr>
-        <w:t xml:space="preserve"> </w:t>
-      </w:r>
-      <w:r>
-        <w:rPr>
-          <w:rFonts w:asciiTheme="minorHAnsi" w:hAnsiTheme="minorHAnsi"/>
-          <w:sz w:val="22"/>
-          <w:szCs w:val="22"/>
-        </w:rPr>
-        <w:t xml:space="preserve">the </w:t>
+        <w:t>)</w:t>
+      </w:r>
+      <w:r>
+        <w:rPr>
+          <w:rFonts w:asciiTheme="minorHAnsi" w:hAnsiTheme="minorHAnsi"/>
+          <w:sz w:val="22"/>
+          <w:szCs w:val="22"/>
+        </w:rPr>
+        <w:t xml:space="preserve"> that follows the </w:t>
       </w:r>
       <w:proofErr w:type="spellStart"/>
       <w:r>
@@ -2581,7 +2171,69 @@
           <w:sz w:val="22"/>
           <w:szCs w:val="22"/>
         </w:rPr>
-        <w:t xml:space="preserve"> in the monitoring of its </w:t>
+        <w:t xml:space="preserve"> from the first </w:t>
+      </w:r>
+      <w:proofErr w:type="spellStart"/>
+      <w:r>
+        <w:rPr>
+          <w:rFonts w:asciiTheme="minorHAnsi" w:hAnsiTheme="minorHAnsi"/>
+          <w:sz w:val="22"/>
+          <w:szCs w:val="22"/>
+        </w:rPr>
+        <w:t>visit</w:t>
+      </w:r>
+      <w:proofErr w:type="spellEnd"/>
+      <w:r>
+        <w:rPr>
+          <w:rFonts w:asciiTheme="minorHAnsi" w:hAnsiTheme="minorHAnsi"/>
+          <w:sz w:val="22"/>
+          <w:szCs w:val="22"/>
+        </w:rPr>
+        <w:t xml:space="preserve"> with the doctor</w:t>
+      </w:r>
+      <w:r>
+        <w:rPr>
+          <w:rFonts w:asciiTheme="minorHAnsi" w:hAnsiTheme="minorHAnsi"/>
+          <w:sz w:val="22"/>
+          <w:szCs w:val="22"/>
+        </w:rPr>
+        <w:t xml:space="preserve">, </w:t>
+      </w:r>
+      <w:proofErr w:type="spellStart"/>
+      <w:r>
+        <w:rPr>
+          <w:rFonts w:asciiTheme="minorHAnsi" w:hAnsiTheme="minorHAnsi"/>
+          <w:sz w:val="22"/>
+          <w:szCs w:val="22"/>
+        </w:rPr>
+        <w:t>aiding</w:t>
+      </w:r>
+      <w:proofErr w:type="spellEnd"/>
+      <w:r>
+        <w:rPr>
+          <w:rFonts w:asciiTheme="minorHAnsi" w:hAnsiTheme="minorHAnsi"/>
+          <w:sz w:val="22"/>
+          <w:szCs w:val="22"/>
+        </w:rPr>
+        <w:t xml:space="preserve"> the </w:t>
+      </w:r>
+      <w:proofErr w:type="spellStart"/>
+      <w:r>
+        <w:rPr>
+          <w:rFonts w:asciiTheme="minorHAnsi" w:hAnsiTheme="minorHAnsi"/>
+          <w:sz w:val="22"/>
+          <w:szCs w:val="22"/>
+        </w:rPr>
+        <w:t>diagnosis</w:t>
+      </w:r>
+      <w:proofErr w:type="spellEnd"/>
+      <w:r>
+        <w:rPr>
+          <w:rFonts w:asciiTheme="minorHAnsi" w:hAnsiTheme="minorHAnsi"/>
+          <w:sz w:val="22"/>
+          <w:szCs w:val="22"/>
+        </w:rPr>
+        <w:t xml:space="preserve"> of the </w:t>
       </w:r>
       <w:proofErr w:type="spellStart"/>
       <w:r>
@@ -2601,60 +2253,162 @@
         </w:rPr>
         <w:t xml:space="preserve">, </w:t>
       </w:r>
-      <w:proofErr w:type="spellStart"/>
-      <w:r>
-        <w:rPr>
-          <w:rFonts w:asciiTheme="minorHAnsi" w:hAnsiTheme="minorHAnsi"/>
-          <w:sz w:val="22"/>
-          <w:szCs w:val="22"/>
-        </w:rPr>
-        <w:t>enabling</w:t>
-      </w:r>
-      <w:proofErr w:type="spellEnd"/>
-      <w:r>
-        <w:rPr>
-          <w:rFonts w:asciiTheme="minorHAnsi" w:hAnsiTheme="minorHAnsi"/>
-          <w:sz w:val="22"/>
-          <w:szCs w:val="22"/>
-        </w:rPr>
-        <w:t xml:space="preserve"> </w:t>
-      </w:r>
-      <w:proofErr w:type="spellStart"/>
-      <w:r>
-        <w:rPr>
-          <w:rFonts w:asciiTheme="minorHAnsi" w:hAnsiTheme="minorHAnsi"/>
-          <w:sz w:val="22"/>
-          <w:szCs w:val="22"/>
-        </w:rPr>
-        <w:t>communication</w:t>
-      </w:r>
-      <w:proofErr w:type="spellEnd"/>
-      <w:r>
-        <w:rPr>
-          <w:rFonts w:asciiTheme="minorHAnsi" w:hAnsiTheme="minorHAnsi"/>
-          <w:sz w:val="22"/>
-          <w:szCs w:val="22"/>
-        </w:rPr>
-        <w:t xml:space="preserve"> and data sharing with the </w:t>
-      </w:r>
-      <w:proofErr w:type="spellStart"/>
-      <w:r>
-        <w:rPr>
-          <w:rFonts w:asciiTheme="minorHAnsi" w:hAnsiTheme="minorHAnsi"/>
-          <w:sz w:val="22"/>
-          <w:szCs w:val="22"/>
-        </w:rPr>
-        <w:t>healthcare</w:t>
-      </w:r>
-      <w:proofErr w:type="spellEnd"/>
-      <w:r>
-        <w:rPr>
-          <w:rFonts w:asciiTheme="minorHAnsi" w:hAnsiTheme="minorHAnsi"/>
-          <w:sz w:val="22"/>
-          <w:szCs w:val="22"/>
-        </w:rPr>
-        <w:t xml:space="preserve"> providers.</w:t>
-      </w:r>
+      <w:r>
+        <w:rPr>
+          <w:rFonts w:asciiTheme="minorHAnsi" w:hAnsiTheme="minorHAnsi"/>
+          <w:sz w:val="22"/>
+          <w:szCs w:val="22"/>
+        </w:rPr>
+        <w:t xml:space="preserve">to the </w:t>
+      </w:r>
+      <w:proofErr w:type="spellStart"/>
+      <w:r>
+        <w:rPr>
+          <w:rFonts w:asciiTheme="minorHAnsi" w:hAnsiTheme="minorHAnsi"/>
+          <w:sz w:val="22"/>
+          <w:szCs w:val="22"/>
+        </w:rPr>
+        <w:t>maintenance</w:t>
+      </w:r>
+      <w:proofErr w:type="spellEnd"/>
+      <w:r>
+        <w:rPr>
+          <w:rFonts w:asciiTheme="minorHAnsi" w:hAnsiTheme="minorHAnsi"/>
+          <w:sz w:val="22"/>
+          <w:szCs w:val="22"/>
+        </w:rPr>
+        <w:t xml:space="preserve"> p</w:t>
+      </w:r>
+      <w:proofErr w:type="spellStart"/>
+      <w:r>
+        <w:rPr>
+          <w:rFonts w:asciiTheme="minorHAnsi" w:hAnsiTheme="minorHAnsi"/>
+          <w:sz w:val="22"/>
+          <w:szCs w:val="22"/>
+        </w:rPr>
+        <w:t>hase</w:t>
+      </w:r>
+      <w:proofErr w:type="spellEnd"/>
+      <w:r>
+        <w:rPr>
+          <w:rFonts w:asciiTheme="minorHAnsi" w:hAnsiTheme="minorHAnsi"/>
+          <w:sz w:val="22"/>
+          <w:szCs w:val="22"/>
+        </w:rPr>
+        <w:t xml:space="preserve"> of the </w:t>
+      </w:r>
+      <w:proofErr w:type="spellStart"/>
+      <w:r>
+        <w:rPr>
+          <w:rFonts w:asciiTheme="minorHAnsi" w:hAnsiTheme="minorHAnsi"/>
+          <w:sz w:val="22"/>
+          <w:szCs w:val="22"/>
+        </w:rPr>
+        <w:t>disease</w:t>
+      </w:r>
+      <w:proofErr w:type="spellEnd"/>
+      <w:r>
+        <w:rPr>
+          <w:rFonts w:asciiTheme="minorHAnsi" w:hAnsiTheme="minorHAnsi"/>
+          <w:sz w:val="22"/>
+          <w:szCs w:val="22"/>
+        </w:rPr>
+        <w:t xml:space="preserve"> (</w:t>
+      </w:r>
+      <w:r>
+        <w:rPr>
+          <w:rFonts w:asciiTheme="minorHAnsi" w:hAnsiTheme="minorHAnsi"/>
+          <w:sz w:val="22"/>
+          <w:szCs w:val="22"/>
+        </w:rPr>
+        <w:t xml:space="preserve">monitoring the </w:t>
+      </w:r>
+      <w:proofErr w:type="spellStart"/>
+      <w:r>
+        <w:rPr>
+          <w:rFonts w:asciiTheme="minorHAnsi" w:hAnsiTheme="minorHAnsi"/>
+          <w:sz w:val="22"/>
+          <w:szCs w:val="22"/>
+        </w:rPr>
+        <w:t>effectiveness</w:t>
+      </w:r>
+      <w:proofErr w:type="spellEnd"/>
+      <w:r>
+        <w:rPr>
+          <w:rFonts w:asciiTheme="minorHAnsi" w:hAnsiTheme="minorHAnsi"/>
+          <w:sz w:val="22"/>
+          <w:szCs w:val="22"/>
+        </w:rPr>
+        <w:t xml:space="preserve"> of the </w:t>
+      </w:r>
+      <w:proofErr w:type="spellStart"/>
+      <w:r>
+        <w:rPr>
+          <w:rFonts w:asciiTheme="minorHAnsi" w:hAnsiTheme="minorHAnsi"/>
+          <w:sz w:val="22"/>
+          <w:szCs w:val="22"/>
+        </w:rPr>
+        <w:t>therapeutic</w:t>
+      </w:r>
+      <w:proofErr w:type="spellEnd"/>
+      <w:r>
+        <w:rPr>
+          <w:rFonts w:asciiTheme="minorHAnsi" w:hAnsiTheme="minorHAnsi"/>
+          <w:sz w:val="22"/>
+          <w:szCs w:val="22"/>
+        </w:rPr>
+        <w:t xml:space="preserve"> pla</w:t>
+      </w:r>
+      <w:r>
+        <w:rPr>
+          <w:rFonts w:asciiTheme="minorHAnsi" w:hAnsiTheme="minorHAnsi"/>
+          <w:sz w:val="22"/>
+          <w:szCs w:val="22"/>
+        </w:rPr>
+        <w:t>n</w:t>
+      </w:r>
+      <w:r>
+        <w:rPr>
+          <w:rFonts w:asciiTheme="minorHAnsi" w:hAnsiTheme="minorHAnsi"/>
+          <w:sz w:val="22"/>
+          <w:szCs w:val="22"/>
+        </w:rPr>
+        <w:t xml:space="preserve">). </w:t>
+      </w:r>
+      <w:r>
+        <w:rPr>
+          <w:rFonts w:asciiTheme="minorHAnsi" w:hAnsiTheme="minorHAnsi"/>
+          <w:sz w:val="22"/>
+          <w:szCs w:val="22"/>
+        </w:rPr>
+        <w:t>The associated database will serve as a centralized repository, enabling the systematic collection of data generated by the user</w:t>
+      </w:r>
+      <w:r>
+        <w:rPr>
+          <w:rFonts w:asciiTheme="minorHAnsi" w:hAnsiTheme="minorHAnsi"/>
+          <w:sz w:val="22"/>
+          <w:szCs w:val="22"/>
+        </w:rPr>
+        <w:t xml:space="preserve">s. </w:t>
+      </w:r>
+      <w:r>
+        <w:rPr>
+          <w:rFonts w:asciiTheme="minorHAnsi" w:hAnsiTheme="minorHAnsi"/>
+          <w:sz w:val="22"/>
+          <w:szCs w:val="22"/>
+        </w:rPr>
+        <w:t xml:space="preserve">Furthermore, the database will facilitate regular review and analysis of data, for both revision and decision-making regarding treatment </w:t>
+      </w:r>
+      <w:proofErr w:type="spellStart"/>
+      <w:r>
+        <w:rPr>
+          <w:rFonts w:asciiTheme="minorHAnsi" w:hAnsiTheme="minorHAnsi"/>
+          <w:sz w:val="22"/>
+          <w:szCs w:val="22"/>
+        </w:rPr>
+        <w:t>adjustments.</w:t>
+      </w:r>
+      <w:proofErr w:type="spellEnd"/>
     </w:p>
     <w:p>
       <w:pPr>
@@ -2671,18 +2425,16 @@
           <w:sz w:val="22"/>
           <w:szCs w:val="22"/>
         </w:rPr>
-        <w:br/>
-      </w:r>
-      <w:proofErr w:type="spellStart"/>
-      <w:r>
-        <w:rPr>
-          <w:rFonts w:asciiTheme="minorHAnsi" w:hAnsiTheme="minorHAnsi"/>
-          <w:sz w:val="22"/>
-          <w:szCs w:val="22"/>
-        </w:rPr>
-        <w:t>Diagnostic</w:t>
-      </w:r>
-      <w:proofErr w:type="spellEnd"/>
+        <w:t xml:space="preserve">The interfaces will </w:t>
+      </w:r>
+      <w:r>
+        <w:rPr>
+          <w:rFonts w:asciiTheme="minorHAnsi" w:hAnsiTheme="minorHAnsi"/>
+          <w:sz w:val="22"/>
+          <w:szCs w:val="22"/>
+        </w:rPr>
+        <w:t>facilitate</w:t>
+      </w:r>
       <w:r>
         <w:rPr>
           <w:rFonts w:asciiTheme="minorHAnsi" w:hAnsiTheme="minorHAnsi"/>
@@ -2691,22 +2443,112 @@
         </w:rPr>
         <w:t xml:space="preserve"> </w:t>
       </w:r>
-      <w:proofErr w:type="spellStart"/>
-      <w:r>
-        <w:rPr>
-          <w:rFonts w:asciiTheme="minorHAnsi" w:hAnsiTheme="minorHAnsi"/>
-          <w:sz w:val="22"/>
-          <w:szCs w:val="22"/>
-        </w:rPr>
-        <w:t>Phase</w:t>
-      </w:r>
-      <w:proofErr w:type="spellEnd"/>
+      <w:r>
+        <w:rPr>
+          <w:rFonts w:asciiTheme="minorHAnsi" w:hAnsiTheme="minorHAnsi"/>
+          <w:sz w:val="22"/>
+          <w:szCs w:val="22"/>
+        </w:rPr>
+        <w:t xml:space="preserve">the </w:t>
+      </w:r>
+      <w:proofErr w:type="spellStart"/>
+      <w:r>
+        <w:rPr>
+          <w:rFonts w:asciiTheme="minorHAnsi" w:hAnsiTheme="minorHAnsi"/>
+          <w:sz w:val="22"/>
+          <w:szCs w:val="22"/>
+        </w:rPr>
+        <w:t>patient</w:t>
+      </w:r>
+      <w:proofErr w:type="spellEnd"/>
+      <w:r>
+        <w:rPr>
+          <w:rFonts w:asciiTheme="minorHAnsi" w:hAnsiTheme="minorHAnsi"/>
+          <w:sz w:val="22"/>
+          <w:szCs w:val="22"/>
+        </w:rPr>
+        <w:t xml:space="preserve"> in the monitoring of its </w:t>
+      </w:r>
+      <w:proofErr w:type="spellStart"/>
+      <w:r>
+        <w:rPr>
+          <w:rFonts w:asciiTheme="minorHAnsi" w:hAnsiTheme="minorHAnsi"/>
+          <w:sz w:val="22"/>
+          <w:szCs w:val="22"/>
+        </w:rPr>
+        <w:t>condition</w:t>
+      </w:r>
+      <w:proofErr w:type="spellEnd"/>
+      <w:r>
+        <w:rPr>
+          <w:rFonts w:asciiTheme="minorHAnsi" w:hAnsiTheme="minorHAnsi"/>
+          <w:sz w:val="22"/>
+          <w:szCs w:val="22"/>
+        </w:rPr>
+        <w:t xml:space="preserve">, </w:t>
+      </w:r>
+      <w:proofErr w:type="spellStart"/>
+      <w:r>
+        <w:rPr>
+          <w:rFonts w:asciiTheme="minorHAnsi" w:hAnsiTheme="minorHAnsi"/>
+          <w:sz w:val="22"/>
+          <w:szCs w:val="22"/>
+        </w:rPr>
+        <w:t>enabling</w:t>
+      </w:r>
+      <w:proofErr w:type="spellEnd"/>
+      <w:r>
+        <w:rPr>
+          <w:rFonts w:asciiTheme="minorHAnsi" w:hAnsiTheme="minorHAnsi"/>
+          <w:sz w:val="22"/>
+          <w:szCs w:val="22"/>
+        </w:rPr>
+        <w:t xml:space="preserve"> </w:t>
+      </w:r>
+      <w:proofErr w:type="spellStart"/>
+      <w:r>
+        <w:rPr>
+          <w:rFonts w:asciiTheme="minorHAnsi" w:hAnsiTheme="minorHAnsi"/>
+          <w:sz w:val="22"/>
+          <w:szCs w:val="22"/>
+        </w:rPr>
+        <w:t>communication</w:t>
+      </w:r>
+      <w:proofErr w:type="spellEnd"/>
+      <w:r>
+        <w:rPr>
+          <w:rFonts w:asciiTheme="minorHAnsi" w:hAnsiTheme="minorHAnsi"/>
+          <w:sz w:val="22"/>
+          <w:szCs w:val="22"/>
+        </w:rPr>
+        <w:t xml:space="preserve"> and data sharing with the </w:t>
+      </w:r>
+      <w:proofErr w:type="spellStart"/>
+      <w:r>
+        <w:rPr>
+          <w:rFonts w:asciiTheme="minorHAnsi" w:hAnsiTheme="minorHAnsi"/>
+          <w:sz w:val="22"/>
+          <w:szCs w:val="22"/>
+        </w:rPr>
+        <w:t>healthcare</w:t>
+      </w:r>
+      <w:proofErr w:type="spellEnd"/>
+      <w:r>
+        <w:rPr>
+          <w:rFonts w:asciiTheme="minorHAnsi" w:hAnsiTheme="minorHAnsi"/>
+          <w:sz w:val="22"/>
+          <w:szCs w:val="22"/>
+        </w:rPr>
+        <w:t xml:space="preserve"> providers.</w:t>
+      </w:r>
     </w:p>
     <w:p>
       <w:pPr>
         <w:spacing w:line="240" w:lineRule="auto"/>
         <w:rPr>
           <w:rFonts w:asciiTheme="minorHAnsi" w:hAnsiTheme="minorHAnsi"/>
+          <w:i/>
+          <w:iCs/>
           <w:sz w:val="22"/>
           <w:szCs w:val="22"/>
         </w:rPr>
@@ -2714,24 +2556,30 @@
       <w:r>
         <w:rPr>
           <w:rFonts w:asciiTheme="minorHAnsi" w:hAnsiTheme="minorHAnsi"/>
-          <w:sz w:val="22"/>
-          <w:szCs w:val="22"/>
-        </w:rPr>
-        <w:t xml:space="preserve">The </w:t>
-      </w:r>
-      <w:proofErr w:type="spellStart"/>
-      <w:r>
-        <w:rPr>
-          <w:rFonts w:asciiTheme="minorHAnsi" w:hAnsiTheme="minorHAnsi"/>
-          <w:sz w:val="22"/>
-          <w:szCs w:val="22"/>
-        </w:rPr>
-        <w:t>diagnostic</w:t>
-      </w:r>
-      <w:proofErr w:type="spellEnd"/>
-      <w:r>
-        <w:rPr>
-          <w:rFonts w:asciiTheme="minorHAnsi" w:hAnsiTheme="minorHAnsi"/>
+          <w:i/>
+          <w:iCs/>
+          <w:sz w:val="22"/>
+          <w:szCs w:val="22"/>
+        </w:rPr>
+        <w:br/>
+      </w:r>
+      <w:proofErr w:type="spellStart"/>
+      <w:r>
+        <w:rPr>
+          <w:rFonts w:asciiTheme="minorHAnsi" w:hAnsiTheme="minorHAnsi"/>
+          <w:i/>
+          <w:iCs/>
+          <w:sz w:val="22"/>
+          <w:szCs w:val="22"/>
+        </w:rPr>
+        <w:t>Diagnostic</w:t>
+      </w:r>
+      <w:proofErr w:type="spellEnd"/>
+      <w:r>
+        <w:rPr>
+          <w:rFonts w:asciiTheme="minorHAnsi" w:hAnsiTheme="minorHAnsi"/>
+          <w:i/>
+          <w:iCs/>
           <w:sz w:val="22"/>
           <w:szCs w:val="22"/>
         </w:rPr>
@@ -2741,242 +2589,14 @@
       <w:r>
         <w:rPr>
           <w:rFonts w:asciiTheme="minorHAnsi" w:hAnsiTheme="minorHAnsi"/>
-          <w:sz w:val="22"/>
-          <w:szCs w:val="22"/>
-        </w:rPr>
-        <w:t>phase</w:t>
-      </w:r>
-      <w:proofErr w:type="spellEnd"/>
-      <w:r>
-        <w:rPr>
-          <w:rFonts w:asciiTheme="minorHAnsi" w:hAnsiTheme="minorHAnsi"/>
-          <w:sz w:val="22"/>
-          <w:szCs w:val="22"/>
-        </w:rPr>
-        <w:t xml:space="preserve"> </w:t>
-      </w:r>
-      <w:proofErr w:type="spellStart"/>
-      <w:r>
-        <w:rPr>
-          <w:rFonts w:asciiTheme="minorHAnsi" w:hAnsiTheme="minorHAnsi"/>
-          <w:sz w:val="22"/>
-          <w:szCs w:val="22"/>
-        </w:rPr>
-        <w:t>includes</w:t>
-      </w:r>
-      <w:proofErr w:type="spellEnd"/>
-      <w:r>
-        <w:rPr>
-          <w:rFonts w:asciiTheme="minorHAnsi" w:hAnsiTheme="minorHAnsi"/>
-          <w:sz w:val="22"/>
-          <w:szCs w:val="22"/>
-        </w:rPr>
-        <w:t xml:space="preserve"> </w:t>
-      </w:r>
-      <w:r>
-        <w:rPr>
-          <w:rFonts w:asciiTheme="minorHAnsi" w:hAnsiTheme="minorHAnsi"/>
-          <w:sz w:val="22"/>
-          <w:szCs w:val="22"/>
-        </w:rPr>
-        <w:t xml:space="preserve">an </w:t>
-      </w:r>
-      <w:proofErr w:type="spellStart"/>
-      <w:r>
-        <w:rPr>
-          <w:rFonts w:asciiTheme="minorHAnsi" w:hAnsiTheme="minorHAnsi"/>
-          <w:sz w:val="22"/>
-          <w:szCs w:val="22"/>
-        </w:rPr>
-        <w:t>at</w:t>
-      </w:r>
-      <w:proofErr w:type="spellEnd"/>
-      <w:r>
-        <w:rPr>
-          <w:rFonts w:asciiTheme="minorHAnsi" w:hAnsiTheme="minorHAnsi"/>
-          <w:sz w:val="22"/>
-          <w:szCs w:val="22"/>
-        </w:rPr>
-        <w:t>-home screening test</w:t>
-      </w:r>
-      <w:r>
-        <w:rPr>
-          <w:rFonts w:asciiTheme="minorHAnsi" w:hAnsiTheme="minorHAnsi"/>
-          <w:sz w:val="22"/>
-          <w:szCs w:val="22"/>
-        </w:rPr>
-        <w:t xml:space="preserve">, </w:t>
-      </w:r>
-      <w:proofErr w:type="spellStart"/>
-      <w:r>
-        <w:rPr>
-          <w:rFonts w:asciiTheme="minorHAnsi" w:hAnsiTheme="minorHAnsi"/>
-          <w:sz w:val="22"/>
-          <w:szCs w:val="22"/>
-        </w:rPr>
-        <w:t>eventually</w:t>
-      </w:r>
-      <w:proofErr w:type="spellEnd"/>
-      <w:r>
-        <w:rPr>
-          <w:rFonts w:asciiTheme="minorHAnsi" w:hAnsiTheme="minorHAnsi"/>
-          <w:sz w:val="22"/>
-          <w:szCs w:val="22"/>
-        </w:rPr>
-        <w:t xml:space="preserve"> </w:t>
-      </w:r>
-      <w:proofErr w:type="spellStart"/>
-      <w:r>
-        <w:rPr>
-          <w:rFonts w:asciiTheme="minorHAnsi" w:hAnsiTheme="minorHAnsi"/>
-          <w:sz w:val="22"/>
-          <w:szCs w:val="22"/>
-        </w:rPr>
-        <w:t>supported</w:t>
-      </w:r>
-      <w:proofErr w:type="spellEnd"/>
-      <w:r>
-        <w:rPr>
-          <w:rFonts w:asciiTheme="minorHAnsi" w:hAnsiTheme="minorHAnsi"/>
-          <w:sz w:val="22"/>
-          <w:szCs w:val="22"/>
-        </w:rPr>
-        <w:t xml:space="preserve"> by an in hospital </w:t>
-      </w:r>
-      <w:proofErr w:type="spellStart"/>
-      <w:r>
-        <w:rPr>
-          <w:rFonts w:asciiTheme="minorHAnsi" w:hAnsiTheme="minorHAnsi"/>
-          <w:sz w:val="22"/>
-          <w:szCs w:val="22"/>
-        </w:rPr>
-        <w:t>polysomnography</w:t>
-      </w:r>
-      <w:proofErr w:type="spellEnd"/>
-      <w:r>
-        <w:rPr>
-          <w:rFonts w:asciiTheme="minorHAnsi" w:hAnsiTheme="minorHAnsi"/>
-          <w:sz w:val="22"/>
-          <w:szCs w:val="22"/>
-        </w:rPr>
-        <w:t xml:space="preserve">. </w:t>
-      </w:r>
-      <w:r>
-        <w:rPr>
-          <w:rFonts w:asciiTheme="minorHAnsi" w:hAnsiTheme="minorHAnsi"/>
-          <w:sz w:val="22"/>
-          <w:szCs w:val="22"/>
-        </w:rPr>
-        <w:t xml:space="preserve">The system supports both the </w:t>
-      </w:r>
-      <w:proofErr w:type="spellStart"/>
-      <w:r>
-        <w:rPr>
-          <w:rFonts w:asciiTheme="minorHAnsi" w:hAnsiTheme="minorHAnsi"/>
-          <w:sz w:val="22"/>
-          <w:szCs w:val="22"/>
-        </w:rPr>
-        <w:t>patient</w:t>
-      </w:r>
-      <w:proofErr w:type="spellEnd"/>
-      <w:r>
-        <w:rPr>
-          <w:rFonts w:asciiTheme="minorHAnsi" w:hAnsiTheme="minorHAnsi"/>
-          <w:sz w:val="22"/>
-          <w:szCs w:val="22"/>
-        </w:rPr>
-        <w:t xml:space="preserve"> and the doctor in the management of the </w:t>
-      </w:r>
-      <w:proofErr w:type="spellStart"/>
-      <w:r>
-        <w:rPr>
-          <w:rFonts w:asciiTheme="minorHAnsi" w:hAnsiTheme="minorHAnsi"/>
-          <w:sz w:val="22"/>
-          <w:szCs w:val="22"/>
-        </w:rPr>
-        <w:t>visits</w:t>
-      </w:r>
-      <w:proofErr w:type="spellEnd"/>
-      <w:r>
-        <w:rPr>
-          <w:rFonts w:asciiTheme="minorHAnsi" w:hAnsiTheme="minorHAnsi"/>
-          <w:sz w:val="22"/>
-          <w:szCs w:val="22"/>
-        </w:rPr>
-        <w:t xml:space="preserve"> </w:t>
-      </w:r>
-      <w:proofErr w:type="spellStart"/>
-      <w:r>
-        <w:rPr>
-          <w:rFonts w:asciiTheme="minorHAnsi" w:hAnsiTheme="minorHAnsi"/>
-          <w:sz w:val="22"/>
-          <w:szCs w:val="22"/>
-        </w:rPr>
-        <w:t>necessary</w:t>
-      </w:r>
-      <w:proofErr w:type="spellEnd"/>
-      <w:r>
-        <w:rPr>
-          <w:rFonts w:asciiTheme="minorHAnsi" w:hAnsiTheme="minorHAnsi"/>
-          <w:sz w:val="22"/>
-          <w:szCs w:val="22"/>
-        </w:rPr>
-        <w:t xml:space="preserve"> to </w:t>
-      </w:r>
-      <w:proofErr w:type="spellStart"/>
-      <w:r>
-        <w:rPr>
-          <w:rFonts w:asciiTheme="minorHAnsi" w:hAnsiTheme="minorHAnsi"/>
-          <w:sz w:val="22"/>
-          <w:szCs w:val="22"/>
-        </w:rPr>
-        <w:t>obtain</w:t>
-      </w:r>
-      <w:proofErr w:type="spellEnd"/>
-      <w:r>
-        <w:rPr>
-          <w:rFonts w:asciiTheme="minorHAnsi" w:hAnsiTheme="minorHAnsi"/>
-          <w:sz w:val="22"/>
-          <w:szCs w:val="22"/>
-        </w:rPr>
-        <w:t xml:space="preserve"> a </w:t>
-      </w:r>
-      <w:proofErr w:type="spellStart"/>
-      <w:r>
-        <w:rPr>
-          <w:rFonts w:asciiTheme="minorHAnsi" w:hAnsiTheme="minorHAnsi"/>
-          <w:sz w:val="22"/>
-          <w:szCs w:val="22"/>
-        </w:rPr>
-        <w:t>diagnosis</w:t>
-      </w:r>
-      <w:proofErr w:type="spellEnd"/>
-      <w:r>
-        <w:rPr>
-          <w:rFonts w:asciiTheme="minorHAnsi" w:hAnsiTheme="minorHAnsi"/>
-          <w:sz w:val="22"/>
-          <w:szCs w:val="22"/>
-        </w:rPr>
-        <w:t xml:space="preserve"> and a </w:t>
-      </w:r>
-      <w:proofErr w:type="spellStart"/>
-      <w:r>
-        <w:rPr>
-          <w:rFonts w:asciiTheme="minorHAnsi" w:hAnsiTheme="minorHAnsi"/>
-          <w:sz w:val="22"/>
-          <w:szCs w:val="22"/>
-        </w:rPr>
-        <w:t>therapeutic</w:t>
-      </w:r>
-      <w:proofErr w:type="spellEnd"/>
-      <w:r>
-        <w:rPr>
-          <w:rFonts w:asciiTheme="minorHAnsi" w:hAnsiTheme="minorHAnsi"/>
-          <w:sz w:val="22"/>
-          <w:szCs w:val="22"/>
-        </w:rPr>
-        <w:t xml:space="preserve"> plan. </w:t>
-      </w:r>
+          <w:i/>
+          <w:iCs/>
+          <w:sz w:val="22"/>
+          <w:szCs w:val="22"/>
+        </w:rPr>
+        <w:t>Phase</w:t>
+      </w:r>
+      <w:proofErr w:type="spellEnd"/>
     </w:p>
     <w:p>
       <w:pPr>
@@ -2993,8 +2613,18 @@
           <w:sz w:val="22"/>
           <w:szCs w:val="22"/>
         </w:rPr>
-        <w:t>The system will</w:t>
-      </w:r>
+        <w:t xml:space="preserve">The </w:t>
+      </w:r>
+      <w:proofErr w:type="spellStart"/>
+      <w:r>
+        <w:rPr>
+          <w:rFonts w:asciiTheme="minorHAnsi" w:hAnsiTheme="minorHAnsi"/>
+          <w:sz w:val="22"/>
+          <w:szCs w:val="22"/>
+        </w:rPr>
+        <w:t>diagnostic</w:t>
+      </w:r>
+      <w:proofErr w:type="spellEnd"/>
       <w:r>
         <w:rPr>
           <w:rFonts w:asciiTheme="minorHAnsi" w:hAnsiTheme="minorHAnsi"/>
@@ -3004,6 +2634,111 @@
         <w:t xml:space="preserve"> </w:t>
       </w:r>
       <w:proofErr w:type="spellStart"/>
+      <w:r>
+        <w:rPr>
+          <w:rFonts w:asciiTheme="minorHAnsi" w:hAnsiTheme="minorHAnsi"/>
+          <w:sz w:val="22"/>
+          <w:szCs w:val="22"/>
+        </w:rPr>
+        <w:t>phase</w:t>
+      </w:r>
+      <w:proofErr w:type="spellEnd"/>
+      <w:r>
+        <w:rPr>
+          <w:rFonts w:asciiTheme="minorHAnsi" w:hAnsiTheme="minorHAnsi"/>
+          <w:sz w:val="22"/>
+          <w:szCs w:val="22"/>
+        </w:rPr>
+        <w:t xml:space="preserve"> </w:t>
+      </w:r>
+      <w:proofErr w:type="spellStart"/>
+      <w:r>
+        <w:rPr>
+          <w:rFonts w:asciiTheme="minorHAnsi" w:hAnsiTheme="minorHAnsi"/>
+          <w:sz w:val="22"/>
+          <w:szCs w:val="22"/>
+        </w:rPr>
+        <w:t>includes</w:t>
+      </w:r>
+      <w:proofErr w:type="spellEnd"/>
+      <w:r>
+        <w:rPr>
+          <w:rFonts w:asciiTheme="minorHAnsi" w:hAnsiTheme="minorHAnsi"/>
+          <w:sz w:val="22"/>
+          <w:szCs w:val="22"/>
+        </w:rPr>
+        <w:t xml:space="preserve"> </w:t>
+      </w:r>
+      <w:r>
+        <w:rPr>
+          <w:rFonts w:asciiTheme="minorHAnsi" w:hAnsiTheme="minorHAnsi"/>
+          <w:sz w:val="22"/>
+          <w:szCs w:val="22"/>
+        </w:rPr>
+        <w:t xml:space="preserve">an </w:t>
+      </w:r>
+      <w:proofErr w:type="spellStart"/>
+      <w:r>
+        <w:rPr>
+          <w:rFonts w:asciiTheme="minorHAnsi" w:hAnsiTheme="minorHAnsi"/>
+          <w:sz w:val="22"/>
+          <w:szCs w:val="22"/>
+        </w:rPr>
+        <w:t>at</w:t>
+      </w:r>
+      <w:proofErr w:type="spellEnd"/>
+      <w:r>
+        <w:rPr>
+          <w:rFonts w:asciiTheme="minorHAnsi" w:hAnsiTheme="minorHAnsi"/>
+          <w:sz w:val="22"/>
+          <w:szCs w:val="22"/>
+        </w:rPr>
+        <w:t>-home screening test</w:t>
+      </w:r>
+      <w:r>
+        <w:rPr>
+          <w:rFonts w:asciiTheme="minorHAnsi" w:hAnsiTheme="minorHAnsi"/>
+          <w:sz w:val="22"/>
+          <w:szCs w:val="22"/>
+        </w:rPr>
+        <w:t xml:space="preserve">, </w:t>
+      </w:r>
+      <w:proofErr w:type="spellStart"/>
+      <w:r>
+        <w:rPr>
+          <w:rFonts w:asciiTheme="minorHAnsi" w:hAnsiTheme="minorHAnsi"/>
+          <w:sz w:val="22"/>
+          <w:szCs w:val="22"/>
+        </w:rPr>
+        <w:t>eventually</w:t>
+      </w:r>
+      <w:proofErr w:type="spellEnd"/>
+      <w:r>
+        <w:rPr>
+          <w:rFonts w:asciiTheme="minorHAnsi" w:hAnsiTheme="minorHAnsi"/>
+          <w:sz w:val="22"/>
+          <w:szCs w:val="22"/>
+        </w:rPr>
+        <w:t xml:space="preserve"> </w:t>
+      </w:r>
+      <w:proofErr w:type="spellStart"/>
+      <w:r>
+        <w:rPr>
+          <w:rFonts w:asciiTheme="minorHAnsi" w:hAnsiTheme="minorHAnsi"/>
+          <w:sz w:val="22"/>
+          <w:szCs w:val="22"/>
+        </w:rPr>
+        <w:t>supported</w:t>
+      </w:r>
+      <w:proofErr w:type="spellEnd"/>
+      <w:r>
+        <w:rPr>
+          <w:rFonts w:asciiTheme="minorHAnsi" w:hAnsiTheme="minorHAnsi"/>
+          <w:sz w:val="22"/>
+          <w:szCs w:val="22"/>
+        </w:rPr>
+        <w:t xml:space="preserve"> by an </w:t>
+      </w:r>
       <w:proofErr w:type="gramStart"/>
       <w:r>
         <w:rPr>
@@ -3011,9 +2746,8 @@
           <w:sz w:val="22"/>
           <w:szCs w:val="22"/>
         </w:rPr>
-        <w:t>facilitating</w:t>
-      </w:r>
-      <w:proofErr w:type="spellEnd"/>
+        <w:t>in hospital</w:t>
+      </w:r>
       <w:proofErr w:type="gramEnd"/>
       <w:r>
         <w:rPr>
@@ -3030,43 +2764,132 @@
           <w:sz w:val="22"/>
           <w:szCs w:val="22"/>
         </w:rPr>
-        <w:t>communication</w:t>
-      </w:r>
-      <w:proofErr w:type="spellEnd"/>
-      <w:r>
-        <w:rPr>
-          <w:rFonts w:asciiTheme="minorHAnsi" w:hAnsiTheme="minorHAnsi"/>
-          <w:sz w:val="22"/>
-          <w:szCs w:val="22"/>
-        </w:rPr>
-        <w:t xml:space="preserve"> and data sharing with the </w:t>
-      </w:r>
-      <w:proofErr w:type="spellStart"/>
-      <w:r>
-        <w:rPr>
-          <w:rFonts w:asciiTheme="minorHAnsi" w:hAnsiTheme="minorHAnsi"/>
-          <w:sz w:val="22"/>
-          <w:szCs w:val="22"/>
-        </w:rPr>
-        <w:t>healthcare</w:t>
-      </w:r>
-      <w:proofErr w:type="spellEnd"/>
-      <w:r>
-        <w:rPr>
-          <w:rFonts w:asciiTheme="minorHAnsi" w:hAnsiTheme="minorHAnsi"/>
-          <w:sz w:val="22"/>
-          <w:szCs w:val="22"/>
-        </w:rPr>
-        <w:t xml:space="preserve"> providers. The associated database will serve as a centralized repository, enabling the systematic collection of data </w:t>
-      </w:r>
-      <w:r>
-        <w:rPr>
-          <w:rFonts w:asciiTheme="minorHAnsi" w:hAnsiTheme="minorHAnsi"/>
-          <w:sz w:val="22"/>
-          <w:szCs w:val="22"/>
-        </w:rPr>
-        <w:lastRenderedPageBreak/>
-        <w:t>generated by the users, as well as documentation provided by both patients and doctors. Furthermore, the database will facilitate regular review and analysis of data, for both revision and decision-making regarding treatment adjustments.</w:t>
+        <w:t>polysomnography</w:t>
+      </w:r>
+      <w:proofErr w:type="spellEnd"/>
+      <w:r>
+        <w:rPr>
+          <w:rFonts w:asciiTheme="minorHAnsi" w:hAnsiTheme="minorHAnsi"/>
+          <w:sz w:val="22"/>
+          <w:szCs w:val="22"/>
+        </w:rPr>
+        <w:t xml:space="preserve">. </w:t>
+      </w:r>
+      <w:r>
+        <w:rPr>
+          <w:rFonts w:asciiTheme="minorHAnsi" w:hAnsiTheme="minorHAnsi"/>
+          <w:sz w:val="22"/>
+          <w:szCs w:val="22"/>
+        </w:rPr>
+        <w:t xml:space="preserve">The system supports both the </w:t>
+      </w:r>
+      <w:proofErr w:type="spellStart"/>
+      <w:r>
+        <w:rPr>
+          <w:rFonts w:asciiTheme="minorHAnsi" w:hAnsiTheme="minorHAnsi"/>
+          <w:sz w:val="22"/>
+          <w:szCs w:val="22"/>
+        </w:rPr>
+        <w:t>patient</w:t>
+      </w:r>
+      <w:proofErr w:type="spellEnd"/>
+      <w:r>
+        <w:rPr>
+          <w:rFonts w:asciiTheme="minorHAnsi" w:hAnsiTheme="minorHAnsi"/>
+          <w:sz w:val="22"/>
+          <w:szCs w:val="22"/>
+        </w:rPr>
+        <w:t xml:space="preserve"> and the doctor in the management of the </w:t>
+      </w:r>
+      <w:proofErr w:type="spellStart"/>
+      <w:r>
+        <w:rPr>
+          <w:rFonts w:asciiTheme="minorHAnsi" w:hAnsiTheme="minorHAnsi"/>
+          <w:sz w:val="22"/>
+          <w:szCs w:val="22"/>
+        </w:rPr>
+        <w:t>visits</w:t>
+      </w:r>
+      <w:proofErr w:type="spellEnd"/>
+      <w:r>
+        <w:rPr>
+          <w:rFonts w:asciiTheme="minorHAnsi" w:hAnsiTheme="minorHAnsi"/>
+          <w:sz w:val="22"/>
+          <w:szCs w:val="22"/>
+        </w:rPr>
+        <w:t xml:space="preserve"> </w:t>
+      </w:r>
+      <w:proofErr w:type="spellStart"/>
+      <w:r>
+        <w:rPr>
+          <w:rFonts w:asciiTheme="minorHAnsi" w:hAnsiTheme="minorHAnsi"/>
+          <w:sz w:val="22"/>
+          <w:szCs w:val="22"/>
+        </w:rPr>
+        <w:t>necessary</w:t>
+      </w:r>
+      <w:proofErr w:type="spellEnd"/>
+      <w:r>
+        <w:rPr>
+          <w:rFonts w:asciiTheme="minorHAnsi" w:hAnsiTheme="minorHAnsi"/>
+          <w:sz w:val="22"/>
+          <w:szCs w:val="22"/>
+        </w:rPr>
+        <w:t xml:space="preserve"> to </w:t>
+      </w:r>
+      <w:proofErr w:type="spellStart"/>
+      <w:r>
+        <w:rPr>
+          <w:rFonts w:asciiTheme="minorHAnsi" w:hAnsiTheme="minorHAnsi"/>
+          <w:sz w:val="22"/>
+          <w:szCs w:val="22"/>
+        </w:rPr>
+        <w:t>obtain</w:t>
+      </w:r>
+      <w:proofErr w:type="spellEnd"/>
+      <w:r>
+        <w:rPr>
+          <w:rFonts w:asciiTheme="minorHAnsi" w:hAnsiTheme="minorHAnsi"/>
+          <w:sz w:val="22"/>
+          <w:szCs w:val="22"/>
+        </w:rPr>
+        <w:t xml:space="preserve"> a </w:t>
+      </w:r>
+      <w:proofErr w:type="spellStart"/>
+      <w:r>
+        <w:rPr>
+          <w:rFonts w:asciiTheme="minorHAnsi" w:hAnsiTheme="minorHAnsi"/>
+          <w:sz w:val="22"/>
+          <w:szCs w:val="22"/>
+        </w:rPr>
+        <w:t>diagnosis</w:t>
+      </w:r>
+      <w:proofErr w:type="spellEnd"/>
+      <w:r>
+        <w:rPr>
+          <w:rFonts w:asciiTheme="minorHAnsi" w:hAnsiTheme="minorHAnsi"/>
+          <w:sz w:val="22"/>
+          <w:szCs w:val="22"/>
+        </w:rPr>
+        <w:t xml:space="preserve"> and a </w:t>
+      </w:r>
+      <w:proofErr w:type="spellStart"/>
+      <w:r>
+        <w:rPr>
+          <w:rFonts w:asciiTheme="minorHAnsi" w:hAnsiTheme="minorHAnsi"/>
+          <w:sz w:val="22"/>
+          <w:szCs w:val="22"/>
+        </w:rPr>
+        <w:t>therapeutic</w:t>
+      </w:r>
+      <w:proofErr w:type="spellEnd"/>
+      <w:r>
+        <w:rPr>
+          <w:rFonts w:asciiTheme="minorHAnsi" w:hAnsiTheme="minorHAnsi"/>
+          <w:sz w:val="22"/>
+          <w:szCs w:val="22"/>
+        </w:rPr>
+        <w:t xml:space="preserve"> plan. </w:t>
       </w:r>
     </w:p>
     <w:p>
@@ -3084,36 +2907,24 @@
           <w:sz w:val="22"/>
           <w:szCs w:val="22"/>
         </w:rPr>
-        <w:t xml:space="preserve">The systems also </w:t>
-      </w:r>
-      <w:proofErr w:type="spellStart"/>
-      <w:r>
-        <w:rPr>
-          <w:rFonts w:asciiTheme="minorHAnsi" w:hAnsiTheme="minorHAnsi"/>
-          <w:sz w:val="22"/>
-          <w:szCs w:val="22"/>
-        </w:rPr>
-        <w:t>includes</w:t>
-      </w:r>
-      <w:proofErr w:type="spellEnd"/>
-      <w:r>
-        <w:rPr>
-          <w:rFonts w:asciiTheme="minorHAnsi" w:hAnsiTheme="minorHAnsi"/>
-          <w:sz w:val="22"/>
-          <w:szCs w:val="22"/>
-        </w:rPr>
-        <w:t xml:space="preserve"> the management of the </w:t>
-      </w:r>
-      <w:proofErr w:type="spellStart"/>
-      <w:r>
-        <w:rPr>
-          <w:rFonts w:asciiTheme="minorHAnsi" w:hAnsiTheme="minorHAnsi"/>
-          <w:sz w:val="22"/>
-          <w:szCs w:val="22"/>
-        </w:rPr>
-        <w:t>sensors</w:t>
-      </w:r>
-      <w:proofErr w:type="spellEnd"/>
+        <w:t xml:space="preserve">The systems </w:t>
+      </w:r>
+      <w:r>
+        <w:rPr>
+          <w:rFonts w:asciiTheme="minorHAnsi" w:hAnsiTheme="minorHAnsi"/>
+          <w:sz w:val="22"/>
+          <w:szCs w:val="22"/>
+        </w:rPr>
+        <w:t xml:space="preserve">will also facilitate </w:t>
+      </w:r>
+      <w:r>
+        <w:rPr>
+          <w:rFonts w:asciiTheme="minorHAnsi" w:hAnsiTheme="minorHAnsi"/>
+          <w:sz w:val="22"/>
+          <w:szCs w:val="22"/>
+        </w:rPr>
+        <w:t>the management of the sensors necessary for the at home test.</w:t>
+      </w:r>
       <w:r>
         <w:rPr>
           <w:rFonts w:asciiTheme="minorHAnsi" w:hAnsiTheme="minorHAnsi"/>
@@ -3122,62 +2933,169 @@
         </w:rPr>
         <w:t xml:space="preserve"> </w:t>
       </w:r>
-      <w:proofErr w:type="spellStart"/>
-      <w:r>
-        <w:rPr>
-          <w:rFonts w:asciiTheme="minorHAnsi" w:hAnsiTheme="minorHAnsi"/>
-          <w:sz w:val="22"/>
-          <w:szCs w:val="22"/>
-        </w:rPr>
-        <w:t>necessary</w:t>
-      </w:r>
-      <w:proofErr w:type="spellEnd"/>
-      <w:r>
-        <w:rPr>
-          <w:rFonts w:asciiTheme="minorHAnsi" w:hAnsiTheme="minorHAnsi"/>
-          <w:sz w:val="22"/>
-          <w:szCs w:val="22"/>
-        </w:rPr>
-        <w:t xml:space="preserve"> for the </w:t>
-      </w:r>
-      <w:proofErr w:type="spellStart"/>
-      <w:r>
-        <w:rPr>
-          <w:rFonts w:asciiTheme="minorHAnsi" w:hAnsiTheme="minorHAnsi"/>
-          <w:sz w:val="22"/>
-          <w:szCs w:val="22"/>
-        </w:rPr>
-        <w:t>at</w:t>
-      </w:r>
-      <w:proofErr w:type="spellEnd"/>
-      <w:r>
-        <w:rPr>
-          <w:rFonts w:asciiTheme="minorHAnsi" w:hAnsiTheme="minorHAnsi"/>
-          <w:sz w:val="22"/>
-          <w:szCs w:val="22"/>
-        </w:rPr>
-        <w:t xml:space="preserve"> home test, </w:t>
-      </w:r>
-      <w:proofErr w:type="spellStart"/>
-      <w:proofErr w:type="gramStart"/>
-      <w:r>
-        <w:rPr>
-          <w:rFonts w:asciiTheme="minorHAnsi" w:hAnsiTheme="minorHAnsi"/>
-          <w:sz w:val="22"/>
-          <w:szCs w:val="22"/>
-        </w:rPr>
-        <w:t>allowing</w:t>
-      </w:r>
-      <w:proofErr w:type="spellEnd"/>
-      <w:r>
-        <w:rPr>
-          <w:rFonts w:asciiTheme="minorHAnsi" w:hAnsiTheme="minorHAnsi"/>
-          <w:sz w:val="22"/>
-          <w:szCs w:val="22"/>
-        </w:rPr>
-        <w:t xml:space="preserve"> .</w:t>
-      </w:r>
-      <w:proofErr w:type="gramEnd"/>
+      <w:r>
+        <w:rPr>
+          <w:rFonts w:asciiTheme="minorHAnsi" w:hAnsiTheme="minorHAnsi"/>
+          <w:sz w:val="22"/>
+          <w:szCs w:val="22"/>
+        </w:rPr>
+        <w:t xml:space="preserve">One of the main problems </w:t>
+      </w:r>
+      <w:r>
+        <w:rPr>
+          <w:rFonts w:asciiTheme="minorHAnsi" w:hAnsiTheme="minorHAnsi"/>
+          <w:sz w:val="22"/>
+          <w:szCs w:val="22"/>
+        </w:rPr>
+        <w:t xml:space="preserve">concerning the development of an at-home test is </w:t>
+      </w:r>
+      <w:r>
+        <w:rPr>
+          <w:rFonts w:asciiTheme="minorHAnsi" w:hAnsiTheme="minorHAnsi"/>
+          <w:sz w:val="22"/>
+          <w:szCs w:val="22"/>
+        </w:rPr>
+        <w:t xml:space="preserve">identifying the sleep </w:t>
+      </w:r>
+      <w:r>
+        <w:rPr>
+          <w:rFonts w:asciiTheme="minorHAnsi" w:hAnsiTheme="minorHAnsi"/>
+          <w:sz w:val="22"/>
+          <w:szCs w:val="22"/>
+        </w:rPr>
+        <w:t>stages</w:t>
+      </w:r>
+      <w:r>
+        <w:rPr>
+          <w:rFonts w:asciiTheme="minorHAnsi" w:hAnsiTheme="minorHAnsi"/>
+          <w:sz w:val="22"/>
+          <w:szCs w:val="22"/>
+        </w:rPr>
+        <w:t xml:space="preserve">, as EEG can be </w:t>
+      </w:r>
+      <w:proofErr w:type="spellStart"/>
+      <w:r>
+        <w:rPr>
+          <w:rFonts w:asciiTheme="minorHAnsi" w:hAnsiTheme="minorHAnsi"/>
+          <w:sz w:val="22"/>
+          <w:szCs w:val="22"/>
+        </w:rPr>
+        <w:t>difficult</w:t>
+      </w:r>
+      <w:proofErr w:type="spellEnd"/>
+      <w:r>
+        <w:rPr>
+          <w:rFonts w:asciiTheme="minorHAnsi" w:hAnsiTheme="minorHAnsi"/>
+          <w:sz w:val="22"/>
+          <w:szCs w:val="22"/>
+        </w:rPr>
+        <w:t xml:space="preserve"> to </w:t>
+      </w:r>
+      <w:proofErr w:type="spellStart"/>
+      <w:r>
+        <w:rPr>
+          <w:rFonts w:asciiTheme="minorHAnsi" w:hAnsiTheme="minorHAnsi"/>
+          <w:sz w:val="22"/>
+          <w:szCs w:val="22"/>
+        </w:rPr>
+        <w:t>implement</w:t>
+      </w:r>
+      <w:proofErr w:type="spellEnd"/>
+      <w:r>
+        <w:rPr>
+          <w:rFonts w:asciiTheme="minorHAnsi" w:hAnsiTheme="minorHAnsi"/>
+          <w:sz w:val="22"/>
+          <w:szCs w:val="22"/>
+        </w:rPr>
+        <w:t xml:space="preserve"> (cost + </w:t>
+      </w:r>
+      <w:proofErr w:type="spellStart"/>
+      <w:r>
+        <w:rPr>
+          <w:rFonts w:asciiTheme="minorHAnsi" w:hAnsiTheme="minorHAnsi"/>
+          <w:sz w:val="22"/>
+          <w:szCs w:val="22"/>
+        </w:rPr>
+        <w:t>ease</w:t>
+      </w:r>
+      <w:proofErr w:type="spellEnd"/>
+      <w:r>
+        <w:rPr>
+          <w:rFonts w:asciiTheme="minorHAnsi" w:hAnsiTheme="minorHAnsi"/>
+          <w:sz w:val="22"/>
+          <w:szCs w:val="22"/>
+        </w:rPr>
+        <w:t xml:space="preserve"> of use) and </w:t>
+      </w:r>
+      <w:r>
+        <w:rPr>
+          <w:rFonts w:asciiTheme="minorHAnsi" w:hAnsiTheme="minorHAnsi"/>
+          <w:sz w:val="22"/>
+          <w:szCs w:val="22"/>
+        </w:rPr>
+        <w:t>ECG</w:t>
+      </w:r>
+      <w:r>
+        <w:rPr>
+          <w:rFonts w:asciiTheme="minorHAnsi" w:hAnsiTheme="minorHAnsi"/>
+          <w:sz w:val="22"/>
+          <w:szCs w:val="22"/>
+        </w:rPr>
+        <w:t xml:space="preserve"> alone is not </w:t>
+      </w:r>
+      <w:proofErr w:type="spellStart"/>
+      <w:r>
+        <w:rPr>
+          <w:rFonts w:asciiTheme="minorHAnsi" w:hAnsiTheme="minorHAnsi"/>
+          <w:sz w:val="22"/>
+          <w:szCs w:val="22"/>
+        </w:rPr>
+        <w:t>effective</w:t>
+      </w:r>
+      <w:proofErr w:type="spellEnd"/>
+      <w:r>
+        <w:rPr>
+          <w:rFonts w:asciiTheme="minorHAnsi" w:hAnsiTheme="minorHAnsi"/>
+          <w:sz w:val="22"/>
+          <w:szCs w:val="22"/>
+        </w:rPr>
+        <w:t xml:space="preserve">. </w:t>
+      </w:r>
+      <w:r>
+        <w:rPr>
+          <w:rFonts w:asciiTheme="minorHAnsi" w:hAnsiTheme="minorHAnsi"/>
+          <w:sz w:val="22"/>
+          <w:szCs w:val="22"/>
+        </w:rPr>
+        <w:t>[]</w:t>
+      </w:r>
+      <w:r>
+        <w:rPr>
+          <w:rFonts w:asciiTheme="minorHAnsi" w:hAnsiTheme="minorHAnsi"/>
+          <w:sz w:val="22"/>
+          <w:szCs w:val="22"/>
+        </w:rPr>
+        <w:br/>
+      </w:r>
+      <w:r>
+        <w:rPr>
+          <w:rFonts w:asciiTheme="minorHAnsi" w:hAnsiTheme="minorHAnsi"/>
+          <w:sz w:val="22"/>
+          <w:szCs w:val="22"/>
+        </w:rPr>
+        <w:lastRenderedPageBreak/>
+        <w:t xml:space="preserve">ECG </w:t>
+      </w:r>
+      <w:proofErr w:type="spellStart"/>
+      <w:r>
+        <w:rPr>
+          <w:rFonts w:asciiTheme="minorHAnsi" w:hAnsiTheme="minorHAnsi"/>
+          <w:sz w:val="22"/>
+          <w:szCs w:val="22"/>
+        </w:rPr>
+        <w:t>becomes</w:t>
+      </w:r>
+      <w:proofErr w:type="spellEnd"/>
       <w:r>
         <w:rPr>
           <w:rFonts w:asciiTheme="minorHAnsi" w:hAnsiTheme="minorHAnsi"/>
@@ -3186,30 +3104,14 @@
         </w:rPr>
         <w:t xml:space="preserve"> </w:t>
       </w:r>
-      <w:r>
-        <w:rPr>
-          <w:rFonts w:asciiTheme="minorHAnsi" w:hAnsiTheme="minorHAnsi"/>
-          <w:sz w:val="22"/>
-          <w:szCs w:val="22"/>
-        </w:rPr>
-        <w:br/>
-      </w:r>
-      <w:r>
-        <w:rPr>
-          <w:rFonts w:asciiTheme="minorHAnsi" w:hAnsiTheme="minorHAnsi"/>
-          <w:sz w:val="22"/>
-          <w:szCs w:val="22"/>
-        </w:rPr>
-        <w:t xml:space="preserve">One of the </w:t>
-      </w:r>
-      <w:proofErr w:type="spellStart"/>
-      <w:r>
-        <w:rPr>
-          <w:rFonts w:asciiTheme="minorHAnsi" w:hAnsiTheme="minorHAnsi"/>
-          <w:sz w:val="22"/>
-          <w:szCs w:val="22"/>
-        </w:rPr>
-        <w:t>main</w:t>
+      <w:proofErr w:type="spellStart"/>
+      <w:r>
+        <w:rPr>
+          <w:rFonts w:asciiTheme="minorHAnsi" w:hAnsiTheme="minorHAnsi"/>
+          <w:sz w:val="22"/>
+          <w:szCs w:val="22"/>
+        </w:rPr>
+        <w:t>effective</w:t>
       </w:r>
       <w:proofErr w:type="spellEnd"/>
       <w:r>
@@ -3227,142 +3129,106 @@
           <w:sz w:val="22"/>
           <w:szCs w:val="22"/>
         </w:rPr>
-        <w:t>problems</w:t>
-      </w:r>
-      <w:proofErr w:type="spellEnd"/>
-      <w:r>
-        <w:rPr>
-          <w:rFonts w:asciiTheme="minorHAnsi" w:hAnsiTheme="minorHAnsi"/>
-          <w:sz w:val="22"/>
-          <w:szCs w:val="22"/>
-        </w:rPr>
-        <w:t xml:space="preserve"> is </w:t>
-      </w:r>
-      <w:proofErr w:type="spellStart"/>
-      <w:r>
-        <w:rPr>
-          <w:rFonts w:asciiTheme="minorHAnsi" w:hAnsiTheme="minorHAnsi"/>
-          <w:sz w:val="22"/>
-          <w:szCs w:val="22"/>
-        </w:rPr>
-        <w:t>identifying</w:t>
-      </w:r>
-      <w:proofErr w:type="spellEnd"/>
-      <w:r>
-        <w:rPr>
-          <w:rFonts w:asciiTheme="minorHAnsi" w:hAnsiTheme="minorHAnsi"/>
-          <w:sz w:val="22"/>
-          <w:szCs w:val="22"/>
-        </w:rPr>
-        <w:t xml:space="preserve"> the sleep </w:t>
-      </w:r>
-      <w:proofErr w:type="spellStart"/>
-      <w:r>
-        <w:rPr>
-          <w:rFonts w:asciiTheme="minorHAnsi" w:hAnsiTheme="minorHAnsi"/>
-          <w:sz w:val="22"/>
-          <w:szCs w:val="22"/>
-        </w:rPr>
-        <w:t>phases</w:t>
-      </w:r>
-      <w:proofErr w:type="spellEnd"/>
-      <w:r>
-        <w:rPr>
-          <w:rFonts w:asciiTheme="minorHAnsi" w:hAnsiTheme="minorHAnsi"/>
-          <w:sz w:val="22"/>
-          <w:szCs w:val="22"/>
-        </w:rPr>
-        <w:t xml:space="preserve"> in an </w:t>
-      </w:r>
-      <w:proofErr w:type="spellStart"/>
-      <w:r>
-        <w:rPr>
-          <w:rFonts w:asciiTheme="minorHAnsi" w:hAnsiTheme="minorHAnsi"/>
-          <w:sz w:val="22"/>
-          <w:szCs w:val="22"/>
-        </w:rPr>
-        <w:t>at</w:t>
-      </w:r>
-      <w:proofErr w:type="spellEnd"/>
-      <w:r>
-        <w:rPr>
-          <w:rFonts w:asciiTheme="minorHAnsi" w:hAnsiTheme="minorHAnsi"/>
-          <w:sz w:val="22"/>
-          <w:szCs w:val="22"/>
-        </w:rPr>
-        <w:t xml:space="preserve"> home screen test, as EEG can be </w:t>
-      </w:r>
-      <w:proofErr w:type="spellStart"/>
-      <w:r>
-        <w:rPr>
-          <w:rFonts w:asciiTheme="minorHAnsi" w:hAnsiTheme="minorHAnsi"/>
-          <w:sz w:val="22"/>
-          <w:szCs w:val="22"/>
-        </w:rPr>
-        <w:t>difficult</w:t>
-      </w:r>
-      <w:proofErr w:type="spellEnd"/>
-      <w:r>
-        <w:rPr>
-          <w:rFonts w:asciiTheme="minorHAnsi" w:hAnsiTheme="minorHAnsi"/>
-          <w:sz w:val="22"/>
-          <w:szCs w:val="22"/>
-        </w:rPr>
-        <w:t xml:space="preserve"> to </w:t>
-      </w:r>
-      <w:proofErr w:type="spellStart"/>
-      <w:r>
-        <w:rPr>
-          <w:rFonts w:asciiTheme="minorHAnsi" w:hAnsiTheme="minorHAnsi"/>
-          <w:sz w:val="22"/>
-          <w:szCs w:val="22"/>
-        </w:rPr>
-        <w:t>implement</w:t>
-      </w:r>
-      <w:proofErr w:type="spellEnd"/>
-      <w:r>
-        <w:rPr>
-          <w:rFonts w:asciiTheme="minorHAnsi" w:hAnsiTheme="minorHAnsi"/>
-          <w:sz w:val="22"/>
-          <w:szCs w:val="22"/>
-        </w:rPr>
-        <w:t xml:space="preserve"> (cost + </w:t>
-      </w:r>
-      <w:proofErr w:type="spellStart"/>
-      <w:r>
-        <w:rPr>
-          <w:rFonts w:asciiTheme="minorHAnsi" w:hAnsiTheme="minorHAnsi"/>
-          <w:sz w:val="22"/>
-          <w:szCs w:val="22"/>
-        </w:rPr>
-        <w:t>ease</w:t>
-      </w:r>
-      <w:proofErr w:type="spellEnd"/>
-      <w:r>
-        <w:rPr>
-          <w:rFonts w:asciiTheme="minorHAnsi" w:hAnsiTheme="minorHAnsi"/>
-          <w:sz w:val="22"/>
-          <w:szCs w:val="22"/>
-        </w:rPr>
-        <w:t xml:space="preserve"> of use) and </w:t>
-      </w:r>
-      <w:proofErr w:type="spellStart"/>
-      <w:r>
-        <w:rPr>
-          <w:rFonts w:asciiTheme="minorHAnsi" w:hAnsiTheme="minorHAnsi"/>
-          <w:sz w:val="22"/>
-          <w:szCs w:val="22"/>
-        </w:rPr>
-        <w:t>ecg</w:t>
-      </w:r>
-      <w:proofErr w:type="spellEnd"/>
-      <w:r>
-        <w:rPr>
-          <w:rFonts w:asciiTheme="minorHAnsi" w:hAnsiTheme="minorHAnsi"/>
-          <w:sz w:val="22"/>
-          <w:szCs w:val="22"/>
-        </w:rPr>
-        <w:t xml:space="preserve"> alone is </w:t>
+        <w:t>when</w:t>
+      </w:r>
+      <w:proofErr w:type="spellEnd"/>
+      <w:r>
+        <w:rPr>
+          <w:rFonts w:asciiTheme="minorHAnsi" w:hAnsiTheme="minorHAnsi"/>
+          <w:sz w:val="22"/>
+          <w:szCs w:val="22"/>
+        </w:rPr>
+        <w:t xml:space="preserve"> </w:t>
+      </w:r>
+      <w:proofErr w:type="spellStart"/>
+      <w:r>
+        <w:rPr>
+          <w:rFonts w:asciiTheme="minorHAnsi" w:hAnsiTheme="minorHAnsi"/>
+          <w:sz w:val="22"/>
+          <w:szCs w:val="22"/>
+        </w:rPr>
+        <w:t>coupled</w:t>
+      </w:r>
+      <w:proofErr w:type="spellEnd"/>
+      <w:r>
+        <w:rPr>
+          <w:rFonts w:asciiTheme="minorHAnsi" w:hAnsiTheme="minorHAnsi"/>
+          <w:sz w:val="22"/>
+          <w:szCs w:val="22"/>
+        </w:rPr>
+        <w:t xml:space="preserve"> with </w:t>
+      </w:r>
+      <w:proofErr w:type="spellStart"/>
+      <w:r>
+        <w:rPr>
+          <w:rFonts w:asciiTheme="minorHAnsi" w:hAnsiTheme="minorHAnsi"/>
+          <w:sz w:val="22"/>
+          <w:szCs w:val="22"/>
+        </w:rPr>
+        <w:t>respiratory</w:t>
+      </w:r>
+      <w:proofErr w:type="spellEnd"/>
+      <w:r>
+        <w:rPr>
+          <w:rFonts w:asciiTheme="minorHAnsi" w:hAnsiTheme="minorHAnsi"/>
+          <w:sz w:val="22"/>
+          <w:szCs w:val="22"/>
+        </w:rPr>
+        <w:t xml:space="preserve"> or </w:t>
+      </w:r>
+      <w:proofErr w:type="spellStart"/>
+      <w:r>
+        <w:rPr>
+          <w:rFonts w:asciiTheme="minorHAnsi" w:hAnsiTheme="minorHAnsi"/>
+          <w:sz w:val="22"/>
+          <w:szCs w:val="22"/>
+        </w:rPr>
+        <w:t>actigraphy</w:t>
+      </w:r>
+      <w:proofErr w:type="spellEnd"/>
+      <w:r>
+        <w:rPr>
+          <w:rFonts w:asciiTheme="minorHAnsi" w:hAnsiTheme="minorHAnsi"/>
+          <w:sz w:val="22"/>
+          <w:szCs w:val="22"/>
+        </w:rPr>
+        <w:t xml:space="preserve">, </w:t>
+      </w:r>
+      <w:proofErr w:type="spellStart"/>
+      <w:r>
+        <w:rPr>
+          <w:rFonts w:asciiTheme="minorHAnsi" w:hAnsiTheme="minorHAnsi"/>
+          <w:sz w:val="22"/>
+          <w:szCs w:val="22"/>
+        </w:rPr>
+        <w:t>but</w:t>
+      </w:r>
+      <w:proofErr w:type="spellEnd"/>
+      <w:r>
+        <w:rPr>
+          <w:rFonts w:asciiTheme="minorHAnsi" w:hAnsiTheme="minorHAnsi"/>
+          <w:sz w:val="22"/>
+          <w:szCs w:val="22"/>
+        </w:rPr>
+        <w:t xml:space="preserve"> </w:t>
+      </w:r>
+      <w:proofErr w:type="spellStart"/>
+      <w:r>
+        <w:rPr>
+          <w:rFonts w:asciiTheme="minorHAnsi" w:hAnsiTheme="minorHAnsi"/>
+          <w:sz w:val="22"/>
+          <w:szCs w:val="22"/>
+        </w:rPr>
+        <w:t>this</w:t>
+      </w:r>
+      <w:proofErr w:type="spellEnd"/>
+      <w:r>
+        <w:rPr>
+          <w:rFonts w:asciiTheme="minorHAnsi" w:hAnsiTheme="minorHAnsi"/>
+          <w:sz w:val="22"/>
+          <w:szCs w:val="22"/>
+        </w:rPr>
+        <w:t xml:space="preserve"> setup is </w:t>
       </w:r>
       <w:proofErr w:type="spellStart"/>
       <w:r>
@@ -3389,34 +3255,25 @@
           <w:sz w:val="22"/>
           <w:szCs w:val="22"/>
         </w:rPr>
-        <w:t>effective</w:t>
-      </w:r>
-      <w:proofErr w:type="spellEnd"/>
-      <w:r>
-        <w:rPr>
-          <w:rFonts w:asciiTheme="minorHAnsi" w:hAnsiTheme="minorHAnsi"/>
-          <w:sz w:val="22"/>
-          <w:szCs w:val="22"/>
-        </w:rPr>
-        <w:t xml:space="preserve">. </w:t>
-      </w:r>
-      <w:r>
-        <w:rPr>
-          <w:rFonts w:asciiTheme="minorHAnsi" w:hAnsiTheme="minorHAnsi"/>
-          <w:sz w:val="22"/>
-          <w:szCs w:val="22"/>
-        </w:rPr>
-        <w:br/>
-        <w:t xml:space="preserve">ECG </w:t>
-      </w:r>
-      <w:proofErr w:type="spellStart"/>
-      <w:r>
-        <w:rPr>
-          <w:rFonts w:asciiTheme="minorHAnsi" w:hAnsiTheme="minorHAnsi"/>
-          <w:sz w:val="22"/>
-          <w:szCs w:val="22"/>
-        </w:rPr>
-        <w:t>becomes</w:t>
+        <w:t>reliable</w:t>
+      </w:r>
+      <w:proofErr w:type="spellEnd"/>
+      <w:r>
+        <w:rPr>
+          <w:rFonts w:asciiTheme="minorHAnsi" w:hAnsiTheme="minorHAnsi"/>
+          <w:sz w:val="22"/>
+          <w:szCs w:val="22"/>
+        </w:rPr>
+        <w:t xml:space="preserve"> in case of </w:t>
+      </w:r>
+      <w:proofErr w:type="spellStart"/>
+      <w:r>
+        <w:rPr>
+          <w:rFonts w:asciiTheme="minorHAnsi" w:hAnsiTheme="minorHAnsi"/>
+          <w:sz w:val="22"/>
+          <w:szCs w:val="22"/>
+        </w:rPr>
+        <w:t>movement</w:t>
       </w:r>
       <w:proofErr w:type="spellEnd"/>
       <w:r>
@@ -3434,7 +3291,7 @@
           <w:sz w:val="22"/>
           <w:szCs w:val="22"/>
         </w:rPr>
-        <w:t>effective</w:t>
+        <w:t>related</w:t>
       </w:r>
       <w:proofErr w:type="spellEnd"/>
       <w:r>
@@ -3452,186 +3309,6 @@
           <w:sz w:val="22"/>
           <w:szCs w:val="22"/>
         </w:rPr>
-        <w:t>when</w:t>
-      </w:r>
-      <w:proofErr w:type="spellEnd"/>
-      <w:r>
-        <w:rPr>
-          <w:rFonts w:asciiTheme="minorHAnsi" w:hAnsiTheme="minorHAnsi"/>
-          <w:sz w:val="22"/>
-          <w:szCs w:val="22"/>
-        </w:rPr>
-        <w:t xml:space="preserve"> </w:t>
-      </w:r>
-      <w:proofErr w:type="spellStart"/>
-      <w:r>
-        <w:rPr>
-          <w:rFonts w:asciiTheme="minorHAnsi" w:hAnsiTheme="minorHAnsi"/>
-          <w:sz w:val="22"/>
-          <w:szCs w:val="22"/>
-        </w:rPr>
-        <w:t>coupled</w:t>
-      </w:r>
-      <w:proofErr w:type="spellEnd"/>
-      <w:r>
-        <w:rPr>
-          <w:rFonts w:asciiTheme="minorHAnsi" w:hAnsiTheme="minorHAnsi"/>
-          <w:sz w:val="22"/>
-          <w:szCs w:val="22"/>
-        </w:rPr>
-        <w:t xml:space="preserve"> with </w:t>
-      </w:r>
-      <w:proofErr w:type="spellStart"/>
-      <w:r>
-        <w:rPr>
-          <w:rFonts w:asciiTheme="minorHAnsi" w:hAnsiTheme="minorHAnsi"/>
-          <w:sz w:val="22"/>
-          <w:szCs w:val="22"/>
-        </w:rPr>
-        <w:t>respiratory</w:t>
-      </w:r>
-      <w:proofErr w:type="spellEnd"/>
-      <w:r>
-        <w:rPr>
-          <w:rFonts w:asciiTheme="minorHAnsi" w:hAnsiTheme="minorHAnsi"/>
-          <w:sz w:val="22"/>
-          <w:szCs w:val="22"/>
-        </w:rPr>
-        <w:t xml:space="preserve"> or </w:t>
-      </w:r>
-      <w:proofErr w:type="spellStart"/>
-      <w:r>
-        <w:rPr>
-          <w:rFonts w:asciiTheme="minorHAnsi" w:hAnsiTheme="minorHAnsi"/>
-          <w:sz w:val="22"/>
-          <w:szCs w:val="22"/>
-        </w:rPr>
-        <w:t>actigraphy</w:t>
-      </w:r>
-      <w:proofErr w:type="spellEnd"/>
-      <w:r>
-        <w:rPr>
-          <w:rFonts w:asciiTheme="minorHAnsi" w:hAnsiTheme="minorHAnsi"/>
-          <w:sz w:val="22"/>
-          <w:szCs w:val="22"/>
-        </w:rPr>
-        <w:t xml:space="preserve">, </w:t>
-      </w:r>
-      <w:proofErr w:type="spellStart"/>
-      <w:r>
-        <w:rPr>
-          <w:rFonts w:asciiTheme="minorHAnsi" w:hAnsiTheme="minorHAnsi"/>
-          <w:sz w:val="22"/>
-          <w:szCs w:val="22"/>
-        </w:rPr>
-        <w:t>but</w:t>
-      </w:r>
-      <w:proofErr w:type="spellEnd"/>
-      <w:r>
-        <w:rPr>
-          <w:rFonts w:asciiTheme="minorHAnsi" w:hAnsiTheme="minorHAnsi"/>
-          <w:sz w:val="22"/>
-          <w:szCs w:val="22"/>
-        </w:rPr>
-        <w:t xml:space="preserve"> </w:t>
-      </w:r>
-      <w:proofErr w:type="spellStart"/>
-      <w:r>
-        <w:rPr>
-          <w:rFonts w:asciiTheme="minorHAnsi" w:hAnsiTheme="minorHAnsi"/>
-          <w:sz w:val="22"/>
-          <w:szCs w:val="22"/>
-        </w:rPr>
-        <w:t>this</w:t>
-      </w:r>
-      <w:proofErr w:type="spellEnd"/>
-      <w:r>
-        <w:rPr>
-          <w:rFonts w:asciiTheme="minorHAnsi" w:hAnsiTheme="minorHAnsi"/>
-          <w:sz w:val="22"/>
-          <w:szCs w:val="22"/>
-        </w:rPr>
-        <w:t xml:space="preserve"> setup is </w:t>
-      </w:r>
-      <w:proofErr w:type="spellStart"/>
-      <w:r>
-        <w:rPr>
-          <w:rFonts w:asciiTheme="minorHAnsi" w:hAnsiTheme="minorHAnsi"/>
-          <w:sz w:val="22"/>
-          <w:szCs w:val="22"/>
-        </w:rPr>
-        <w:t>not</w:t>
-      </w:r>
-      <w:proofErr w:type="spellEnd"/>
-      <w:r>
-        <w:rPr>
-          <w:rFonts w:asciiTheme="minorHAnsi" w:hAnsiTheme="minorHAnsi"/>
-          <w:sz w:val="22"/>
-          <w:szCs w:val="22"/>
-        </w:rPr>
-        <w:t xml:space="preserve"> </w:t>
-      </w:r>
-      <w:proofErr w:type="spellStart"/>
-      <w:r>
-        <w:rPr>
-          <w:rFonts w:asciiTheme="minorHAnsi" w:hAnsiTheme="minorHAnsi"/>
-          <w:sz w:val="22"/>
-          <w:szCs w:val="22"/>
-        </w:rPr>
-        <w:t>reliable</w:t>
-      </w:r>
-      <w:proofErr w:type="spellEnd"/>
-      <w:r>
-        <w:rPr>
-          <w:rFonts w:asciiTheme="minorHAnsi" w:hAnsiTheme="minorHAnsi"/>
-          <w:sz w:val="22"/>
-          <w:szCs w:val="22"/>
-        </w:rPr>
-        <w:t xml:space="preserve"> in case of </w:t>
-      </w:r>
-      <w:proofErr w:type="spellStart"/>
-      <w:r>
-        <w:rPr>
-          <w:rFonts w:asciiTheme="minorHAnsi" w:hAnsiTheme="minorHAnsi"/>
-          <w:sz w:val="22"/>
-          <w:szCs w:val="22"/>
-        </w:rPr>
-        <w:t>movement</w:t>
-      </w:r>
-      <w:proofErr w:type="spellEnd"/>
-      <w:r>
-        <w:rPr>
-          <w:rFonts w:asciiTheme="minorHAnsi" w:hAnsiTheme="minorHAnsi"/>
-          <w:sz w:val="22"/>
-          <w:szCs w:val="22"/>
-        </w:rPr>
-        <w:t xml:space="preserve"> </w:t>
-      </w:r>
-      <w:proofErr w:type="spellStart"/>
-      <w:r>
-        <w:rPr>
-          <w:rFonts w:asciiTheme="minorHAnsi" w:hAnsiTheme="minorHAnsi"/>
-          <w:sz w:val="22"/>
-          <w:szCs w:val="22"/>
-        </w:rPr>
-        <w:t>related</w:t>
-      </w:r>
-      <w:proofErr w:type="spellEnd"/>
-      <w:r>
-        <w:rPr>
-          <w:rFonts w:asciiTheme="minorHAnsi" w:hAnsiTheme="minorHAnsi"/>
-          <w:sz w:val="22"/>
-          <w:szCs w:val="22"/>
-        </w:rPr>
-        <w:t xml:space="preserve"> </w:t>
-      </w:r>
-      <w:proofErr w:type="spellStart"/>
-      <w:r>
-        <w:rPr>
-          <w:rFonts w:asciiTheme="minorHAnsi" w:hAnsiTheme="minorHAnsi"/>
-          <w:sz w:val="22"/>
-          <w:szCs w:val="22"/>
-        </w:rPr>
         <w:t>pathologies</w:t>
       </w:r>
       <w:proofErr w:type="spellEnd"/>
@@ -3641,25 +3318,15 @@
           <w:sz w:val="22"/>
           <w:szCs w:val="22"/>
         </w:rPr>
-        <w:t xml:space="preserve"> (as they affect HR and </w:t>
-      </w:r>
-      <w:proofErr w:type="spellStart"/>
-      <w:r>
-        <w:rPr>
-          <w:rFonts w:asciiTheme="minorHAnsi" w:hAnsiTheme="minorHAnsi"/>
-          <w:sz w:val="22"/>
-          <w:szCs w:val="22"/>
-        </w:rPr>
-        <w:t>Respiratory</w:t>
-      </w:r>
-      <w:proofErr w:type="spellEnd"/>
-      <w:r>
-        <w:rPr>
-          <w:rFonts w:asciiTheme="minorHAnsi" w:hAnsiTheme="minorHAnsi"/>
-          <w:sz w:val="22"/>
-          <w:szCs w:val="22"/>
-        </w:rPr>
-        <w:t xml:space="preserve"> Rate).</w:t>
+        <w:t xml:space="preserve"> (as they affect HR and Respiratory Rate).</w:t>
+      </w:r>
+      <w:r>
+        <w:rPr>
+          <w:rFonts w:asciiTheme="minorHAnsi" w:hAnsiTheme="minorHAnsi"/>
+          <w:sz w:val="22"/>
+          <w:szCs w:val="22"/>
+        </w:rPr>
+        <w:t xml:space="preserve"> []</w:t>
       </w:r>
     </w:p>
     <w:p>
@@ -3677,196 +3344,63 @@
           <w:sz w:val="22"/>
           <w:szCs w:val="22"/>
         </w:rPr>
-        <w:t xml:space="preserve">The </w:t>
-      </w:r>
-      <w:proofErr w:type="spellStart"/>
-      <w:r>
-        <w:rPr>
-          <w:rFonts w:asciiTheme="minorHAnsi" w:hAnsiTheme="minorHAnsi"/>
-          <w:sz w:val="22"/>
-          <w:szCs w:val="22"/>
-        </w:rPr>
-        <w:t>optimal</w:t>
-      </w:r>
-      <w:proofErr w:type="spellEnd"/>
-      <w:r>
-        <w:rPr>
-          <w:rFonts w:asciiTheme="minorHAnsi" w:hAnsiTheme="minorHAnsi"/>
-          <w:sz w:val="22"/>
-          <w:szCs w:val="22"/>
-        </w:rPr>
-        <w:t xml:space="preserve"> setup is ECG + EOG + EMG. </w:t>
-      </w:r>
-      <w:r>
-        <w:rPr>
-          <w:rFonts w:asciiTheme="minorHAnsi" w:hAnsiTheme="minorHAnsi"/>
-          <w:sz w:val="22"/>
-          <w:szCs w:val="22"/>
-        </w:rPr>
-        <w:br/>
-        <w:t xml:space="preserve">The </w:t>
-      </w:r>
-      <w:proofErr w:type="spellStart"/>
-      <w:r>
-        <w:rPr>
-          <w:rFonts w:asciiTheme="minorHAnsi" w:hAnsiTheme="minorHAnsi"/>
-          <w:sz w:val="22"/>
-          <w:szCs w:val="22"/>
-        </w:rPr>
-        <w:t>findings</w:t>
-      </w:r>
-      <w:proofErr w:type="spellEnd"/>
-      <w:r>
-        <w:rPr>
-          <w:rFonts w:asciiTheme="minorHAnsi" w:hAnsiTheme="minorHAnsi"/>
-          <w:sz w:val="22"/>
-          <w:szCs w:val="22"/>
-        </w:rPr>
-        <w:t xml:space="preserve"> of </w:t>
-      </w:r>
-      <w:proofErr w:type="spellStart"/>
-      <w:r>
-        <w:rPr>
-          <w:rFonts w:asciiTheme="minorHAnsi" w:hAnsiTheme="minorHAnsi"/>
-          <w:sz w:val="22"/>
-          <w:szCs w:val="22"/>
-        </w:rPr>
-        <w:t>this</w:t>
-      </w:r>
-      <w:proofErr w:type="spellEnd"/>
-      <w:r>
-        <w:rPr>
-          <w:rFonts w:asciiTheme="minorHAnsi" w:hAnsiTheme="minorHAnsi"/>
-          <w:sz w:val="22"/>
-          <w:szCs w:val="22"/>
-        </w:rPr>
-        <w:t xml:space="preserve"> </w:t>
-      </w:r>
-      <w:proofErr w:type="spellStart"/>
-      <w:r>
-        <w:rPr>
-          <w:rFonts w:asciiTheme="minorHAnsi" w:hAnsiTheme="minorHAnsi"/>
-          <w:sz w:val="22"/>
-          <w:szCs w:val="22"/>
-        </w:rPr>
-        <w:t>at</w:t>
-      </w:r>
-      <w:proofErr w:type="spellEnd"/>
-      <w:r>
-        <w:rPr>
-          <w:rFonts w:asciiTheme="minorHAnsi" w:hAnsiTheme="minorHAnsi"/>
-          <w:sz w:val="22"/>
-          <w:szCs w:val="22"/>
-        </w:rPr>
-        <w:t xml:space="preserve"> home test are </w:t>
-      </w:r>
-      <w:proofErr w:type="spellStart"/>
-      <w:r>
-        <w:rPr>
-          <w:rFonts w:asciiTheme="minorHAnsi" w:hAnsiTheme="minorHAnsi"/>
-          <w:sz w:val="22"/>
-          <w:szCs w:val="22"/>
-        </w:rPr>
-        <w:t>communicated</w:t>
-      </w:r>
-      <w:proofErr w:type="spellEnd"/>
-      <w:r>
-        <w:rPr>
-          <w:rFonts w:asciiTheme="minorHAnsi" w:hAnsiTheme="minorHAnsi"/>
-          <w:sz w:val="22"/>
-          <w:szCs w:val="22"/>
-        </w:rPr>
-        <w:t xml:space="preserve"> to the doctor via a machine </w:t>
-      </w:r>
-      <w:proofErr w:type="spellStart"/>
-      <w:r>
-        <w:rPr>
-          <w:rFonts w:asciiTheme="minorHAnsi" w:hAnsiTheme="minorHAnsi"/>
-          <w:sz w:val="22"/>
-          <w:szCs w:val="22"/>
-        </w:rPr>
-        <w:t>generated</w:t>
-      </w:r>
-      <w:proofErr w:type="spellEnd"/>
-      <w:r>
-        <w:rPr>
-          <w:rFonts w:asciiTheme="minorHAnsi" w:hAnsiTheme="minorHAnsi"/>
-          <w:sz w:val="22"/>
-          <w:szCs w:val="22"/>
-        </w:rPr>
-        <w:t xml:space="preserve"> report that </w:t>
-      </w:r>
-      <w:proofErr w:type="spellStart"/>
-      <w:r>
-        <w:rPr>
-          <w:rFonts w:asciiTheme="minorHAnsi" w:hAnsiTheme="minorHAnsi"/>
-          <w:sz w:val="22"/>
-          <w:szCs w:val="22"/>
-        </w:rPr>
-        <w:t>includes</w:t>
-      </w:r>
-      <w:proofErr w:type="spellEnd"/>
-      <w:r>
-        <w:rPr>
-          <w:rFonts w:asciiTheme="minorHAnsi" w:hAnsiTheme="minorHAnsi"/>
-          <w:sz w:val="22"/>
-          <w:szCs w:val="22"/>
-        </w:rPr>
-        <w:t xml:space="preserve"> a </w:t>
-      </w:r>
-      <w:proofErr w:type="spellStart"/>
-      <w:r>
-        <w:rPr>
-          <w:rFonts w:asciiTheme="minorHAnsi" w:hAnsiTheme="minorHAnsi"/>
-          <w:sz w:val="22"/>
-          <w:szCs w:val="22"/>
-        </w:rPr>
-        <w:t>hypnogram</w:t>
-      </w:r>
-      <w:proofErr w:type="spellEnd"/>
-      <w:r>
-        <w:rPr>
-          <w:rFonts w:asciiTheme="minorHAnsi" w:hAnsiTheme="minorHAnsi"/>
-          <w:sz w:val="22"/>
-          <w:szCs w:val="22"/>
-        </w:rPr>
-        <w:t xml:space="preserve"> (with an EMG?), plus a </w:t>
-      </w:r>
-      <w:proofErr w:type="spellStart"/>
-      <w:r>
-        <w:rPr>
-          <w:rFonts w:asciiTheme="minorHAnsi" w:hAnsiTheme="minorHAnsi"/>
-          <w:sz w:val="22"/>
-          <w:szCs w:val="22"/>
-        </w:rPr>
-        <w:t>table</w:t>
-      </w:r>
-      <w:proofErr w:type="spellEnd"/>
-      <w:r>
-        <w:rPr>
-          <w:rFonts w:asciiTheme="minorHAnsi" w:hAnsiTheme="minorHAnsi"/>
-          <w:sz w:val="22"/>
-          <w:szCs w:val="22"/>
-        </w:rPr>
-        <w:t xml:space="preserve"> that </w:t>
-      </w:r>
-      <w:proofErr w:type="spellStart"/>
-      <w:r>
-        <w:rPr>
-          <w:rFonts w:asciiTheme="minorHAnsi" w:hAnsiTheme="minorHAnsi"/>
-          <w:sz w:val="22"/>
-          <w:szCs w:val="22"/>
-        </w:rPr>
-        <w:t>includes</w:t>
-      </w:r>
-      <w:proofErr w:type="spellEnd"/>
-      <w:r>
-        <w:rPr>
-          <w:rFonts w:asciiTheme="minorHAnsi" w:hAnsiTheme="minorHAnsi"/>
-          <w:sz w:val="22"/>
-          <w:szCs w:val="22"/>
-        </w:rPr>
-        <w:t xml:space="preserve"> the </w:t>
+        <w:t>We concluded that</w:t>
+      </w:r>
+      <w:r>
+        <w:rPr>
+          <w:rFonts w:asciiTheme="minorHAnsi" w:hAnsiTheme="minorHAnsi"/>
+          <w:sz w:val="22"/>
+          <w:szCs w:val="22"/>
+        </w:rPr>
+        <w:t xml:space="preserve"> optimal setup is ECG + EOG + EMG.</w:t>
+      </w:r>
+      <w:r>
+        <w:rPr>
+          <w:rFonts w:asciiTheme="minorHAnsi" w:hAnsiTheme="minorHAnsi"/>
+          <w:sz w:val="22"/>
+          <w:szCs w:val="22"/>
+        </w:rPr>
+        <w:t xml:space="preserve"> The patient will be guided in the usage of these sensors, while the doctor will receive a report </w:t>
+      </w:r>
+      <w:r>
+        <w:rPr>
+          <w:rFonts w:asciiTheme="minorHAnsi" w:hAnsiTheme="minorHAnsi"/>
+          <w:sz w:val="22"/>
+          <w:szCs w:val="22"/>
+        </w:rPr>
+        <w:t>that includes a hypnogram with an</w:t>
+      </w:r>
+      <w:r>
+        <w:rPr>
+          <w:rFonts w:asciiTheme="minorHAnsi" w:hAnsiTheme="minorHAnsi"/>
+          <w:sz w:val="22"/>
+          <w:szCs w:val="22"/>
+        </w:rPr>
+        <w:t xml:space="preserve"> overlapped</w:t>
+      </w:r>
+      <w:r>
+        <w:rPr>
+          <w:rFonts w:asciiTheme="minorHAnsi" w:hAnsiTheme="minorHAnsi"/>
+          <w:sz w:val="22"/>
+          <w:szCs w:val="22"/>
+        </w:rPr>
+        <w:t xml:space="preserve"> EMG</w:t>
+      </w:r>
+      <w:r>
+        <w:rPr>
+          <w:rFonts w:asciiTheme="minorHAnsi" w:hAnsiTheme="minorHAnsi"/>
+          <w:sz w:val="22"/>
+          <w:szCs w:val="22"/>
+        </w:rPr>
+        <w:t xml:space="preserve"> plot, </w:t>
+      </w:r>
+      <w:r>
+        <w:rPr>
+          <w:rFonts w:asciiTheme="minorHAnsi" w:hAnsiTheme="minorHAnsi"/>
+          <w:sz w:val="22"/>
+          <w:szCs w:val="22"/>
+        </w:rPr>
+        <w:t xml:space="preserve">a table that includes the </w:t>
       </w:r>
       <w:proofErr w:type="spellStart"/>
       <w:r>
@@ -3902,26 +3436,225 @@
           <w:sz w:val="22"/>
           <w:szCs w:val="22"/>
         </w:rPr>
-        <w:t xml:space="preserve"> sleep stage and </w:t>
-      </w:r>
-      <w:proofErr w:type="spellStart"/>
-      <w:r>
-        <w:rPr>
-          <w:rFonts w:asciiTheme="minorHAnsi" w:hAnsiTheme="minorHAnsi"/>
-          <w:sz w:val="22"/>
-          <w:szCs w:val="22"/>
-        </w:rPr>
-        <w:t>other</w:t>
-      </w:r>
-      <w:proofErr w:type="spellEnd"/>
-      <w:r>
-        <w:rPr>
-          <w:rFonts w:asciiTheme="minorHAnsi" w:hAnsiTheme="minorHAnsi"/>
-          <w:sz w:val="22"/>
-          <w:szCs w:val="22"/>
-        </w:rPr>
-        <w:t xml:space="preserve"> indexes like PLMI. </w:t>
-      </w:r>
+        <w:t xml:space="preserve"> sleep stage and other </w:t>
+      </w:r>
+      <w:r>
+        <w:rPr>
+          <w:rFonts w:asciiTheme="minorHAnsi" w:hAnsiTheme="minorHAnsi"/>
+          <w:sz w:val="22"/>
+          <w:szCs w:val="22"/>
+        </w:rPr>
+        <w:t xml:space="preserve">useful </w:t>
+      </w:r>
+      <w:r>
+        <w:rPr>
+          <w:rFonts w:asciiTheme="minorHAnsi" w:hAnsiTheme="minorHAnsi"/>
+          <w:sz w:val="22"/>
+          <w:szCs w:val="22"/>
+        </w:rPr>
+        <w:t xml:space="preserve">indexes like PLMI. </w:t>
+      </w:r>
+    </w:p>
+    <w:p>
+      <w:pPr>
+        <w:spacing w:after="160" w:line="278" w:lineRule="auto"/>
+        <w:jc w:val="left"/>
+      </w:pPr>
+    </w:p>
+    <w:p>
+      <w:pPr>
+        <w:spacing w:line="240" w:lineRule="auto"/>
+        <w:rPr>
+          <w:rFonts w:asciiTheme="minorHAnsi" w:hAnsiTheme="minorHAnsi"/>
+          <w:i/>
+          <w:iCs/>
+          <w:sz w:val="22"/>
+          <w:szCs w:val="22"/>
+        </w:rPr>
+      </w:pPr>
+      <w:r>
+        <w:rPr>
+          <w:rFonts w:asciiTheme="minorHAnsi" w:hAnsiTheme="minorHAnsi"/>
+          <w:i/>
+          <w:iCs/>
+          <w:sz w:val="22"/>
+          <w:szCs w:val="22"/>
+        </w:rPr>
+        <w:t>Management</w:t>
+      </w:r>
+      <w:r>
+        <w:rPr>
+          <w:rFonts w:asciiTheme="minorHAnsi" w:hAnsiTheme="minorHAnsi"/>
+          <w:i/>
+          <w:iCs/>
+          <w:sz w:val="22"/>
+          <w:szCs w:val="22"/>
+        </w:rPr>
+        <w:t xml:space="preserve"> Phase</w:t>
+      </w:r>
+    </w:p>
+    <w:p>
+      <w:pPr>
+        <w:spacing w:line="240" w:lineRule="auto"/>
+        <w:rPr>
+          <w:rFonts w:asciiTheme="minorHAnsi" w:hAnsiTheme="minorHAnsi"/>
+          <w:sz w:val="22"/>
+          <w:szCs w:val="22"/>
+        </w:rPr>
+      </w:pPr>
+      <w:r>
+        <w:rPr>
+          <w:rFonts w:asciiTheme="minorHAnsi" w:hAnsiTheme="minorHAnsi"/>
+          <w:sz w:val="22"/>
+          <w:szCs w:val="22"/>
+        </w:rPr>
+        <w:t>To limit the cost of the necessary sensors, once the diagnosis is confirmed the monitoring of the condition can proceed with only the EMG sensor.</w:t>
+      </w:r>
+    </w:p>
+    <w:p>
+      <w:pPr>
+        <w:rPr>
+          <w:rFonts w:asciiTheme="minorHAnsi" w:hAnsiTheme="minorHAnsi"/>
+          <w:sz w:val="22"/>
+          <w:szCs w:val="22"/>
+          <w:lang w:val="en"/>
+        </w:rPr>
+      </w:pPr>
+      <w:r>
+        <w:rPr>
+          <w:rFonts w:asciiTheme="minorHAnsi" w:hAnsiTheme="minorHAnsi"/>
+          <w:sz w:val="22"/>
+          <w:szCs w:val="22"/>
+        </w:rPr>
+        <w:t xml:space="preserve">The system will support the patient in this phase, allowing him to keep track of its sleep </w:t>
+      </w:r>
+      <w:r>
+        <w:rPr>
+          <w:rFonts w:asciiTheme="minorHAnsi" w:hAnsiTheme="minorHAnsi"/>
+          <w:sz w:val="22"/>
+          <w:szCs w:val="22"/>
+          <w:lang w:val="en"/>
+        </w:rPr>
+        <w:t>through</w:t>
+      </w:r>
+      <w:r>
+        <w:rPr>
+          <w:rFonts w:asciiTheme="minorHAnsi" w:hAnsiTheme="minorHAnsi"/>
+          <w:sz w:val="22"/>
+          <w:szCs w:val="22"/>
+          <w:lang w:val="en"/>
+        </w:rPr>
+        <w:t xml:space="preserve"> a diary and facilitating the communication with the doctor. </w:t>
+      </w:r>
+    </w:p>
+    <w:p>
+      <w:pPr>
+        <w:pStyle w:val="Titolo1"/>
+        <w:spacing w:line="240" w:lineRule="auto"/>
+        <w:rPr>
+          <w:rStyle w:val="Enfasiintensa"/>
+          <w:rFonts w:asciiTheme="minorHAnsi" w:hAnsiTheme="minorHAnsi" w:cstheme="minorBidi"/>
+          <w:i w:val="0"/>
+          <w:sz w:val="32"/>
+          <w:szCs w:val="32"/>
+        </w:rPr>
+      </w:pPr>
+      <w:commentRangeStart w:id="4"/>
+      <w:commentRangeStart w:id="5"/>
+      <w:r>
+        <w:rPr>
+          <w:rFonts w:asciiTheme="minorHAnsi" w:hAnsiTheme="minorHAnsi" w:cstheme="minorBidi"/>
+          <w:sz w:val="32"/>
+          <w:szCs w:val="32"/>
+        </w:rPr>
+        <w:t xml:space="preserve">Main </w:t>
+      </w:r>
+      <w:commentRangeStart w:id="6"/>
+      <w:commentRangeStart w:id="7"/>
+      <w:commentRangeEnd w:id="4"/>
+      <w:r>
+        <w:rPr>
+          <w:rStyle w:val="Rimandocommento"/>
+        </w:rPr>
+        <w:commentReference w:id="4"/>
+      </w:r>
+      <w:commentRangeEnd w:id="5"/>
+      <w:r>
+        <w:rPr>
+          <w:rStyle w:val="Rimandocommento"/>
+        </w:rPr>
+        <w:commentReference w:id="5"/>
+      </w:r>
+      <w:r>
+        <w:rPr>
+          <w:rFonts w:asciiTheme="minorHAnsi" w:hAnsiTheme="minorHAnsi" w:cstheme="minorBidi"/>
+          <w:sz w:val="32"/>
+          <w:szCs w:val="32"/>
+        </w:rPr>
+        <w:t>literature findings</w:t>
+      </w:r>
+      <w:commentRangeEnd w:id="6"/>
+      <w:r>
+        <w:rPr>
+          <w:rStyle w:val="Rimandocommento"/>
+        </w:rPr>
+        <w:commentReference w:id="6"/>
+      </w:r>
+      <w:commentRangeEnd w:id="7"/>
+      <w:r>
+        <w:rPr>
+          <w:rStyle w:val="Rimandocommento"/>
+        </w:rPr>
+        <w:commentReference w:id="7"/>
+      </w:r>
+    </w:p>
+    <w:p>
+      <w:pPr>
+        <w:spacing w:line="240" w:lineRule="auto"/>
+        <w:rPr>
+          <w:rFonts w:asciiTheme="minorHAnsi" w:hAnsiTheme="minorHAnsi"/>
+          <w:sz w:val="22"/>
+          <w:szCs w:val="22"/>
+        </w:rPr>
+      </w:pPr>
+      <w:r>
+        <w:rPr>
+          <w:rFonts w:asciiTheme="minorHAnsi" w:hAnsiTheme="minorHAnsi"/>
+          <w:sz w:val="22"/>
+          <w:szCs w:val="22"/>
+        </w:rPr>
+        <w:t xml:space="preserve">In this section, we provide the main scientific papers and articles we consulted to implement a more realistic home monitoring system. </w:t>
+      </w:r>
+    </w:p>
+    <w:p>
+      <w:pPr>
+        <w:rPr>
+          <w:rFonts w:asciiTheme="minorHAnsi" w:hAnsiTheme="minorHAnsi"/>
+          <w:sz w:val="22"/>
+          <w:szCs w:val="22"/>
+          <w:lang w:val="en"/>
+        </w:rPr>
+      </w:pPr>
+    </w:p>
+    <w:p>
+      <w:pPr>
+        <w:rPr>
+          <w:rFonts w:asciiTheme="minorHAnsi" w:hAnsiTheme="minorHAnsi"/>
+          <w:sz w:val="22"/>
+          <w:szCs w:val="22"/>
+          <w:lang w:val="it-IT"/>
+        </w:rPr>
+      </w:pPr>
+    </w:p>
+    <w:p>
+      <w:pPr>
+        <w:spacing w:line="240" w:lineRule="auto"/>
+        <w:rPr>
+          <w:rFonts w:asciiTheme="minorHAnsi" w:hAnsiTheme="minorHAnsi"/>
+          <w:sz w:val="22"/>
+          <w:szCs w:val="22"/>
+        </w:rPr>
+      </w:pPr>
     </w:p>
     <w:p>
       <w:pPr>
@@ -3959,7 +3692,7 @@
             <w:autoSpaceDE w:val="0"/>
             <w:autoSpaceDN w:val="0"/>
             <w:ind w:hanging="640"/>
-            <w:divId w:val="65808873"/>
+            <w:divId w:val="1004746372"/>
             <w:rPr>
               <w:rFonts w:eastAsia="Times New Roman"/>
             </w:rPr>
@@ -4025,7 +3758,7 @@
             <w:autoSpaceDE w:val="0"/>
             <w:autoSpaceDN w:val="0"/>
             <w:ind w:hanging="640"/>
-            <w:divId w:val="494343039"/>
+            <w:divId w:val="801390129"/>
             <w:rPr>
               <w:rFonts w:eastAsia="Times New Roman"/>
             </w:rPr>
@@ -4091,7 +3824,7 @@
             <w:autoSpaceDE w:val="0"/>
             <w:autoSpaceDN w:val="0"/>
             <w:ind w:hanging="640"/>
-            <w:divId w:val="264119816"/>
+            <w:divId w:val="1163399229"/>
             <w:rPr>
               <w:rFonts w:eastAsia="Times New Roman"/>
             </w:rPr>
@@ -4223,7 +3956,7 @@
             <w:autoSpaceDE w:val="0"/>
             <w:autoSpaceDN w:val="0"/>
             <w:ind w:hanging="640"/>
-            <w:divId w:val="645864571"/>
+            <w:divId w:val="1401713181"/>
             <w:rPr>
               <w:rFonts w:eastAsia="Times New Roman"/>
             </w:rPr>
@@ -4275,7 +4008,7 @@
             <w:autoSpaceDE w:val="0"/>
             <w:autoSpaceDN w:val="0"/>
             <w:ind w:hanging="640"/>
-            <w:divId w:val="1975285108"/>
+            <w:divId w:val="336465505"/>
             <w:rPr>
               <w:rFonts w:eastAsia="Times New Roman"/>
             </w:rPr>
@@ -4354,6 +4087,107 @@
     </w:sectPr>
   </w:body>
 </w:document>
+</file>
+
+<file path=word/comments.xml><?xml version="1.0" encoding="utf-8"?>
+<w:comments xmlns:wpc="http://schemas.microsoft.com/office/word/2010/wordprocessingCanvas" xmlns:cx="http://schemas.microsoft.com/office/drawing/2014/chartex" xmlns:cx1="http://schemas.microsoft.com/office/drawing/2015/9/8/chartex" xmlns:cx2="http://schemas.microsoft.com/office/drawing/2015/10/21/chartex" xmlns:cx3="http://schemas.microsoft.com/office/drawing/2016/5/9/chartex" xmlns:cx4="http://schemas.microsoft.com/office/drawing/2016/5/10/chartex" xmlns:cx5="http://schemas.microsoft.com/office/drawing/2016/5/11/chartex" xmlns:cx6="http://schemas.microsoft.com/office/drawing/2016/5/12/chartex" xmlns:cx7="http://schemas.microsoft.com/office/drawing/2016/5/13/chartex" xmlns:cx8="http://schemas.microsoft.com/office/drawing/2016/5/14/chartex" xmlns:mc="http://schemas.openxmlformats.org/markup-compatibility/2006" xmlns:aink="http://schemas.microsoft.com/office/drawing/2016/ink" xmlns:am3d="http://schemas.microsoft.com/office/drawing/2017/model3d" xmlns:o="urn:schemas-microsoft-com:office:office" xmlns:oel="http://schemas.microsoft.com/office/2019/extlst" xmlns:r="http://schemas.openxmlformats.org/officeDocument/2006/relationships" xmlns:m="http://schemas.openxmlformats.org/officeDocument/2006/math" xmlns:v="urn:schemas-microsoft-com:vml" xmlns:wp14="http://schemas.microsoft.com/office/word/2010/wordprocessingDrawing" xmlns:wp="http://schemas.openxmlformats.org/drawingml/2006/wordprocessingDrawing" xmlns:w10="urn:schemas-microsoft-com:office:word" xmlns:w="http://schemas.openxmlformats.org/wordprocessingml/2006/main" xmlns:w14="http://schemas.microsoft.com/office/word/2010/wordml" xmlns:w15="http://schemas.microsoft.com/office/word/2012/wordml" xmlns:w16cex="http://schemas.microsoft.com/office/word/2018/wordml/cex" xmlns:w16cid="http://schemas.microsoft.com/office/word/2016/wordml/cid" xmlns:w16="http://schemas.microsoft.com/office/word/2018/wordml" xmlns:w16du="http://schemas.microsoft.com/office/word/2023/wordml/word16du" xmlns:w16sdtdh="http://schemas.microsoft.com/office/word/2020/wordml/sdtdatahash" xmlns:w16sdtfl="http://schemas.microsoft.com/office/word/2024/wordml/sdtformatlock" xmlns:w16se="http://schemas.microsoft.com/office/word/2015/wordml/symex" xmlns:wpg="http://schemas.microsoft.com/office/word/2010/wordprocessingGroup" xmlns:wpi="http://schemas.microsoft.com/office/word/2010/wordprocessingInk" xmlns:wne="http://schemas.microsoft.com/office/word/2006/wordml" xmlns:wps="http://schemas.microsoft.com/office/word/2010/wordprocessingShape" mc:Ignorable="w14 w15 w16se w16cid w16 w16cex w16sdtdh w16sdtfl w16du wp14">
+  <w:comment w:id="4" w:author="Emma Crespi" w:date="2024-04-13T10:22:00Z" w:initials="EC">
+    <w:p>
+      <w:pPr>
+        <w:pStyle w:val="Testocommento"/>
+      </w:pPr>
+      <w:r>
+        <w:t>Magari chiamarlo Main findings?</w:t>
+      </w:r>
+      <w:r>
+        <w:rPr>
+          <w:rStyle w:val="Rimandocommento"/>
+        </w:rPr>
+        <w:annotationRef/>
+      </w:r>
+    </w:p>
+  </w:comment>
+  <w:comment w:id="5" w:author="Annamaria De Togni" w:date="2024-04-13T15:05:00Z" w:initials="AD">
+    <w:p>
+      <w:pPr>
+        <w:pStyle w:val="Testocommento"/>
+        <w:jc w:val="left"/>
+      </w:pPr>
+      <w:r>
+        <w:rPr>
+          <w:rStyle w:val="Rimandocommento"/>
+        </w:rPr>
+        <w:annotationRef/>
+      </w:r>
+      <w:r>
+        <w:t>Main litterature findings?</w:t>
+      </w:r>
+      <w:r>
+        <w:br/>
+      </w:r>
+    </w:p>
+  </w:comment>
+  <w:comment w:id="6" w:author="Annamaria De Togni" w:date="2024-04-12T21:04:00Z" w:initials="AD">
+    <w:p>
+      <w:pPr>
+        <w:pStyle w:val="Testocommento"/>
+        <w:jc w:val="left"/>
+      </w:pPr>
+      <w:r>
+        <w:rPr>
+          <w:rStyle w:val="Rimandocommento"/>
+        </w:rPr>
+        <w:annotationRef/>
+      </w:r>
+      <w:r>
+        <w:t>Per ora ho messo le cose più importanti messe nel progetto, manca solo qualcosa relativo al lifestyle, ma non saprei se inserirlo qui o nella parte in cui parliamo del questionario</w:t>
+      </w:r>
+    </w:p>
+  </w:comment>
+  <w:comment w:id="7" w:author="Emma Crespi" w:date="2024-04-18T13:24:00Z" w:initials="EC">
+    <w:p>
+      <w:pPr>
+        <w:pStyle w:val="Testocommento"/>
+      </w:pPr>
+      <w:r>
+        <w:t>io le metterei nella parte dove parliamo del questionario</w:t>
+      </w:r>
+      <w:r>
+        <w:rPr>
+          <w:rStyle w:val="Rimandocommento"/>
+        </w:rPr>
+        <w:annotationRef/>
+      </w:r>
+    </w:p>
+  </w:comment>
+</w:comments>
+</file>
+
+<file path=word/commentsExtended.xml><?xml version="1.0" encoding="utf-8"?>
+<w15:commentsEx xmlns:wpc="http://schemas.microsoft.com/office/word/2010/wordprocessingCanvas" xmlns:cx="http://schemas.microsoft.com/office/drawing/2014/chartex" xmlns:cx1="http://schemas.microsoft.com/office/drawing/2015/9/8/chartex" xmlns:cx2="http://schemas.microsoft.com/office/drawing/2015/10/21/chartex" xmlns:cx3="http://schemas.microsoft.com/office/drawing/2016/5/9/chartex" xmlns:cx4="http://schemas.microsoft.com/office/drawing/2016/5/10/chartex" xmlns:cx5="http://schemas.microsoft.com/office/drawing/2016/5/11/chartex" xmlns:cx6="http://schemas.microsoft.com/office/drawing/2016/5/12/chartex" xmlns:cx7="http://schemas.microsoft.com/office/drawing/2016/5/13/chartex" xmlns:cx8="http://schemas.microsoft.com/office/drawing/2016/5/14/chartex" xmlns:mc="http://schemas.openxmlformats.org/markup-compatibility/2006" xmlns:aink="http://schemas.microsoft.com/office/drawing/2016/ink" xmlns:am3d="http://schemas.microsoft.com/office/drawing/2017/model3d" xmlns:o="urn:schemas-microsoft-com:office:office" xmlns:oel="http://schemas.microsoft.com/office/2019/extlst" xmlns:r="http://schemas.openxmlformats.org/officeDocument/2006/relationships" xmlns:m="http://schemas.openxmlformats.org/officeDocument/2006/math" xmlns:v="urn:schemas-microsoft-com:vml" xmlns:wp14="http://schemas.microsoft.com/office/word/2010/wordprocessingDrawing" xmlns:wp="http://schemas.openxmlformats.org/drawingml/2006/wordprocessingDrawing" xmlns:w10="urn:schemas-microsoft-com:office:word" xmlns:w="http://schemas.openxmlformats.org/wordprocessingml/2006/main" xmlns:w14="http://schemas.microsoft.com/office/word/2010/wordml" xmlns:w15="http://schemas.microsoft.com/office/word/2012/wordml" xmlns:w16cex="http://schemas.microsoft.com/office/word/2018/wordml/cex" xmlns:w16cid="http://schemas.microsoft.com/office/word/2016/wordml/cid" xmlns:w16="http://schemas.microsoft.com/office/word/2018/wordml" xmlns:w16du="http://schemas.microsoft.com/office/word/2023/wordml/word16du" xmlns:w16sdtdh="http://schemas.microsoft.com/office/word/2020/wordml/sdtdatahash" xmlns:w16sdtfl="http://schemas.microsoft.com/office/word/2024/wordml/sdtformatlock" xmlns:w16se="http://schemas.microsoft.com/office/word/2015/wordml/symex" xmlns:wpg="http://schemas.microsoft.com/office/word/2010/wordprocessingGroup" xmlns:wpi="http://schemas.microsoft.com/office/word/2010/wordprocessingInk" xmlns:wne="http://schemas.microsoft.com/office/word/2006/wordml" xmlns:wps="http://schemas.microsoft.com/office/word/2010/wordprocessingShape" mc:Ignorable="w14 w15 w16se w16cid w16 w16cex w16sdtdh w16sdtfl w16du wp14">
+  <w15:commentEx w15:paraId="68884F06" w15:done="1"/>
+  <w15:commentEx w15:paraId="504C9735" w15:paraIdParent="68884F06" w15:done="1"/>
+  <w15:commentEx w15:paraId="2551BA07" w15:done="1"/>
+  <w15:commentEx w15:paraId="4B5A55FD" w15:paraIdParent="2551BA07" w15:done="1"/>
+</w15:commentsEx>
+</file>
+
+<file path=word/commentsExtensible.xml><?xml version="1.0" encoding="utf-8"?>
+<w16cex:commentsExtensible xmlns:wpc="http://schemas.microsoft.com/office/word/2010/wordprocessingCanvas" xmlns:cx="http://schemas.microsoft.com/office/drawing/2014/chartex" xmlns:cx1="http://schemas.microsoft.com/office/drawing/2015/9/8/chartex" xmlns:cx2="http://schemas.microsoft.com/office/drawing/2015/10/21/chartex" xmlns:cx3="http://schemas.microsoft.com/office/drawing/2016/5/9/chartex" xmlns:cx4="http://schemas.microsoft.com/office/drawing/2016/5/10/chartex" xmlns:cx5="http://schemas.microsoft.com/office/drawing/2016/5/11/chartex" xmlns:cx6="http://schemas.microsoft.com/office/drawing/2016/5/12/chartex" xmlns:cx7="http://schemas.microsoft.com/office/drawing/2016/5/13/chartex" xmlns:cx8="http://schemas.microsoft.com/office/drawing/2016/5/14/chartex" xmlns:cr="http://schemas.microsoft.com/office/comments/2020/reactions" xmlns:mc="http://schemas.openxmlformats.org/markup-compatibility/2006" xmlns:aink="http://schemas.microsoft.com/office/drawing/2016/ink" xmlns:am3d="http://schemas.microsoft.com/office/drawing/2017/model3d" xmlns:o="urn:schemas-microsoft-com:office:office" xmlns:oel="http://schemas.microsoft.com/office/2019/extlst" xmlns:r="http://schemas.openxmlformats.org/officeDocument/2006/relationships" xmlns:m="http://schemas.openxmlformats.org/officeDocument/2006/math" xmlns:v="urn:schemas-microsoft-com:vml" xmlns:wp14="http://schemas.microsoft.com/office/word/2010/wordprocessingDrawing" xmlns:wp="http://schemas.openxmlformats.org/drawingml/2006/wordprocessingDrawing" xmlns:w10="urn:schemas-microsoft-com:office:word" xmlns:w="http://schemas.openxmlformats.org/wordprocessingml/2006/main" xmlns:w14="http://schemas.microsoft.com/office/word/2010/wordml" xmlns:w15="http://schemas.microsoft.com/office/word/2012/wordml" xmlns:w16cex="http://schemas.microsoft.com/office/word/2018/wordml/cex" xmlns:w16cid="http://schemas.microsoft.com/office/word/2016/wordml/cid" xmlns:w16="http://schemas.microsoft.com/office/word/2018/wordml" xmlns:w16du="http://schemas.microsoft.com/office/word/2023/wordml/word16du" xmlns:w16sdtdh="http://schemas.microsoft.com/office/word/2020/wordml/sdtdatahash" xmlns:w16sdtfl="http://schemas.microsoft.com/office/word/2024/wordml/sdtformatlock" xmlns:w16se="http://schemas.microsoft.com/office/word/2015/wordml/symex" xmlns:wpg="http://schemas.microsoft.com/office/word/2010/wordprocessingGroup" xmlns:wpi="http://schemas.microsoft.com/office/word/2010/wordprocessingInk" xmlns:wne="http://schemas.microsoft.com/office/word/2006/wordml" xmlns:wps="http://schemas.microsoft.com/office/word/2010/wordprocessingShape" mc:Ignorable="w14 w15 w16se w16cid w16 w16cex w16sdtdh w16sdtfl cr w16du wp14">
+  <w16cex:commentExtensible w16cex:durableId="44D851F8" w16cex:dateUtc="2024-04-13T08:22:00Z"/>
+  <w16cex:commentExtensible w16cex:durableId="0F0D2473" w16cex:dateUtc="2024-04-13T13:05:00Z"/>
+  <w16cex:commentExtensible w16cex:durableId="4E7A04B2" w16cex:dateUtc="2024-04-12T19:04:00Z"/>
+  <w16cex:commentExtensible w16cex:durableId="6110F342" w16cex:dateUtc="2024-04-18T11:24:00Z"/>
+</w16cex:commentsExtensible>
+</file>
+
+<file path=word/commentsIds.xml><?xml version="1.0" encoding="utf-8"?>
+<w16cid:commentsIds xmlns:wpc="http://schemas.microsoft.com/office/word/2010/wordprocessingCanvas" xmlns:cx="http://schemas.microsoft.com/office/drawing/2014/chartex" xmlns:cx1="http://schemas.microsoft.com/office/drawing/2015/9/8/chartex" xmlns:cx2="http://schemas.microsoft.com/office/drawing/2015/10/21/chartex" xmlns:cx3="http://schemas.microsoft.com/office/drawing/2016/5/9/chartex" xmlns:cx4="http://schemas.microsoft.com/office/drawing/2016/5/10/chartex" xmlns:cx5="http://schemas.microsoft.com/office/drawing/2016/5/11/chartex" xmlns:cx6="http://schemas.microsoft.com/office/drawing/2016/5/12/chartex" xmlns:cx7="http://schemas.microsoft.com/office/drawing/2016/5/13/chartex" xmlns:cx8="http://schemas.microsoft.com/office/drawing/2016/5/14/chartex" xmlns:mc="http://schemas.openxmlformats.org/markup-compatibility/2006" xmlns:aink="http://schemas.microsoft.com/office/drawing/2016/ink" xmlns:am3d="http://schemas.microsoft.com/office/drawing/2017/model3d" xmlns:o="urn:schemas-microsoft-com:office:office" xmlns:oel="http://schemas.microsoft.com/office/2019/extlst" xmlns:r="http://schemas.openxmlformats.org/officeDocument/2006/relationships" xmlns:m="http://schemas.openxmlformats.org/officeDocument/2006/math" xmlns:v="urn:schemas-microsoft-com:vml" xmlns:wp14="http://schemas.microsoft.com/office/word/2010/wordprocessingDrawing" xmlns:wp="http://schemas.openxmlformats.org/drawingml/2006/wordprocessingDrawing" xmlns:w10="urn:schemas-microsoft-com:office:word" xmlns:w="http://schemas.openxmlformats.org/wordprocessingml/2006/main" xmlns:w14="http://schemas.microsoft.com/office/word/2010/wordml" xmlns:w15="http://schemas.microsoft.com/office/word/2012/wordml" xmlns:w16cex="http://schemas.microsoft.com/office/word/2018/wordml/cex" xmlns:w16cid="http://schemas.microsoft.com/office/word/2016/wordml/cid" xmlns:w16="http://schemas.microsoft.com/office/word/2018/wordml" xmlns:w16du="http://schemas.microsoft.com/office/word/2023/wordml/word16du" xmlns:w16sdtdh="http://schemas.microsoft.com/office/word/2020/wordml/sdtdatahash" xmlns:w16sdtfl="http://schemas.microsoft.com/office/word/2024/wordml/sdtformatlock" xmlns:w16se="http://schemas.microsoft.com/office/word/2015/wordml/symex" xmlns:wpg="http://schemas.microsoft.com/office/word/2010/wordprocessingGroup" xmlns:wpi="http://schemas.microsoft.com/office/word/2010/wordprocessingInk" xmlns:wne="http://schemas.microsoft.com/office/word/2006/wordml" xmlns:wps="http://schemas.microsoft.com/office/word/2010/wordprocessingShape" mc:Ignorable="w14 w15 w16se w16cid w16 w16cex w16sdtdh w16sdtfl w16du wp14">
+  <w16cid:commentId w16cid:paraId="68884F06" w16cid:durableId="44D851F8"/>
+  <w16cid:commentId w16cid:paraId="504C9735" w16cid:durableId="0F0D2473"/>
+  <w16cid:commentId w16cid:paraId="2551BA07" w16cid:durableId="4E7A04B2"/>
+  <w16cid:commentId w16cid:paraId="4B5A55FD" w16cid:durableId="6110F342"/>
+</w16cid:commentsIds>
 </file>
 
 <file path=word/endnotes.xml><?xml version="1.0" encoding="utf-8"?>
@@ -4625,6 +4459,17 @@
     <w:abstractNumId w:val="1"/>
   </w:num>
 </w:numbering>
+</file>
+
+<file path=word/people.xml><?xml version="1.0" encoding="utf-8"?>
+<w15:people xmlns:wpc="http://schemas.microsoft.com/office/word/2010/wordprocessingCanvas" xmlns:cx="http://schemas.microsoft.com/office/drawing/2014/chartex" xmlns:cx1="http://schemas.microsoft.com/office/drawing/2015/9/8/chartex" xmlns:cx2="http://schemas.microsoft.com/office/drawing/2015/10/21/chartex" xmlns:cx3="http://schemas.microsoft.com/office/drawing/2016/5/9/chartex" xmlns:cx4="http://schemas.microsoft.com/office/drawing/2016/5/10/chartex" xmlns:cx5="http://schemas.microsoft.com/office/drawing/2016/5/11/chartex" xmlns:cx6="http://schemas.microsoft.com/office/drawing/2016/5/12/chartex" xmlns:cx7="http://schemas.microsoft.com/office/drawing/2016/5/13/chartex" xmlns:cx8="http://schemas.microsoft.com/office/drawing/2016/5/14/chartex" xmlns:mc="http://schemas.openxmlformats.org/markup-compatibility/2006" xmlns:aink="http://schemas.microsoft.com/office/drawing/2016/ink" xmlns:am3d="http://schemas.microsoft.com/office/drawing/2017/model3d" xmlns:o="urn:schemas-microsoft-com:office:office" xmlns:oel="http://schemas.microsoft.com/office/2019/extlst" xmlns:r="http://schemas.openxmlformats.org/officeDocument/2006/relationships" xmlns:m="http://schemas.openxmlformats.org/officeDocument/2006/math" xmlns:v="urn:schemas-microsoft-com:vml" xmlns:wp14="http://schemas.microsoft.com/office/word/2010/wordprocessingDrawing" xmlns:wp="http://schemas.openxmlformats.org/drawingml/2006/wordprocessingDrawing" xmlns:w10="urn:schemas-microsoft-com:office:word" xmlns:w="http://schemas.openxmlformats.org/wordprocessingml/2006/main" xmlns:w14="http://schemas.microsoft.com/office/word/2010/wordml" xmlns:w15="http://schemas.microsoft.com/office/word/2012/wordml" xmlns:w16cex="http://schemas.microsoft.com/office/word/2018/wordml/cex" xmlns:w16cid="http://schemas.microsoft.com/office/word/2016/wordml/cid" xmlns:w16="http://schemas.microsoft.com/office/word/2018/wordml" xmlns:w16du="http://schemas.microsoft.com/office/word/2023/wordml/word16du" xmlns:w16sdtdh="http://schemas.microsoft.com/office/word/2020/wordml/sdtdatahash" xmlns:w16sdtfl="http://schemas.microsoft.com/office/word/2024/wordml/sdtformatlock" xmlns:w16se="http://schemas.microsoft.com/office/word/2015/wordml/symex" xmlns:wpg="http://schemas.microsoft.com/office/word/2010/wordprocessingGroup" xmlns:wpi="http://schemas.microsoft.com/office/word/2010/wordprocessingInk" xmlns:wne="http://schemas.microsoft.com/office/word/2006/wordml" xmlns:wps="http://schemas.microsoft.com/office/word/2010/wordprocessingShape" mc:Ignorable="w14 w15 w16se w16cid w16 w16cex w16sdtdh w16sdtfl w16du wp14">
+  <w15:person w15:author="Emma Crespi">
+    <w15:presenceInfo w15:providerId="AD" w15:userId="S::10722321@polimi.it::8599b004-e141-4535-a57a-ac3894ca835e"/>
+  </w15:person>
+  <w15:person w15:author="Annamaria De Togni">
+    <w15:presenceInfo w15:providerId="AD" w15:userId="S::10680808@polimi.it::eb131cc4-3ae6-4d0e-b65d-5435f50ed70f"/>
+  </w15:person>
+</w15:people>
 </file>
 
 <file path=word/styles.xml><?xml version="1.0" encoding="utf-8"?>
@@ -5706,6 +5551,39 @@
       <w:color w:val="666666"/>
     </w:rPr>
   </w:style>
+  <w:style w:type="paragraph" w:styleId="PreformattatoHTML">
+    <w:name w:val="HTML Preformatted"/>
+    <w:basedOn w:val="Normale"/>
+    <w:link w:val="PreformattatoHTMLCarattere"/>
+    <w:uiPriority w:val="99"/>
+    <w:semiHidden/>
+    <w:unhideWhenUsed/>
+    <w:rsid w:val="00E8487E"/>
+    <w:pPr>
+      <w:spacing w:line="240" w:lineRule="auto"/>
+    </w:pPr>
+    <w:rPr>
+      <w:rFonts w:ascii="Consolas" w:hAnsi="Consolas"/>
+      <w:sz w:val="20"/>
+      <w:szCs w:val="20"/>
+    </w:rPr>
+  </w:style>
+  <w:style w:type="character" w:customStyle="1" w:styleId="PreformattatoHTMLCarattere">
+    <w:name w:val="Preformattato HTML Carattere"/>
+    <w:basedOn w:val="Carpredefinitoparagrafo"/>
+    <w:link w:val="PreformattatoHTML"/>
+    <w:uiPriority w:val="99"/>
+    <w:semiHidden/>
+    <w:rsid w:val="00E8487E"/>
+    <w:rPr>
+      <w:rFonts w:ascii="Consolas" w:hAnsi="Consolas"/>
+      <w:kern w:val="0"/>
+      <w:sz w:val="20"/>
+      <w:szCs w:val="20"/>
+      <w:lang w:val="en-GB"/>
+      <w14:ligatures w14:val="none"/>
+    </w:rPr>
+  </w:style>
 </w:styles>
 </file>
 
@@ -5770,6 +5648,13 @@
     <w:pitch w:val="variable"/>
     <w:sig w:usb0="20000287" w:usb1="00000003" w:usb2="00000000" w:usb3="00000000" w:csb0="0000019F" w:csb1="00000000"/>
   </w:font>
+  <w:font w:name="Consolas">
+    <w:panose1 w:val="020B0609020204030204"/>
+    <w:charset w:val="00"/>
+    <w:family w:val="modern"/>
+    <w:pitch w:val="fixed"/>
+    <w:sig w:usb0="E00006FF" w:usb1="0000FCFF" w:usb2="00000001" w:usb3="00000000" w:csb0="0000019F" w:csb1="00000000"/>
+  </w:font>
 </w:fonts>
 </file>
 
@@ -5790,9 +5675,9 @@
   </w:compat>
   <w:rsids>
     <w:rsidRoot w:val="00AA7E84"/>
-    <w:rsid w:val="00651DC4"/>
     <w:rsid w:val="007B0FA7"/>
     <w:rsid w:val="00AA7E84"/>
+    <w:rsid w:val="00FF39CF"/>
   </w:rsids>
   <m:mathPr>
     <m:mathFont m:val="Cambria Math"/>

--- a/FINAL PROJECT REPORT.docx
+++ b/FINAL PROJECT REPORT.docx
@@ -555,6 +555,13 @@
     <w:p/>
     <w:sdt>
       <w:sdtPr>
+        <w:rPr>
+          <w:rFonts w:ascii="Univers" w:eastAsiaTheme="minorHAnsi" w:hAnsi="Univers" w:cstheme="minorBidi"/>
+          <w:color w:val="auto"/>
+          <w:sz w:val="24"/>
+          <w:szCs w:val="24"/>
+          <w:lang w:val="en-GB" w:eastAsia="en-US"/>
+        </w:rPr>
         <w:id w:val="-314175647"/>
         <w:docPartObj>
           <w:docPartGallery w:val="Table of Contents"/>
@@ -563,13 +570,8 @@
       </w:sdtPr>
       <w:sdtEndPr>
         <w:rPr>
-          <w:rFonts w:ascii="Univers" w:eastAsiaTheme="minorHAnsi" w:hAnsi="Univers" w:cstheme="minorBidi"/>
           <w:b/>
           <w:bCs/>
-          <w:color w:val="auto"/>
-          <w:sz w:val="24"/>
-          <w:szCs w:val="24"/>
-          <w:lang w:val="en-GB" w:eastAsia="en-US"/>
         </w:rPr>
       </w:sdtEndPr>
       <w:sdtContent>
@@ -973,31 +975,15 @@
           <w:sz w:val="22"/>
           <w:szCs w:val="22"/>
         </w:rPr>
-        <w:t>Sleep disruptions have substantial adverse short- and long-term health consequences</w:t>
-      </w:r>
-      <w:r>
-        <w:rPr>
-          <w:rFonts w:asciiTheme="minorHAnsi" w:hAnsiTheme="minorHAnsi"/>
-          <w:sz w:val="22"/>
-          <w:szCs w:val="22"/>
-        </w:rPr>
-        <w:t xml:space="preserve"> and</w:t>
-      </w:r>
-      <w:r>
-        <w:rPr>
-          <w:rFonts w:asciiTheme="minorHAnsi" w:hAnsiTheme="minorHAnsi"/>
-          <w:sz w:val="22"/>
-          <w:szCs w:val="22"/>
-        </w:rPr>
-        <w:t xml:space="preserve"> can stem from a variety of causes, including medical conditions, mental health issues, lifestyle factors, and environmental factors.</w:t>
-      </w:r>
-      <w:r>
-        <w:rPr>
-          <w:rFonts w:asciiTheme="minorHAnsi" w:hAnsiTheme="minorHAnsi"/>
-          <w:sz w:val="22"/>
-          <w:szCs w:val="22"/>
-        </w:rPr>
-        <w:t xml:space="preserve"> </w:t>
+        <w:t>Sleep disruptions have substantial adverse short- and long-term health consequences and</w:t>
+      </w:r>
+      <w:r>
+        <w:rPr>
+          <w:rFonts w:asciiTheme="minorHAnsi" w:hAnsiTheme="minorHAnsi"/>
+          <w:sz w:val="22"/>
+          <w:szCs w:val="22"/>
+        </w:rPr>
+        <w:t xml:space="preserve"> can stem from a variety of causes, including medical conditions, mental health issues, lifestyle factors, and environmental factors. </w:t>
       </w:r>
       <w:sdt>
         <w:sdtPr>
@@ -1057,15 +1043,7 @@
           <w:sz w:val="22"/>
           <w:szCs w:val="22"/>
         </w:rPr>
-        <w:t xml:space="preserve">, movement-related sleep disorders along with REM and nREM parasomnia are known to </w:t>
-      </w:r>
-      <w:r>
-        <w:rPr>
-          <w:rFonts w:asciiTheme="minorHAnsi" w:hAnsiTheme="minorHAnsi"/>
-          <w:sz w:val="22"/>
-          <w:szCs w:val="22"/>
-        </w:rPr>
-        <w:t>interfer</w:t>
+        <w:t>, movement-related sleep disorders along with REM and nREM parasomnia are known to interfer</w:t>
       </w:r>
       <w:r>
         <w:rPr>
@@ -1111,15 +1089,7 @@
           <w:sz w:val="22"/>
           <w:szCs w:val="22"/>
         </w:rPr>
-        <w:t xml:space="preserve"> are involuntary, sleep-related phenomena characterized by periodic episodes of repetitive, stereotypical movements of the limbs</w:t>
-      </w:r>
-      <w:r>
-        <w:rPr>
-          <w:rFonts w:asciiTheme="minorHAnsi" w:hAnsiTheme="minorHAnsi"/>
-          <w:sz w:val="22"/>
-          <w:szCs w:val="22"/>
-        </w:rPr>
-        <w:t xml:space="preserve">. </w:t>
+        <w:t xml:space="preserve"> are involuntary, sleep-related phenomena characterized by periodic episodes of repetitive, stereotypical movements of the limbs. </w:t>
       </w:r>
       <w:r>
         <w:rPr>
@@ -1135,47 +1105,7 @@
           <w:sz w:val="22"/>
           <w:szCs w:val="22"/>
         </w:rPr>
-        <w:t>Due to significant sleep fragmentation, PLMD</w:t>
-      </w:r>
-      <w:r>
-        <w:rPr>
-          <w:rFonts w:asciiTheme="minorHAnsi" w:hAnsiTheme="minorHAnsi"/>
-          <w:sz w:val="22"/>
-          <w:szCs w:val="22"/>
-        </w:rPr>
-        <w:t xml:space="preserve"> </w:t>
-      </w:r>
-      <w:r>
-        <w:rPr>
-          <w:rFonts w:asciiTheme="minorHAnsi" w:hAnsiTheme="minorHAnsi"/>
-          <w:sz w:val="22"/>
-          <w:szCs w:val="22"/>
-        </w:rPr>
-        <w:t>can lead to functional impairment, including hyperactivity and delayed language development in children,</w:t>
-      </w:r>
-      <w:r>
-        <w:rPr>
-          <w:rFonts w:asciiTheme="minorHAnsi" w:hAnsiTheme="minorHAnsi"/>
-          <w:sz w:val="22"/>
-          <w:szCs w:val="22"/>
-        </w:rPr>
-        <w:t xml:space="preserve"> a</w:t>
-      </w:r>
-      <w:r>
-        <w:rPr>
-          <w:rFonts w:asciiTheme="minorHAnsi" w:hAnsiTheme="minorHAnsi"/>
-          <w:sz w:val="22"/>
-          <w:szCs w:val="22"/>
-        </w:rPr>
-        <w:t>nd poor concentration and work performance in adults</w:t>
-      </w:r>
-      <w:r>
-        <w:rPr>
-          <w:rFonts w:asciiTheme="minorHAnsi" w:hAnsiTheme="minorHAnsi"/>
-          <w:sz w:val="22"/>
-          <w:szCs w:val="22"/>
-        </w:rPr>
-        <w:t xml:space="preserve"> </w:t>
+        <w:t xml:space="preserve">Due to significant sleep fragmentation, PLMD can lead to functional impairment, including hyperactivity and delayed language development in children, and poor concentration and work performance in adults </w:t>
       </w:r>
       <w:sdt>
         <w:sdtPr>
@@ -1219,51 +1149,15 @@
           <w:sz w:val="22"/>
           <w:szCs w:val="22"/>
         </w:rPr>
-        <w:t xml:space="preserve">REM sleep </w:t>
-      </w:r>
-      <w:r>
-        <w:rPr>
-          <w:rFonts w:asciiTheme="minorHAnsi" w:hAnsiTheme="minorHAnsi"/>
-          <w:b/>
-          <w:bCs/>
-          <w:sz w:val="22"/>
-          <w:szCs w:val="22"/>
-        </w:rPr>
-        <w:t>behaviour</w:t>
-      </w:r>
-      <w:r>
-        <w:rPr>
-          <w:rFonts w:asciiTheme="minorHAnsi" w:hAnsiTheme="minorHAnsi"/>
-          <w:b/>
-          <w:bCs/>
-          <w:sz w:val="22"/>
-          <w:szCs w:val="22"/>
-        </w:rPr>
-        <w:t xml:space="preserve"> disorder (RBD)</w:t>
-      </w:r>
-      <w:r>
-        <w:rPr>
-          <w:rFonts w:asciiTheme="minorHAnsi" w:hAnsiTheme="minorHAnsi"/>
-          <w:sz w:val="22"/>
-          <w:szCs w:val="22"/>
-        </w:rPr>
-        <w:t xml:space="preserve"> is characterized by a loss of atonia of skeletal muscles during REM sleep, associated with acting out </w:t>
-      </w:r>
-      <w:r>
-        <w:rPr>
-          <w:rFonts w:asciiTheme="minorHAnsi" w:hAnsiTheme="minorHAnsi"/>
-          <w:sz w:val="22"/>
-          <w:szCs w:val="22"/>
-        </w:rPr>
-        <w:t>behaviours</w:t>
-      </w:r>
-      <w:r>
-        <w:rPr>
-          <w:rFonts w:asciiTheme="minorHAnsi" w:hAnsiTheme="minorHAnsi"/>
-          <w:sz w:val="22"/>
-          <w:szCs w:val="22"/>
-        </w:rPr>
-        <w:t xml:space="preserve"> during dreams. Knowledge of this pathology is important to predict neurodegenerative diseases since there is a strong association of RBD with diseases caused by the deposition of alpha-synuclein in neurons (synucleinopathies), such as Parkinson's disease (PD), multiple system atrophy (MSA), and dementia with Lewy bodies (DLB).</w:t>
+        <w:t>REM sleep behaviour disorder (RBD)</w:t>
+      </w:r>
+      <w:r>
+        <w:rPr>
+          <w:rFonts w:asciiTheme="minorHAnsi" w:hAnsiTheme="minorHAnsi"/>
+          <w:sz w:val="22"/>
+          <w:szCs w:val="22"/>
+        </w:rPr>
+        <w:t xml:space="preserve"> is characterized by a loss of atonia of skeletal muscles during REM sleep, associated with acting out behaviours during dreams. Knowledge of this pathology is important to predict neurodegenerative diseases since there is a strong association of RBD with diseases caused by the deposition of alpha-synuclein in neurons (synucleinopathies), such as Parkinson's disease (PD), multiple system atrophy (MSA), and dementia with Lewy bodies (DLB).</w:t>
       </w:r>
       <w:sdt>
         <w:sdtPr>
@@ -1317,47 +1211,7 @@
           <w:sz w:val="22"/>
           <w:szCs w:val="22"/>
         </w:rPr>
-        <w:t xml:space="preserve"> include disorders of arousal (i</w:t>
-      </w:r>
-      <w:r>
-        <w:rPr>
-          <w:rFonts w:asciiTheme="minorHAnsi" w:hAnsiTheme="minorHAnsi"/>
-          <w:sz w:val="22"/>
-          <w:szCs w:val="22"/>
-        </w:rPr>
-        <w:t>.</w:t>
-      </w:r>
-      <w:r>
-        <w:rPr>
-          <w:rFonts w:asciiTheme="minorHAnsi" w:hAnsiTheme="minorHAnsi"/>
-          <w:sz w:val="22"/>
-          <w:szCs w:val="22"/>
-        </w:rPr>
-        <w:t>e</w:t>
-      </w:r>
-      <w:r>
-        <w:rPr>
-          <w:rFonts w:asciiTheme="minorHAnsi" w:hAnsiTheme="minorHAnsi"/>
-          <w:sz w:val="22"/>
-          <w:szCs w:val="22"/>
-        </w:rPr>
-        <w:t>.</w:t>
-      </w:r>
-      <w:r>
-        <w:rPr>
-          <w:rFonts w:asciiTheme="minorHAnsi" w:hAnsiTheme="minorHAnsi"/>
-          <w:sz w:val="22"/>
-          <w:szCs w:val="22"/>
-        </w:rPr>
-        <w:t>, sleepwalking, sleep terrors, and confusional arousals)</w:t>
-      </w:r>
-      <w:r>
-        <w:rPr>
-          <w:rFonts w:asciiTheme="minorHAnsi" w:hAnsiTheme="minorHAnsi"/>
-          <w:sz w:val="22"/>
-          <w:szCs w:val="22"/>
-        </w:rPr>
-        <w:t xml:space="preserve">. </w:t>
+        <w:t xml:space="preserve"> include disorders of arousal (i.e., sleepwalking, sleep terrors, and confusional arousals). </w:t>
       </w:r>
       <w:sdt>
         <w:sdtPr>
@@ -1411,15 +1265,7 @@
           <w:sz w:val="22"/>
           <w:szCs w:val="22"/>
         </w:rPr>
-        <w:t xml:space="preserve">While behaviour </w:t>
-      </w:r>
-      <w:r>
-        <w:rPr>
-          <w:rFonts w:asciiTheme="minorHAnsi" w:hAnsiTheme="minorHAnsi"/>
-          <w:sz w:val="22"/>
-          <w:szCs w:val="22"/>
-        </w:rPr>
-        <w:t>modifications</w:t>
+        <w:t>While behaviour modifications</w:t>
       </w:r>
       <w:r>
         <w:rPr>
@@ -1501,55 +1347,7 @@
           <w:sz w:val="22"/>
           <w:szCs w:val="22"/>
         </w:rPr>
-        <w:t>Movement disorders that affect sleep</w:t>
-      </w:r>
-      <w:r>
-        <w:rPr>
-          <w:rFonts w:asciiTheme="minorHAnsi" w:hAnsiTheme="minorHAnsi"/>
-          <w:sz w:val="22"/>
-          <w:szCs w:val="22"/>
-        </w:rPr>
-        <w:t xml:space="preserve"> often presents symptoms similar to </w:t>
-      </w:r>
-      <w:r>
-        <w:rPr>
-          <w:rFonts w:asciiTheme="minorHAnsi" w:hAnsiTheme="minorHAnsi"/>
-          <w:sz w:val="22"/>
-          <w:szCs w:val="22"/>
-        </w:rPr>
-        <w:t>each other</w:t>
-      </w:r>
-      <w:r>
-        <w:rPr>
-          <w:rFonts w:asciiTheme="minorHAnsi" w:hAnsiTheme="minorHAnsi"/>
-          <w:sz w:val="22"/>
-          <w:szCs w:val="22"/>
-        </w:rPr>
-        <w:t>, making differential diagnosis difficult.</w:t>
-      </w:r>
-      <w:r>
-        <w:rPr>
-          <w:rFonts w:asciiTheme="minorHAnsi" w:hAnsiTheme="minorHAnsi"/>
-          <w:sz w:val="22"/>
-          <w:szCs w:val="22"/>
-        </w:rPr>
-        <w:t xml:space="preserve"> Moreover, polysomnography, which remains the gold standard in the diagnosis and monitoring of these pathologies, </w:t>
-      </w:r>
-      <w:r>
-        <w:rPr>
-          <w:rFonts w:asciiTheme="minorHAnsi" w:hAnsiTheme="minorHAnsi"/>
-          <w:sz w:val="22"/>
-          <w:szCs w:val="22"/>
-        </w:rPr>
-        <w:t>is resource-intensive, which limits its accessibility</w:t>
-      </w:r>
-      <w:r>
-        <w:rPr>
-          <w:rFonts w:asciiTheme="minorHAnsi" w:hAnsiTheme="minorHAnsi"/>
-          <w:sz w:val="22"/>
-          <w:szCs w:val="22"/>
-        </w:rPr>
-        <w:t xml:space="preserve"> and makes </w:t>
+        <w:t xml:space="preserve">Movement disorders that affect sleep often presents symptoms similar to each other, making differential diagnosis difficult. Moreover, polysomnography, which remains the gold standard in the diagnosis and monitoring of these pathologies, is resource-intensive, which limits its accessibility and makes </w:t>
       </w:r>
       <w:r>
         <w:rPr>
@@ -1583,403 +1381,7 @@
           <w:sz w:val="22"/>
           <w:szCs w:val="22"/>
         </w:rPr>
-        <w:t xml:space="preserve">Development of consumer wearables is becoming </w:t>
-      </w:r>
-      <w:proofErr w:type="spellStart"/>
-      <w:r>
-        <w:rPr>
-          <w:rFonts w:asciiTheme="minorHAnsi" w:hAnsiTheme="minorHAnsi"/>
-          <w:sz w:val="22"/>
-          <w:szCs w:val="22"/>
-        </w:rPr>
-        <w:t>recognised</w:t>
-      </w:r>
-      <w:proofErr w:type="spellEnd"/>
-      <w:r>
-        <w:rPr>
-          <w:rFonts w:asciiTheme="minorHAnsi" w:hAnsiTheme="minorHAnsi"/>
-          <w:sz w:val="22"/>
-          <w:szCs w:val="22"/>
-        </w:rPr>
-        <w:t xml:space="preserve"> </w:t>
-      </w:r>
-      <w:r>
-        <w:rPr>
-          <w:rFonts w:asciiTheme="minorHAnsi" w:hAnsiTheme="minorHAnsi"/>
-          <w:sz w:val="22"/>
-          <w:szCs w:val="22"/>
-        </w:rPr>
-        <w:t xml:space="preserve">as a </w:t>
-      </w:r>
-      <w:proofErr w:type="spellStart"/>
-      <w:r>
-        <w:rPr>
-          <w:rFonts w:asciiTheme="minorHAnsi" w:hAnsiTheme="minorHAnsi"/>
-          <w:sz w:val="22"/>
-          <w:szCs w:val="22"/>
-        </w:rPr>
-        <w:t>prospective</w:t>
-      </w:r>
-      <w:proofErr w:type="spellEnd"/>
-      <w:r>
-        <w:rPr>
-          <w:rFonts w:asciiTheme="minorHAnsi" w:hAnsiTheme="minorHAnsi"/>
-          <w:sz w:val="22"/>
-          <w:szCs w:val="22"/>
-        </w:rPr>
-        <w:t xml:space="preserve"> clinical tool, </w:t>
-      </w:r>
-      <w:proofErr w:type="spellStart"/>
-      <w:r>
-        <w:rPr>
-          <w:rFonts w:asciiTheme="minorHAnsi" w:hAnsiTheme="minorHAnsi"/>
-          <w:sz w:val="22"/>
-          <w:szCs w:val="22"/>
-        </w:rPr>
-        <w:t>aiding</w:t>
-      </w:r>
-      <w:proofErr w:type="spellEnd"/>
-      <w:r>
-        <w:rPr>
-          <w:rFonts w:asciiTheme="minorHAnsi" w:hAnsiTheme="minorHAnsi"/>
-          <w:sz w:val="22"/>
-          <w:szCs w:val="22"/>
-        </w:rPr>
-        <w:t xml:space="preserve"> </w:t>
-      </w:r>
-      <w:proofErr w:type="spellStart"/>
-      <w:r>
-        <w:rPr>
-          <w:rFonts w:asciiTheme="minorHAnsi" w:hAnsiTheme="minorHAnsi"/>
-          <w:sz w:val="22"/>
-          <w:szCs w:val="22"/>
-        </w:rPr>
-        <w:t>early</w:t>
-      </w:r>
-      <w:proofErr w:type="spellEnd"/>
-      <w:r>
-        <w:rPr>
-          <w:rFonts w:asciiTheme="minorHAnsi" w:hAnsiTheme="minorHAnsi"/>
-          <w:sz w:val="22"/>
-          <w:szCs w:val="22"/>
-        </w:rPr>
-        <w:t xml:space="preserve"> </w:t>
-      </w:r>
-      <w:proofErr w:type="spellStart"/>
-      <w:r>
-        <w:rPr>
-          <w:rFonts w:asciiTheme="minorHAnsi" w:hAnsiTheme="minorHAnsi"/>
-          <w:sz w:val="22"/>
-          <w:szCs w:val="22"/>
-        </w:rPr>
-        <w:t>diagnosis</w:t>
-      </w:r>
-      <w:proofErr w:type="spellEnd"/>
-      <w:r>
-        <w:rPr>
-          <w:rFonts w:asciiTheme="minorHAnsi" w:hAnsiTheme="minorHAnsi"/>
-          <w:sz w:val="22"/>
-          <w:szCs w:val="22"/>
-        </w:rPr>
-        <w:t xml:space="preserve"> as well</w:t>
-      </w:r>
-      <w:r>
-        <w:rPr>
-          <w:rFonts w:asciiTheme="minorHAnsi" w:hAnsiTheme="minorHAnsi"/>
-          <w:sz w:val="22"/>
-          <w:szCs w:val="22"/>
-        </w:rPr>
-        <w:t xml:space="preserve"> </w:t>
-      </w:r>
-      <w:r>
-        <w:rPr>
-          <w:rFonts w:asciiTheme="minorHAnsi" w:hAnsiTheme="minorHAnsi"/>
-          <w:sz w:val="22"/>
-          <w:szCs w:val="22"/>
-        </w:rPr>
-        <w:t xml:space="preserve">as the </w:t>
-      </w:r>
-      <w:proofErr w:type="spellStart"/>
-      <w:r>
-        <w:rPr>
-          <w:rFonts w:asciiTheme="minorHAnsi" w:hAnsiTheme="minorHAnsi"/>
-          <w:sz w:val="22"/>
-          <w:szCs w:val="22"/>
-        </w:rPr>
-        <w:t>opportunity</w:t>
-      </w:r>
-      <w:proofErr w:type="spellEnd"/>
-      <w:r>
-        <w:rPr>
-          <w:rFonts w:asciiTheme="minorHAnsi" w:hAnsiTheme="minorHAnsi"/>
-          <w:sz w:val="22"/>
-          <w:szCs w:val="22"/>
-        </w:rPr>
-        <w:t xml:space="preserve"> to monitor </w:t>
-      </w:r>
-      <w:proofErr w:type="spellStart"/>
-      <w:r>
-        <w:rPr>
-          <w:rFonts w:asciiTheme="minorHAnsi" w:hAnsiTheme="minorHAnsi"/>
-          <w:sz w:val="22"/>
-          <w:szCs w:val="22"/>
-        </w:rPr>
-        <w:t>disease</w:t>
-      </w:r>
-      <w:proofErr w:type="spellEnd"/>
-      <w:r>
-        <w:rPr>
-          <w:rFonts w:asciiTheme="minorHAnsi" w:hAnsiTheme="minorHAnsi"/>
-          <w:sz w:val="22"/>
-          <w:szCs w:val="22"/>
-        </w:rPr>
-        <w:t xml:space="preserve">. </w:t>
-      </w:r>
-      <w:proofErr w:type="spellStart"/>
-      <w:r>
-        <w:rPr>
-          <w:rFonts w:asciiTheme="minorHAnsi" w:hAnsiTheme="minorHAnsi"/>
-          <w:sz w:val="22"/>
-          <w:szCs w:val="22"/>
-        </w:rPr>
-        <w:t>Actigraphy</w:t>
-      </w:r>
-      <w:proofErr w:type="spellEnd"/>
-      <w:r>
-        <w:rPr>
-          <w:rFonts w:asciiTheme="minorHAnsi" w:hAnsiTheme="minorHAnsi"/>
-          <w:sz w:val="22"/>
-          <w:szCs w:val="22"/>
-        </w:rPr>
-        <w:t>,</w:t>
-      </w:r>
-      <w:r>
-        <w:rPr>
-          <w:rFonts w:asciiTheme="minorHAnsi" w:hAnsiTheme="minorHAnsi"/>
-          <w:sz w:val="22"/>
-          <w:szCs w:val="22"/>
-        </w:rPr>
-        <w:t xml:space="preserve"> </w:t>
-      </w:r>
-      <w:r>
-        <w:rPr>
-          <w:rFonts w:asciiTheme="minorHAnsi" w:hAnsiTheme="minorHAnsi"/>
-          <w:sz w:val="22"/>
-          <w:szCs w:val="22"/>
-        </w:rPr>
-        <w:t xml:space="preserve">an </w:t>
-      </w:r>
-      <w:proofErr w:type="spellStart"/>
-      <w:r>
-        <w:rPr>
-          <w:rFonts w:asciiTheme="minorHAnsi" w:hAnsiTheme="minorHAnsi"/>
-          <w:sz w:val="22"/>
-          <w:szCs w:val="22"/>
-        </w:rPr>
-        <w:t>accelerometer</w:t>
-      </w:r>
-      <w:proofErr w:type="spellEnd"/>
-      <w:r>
-        <w:rPr>
-          <w:rFonts w:asciiTheme="minorHAnsi" w:hAnsiTheme="minorHAnsi"/>
-          <w:sz w:val="22"/>
-          <w:szCs w:val="22"/>
-        </w:rPr>
-        <w:t xml:space="preserve"> </w:t>
-      </w:r>
-      <w:proofErr w:type="spellStart"/>
-      <w:r>
-        <w:rPr>
-          <w:rFonts w:asciiTheme="minorHAnsi" w:hAnsiTheme="minorHAnsi"/>
-          <w:sz w:val="22"/>
-          <w:szCs w:val="22"/>
-        </w:rPr>
-        <w:t>validated</w:t>
-      </w:r>
-      <w:proofErr w:type="spellEnd"/>
-      <w:r>
-        <w:rPr>
-          <w:rFonts w:asciiTheme="minorHAnsi" w:hAnsiTheme="minorHAnsi"/>
-          <w:sz w:val="22"/>
-          <w:szCs w:val="22"/>
-        </w:rPr>
-        <w:t xml:space="preserve"> to detect sleep/</w:t>
-      </w:r>
-      <w:proofErr w:type="spellStart"/>
-      <w:r>
-        <w:rPr>
-          <w:rFonts w:asciiTheme="minorHAnsi" w:hAnsiTheme="minorHAnsi"/>
-          <w:sz w:val="22"/>
-          <w:szCs w:val="22"/>
-        </w:rPr>
-        <w:t>wake</w:t>
-      </w:r>
-      <w:proofErr w:type="spellEnd"/>
-      <w:r>
-        <w:rPr>
-          <w:rFonts w:asciiTheme="minorHAnsi" w:hAnsiTheme="minorHAnsi"/>
-          <w:sz w:val="22"/>
-          <w:szCs w:val="22"/>
-        </w:rPr>
-        <w:t xml:space="preserve"> activity</w:t>
-      </w:r>
-      <w:r>
-        <w:rPr>
-          <w:rFonts w:asciiTheme="minorHAnsi" w:hAnsiTheme="minorHAnsi"/>
-          <w:sz w:val="22"/>
-          <w:szCs w:val="22"/>
-        </w:rPr>
-        <w:t xml:space="preserve"> </w:t>
-      </w:r>
-      <w:r>
-        <w:rPr>
-          <w:rFonts w:asciiTheme="minorHAnsi" w:hAnsiTheme="minorHAnsi"/>
-          <w:sz w:val="22"/>
-          <w:szCs w:val="22"/>
-        </w:rPr>
-        <w:t xml:space="preserve">patterns, is </w:t>
-      </w:r>
-      <w:proofErr w:type="spellStart"/>
-      <w:r>
-        <w:rPr>
-          <w:rFonts w:asciiTheme="minorHAnsi" w:hAnsiTheme="minorHAnsi"/>
-          <w:sz w:val="22"/>
-          <w:szCs w:val="22"/>
-        </w:rPr>
-        <w:t>particularly</w:t>
-      </w:r>
-      <w:proofErr w:type="spellEnd"/>
-      <w:r>
-        <w:rPr>
-          <w:rFonts w:asciiTheme="minorHAnsi" w:hAnsiTheme="minorHAnsi"/>
-          <w:sz w:val="22"/>
-          <w:szCs w:val="22"/>
-        </w:rPr>
-        <w:t xml:space="preserve"> </w:t>
-      </w:r>
-      <w:proofErr w:type="spellStart"/>
-      <w:r>
-        <w:rPr>
-          <w:rFonts w:asciiTheme="minorHAnsi" w:hAnsiTheme="minorHAnsi"/>
-          <w:sz w:val="22"/>
-          <w:szCs w:val="22"/>
-        </w:rPr>
-        <w:t>useful</w:t>
-      </w:r>
-      <w:proofErr w:type="spellEnd"/>
-      <w:r>
-        <w:rPr>
-          <w:rFonts w:asciiTheme="minorHAnsi" w:hAnsiTheme="minorHAnsi"/>
-          <w:sz w:val="22"/>
-          <w:szCs w:val="22"/>
-        </w:rPr>
-        <w:t xml:space="preserve"> for </w:t>
-      </w:r>
-      <w:proofErr w:type="spellStart"/>
-      <w:r>
-        <w:rPr>
-          <w:rFonts w:asciiTheme="minorHAnsi" w:hAnsiTheme="minorHAnsi"/>
-          <w:sz w:val="22"/>
-          <w:szCs w:val="22"/>
-        </w:rPr>
-        <w:t>documenting</w:t>
-      </w:r>
-      <w:proofErr w:type="spellEnd"/>
-      <w:r>
-        <w:rPr>
-          <w:rFonts w:asciiTheme="minorHAnsi" w:hAnsiTheme="minorHAnsi"/>
-          <w:sz w:val="22"/>
-          <w:szCs w:val="22"/>
-        </w:rPr>
-        <w:t xml:space="preserve"> sleep-</w:t>
-      </w:r>
-      <w:proofErr w:type="spellStart"/>
-      <w:r>
-        <w:rPr>
-          <w:rFonts w:asciiTheme="minorHAnsi" w:hAnsiTheme="minorHAnsi"/>
-          <w:sz w:val="22"/>
-          <w:szCs w:val="22"/>
-        </w:rPr>
-        <w:t>­wake</w:t>
-      </w:r>
-      <w:proofErr w:type="spellEnd"/>
-      <w:r>
-        <w:rPr>
-          <w:rFonts w:asciiTheme="minorHAnsi" w:hAnsiTheme="minorHAnsi"/>
-          <w:sz w:val="22"/>
-          <w:szCs w:val="22"/>
-        </w:rPr>
-        <w:t xml:space="preserve"> </w:t>
-      </w:r>
-      <w:r>
-        <w:rPr>
-          <w:rFonts w:asciiTheme="minorHAnsi" w:hAnsiTheme="minorHAnsi"/>
-          <w:sz w:val="22"/>
-          <w:szCs w:val="22"/>
-        </w:rPr>
-        <w:t xml:space="preserve">patterns for </w:t>
-      </w:r>
-      <w:proofErr w:type="spellStart"/>
-      <w:r>
-        <w:rPr>
-          <w:rFonts w:asciiTheme="minorHAnsi" w:hAnsiTheme="minorHAnsi"/>
-          <w:sz w:val="22"/>
-          <w:szCs w:val="22"/>
-        </w:rPr>
-        <w:t>periods</w:t>
-      </w:r>
-      <w:proofErr w:type="spellEnd"/>
-      <w:r>
-        <w:rPr>
-          <w:rFonts w:asciiTheme="minorHAnsi" w:hAnsiTheme="minorHAnsi"/>
-          <w:sz w:val="22"/>
-          <w:szCs w:val="22"/>
-        </w:rPr>
-        <w:t xml:space="preserve"> of days or weeks in the </w:t>
-      </w:r>
-      <w:proofErr w:type="spellStart"/>
-      <w:r>
-        <w:rPr>
-          <w:rFonts w:asciiTheme="minorHAnsi" w:hAnsiTheme="minorHAnsi"/>
-          <w:sz w:val="22"/>
-          <w:szCs w:val="22"/>
-        </w:rPr>
-        <w:t>patient’s</w:t>
-      </w:r>
-      <w:proofErr w:type="spellEnd"/>
-      <w:r>
-        <w:rPr>
-          <w:rFonts w:asciiTheme="minorHAnsi" w:hAnsiTheme="minorHAnsi"/>
-          <w:sz w:val="22"/>
-          <w:szCs w:val="22"/>
-        </w:rPr>
-        <w:t xml:space="preserve"> own</w:t>
-      </w:r>
-      <w:r>
-        <w:rPr>
-          <w:rFonts w:asciiTheme="minorHAnsi" w:hAnsiTheme="minorHAnsi"/>
-          <w:sz w:val="22"/>
-          <w:szCs w:val="22"/>
-        </w:rPr>
-        <w:t xml:space="preserve"> </w:t>
-      </w:r>
-      <w:proofErr w:type="spellStart"/>
-      <w:r>
-        <w:rPr>
-          <w:rFonts w:asciiTheme="minorHAnsi" w:hAnsiTheme="minorHAnsi"/>
-          <w:sz w:val="22"/>
-          <w:szCs w:val="22"/>
-        </w:rPr>
-        <w:t>environment</w:t>
-      </w:r>
-      <w:proofErr w:type="spellEnd"/>
-      <w:r>
-        <w:rPr>
-          <w:rFonts w:asciiTheme="minorHAnsi" w:hAnsiTheme="minorHAnsi"/>
-          <w:sz w:val="22"/>
-          <w:szCs w:val="22"/>
-        </w:rPr>
-        <w:t>.</w:t>
+        <w:t>Development of consumer wearables is becoming recognised as a prospective clinical tool, aiding early diagnosis as well as the opportunity to monitor disease. Actigraphy, an accelerometer validated to detect sleep/wake activity patterns, is particularly useful for documenting sleep-­wake patterns for periods of days or weeks in the patient’s own environment.</w:t>
       </w:r>
       <w:r>
         <w:rPr>
@@ -2051,7 +1453,6 @@
         </w:rPr>
         <w:t xml:space="preserve">he aim of this project is the </w:t>
       </w:r>
-      <w:proofErr w:type="spellStart"/>
       <w:r>
         <w:rPr>
           <w:rFonts w:asciiTheme="minorHAnsi" w:hAnsiTheme="minorHAnsi"/>
@@ -2066,16 +1467,7 @@
           <w:sz w:val="22"/>
           <w:szCs w:val="22"/>
         </w:rPr>
-        <w:t>ment</w:t>
-      </w:r>
-      <w:proofErr w:type="spellEnd"/>
-      <w:r>
-        <w:rPr>
-          <w:rFonts w:asciiTheme="minorHAnsi" w:hAnsiTheme="minorHAnsi"/>
-          <w:sz w:val="22"/>
-          <w:szCs w:val="22"/>
-        </w:rPr>
-        <w:t xml:space="preserve"> of</w:t>
+        <w:t>ment of</w:t>
       </w:r>
       <w:r>
         <w:rPr>
@@ -2091,273 +1483,63 @@
           <w:sz w:val="22"/>
           <w:szCs w:val="22"/>
         </w:rPr>
-        <w:t xml:space="preserve"> (a </w:t>
-      </w:r>
-      <w:proofErr w:type="spellStart"/>
-      <w:r>
-        <w:rPr>
-          <w:rFonts w:asciiTheme="minorHAnsi" w:hAnsiTheme="minorHAnsi"/>
-          <w:sz w:val="22"/>
-          <w:szCs w:val="22"/>
-        </w:rPr>
-        <w:t>dababase</w:t>
-      </w:r>
-      <w:proofErr w:type="spellEnd"/>
-      <w:r>
-        <w:rPr>
-          <w:rFonts w:asciiTheme="minorHAnsi" w:hAnsiTheme="minorHAnsi"/>
-          <w:sz w:val="22"/>
-          <w:szCs w:val="22"/>
-        </w:rPr>
-        <w:t xml:space="preserve"> </w:t>
-      </w:r>
-      <w:proofErr w:type="spellStart"/>
-      <w:r>
-        <w:rPr>
-          <w:rFonts w:asciiTheme="minorHAnsi" w:hAnsiTheme="minorHAnsi"/>
-          <w:sz w:val="22"/>
-          <w:szCs w:val="22"/>
-        </w:rPr>
-        <w:t>coupled</w:t>
-      </w:r>
-      <w:proofErr w:type="spellEnd"/>
-      <w:r>
-        <w:rPr>
-          <w:rFonts w:asciiTheme="minorHAnsi" w:hAnsiTheme="minorHAnsi"/>
-          <w:sz w:val="22"/>
-          <w:szCs w:val="22"/>
-        </w:rPr>
-        <w:t xml:space="preserve"> with user-friendly </w:t>
-      </w:r>
-      <w:proofErr w:type="spellStart"/>
-      <w:r>
-        <w:rPr>
-          <w:rFonts w:asciiTheme="minorHAnsi" w:hAnsiTheme="minorHAnsi"/>
-          <w:sz w:val="22"/>
-          <w:szCs w:val="22"/>
-        </w:rPr>
-        <w:t>interfaces</w:t>
-      </w:r>
-      <w:proofErr w:type="spellEnd"/>
-      <w:r>
-        <w:rPr>
-          <w:rFonts w:asciiTheme="minorHAnsi" w:hAnsiTheme="minorHAnsi"/>
-          <w:sz w:val="22"/>
-          <w:szCs w:val="22"/>
-        </w:rPr>
-        <w:t>)</w:t>
-      </w:r>
-      <w:r>
-        <w:rPr>
-          <w:rFonts w:asciiTheme="minorHAnsi" w:hAnsiTheme="minorHAnsi"/>
-          <w:sz w:val="22"/>
-          <w:szCs w:val="22"/>
-        </w:rPr>
-        <w:t xml:space="preserve"> that follows the </w:t>
-      </w:r>
-      <w:proofErr w:type="spellStart"/>
-      <w:r>
-        <w:rPr>
-          <w:rFonts w:asciiTheme="minorHAnsi" w:hAnsiTheme="minorHAnsi"/>
-          <w:sz w:val="22"/>
-          <w:szCs w:val="22"/>
-        </w:rPr>
-        <w:t>patient</w:t>
-      </w:r>
-      <w:proofErr w:type="spellEnd"/>
-      <w:r>
-        <w:rPr>
-          <w:rFonts w:asciiTheme="minorHAnsi" w:hAnsiTheme="minorHAnsi"/>
-          <w:sz w:val="22"/>
-          <w:szCs w:val="22"/>
-        </w:rPr>
-        <w:t xml:space="preserve"> from the first </w:t>
-      </w:r>
-      <w:proofErr w:type="spellStart"/>
-      <w:r>
-        <w:rPr>
-          <w:rFonts w:asciiTheme="minorHAnsi" w:hAnsiTheme="minorHAnsi"/>
-          <w:sz w:val="22"/>
-          <w:szCs w:val="22"/>
-        </w:rPr>
-        <w:t>visit</w:t>
-      </w:r>
-      <w:proofErr w:type="spellEnd"/>
-      <w:r>
-        <w:rPr>
-          <w:rFonts w:asciiTheme="minorHAnsi" w:hAnsiTheme="minorHAnsi"/>
-          <w:sz w:val="22"/>
-          <w:szCs w:val="22"/>
-        </w:rPr>
-        <w:t xml:space="preserve"> with the doctor</w:t>
-      </w:r>
-      <w:r>
-        <w:rPr>
-          <w:rFonts w:asciiTheme="minorHAnsi" w:hAnsiTheme="minorHAnsi"/>
-          <w:sz w:val="22"/>
-          <w:szCs w:val="22"/>
-        </w:rPr>
-        <w:t xml:space="preserve">, </w:t>
-      </w:r>
-      <w:proofErr w:type="spellStart"/>
-      <w:r>
-        <w:rPr>
-          <w:rFonts w:asciiTheme="minorHAnsi" w:hAnsiTheme="minorHAnsi"/>
-          <w:sz w:val="22"/>
-          <w:szCs w:val="22"/>
-        </w:rPr>
-        <w:t>aiding</w:t>
-      </w:r>
-      <w:proofErr w:type="spellEnd"/>
-      <w:r>
-        <w:rPr>
-          <w:rFonts w:asciiTheme="minorHAnsi" w:hAnsiTheme="minorHAnsi"/>
-          <w:sz w:val="22"/>
-          <w:szCs w:val="22"/>
-        </w:rPr>
-        <w:t xml:space="preserve"> the </w:t>
-      </w:r>
-      <w:proofErr w:type="spellStart"/>
-      <w:r>
-        <w:rPr>
-          <w:rFonts w:asciiTheme="minorHAnsi" w:hAnsiTheme="minorHAnsi"/>
-          <w:sz w:val="22"/>
-          <w:szCs w:val="22"/>
-        </w:rPr>
-        <w:t>diagnosis</w:t>
-      </w:r>
-      <w:proofErr w:type="spellEnd"/>
-      <w:r>
-        <w:rPr>
-          <w:rFonts w:asciiTheme="minorHAnsi" w:hAnsiTheme="minorHAnsi"/>
-          <w:sz w:val="22"/>
-          <w:szCs w:val="22"/>
-        </w:rPr>
-        <w:t xml:space="preserve"> of the </w:t>
-      </w:r>
-      <w:proofErr w:type="spellStart"/>
-      <w:r>
-        <w:rPr>
-          <w:rFonts w:asciiTheme="minorHAnsi" w:hAnsiTheme="minorHAnsi"/>
-          <w:sz w:val="22"/>
-          <w:szCs w:val="22"/>
-        </w:rPr>
-        <w:t>condition</w:t>
-      </w:r>
-      <w:proofErr w:type="spellEnd"/>
-      <w:r>
-        <w:rPr>
-          <w:rFonts w:asciiTheme="minorHAnsi" w:hAnsiTheme="minorHAnsi"/>
-          <w:sz w:val="22"/>
-          <w:szCs w:val="22"/>
-        </w:rPr>
-        <w:t xml:space="preserve">, </w:t>
-      </w:r>
-      <w:r>
-        <w:rPr>
-          <w:rFonts w:asciiTheme="minorHAnsi" w:hAnsiTheme="minorHAnsi"/>
-          <w:sz w:val="22"/>
-          <w:szCs w:val="22"/>
-        </w:rPr>
-        <w:t xml:space="preserve">to the </w:t>
-      </w:r>
-      <w:proofErr w:type="spellStart"/>
-      <w:r>
-        <w:rPr>
-          <w:rFonts w:asciiTheme="minorHAnsi" w:hAnsiTheme="minorHAnsi"/>
-          <w:sz w:val="22"/>
-          <w:szCs w:val="22"/>
-        </w:rPr>
-        <w:t>maintenance</w:t>
-      </w:r>
-      <w:proofErr w:type="spellEnd"/>
-      <w:r>
-        <w:rPr>
-          <w:rFonts w:asciiTheme="minorHAnsi" w:hAnsiTheme="minorHAnsi"/>
-          <w:sz w:val="22"/>
-          <w:szCs w:val="22"/>
-        </w:rPr>
-        <w:t xml:space="preserve"> p</w:t>
-      </w:r>
-      <w:proofErr w:type="spellStart"/>
-      <w:r>
-        <w:rPr>
-          <w:rFonts w:asciiTheme="minorHAnsi" w:hAnsiTheme="minorHAnsi"/>
-          <w:sz w:val="22"/>
-          <w:szCs w:val="22"/>
-        </w:rPr>
-        <w:t>hase</w:t>
-      </w:r>
-      <w:proofErr w:type="spellEnd"/>
-      <w:r>
-        <w:rPr>
-          <w:rFonts w:asciiTheme="minorHAnsi" w:hAnsiTheme="minorHAnsi"/>
-          <w:sz w:val="22"/>
-          <w:szCs w:val="22"/>
-        </w:rPr>
-        <w:t xml:space="preserve"> of the </w:t>
-      </w:r>
-      <w:proofErr w:type="spellStart"/>
-      <w:r>
-        <w:rPr>
-          <w:rFonts w:asciiTheme="minorHAnsi" w:hAnsiTheme="minorHAnsi"/>
-          <w:sz w:val="22"/>
-          <w:szCs w:val="22"/>
-        </w:rPr>
-        <w:t>disease</w:t>
-      </w:r>
-      <w:proofErr w:type="spellEnd"/>
-      <w:r>
-        <w:rPr>
-          <w:rFonts w:asciiTheme="minorHAnsi" w:hAnsiTheme="minorHAnsi"/>
-          <w:sz w:val="22"/>
-          <w:szCs w:val="22"/>
-        </w:rPr>
-        <w:t xml:space="preserve"> (</w:t>
-      </w:r>
-      <w:r>
-        <w:rPr>
-          <w:rFonts w:asciiTheme="minorHAnsi" w:hAnsiTheme="minorHAnsi"/>
-          <w:sz w:val="22"/>
-          <w:szCs w:val="22"/>
-        </w:rPr>
-        <w:t xml:space="preserve">monitoring the </w:t>
-      </w:r>
-      <w:proofErr w:type="spellStart"/>
-      <w:r>
-        <w:rPr>
-          <w:rFonts w:asciiTheme="minorHAnsi" w:hAnsiTheme="minorHAnsi"/>
-          <w:sz w:val="22"/>
-          <w:szCs w:val="22"/>
-        </w:rPr>
-        <w:t>effectiveness</w:t>
-      </w:r>
-      <w:proofErr w:type="spellEnd"/>
-      <w:r>
-        <w:rPr>
-          <w:rFonts w:asciiTheme="minorHAnsi" w:hAnsiTheme="minorHAnsi"/>
-          <w:sz w:val="22"/>
-          <w:szCs w:val="22"/>
-        </w:rPr>
-        <w:t xml:space="preserve"> of the </w:t>
-      </w:r>
-      <w:proofErr w:type="spellStart"/>
-      <w:r>
-        <w:rPr>
-          <w:rFonts w:asciiTheme="minorHAnsi" w:hAnsiTheme="minorHAnsi"/>
-          <w:sz w:val="22"/>
-          <w:szCs w:val="22"/>
-        </w:rPr>
-        <w:t>therapeutic</w:t>
-      </w:r>
-      <w:proofErr w:type="spellEnd"/>
-      <w:r>
-        <w:rPr>
-          <w:rFonts w:asciiTheme="minorHAnsi" w:hAnsiTheme="minorHAnsi"/>
-          <w:sz w:val="22"/>
-          <w:szCs w:val="22"/>
-        </w:rPr>
-        <w:t xml:space="preserve"> pla</w:t>
+        <w:t xml:space="preserve"> (a da</w:t>
+      </w:r>
+      <w:r>
+        <w:rPr>
+          <w:rFonts w:asciiTheme="minorHAnsi" w:hAnsiTheme="minorHAnsi"/>
+          <w:sz w:val="22"/>
+          <w:szCs w:val="22"/>
+        </w:rPr>
+        <w:t>t</w:t>
+      </w:r>
+      <w:r>
+        <w:rPr>
+          <w:rFonts w:asciiTheme="minorHAnsi" w:hAnsiTheme="minorHAnsi"/>
+          <w:sz w:val="22"/>
+          <w:szCs w:val="22"/>
+        </w:rPr>
+        <w:t>abase coupled with user-friendly interfaces)</w:t>
+      </w:r>
+      <w:r>
+        <w:rPr>
+          <w:rFonts w:asciiTheme="minorHAnsi" w:hAnsiTheme="minorHAnsi"/>
+          <w:sz w:val="22"/>
+          <w:szCs w:val="22"/>
+        </w:rPr>
+        <w:t xml:space="preserve"> that follows the patient from the first visit with the doctor</w:t>
+      </w:r>
+      <w:r>
+        <w:rPr>
+          <w:rFonts w:asciiTheme="minorHAnsi" w:hAnsiTheme="minorHAnsi"/>
+          <w:sz w:val="22"/>
+          <w:szCs w:val="22"/>
+        </w:rPr>
+        <w:t xml:space="preserve">, aiding the diagnosis of the condition, </w:t>
+      </w:r>
+      <w:r>
+        <w:rPr>
+          <w:rFonts w:asciiTheme="minorHAnsi" w:hAnsiTheme="minorHAnsi"/>
+          <w:sz w:val="22"/>
+          <w:szCs w:val="22"/>
+        </w:rPr>
+        <w:t>to the maintenance phase of the disease (</w:t>
+      </w:r>
+      <w:r>
+        <w:rPr>
+          <w:rFonts w:asciiTheme="minorHAnsi" w:hAnsiTheme="minorHAnsi"/>
+          <w:sz w:val="22"/>
+          <w:szCs w:val="22"/>
+        </w:rPr>
+        <w:t xml:space="preserve">monitoring the effectiveness of the </w:t>
+      </w:r>
+      <w:r>
+        <w:rPr>
+          <w:rFonts w:asciiTheme="minorHAnsi" w:hAnsiTheme="minorHAnsi"/>
+          <w:sz w:val="22"/>
+          <w:szCs w:val="22"/>
+        </w:rPr>
+        <w:t>therapeutic pla</w:t>
       </w:r>
       <w:r>
         <w:rPr>
@@ -2397,18 +1579,8 @@
           <w:sz w:val="22"/>
           <w:szCs w:val="22"/>
         </w:rPr>
-        <w:t xml:space="preserve">Furthermore, the database will facilitate regular review and analysis of data, for both revision and decision-making regarding treatment </w:t>
-      </w:r>
-      <w:proofErr w:type="spellStart"/>
-      <w:r>
-        <w:rPr>
-          <w:rFonts w:asciiTheme="minorHAnsi" w:hAnsiTheme="minorHAnsi"/>
-          <w:sz w:val="22"/>
-          <w:szCs w:val="22"/>
-        </w:rPr>
-        <w:t>adjustments.</w:t>
-      </w:r>
-      <w:proofErr w:type="spellEnd"/>
+        <w:t>Furthermore, the database will facilitate regular review and analysis of data, for both revision and decision-making regarding treatment adjustments.</w:t>
+      </w:r>
     </w:p>
     <w:p>
       <w:pPr>
@@ -2425,121 +1597,7 @@
           <w:sz w:val="22"/>
           <w:szCs w:val="22"/>
         </w:rPr>
-        <w:t xml:space="preserve">The interfaces will </w:t>
-      </w:r>
-      <w:r>
-        <w:rPr>
-          <w:rFonts w:asciiTheme="minorHAnsi" w:hAnsiTheme="minorHAnsi"/>
-          <w:sz w:val="22"/>
-          <w:szCs w:val="22"/>
-        </w:rPr>
-        <w:t>facilitate</w:t>
-      </w:r>
-      <w:r>
-        <w:rPr>
-          <w:rFonts w:asciiTheme="minorHAnsi" w:hAnsiTheme="minorHAnsi"/>
-          <w:sz w:val="22"/>
-          <w:szCs w:val="22"/>
-        </w:rPr>
-        <w:t xml:space="preserve"> </w:t>
-      </w:r>
-      <w:r>
-        <w:rPr>
-          <w:rFonts w:asciiTheme="minorHAnsi" w:hAnsiTheme="minorHAnsi"/>
-          <w:sz w:val="22"/>
-          <w:szCs w:val="22"/>
-        </w:rPr>
-        <w:t xml:space="preserve">the </w:t>
-      </w:r>
-      <w:proofErr w:type="spellStart"/>
-      <w:r>
-        <w:rPr>
-          <w:rFonts w:asciiTheme="minorHAnsi" w:hAnsiTheme="minorHAnsi"/>
-          <w:sz w:val="22"/>
-          <w:szCs w:val="22"/>
-        </w:rPr>
-        <w:t>patient</w:t>
-      </w:r>
-      <w:proofErr w:type="spellEnd"/>
-      <w:r>
-        <w:rPr>
-          <w:rFonts w:asciiTheme="minorHAnsi" w:hAnsiTheme="minorHAnsi"/>
-          <w:sz w:val="22"/>
-          <w:szCs w:val="22"/>
-        </w:rPr>
-        <w:t xml:space="preserve"> in the monitoring of its </w:t>
-      </w:r>
-      <w:proofErr w:type="spellStart"/>
-      <w:r>
-        <w:rPr>
-          <w:rFonts w:asciiTheme="minorHAnsi" w:hAnsiTheme="minorHAnsi"/>
-          <w:sz w:val="22"/>
-          <w:szCs w:val="22"/>
-        </w:rPr>
-        <w:t>condition</w:t>
-      </w:r>
-      <w:proofErr w:type="spellEnd"/>
-      <w:r>
-        <w:rPr>
-          <w:rFonts w:asciiTheme="minorHAnsi" w:hAnsiTheme="minorHAnsi"/>
-          <w:sz w:val="22"/>
-          <w:szCs w:val="22"/>
-        </w:rPr>
-        <w:t xml:space="preserve">, </w:t>
-      </w:r>
-      <w:proofErr w:type="spellStart"/>
-      <w:r>
-        <w:rPr>
-          <w:rFonts w:asciiTheme="minorHAnsi" w:hAnsiTheme="minorHAnsi"/>
-          <w:sz w:val="22"/>
-          <w:szCs w:val="22"/>
-        </w:rPr>
-        <w:t>enabling</w:t>
-      </w:r>
-      <w:proofErr w:type="spellEnd"/>
-      <w:r>
-        <w:rPr>
-          <w:rFonts w:asciiTheme="minorHAnsi" w:hAnsiTheme="minorHAnsi"/>
-          <w:sz w:val="22"/>
-          <w:szCs w:val="22"/>
-        </w:rPr>
-        <w:t xml:space="preserve"> </w:t>
-      </w:r>
-      <w:proofErr w:type="spellStart"/>
-      <w:r>
-        <w:rPr>
-          <w:rFonts w:asciiTheme="minorHAnsi" w:hAnsiTheme="minorHAnsi"/>
-          <w:sz w:val="22"/>
-          <w:szCs w:val="22"/>
-        </w:rPr>
-        <w:t>communication</w:t>
-      </w:r>
-      <w:proofErr w:type="spellEnd"/>
-      <w:r>
-        <w:rPr>
-          <w:rFonts w:asciiTheme="minorHAnsi" w:hAnsiTheme="minorHAnsi"/>
-          <w:sz w:val="22"/>
-          <w:szCs w:val="22"/>
-        </w:rPr>
-        <w:t xml:space="preserve"> and data sharing with the </w:t>
-      </w:r>
-      <w:proofErr w:type="spellStart"/>
-      <w:r>
-        <w:rPr>
-          <w:rFonts w:asciiTheme="minorHAnsi" w:hAnsiTheme="minorHAnsi"/>
-          <w:sz w:val="22"/>
-          <w:szCs w:val="22"/>
-        </w:rPr>
-        <w:t>healthcare</w:t>
-      </w:r>
-      <w:proofErr w:type="spellEnd"/>
-      <w:r>
-        <w:rPr>
-          <w:rFonts w:asciiTheme="minorHAnsi" w:hAnsiTheme="minorHAnsi"/>
-          <w:sz w:val="22"/>
-          <w:szCs w:val="22"/>
-        </w:rPr>
-        <w:t xml:space="preserve"> providers.</w:t>
+        <w:t>The interfaces will facilitate the patient in the monitoring of its condition, enabling communication and data sharing with the healthcare providers.</w:t>
       </w:r>
     </w:p>
     <w:p>
@@ -2563,7 +1621,6 @@
         </w:rPr>
         <w:br/>
       </w:r>
-      <w:proofErr w:type="spellStart"/>
       <w:r>
         <w:rPr>
           <w:rFonts w:asciiTheme="minorHAnsi" w:hAnsiTheme="minorHAnsi"/>
@@ -2572,31 +1629,8 @@
           <w:sz w:val="22"/>
           <w:szCs w:val="22"/>
         </w:rPr>
-        <w:t>Diagnostic</w:t>
-      </w:r>
-      <w:proofErr w:type="spellEnd"/>
-      <w:r>
-        <w:rPr>
-          <w:rFonts w:asciiTheme="minorHAnsi" w:hAnsiTheme="minorHAnsi"/>
-          <w:i/>
-          <w:iCs/>
-          <w:sz w:val="22"/>
-          <w:szCs w:val="22"/>
-        </w:rPr>
-        <w:t xml:space="preserve"> </w:t>
-      </w:r>
-      <w:proofErr w:type="spellStart"/>
-      <w:r>
-        <w:rPr>
-          <w:rFonts w:asciiTheme="minorHAnsi" w:hAnsiTheme="minorHAnsi"/>
-          <w:i/>
-          <w:iCs/>
-          <w:sz w:val="22"/>
-          <w:szCs w:val="22"/>
-        </w:rPr>
-        <w:t>Phase</w:t>
-      </w:r>
-      <w:proofErr w:type="spellEnd"/>
+        <w:t>Diagnostic Phase</w:t>
+      </w:r>
     </w:p>
     <w:p>
       <w:pPr>
@@ -2615,59 +1649,21 @@
         </w:rPr>
         <w:t xml:space="preserve">The </w:t>
       </w:r>
-      <w:proofErr w:type="spellStart"/>
-      <w:r>
-        <w:rPr>
-          <w:rFonts w:asciiTheme="minorHAnsi" w:hAnsiTheme="minorHAnsi"/>
-          <w:sz w:val="22"/>
-          <w:szCs w:val="22"/>
-        </w:rPr>
-        <w:t>diagnostic</w:t>
-      </w:r>
-      <w:proofErr w:type="spellEnd"/>
-      <w:r>
-        <w:rPr>
-          <w:rFonts w:asciiTheme="minorHAnsi" w:hAnsiTheme="minorHAnsi"/>
-          <w:sz w:val="22"/>
-          <w:szCs w:val="22"/>
-        </w:rPr>
-        <w:t xml:space="preserve"> </w:t>
-      </w:r>
-      <w:proofErr w:type="spellStart"/>
-      <w:r>
-        <w:rPr>
-          <w:rFonts w:asciiTheme="minorHAnsi" w:hAnsiTheme="minorHAnsi"/>
-          <w:sz w:val="22"/>
-          <w:szCs w:val="22"/>
-        </w:rPr>
-        <w:t>phase</w:t>
-      </w:r>
-      <w:proofErr w:type="spellEnd"/>
-      <w:r>
-        <w:rPr>
-          <w:rFonts w:asciiTheme="minorHAnsi" w:hAnsiTheme="minorHAnsi"/>
-          <w:sz w:val="22"/>
-          <w:szCs w:val="22"/>
-        </w:rPr>
-        <w:t xml:space="preserve"> </w:t>
-      </w:r>
-      <w:proofErr w:type="spellStart"/>
-      <w:r>
-        <w:rPr>
-          <w:rFonts w:asciiTheme="minorHAnsi" w:hAnsiTheme="minorHAnsi"/>
-          <w:sz w:val="22"/>
-          <w:szCs w:val="22"/>
-        </w:rPr>
-        <w:t>includes</w:t>
-      </w:r>
-      <w:proofErr w:type="spellEnd"/>
-      <w:r>
-        <w:rPr>
-          <w:rFonts w:asciiTheme="minorHAnsi" w:hAnsiTheme="minorHAnsi"/>
-          <w:sz w:val="22"/>
-          <w:szCs w:val="22"/>
-        </w:rPr>
-        <w:t xml:space="preserve"> </w:t>
+      <w:r>
+        <w:rPr>
+          <w:rFonts w:asciiTheme="minorHAnsi" w:hAnsiTheme="minorHAnsi"/>
+          <w:sz w:val="22"/>
+          <w:szCs w:val="22"/>
+        </w:rPr>
+        <w:t>diagnostic phase</w:t>
+      </w:r>
+      <w:r>
+        <w:rPr>
+          <w:rFonts w:asciiTheme="minorHAnsi" w:hAnsiTheme="minorHAnsi"/>
+          <w:sz w:val="22"/>
+          <w:szCs w:val="22"/>
+        </w:rPr>
+        <w:t xml:space="preserve"> includes </w:t>
       </w:r>
       <w:r>
         <w:rPr>
@@ -2677,67 +1673,21 @@
         </w:rPr>
         <w:t xml:space="preserve">an </w:t>
       </w:r>
-      <w:proofErr w:type="spellStart"/>
-      <w:r>
-        <w:rPr>
-          <w:rFonts w:asciiTheme="minorHAnsi" w:hAnsiTheme="minorHAnsi"/>
-          <w:sz w:val="22"/>
-          <w:szCs w:val="22"/>
-        </w:rPr>
-        <w:t>at</w:t>
-      </w:r>
-      <w:proofErr w:type="spellEnd"/>
-      <w:r>
-        <w:rPr>
-          <w:rFonts w:asciiTheme="minorHAnsi" w:hAnsiTheme="minorHAnsi"/>
-          <w:sz w:val="22"/>
-          <w:szCs w:val="22"/>
-        </w:rPr>
-        <w:t>-home screening test</w:t>
-      </w:r>
-      <w:r>
-        <w:rPr>
-          <w:rFonts w:asciiTheme="minorHAnsi" w:hAnsiTheme="minorHAnsi"/>
-          <w:sz w:val="22"/>
-          <w:szCs w:val="22"/>
-        </w:rPr>
-        <w:t xml:space="preserve">, </w:t>
-      </w:r>
-      <w:proofErr w:type="spellStart"/>
-      <w:r>
-        <w:rPr>
-          <w:rFonts w:asciiTheme="minorHAnsi" w:hAnsiTheme="minorHAnsi"/>
-          <w:sz w:val="22"/>
-          <w:szCs w:val="22"/>
-        </w:rPr>
-        <w:t>eventually</w:t>
-      </w:r>
-      <w:proofErr w:type="spellEnd"/>
-      <w:r>
-        <w:rPr>
-          <w:rFonts w:asciiTheme="minorHAnsi" w:hAnsiTheme="minorHAnsi"/>
-          <w:sz w:val="22"/>
-          <w:szCs w:val="22"/>
-        </w:rPr>
-        <w:t xml:space="preserve"> </w:t>
-      </w:r>
-      <w:proofErr w:type="spellStart"/>
-      <w:r>
-        <w:rPr>
-          <w:rFonts w:asciiTheme="minorHAnsi" w:hAnsiTheme="minorHAnsi"/>
-          <w:sz w:val="22"/>
-          <w:szCs w:val="22"/>
-        </w:rPr>
-        <w:t>supported</w:t>
-      </w:r>
-      <w:proofErr w:type="spellEnd"/>
-      <w:r>
-        <w:rPr>
-          <w:rFonts w:asciiTheme="minorHAnsi" w:hAnsiTheme="minorHAnsi"/>
-          <w:sz w:val="22"/>
-          <w:szCs w:val="22"/>
-        </w:rPr>
-        <w:t xml:space="preserve"> by an </w:t>
+      <w:r>
+        <w:rPr>
+          <w:rFonts w:asciiTheme="minorHAnsi" w:hAnsiTheme="minorHAnsi"/>
+          <w:sz w:val="22"/>
+          <w:szCs w:val="22"/>
+        </w:rPr>
+        <w:t>at-home screening test</w:t>
+      </w:r>
+      <w:r>
+        <w:rPr>
+          <w:rFonts w:asciiTheme="minorHAnsi" w:hAnsiTheme="minorHAnsi"/>
+          <w:sz w:val="22"/>
+          <w:szCs w:val="22"/>
+        </w:rPr>
+        <w:t xml:space="preserve">, eventually supported by an </w:t>
       </w:r>
       <w:proofErr w:type="gramStart"/>
       <w:r>
@@ -2755,18 +1705,8 @@
           <w:sz w:val="22"/>
           <w:szCs w:val="22"/>
         </w:rPr>
-        <w:t xml:space="preserve"> </w:t>
-      </w:r>
-      <w:proofErr w:type="spellStart"/>
-      <w:r>
-        <w:rPr>
-          <w:rFonts w:asciiTheme="minorHAnsi" w:hAnsiTheme="minorHAnsi"/>
-          <w:sz w:val="22"/>
-          <w:szCs w:val="22"/>
-        </w:rPr>
-        <w:t>polysomnography</w:t>
-      </w:r>
-      <w:proofErr w:type="spellEnd"/>
+        <w:t xml:space="preserve"> polysomnography</w:t>
+      </w:r>
       <w:r>
         <w:rPr>
           <w:rFonts w:asciiTheme="minorHAnsi" w:hAnsiTheme="minorHAnsi"/>
@@ -2781,115 +1721,7 @@
           <w:sz w:val="22"/>
           <w:szCs w:val="22"/>
         </w:rPr>
-        <w:t xml:space="preserve">The system supports both the </w:t>
-      </w:r>
-      <w:proofErr w:type="spellStart"/>
-      <w:r>
-        <w:rPr>
-          <w:rFonts w:asciiTheme="minorHAnsi" w:hAnsiTheme="minorHAnsi"/>
-          <w:sz w:val="22"/>
-          <w:szCs w:val="22"/>
-        </w:rPr>
-        <w:t>patient</w:t>
-      </w:r>
-      <w:proofErr w:type="spellEnd"/>
-      <w:r>
-        <w:rPr>
-          <w:rFonts w:asciiTheme="minorHAnsi" w:hAnsiTheme="minorHAnsi"/>
-          <w:sz w:val="22"/>
-          <w:szCs w:val="22"/>
-        </w:rPr>
-        <w:t xml:space="preserve"> and the doctor in the management of the </w:t>
-      </w:r>
-      <w:proofErr w:type="spellStart"/>
-      <w:r>
-        <w:rPr>
-          <w:rFonts w:asciiTheme="minorHAnsi" w:hAnsiTheme="minorHAnsi"/>
-          <w:sz w:val="22"/>
-          <w:szCs w:val="22"/>
-        </w:rPr>
-        <w:t>visits</w:t>
-      </w:r>
-      <w:proofErr w:type="spellEnd"/>
-      <w:r>
-        <w:rPr>
-          <w:rFonts w:asciiTheme="minorHAnsi" w:hAnsiTheme="minorHAnsi"/>
-          <w:sz w:val="22"/>
-          <w:szCs w:val="22"/>
-        </w:rPr>
-        <w:t xml:space="preserve"> </w:t>
-      </w:r>
-      <w:proofErr w:type="spellStart"/>
-      <w:r>
-        <w:rPr>
-          <w:rFonts w:asciiTheme="minorHAnsi" w:hAnsiTheme="minorHAnsi"/>
-          <w:sz w:val="22"/>
-          <w:szCs w:val="22"/>
-        </w:rPr>
-        <w:t>necessary</w:t>
-      </w:r>
-      <w:proofErr w:type="spellEnd"/>
-      <w:r>
-        <w:rPr>
-          <w:rFonts w:asciiTheme="minorHAnsi" w:hAnsiTheme="minorHAnsi"/>
-          <w:sz w:val="22"/>
-          <w:szCs w:val="22"/>
-        </w:rPr>
-        <w:t xml:space="preserve"> to </w:t>
-      </w:r>
-      <w:proofErr w:type="spellStart"/>
-      <w:r>
-        <w:rPr>
-          <w:rFonts w:asciiTheme="minorHAnsi" w:hAnsiTheme="minorHAnsi"/>
-          <w:sz w:val="22"/>
-          <w:szCs w:val="22"/>
-        </w:rPr>
-        <w:t>obtain</w:t>
-      </w:r>
-      <w:proofErr w:type="spellEnd"/>
-      <w:r>
-        <w:rPr>
-          <w:rFonts w:asciiTheme="minorHAnsi" w:hAnsiTheme="minorHAnsi"/>
-          <w:sz w:val="22"/>
-          <w:szCs w:val="22"/>
-        </w:rPr>
-        <w:t xml:space="preserve"> a </w:t>
-      </w:r>
-      <w:proofErr w:type="spellStart"/>
-      <w:r>
-        <w:rPr>
-          <w:rFonts w:asciiTheme="minorHAnsi" w:hAnsiTheme="minorHAnsi"/>
-          <w:sz w:val="22"/>
-          <w:szCs w:val="22"/>
-        </w:rPr>
-        <w:t>diagnosis</w:t>
-      </w:r>
-      <w:proofErr w:type="spellEnd"/>
-      <w:r>
-        <w:rPr>
-          <w:rFonts w:asciiTheme="minorHAnsi" w:hAnsiTheme="minorHAnsi"/>
-          <w:sz w:val="22"/>
-          <w:szCs w:val="22"/>
-        </w:rPr>
-        <w:t xml:space="preserve"> and a </w:t>
-      </w:r>
-      <w:proofErr w:type="spellStart"/>
-      <w:r>
-        <w:rPr>
-          <w:rFonts w:asciiTheme="minorHAnsi" w:hAnsiTheme="minorHAnsi"/>
-          <w:sz w:val="22"/>
-          <w:szCs w:val="22"/>
-        </w:rPr>
-        <w:t>therapeutic</w:t>
-      </w:r>
-      <w:proofErr w:type="spellEnd"/>
-      <w:r>
-        <w:rPr>
-          <w:rFonts w:asciiTheme="minorHAnsi" w:hAnsiTheme="minorHAnsi"/>
-          <w:sz w:val="22"/>
-          <w:szCs w:val="22"/>
-        </w:rPr>
-        <w:t xml:space="preserve"> plan. </w:t>
+        <w:t xml:space="preserve">The system supports both the patient and the doctor in the management of the visits necessary to obtain a diagnosis and a therapeutic plan. </w:t>
       </w:r>
     </w:p>
     <w:p>
@@ -2971,61 +1803,7 @@
           <w:sz w:val="22"/>
           <w:szCs w:val="22"/>
         </w:rPr>
-        <w:t xml:space="preserve">, as EEG can be </w:t>
-      </w:r>
-      <w:proofErr w:type="spellStart"/>
-      <w:r>
-        <w:rPr>
-          <w:rFonts w:asciiTheme="minorHAnsi" w:hAnsiTheme="minorHAnsi"/>
-          <w:sz w:val="22"/>
-          <w:szCs w:val="22"/>
-        </w:rPr>
-        <w:t>difficult</w:t>
-      </w:r>
-      <w:proofErr w:type="spellEnd"/>
-      <w:r>
-        <w:rPr>
-          <w:rFonts w:asciiTheme="minorHAnsi" w:hAnsiTheme="minorHAnsi"/>
-          <w:sz w:val="22"/>
-          <w:szCs w:val="22"/>
-        </w:rPr>
-        <w:t xml:space="preserve"> to </w:t>
-      </w:r>
-      <w:proofErr w:type="spellStart"/>
-      <w:r>
-        <w:rPr>
-          <w:rFonts w:asciiTheme="minorHAnsi" w:hAnsiTheme="minorHAnsi"/>
-          <w:sz w:val="22"/>
-          <w:szCs w:val="22"/>
-        </w:rPr>
-        <w:t>implement</w:t>
-      </w:r>
-      <w:proofErr w:type="spellEnd"/>
-      <w:r>
-        <w:rPr>
-          <w:rFonts w:asciiTheme="minorHAnsi" w:hAnsiTheme="minorHAnsi"/>
-          <w:sz w:val="22"/>
-          <w:szCs w:val="22"/>
-        </w:rPr>
-        <w:t xml:space="preserve"> (cost + </w:t>
-      </w:r>
-      <w:proofErr w:type="spellStart"/>
-      <w:r>
-        <w:rPr>
-          <w:rFonts w:asciiTheme="minorHAnsi" w:hAnsiTheme="minorHAnsi"/>
-          <w:sz w:val="22"/>
-          <w:szCs w:val="22"/>
-        </w:rPr>
-        <w:t>ease</w:t>
-      </w:r>
-      <w:proofErr w:type="spellEnd"/>
-      <w:r>
-        <w:rPr>
-          <w:rFonts w:asciiTheme="minorHAnsi" w:hAnsiTheme="minorHAnsi"/>
-          <w:sz w:val="22"/>
-          <w:szCs w:val="22"/>
-        </w:rPr>
-        <w:t xml:space="preserve"> of use) and </w:t>
+        <w:t xml:space="preserve">, as EEG can be difficult to implement (cost + ease of use) and </w:t>
       </w:r>
       <w:r>
         <w:rPr>
@@ -3041,25 +1819,7 @@
           <w:sz w:val="22"/>
           <w:szCs w:val="22"/>
         </w:rPr>
-        <w:t xml:space="preserve"> alone is not </w:t>
-      </w:r>
-      <w:proofErr w:type="spellStart"/>
-      <w:r>
-        <w:rPr>
-          <w:rFonts w:asciiTheme="minorHAnsi" w:hAnsiTheme="minorHAnsi"/>
-          <w:sz w:val="22"/>
-          <w:szCs w:val="22"/>
-        </w:rPr>
-        <w:t>effective</w:t>
-      </w:r>
-      <w:proofErr w:type="spellEnd"/>
-      <w:r>
-        <w:rPr>
-          <w:rFonts w:asciiTheme="minorHAnsi" w:hAnsiTheme="minorHAnsi"/>
-          <w:sz w:val="22"/>
-          <w:szCs w:val="22"/>
-        </w:rPr>
-        <w:t xml:space="preserve">. </w:t>
+        <w:t xml:space="preserve"> alone is not effective. </w:t>
       </w:r>
       <w:r>
         <w:rPr>
@@ -3084,241 +1844,7 @@
           <w:szCs w:val="22"/>
         </w:rPr>
         <w:lastRenderedPageBreak/>
-        <w:t xml:space="preserve">ECG </w:t>
-      </w:r>
-      <w:proofErr w:type="spellStart"/>
-      <w:r>
-        <w:rPr>
-          <w:rFonts w:asciiTheme="minorHAnsi" w:hAnsiTheme="minorHAnsi"/>
-          <w:sz w:val="22"/>
-          <w:szCs w:val="22"/>
-        </w:rPr>
-        <w:t>becomes</w:t>
-      </w:r>
-      <w:proofErr w:type="spellEnd"/>
-      <w:r>
-        <w:rPr>
-          <w:rFonts w:asciiTheme="minorHAnsi" w:hAnsiTheme="minorHAnsi"/>
-          <w:sz w:val="22"/>
-          <w:szCs w:val="22"/>
-        </w:rPr>
-        <w:t xml:space="preserve"> </w:t>
-      </w:r>
-      <w:proofErr w:type="spellStart"/>
-      <w:r>
-        <w:rPr>
-          <w:rFonts w:asciiTheme="minorHAnsi" w:hAnsiTheme="minorHAnsi"/>
-          <w:sz w:val="22"/>
-          <w:szCs w:val="22"/>
-        </w:rPr>
-        <w:t>effective</w:t>
-      </w:r>
-      <w:proofErr w:type="spellEnd"/>
-      <w:r>
-        <w:rPr>
-          <w:rFonts w:asciiTheme="minorHAnsi" w:hAnsiTheme="minorHAnsi"/>
-          <w:sz w:val="22"/>
-          <w:szCs w:val="22"/>
-        </w:rPr>
-        <w:t xml:space="preserve"> </w:t>
-      </w:r>
-      <w:proofErr w:type="spellStart"/>
-      <w:r>
-        <w:rPr>
-          <w:rFonts w:asciiTheme="minorHAnsi" w:hAnsiTheme="minorHAnsi"/>
-          <w:sz w:val="22"/>
-          <w:szCs w:val="22"/>
-        </w:rPr>
-        <w:t>when</w:t>
-      </w:r>
-      <w:proofErr w:type="spellEnd"/>
-      <w:r>
-        <w:rPr>
-          <w:rFonts w:asciiTheme="minorHAnsi" w:hAnsiTheme="minorHAnsi"/>
-          <w:sz w:val="22"/>
-          <w:szCs w:val="22"/>
-        </w:rPr>
-        <w:t xml:space="preserve"> </w:t>
-      </w:r>
-      <w:proofErr w:type="spellStart"/>
-      <w:r>
-        <w:rPr>
-          <w:rFonts w:asciiTheme="minorHAnsi" w:hAnsiTheme="minorHAnsi"/>
-          <w:sz w:val="22"/>
-          <w:szCs w:val="22"/>
-        </w:rPr>
-        <w:t>coupled</w:t>
-      </w:r>
-      <w:proofErr w:type="spellEnd"/>
-      <w:r>
-        <w:rPr>
-          <w:rFonts w:asciiTheme="minorHAnsi" w:hAnsiTheme="minorHAnsi"/>
-          <w:sz w:val="22"/>
-          <w:szCs w:val="22"/>
-        </w:rPr>
-        <w:t xml:space="preserve"> with </w:t>
-      </w:r>
-      <w:proofErr w:type="spellStart"/>
-      <w:r>
-        <w:rPr>
-          <w:rFonts w:asciiTheme="minorHAnsi" w:hAnsiTheme="minorHAnsi"/>
-          <w:sz w:val="22"/>
-          <w:szCs w:val="22"/>
-        </w:rPr>
-        <w:t>respiratory</w:t>
-      </w:r>
-      <w:proofErr w:type="spellEnd"/>
-      <w:r>
-        <w:rPr>
-          <w:rFonts w:asciiTheme="minorHAnsi" w:hAnsiTheme="minorHAnsi"/>
-          <w:sz w:val="22"/>
-          <w:szCs w:val="22"/>
-        </w:rPr>
-        <w:t xml:space="preserve"> or </w:t>
-      </w:r>
-      <w:proofErr w:type="spellStart"/>
-      <w:r>
-        <w:rPr>
-          <w:rFonts w:asciiTheme="minorHAnsi" w:hAnsiTheme="minorHAnsi"/>
-          <w:sz w:val="22"/>
-          <w:szCs w:val="22"/>
-        </w:rPr>
-        <w:t>actigraphy</w:t>
-      </w:r>
-      <w:proofErr w:type="spellEnd"/>
-      <w:r>
-        <w:rPr>
-          <w:rFonts w:asciiTheme="minorHAnsi" w:hAnsiTheme="minorHAnsi"/>
-          <w:sz w:val="22"/>
-          <w:szCs w:val="22"/>
-        </w:rPr>
-        <w:t xml:space="preserve">, </w:t>
-      </w:r>
-      <w:proofErr w:type="spellStart"/>
-      <w:r>
-        <w:rPr>
-          <w:rFonts w:asciiTheme="minorHAnsi" w:hAnsiTheme="minorHAnsi"/>
-          <w:sz w:val="22"/>
-          <w:szCs w:val="22"/>
-        </w:rPr>
-        <w:t>but</w:t>
-      </w:r>
-      <w:proofErr w:type="spellEnd"/>
-      <w:r>
-        <w:rPr>
-          <w:rFonts w:asciiTheme="minorHAnsi" w:hAnsiTheme="minorHAnsi"/>
-          <w:sz w:val="22"/>
-          <w:szCs w:val="22"/>
-        </w:rPr>
-        <w:t xml:space="preserve"> </w:t>
-      </w:r>
-      <w:proofErr w:type="spellStart"/>
-      <w:r>
-        <w:rPr>
-          <w:rFonts w:asciiTheme="minorHAnsi" w:hAnsiTheme="minorHAnsi"/>
-          <w:sz w:val="22"/>
-          <w:szCs w:val="22"/>
-        </w:rPr>
-        <w:t>this</w:t>
-      </w:r>
-      <w:proofErr w:type="spellEnd"/>
-      <w:r>
-        <w:rPr>
-          <w:rFonts w:asciiTheme="minorHAnsi" w:hAnsiTheme="minorHAnsi"/>
-          <w:sz w:val="22"/>
-          <w:szCs w:val="22"/>
-        </w:rPr>
-        <w:t xml:space="preserve"> setup is </w:t>
-      </w:r>
-      <w:proofErr w:type="spellStart"/>
-      <w:r>
-        <w:rPr>
-          <w:rFonts w:asciiTheme="minorHAnsi" w:hAnsiTheme="minorHAnsi"/>
-          <w:sz w:val="22"/>
-          <w:szCs w:val="22"/>
-        </w:rPr>
-        <w:t>not</w:t>
-      </w:r>
-      <w:proofErr w:type="spellEnd"/>
-      <w:r>
-        <w:rPr>
-          <w:rFonts w:asciiTheme="minorHAnsi" w:hAnsiTheme="minorHAnsi"/>
-          <w:sz w:val="22"/>
-          <w:szCs w:val="22"/>
-        </w:rPr>
-        <w:t xml:space="preserve"> </w:t>
-      </w:r>
-      <w:proofErr w:type="spellStart"/>
-      <w:r>
-        <w:rPr>
-          <w:rFonts w:asciiTheme="minorHAnsi" w:hAnsiTheme="minorHAnsi"/>
-          <w:sz w:val="22"/>
-          <w:szCs w:val="22"/>
-        </w:rPr>
-        <w:t>reliable</w:t>
-      </w:r>
-      <w:proofErr w:type="spellEnd"/>
-      <w:r>
-        <w:rPr>
-          <w:rFonts w:asciiTheme="minorHAnsi" w:hAnsiTheme="minorHAnsi"/>
-          <w:sz w:val="22"/>
-          <w:szCs w:val="22"/>
-        </w:rPr>
-        <w:t xml:space="preserve"> in case of </w:t>
-      </w:r>
-      <w:proofErr w:type="spellStart"/>
-      <w:r>
-        <w:rPr>
-          <w:rFonts w:asciiTheme="minorHAnsi" w:hAnsiTheme="minorHAnsi"/>
-          <w:sz w:val="22"/>
-          <w:szCs w:val="22"/>
-        </w:rPr>
-        <w:t>movement</w:t>
-      </w:r>
-      <w:proofErr w:type="spellEnd"/>
-      <w:r>
-        <w:rPr>
-          <w:rFonts w:asciiTheme="minorHAnsi" w:hAnsiTheme="minorHAnsi"/>
-          <w:sz w:val="22"/>
-          <w:szCs w:val="22"/>
-        </w:rPr>
-        <w:t xml:space="preserve"> </w:t>
-      </w:r>
-      <w:proofErr w:type="spellStart"/>
-      <w:r>
-        <w:rPr>
-          <w:rFonts w:asciiTheme="minorHAnsi" w:hAnsiTheme="minorHAnsi"/>
-          <w:sz w:val="22"/>
-          <w:szCs w:val="22"/>
-        </w:rPr>
-        <w:t>related</w:t>
-      </w:r>
-      <w:proofErr w:type="spellEnd"/>
-      <w:r>
-        <w:rPr>
-          <w:rFonts w:asciiTheme="minorHAnsi" w:hAnsiTheme="minorHAnsi"/>
-          <w:sz w:val="22"/>
-          <w:szCs w:val="22"/>
-        </w:rPr>
-        <w:t xml:space="preserve"> </w:t>
-      </w:r>
-      <w:proofErr w:type="spellStart"/>
-      <w:r>
-        <w:rPr>
-          <w:rFonts w:asciiTheme="minorHAnsi" w:hAnsiTheme="minorHAnsi"/>
-          <w:sz w:val="22"/>
-          <w:szCs w:val="22"/>
-        </w:rPr>
-        <w:t>pathologies</w:t>
-      </w:r>
-      <w:proofErr w:type="spellEnd"/>
-      <w:r>
-        <w:rPr>
-          <w:rFonts w:asciiTheme="minorHAnsi" w:hAnsiTheme="minorHAnsi"/>
-          <w:sz w:val="22"/>
-          <w:szCs w:val="22"/>
-        </w:rPr>
-        <w:t xml:space="preserve"> (as they affect HR and Respiratory Rate).</w:t>
+        <w:t>ECG becomes effective when coupled with respiratory or actigraphy, but this setup is not reliable in case of movement related pathologies (as they affect HR and Respiratory Rate).</w:t>
       </w:r>
       <w:r>
         <w:rPr>
@@ -3400,43 +1926,7 @@
           <w:sz w:val="22"/>
           <w:szCs w:val="22"/>
         </w:rPr>
-        <w:t xml:space="preserve">a table that includes the </w:t>
-      </w:r>
-      <w:proofErr w:type="spellStart"/>
-      <w:r>
-        <w:rPr>
-          <w:rFonts w:asciiTheme="minorHAnsi" w:hAnsiTheme="minorHAnsi"/>
-          <w:sz w:val="22"/>
-          <w:szCs w:val="22"/>
-        </w:rPr>
-        <w:t>number</w:t>
-      </w:r>
-      <w:proofErr w:type="spellEnd"/>
-      <w:r>
-        <w:rPr>
-          <w:rFonts w:asciiTheme="minorHAnsi" w:hAnsiTheme="minorHAnsi"/>
-          <w:sz w:val="22"/>
-          <w:szCs w:val="22"/>
-        </w:rPr>
-        <w:t xml:space="preserve"> of events per hour during </w:t>
-      </w:r>
-      <w:proofErr w:type="spellStart"/>
-      <w:r>
-        <w:rPr>
-          <w:rFonts w:asciiTheme="minorHAnsi" w:hAnsiTheme="minorHAnsi"/>
-          <w:sz w:val="22"/>
-          <w:szCs w:val="22"/>
-        </w:rPr>
-        <w:t>each</w:t>
-      </w:r>
-      <w:proofErr w:type="spellEnd"/>
-      <w:r>
-        <w:rPr>
-          <w:rFonts w:asciiTheme="minorHAnsi" w:hAnsiTheme="minorHAnsi"/>
-          <w:sz w:val="22"/>
-          <w:szCs w:val="22"/>
-        </w:rPr>
-        <w:t xml:space="preserve"> sleep stage and other </w:t>
+        <w:t xml:space="preserve">a table that includes the number of events per hour during each sleep stage and other </w:t>
       </w:r>
       <w:r>
         <w:rPr>
@@ -3653,6 +2143,7 @@
           <w:rFonts w:asciiTheme="minorHAnsi" w:hAnsiTheme="minorHAnsi"/>
           <w:sz w:val="22"/>
           <w:szCs w:val="22"/>
+          <w:u w:val="single"/>
         </w:rPr>
       </w:pPr>
     </w:p>
@@ -5083,6 +3574,7 @@
   <w:style w:type="character" w:default="1" w:styleId="Carpredefinitoparagrafo">
     <w:name w:val="Default Paragraph Font"/>
     <w:uiPriority w:val="1"/>
+    <w:semiHidden/>
     <w:unhideWhenUsed/>
   </w:style>
   <w:style w:type="table" w:default="1" w:styleId="Tabellanormale">
@@ -5676,7 +4168,10 @@
   <w:rsids>
     <w:rsidRoot w:val="00AA7E84"/>
     <w:rsid w:val="007B0FA7"/>
+    <w:rsid w:val="00A371CB"/>
     <w:rsid w:val="00AA7E84"/>
+    <w:rsid w:val="00B71357"/>
+    <w:rsid w:val="00D267A9"/>
     <w:rsid w:val="00FF39CF"/>
   </w:rsids>
   <m:mathPr>
